--- a/Books Translate/Real.World.Cryptography/Real.World.Cryptography-10.docx
+++ b/Books Translate/Real.World.Cryptography/Real.World.Cryptography-10.docx
@@ -89,7 +89,7 @@
     <w:p>
       <w:r>
         <w:pict w14:anchorId="2496AD2B">
-          <v:rect id="_x0000_i1031" style="width:0;height:1.5pt" o:hralign="center" o:hrstd="t" o:hr="t" fillcolor="#a0a0a0" stroked="f"/>
+          <v:rect id="_x0000_i1025" style="width:0;height:1.5pt" o:hralign="center" o:hrstd="t" o:hr="t" fillcolor="#a0a0a0" stroked="f"/>
         </w:pict>
       </w:r>
     </w:p>
@@ -537,7 +537,7 @@
     <w:p>
       <w:r>
         <w:pict w14:anchorId="500EB02E">
-          <v:rect id="_x0000_i1039" style="width:0;height:1.5pt" o:hralign="center" o:hrstd="t" o:hr="t" fillcolor="#a0a0a0" stroked="f"/>
+          <v:rect id="_x0000_i1026" style="width:0;height:1.5pt" o:hralign="center" o:hrstd="t" o:hr="t" fillcolor="#a0a0a0" stroked="f"/>
         </w:pict>
       </w:r>
     </w:p>
@@ -716,6 +716,9 @@
     </w:p>
     <w:p>
       <w:r>
+        <w:rPr>
+          <w:noProof/>
+        </w:rPr>
         <w:drawing>
           <wp:inline distT="0" distB="0" distL="0" distR="0" wp14:anchorId="2939C4B2" wp14:editId="3190BDB8">
             <wp:extent cx="6645910" cy="3058795"/>
@@ -807,9 +810,51 @@
       <w:r>
         <w:lastRenderedPageBreak/>
         <w:drawing>
-          <wp:inline distT="0" distB="0" distL="0" distR="0" wp14:anchorId="676CBBAF" wp14:editId="4CD0F7E8">
-            <wp:extent cx="6645910" cy="6409690"/>
-            <wp:effectExtent l="0" t="0" r="2540" b="0"/>
+          <wp:inline distT="0" distB="0" distL="0" distR="0" wp14:anchorId="4D8CACE7" wp14:editId="31AAE400">
+            <wp:extent cx="5279366" cy="4346229"/>
+            <wp:effectExtent l="0" t="0" r="0" b="0"/>
+            <wp:docPr id="1324059142" name="Imagem 1"/>
+            <wp:cNvGraphicFramePr>
+              <a:graphicFrameLocks xmlns:a="http://schemas.openxmlformats.org/drawingml/2006/main" noChangeAspect="1"/>
+            </wp:cNvGraphicFramePr>
+            <a:graphic xmlns:a="http://schemas.openxmlformats.org/drawingml/2006/main">
+              <a:graphicData uri="http://schemas.openxmlformats.org/drawingml/2006/picture">
+                <pic:pic xmlns:pic="http://schemas.openxmlformats.org/drawingml/2006/picture">
+                  <pic:nvPicPr>
+                    <pic:cNvPr id="1324059142" name=""/>
+                    <pic:cNvPicPr/>
+                  </pic:nvPicPr>
+                  <pic:blipFill>
+                    <a:blip r:embed="rId6"/>
+                    <a:stretch>
+                      <a:fillRect/>
+                    </a:stretch>
+                  </pic:blipFill>
+                  <pic:spPr>
+                    <a:xfrm>
+                      <a:off x="0" y="0"/>
+                      <a:ext cx="5285871" cy="4351584"/>
+                    </a:xfrm>
+                    <a:prstGeom prst="rect">
+                      <a:avLst/>
+                    </a:prstGeom>
+                  </pic:spPr>
+                </pic:pic>
+              </a:graphicData>
+            </a:graphic>
+          </wp:inline>
+        </w:drawing>
+      </w:r>
+    </w:p>
+    <w:p>
+      <w:r>
+        <w:rPr>
+          <w:noProof/>
+        </w:rPr>
+        <w:drawing>
+          <wp:inline distT="0" distB="0" distL="0" distR="0" wp14:anchorId="676CBBAF" wp14:editId="6005C188">
+            <wp:extent cx="5473930" cy="5279366"/>
+            <wp:effectExtent l="0" t="0" r="0" b="0"/>
             <wp:docPr id="1990882562" name="Imagem 1"/>
             <wp:cNvGraphicFramePr>
               <a:graphicFrameLocks xmlns:a="http://schemas.openxmlformats.org/drawingml/2006/main" noChangeAspect="1"/>
@@ -822,7 +867,7 @@
                     <pic:cNvPicPr/>
                   </pic:nvPicPr>
                   <pic:blipFill>
-                    <a:blip r:embed="rId6"/>
+                    <a:blip r:embed="rId7"/>
                     <a:stretch>
                       <a:fillRect/>
                     </a:stretch>
@@ -830,7 +875,7 @@
                   <pic:spPr>
                     <a:xfrm>
                       <a:off x="0" y="0"/>
-                      <a:ext cx="6645910" cy="6409690"/>
+                      <a:ext cx="5480123" cy="5285339"/>
                     </a:xfrm>
                     <a:prstGeom prst="rect">
                       <a:avLst/>
@@ -850,6 +895,7 @@
           <w:i/>
           <w:iCs/>
         </w:rPr>
+        <w:lastRenderedPageBreak/>
         <w:t>Listing</w:t>
       </w:r>
       <w:proofErr w:type="spellEnd"/>
@@ -943,9 +989,8 @@
     </w:p>
     <w:p>
       <w:r>
-        <w:lastRenderedPageBreak/>
         <w:pict w14:anchorId="795C1855">
-          <v:rect id="_x0000_i1059" style="width:0;height:1.5pt" o:hralign="center" o:hrstd="t" o:hr="t" fillcolor="#a0a0a0" stroked="f"/>
+          <v:rect id="_x0000_i1027" style="width:0;height:1.5pt" o:hralign="center" o:hrstd="t" o:hr="t" fillcolor="#a0a0a0" stroked="f"/>
         </w:pict>
       </w:r>
     </w:p>
@@ -1118,21 +1163,62 @@
     <w:p>
       <w:r>
         <w:pict w14:anchorId="5D1E7CCC">
-          <v:rect id="_x0000_i1060" style="width:0;height:1.5pt" o:hralign="center" o:hrstd="t" o:hr="t" fillcolor="#a0a0a0" stroked="f"/>
+          <v:rect id="_x0000_i1028" style="width:0;height:1.5pt" o:hralign="center" o:bullet="t" o:hrstd="t" o:hr="t" fillcolor="#a0a0a0" stroked="f"/>
         </w:pict>
       </w:r>
     </w:p>
     <w:p>
-      <w:r>
-        <w:t xml:space="preserve">&lt;IMAGEM&gt; </w:t>
-      </w:r>
-    </w:p>
-    <w:p>
-      <w:r>
-        <w:rPr>
-          <w:i/>
-          <w:iCs/>
-        </w:rPr>
+      <w:pPr>
+        <w:rPr>
+          <w:i/>
+          <w:iCs/>
+        </w:rPr>
+      </w:pPr>
+      <w:r>
+        <w:drawing>
+          <wp:inline distT="0" distB="0" distL="0" distR="0" wp14:anchorId="16345F78" wp14:editId="723F3703">
+            <wp:extent cx="5591955" cy="1400370"/>
+            <wp:effectExtent l="0" t="0" r="8890" b="9525"/>
+            <wp:docPr id="1608591123" name="Imagem 1"/>
+            <wp:cNvGraphicFramePr>
+              <a:graphicFrameLocks xmlns:a="http://schemas.openxmlformats.org/drawingml/2006/main" noChangeAspect="1"/>
+            </wp:cNvGraphicFramePr>
+            <a:graphic xmlns:a="http://schemas.openxmlformats.org/drawingml/2006/main">
+              <a:graphicData uri="http://schemas.openxmlformats.org/drawingml/2006/picture">
+                <pic:pic xmlns:pic="http://schemas.openxmlformats.org/drawingml/2006/picture">
+                  <pic:nvPicPr>
+                    <pic:cNvPr id="1608591123" name=""/>
+                    <pic:cNvPicPr/>
+                  </pic:nvPicPr>
+                  <pic:blipFill>
+                    <a:blip r:embed="rId8"/>
+                    <a:stretch>
+                      <a:fillRect/>
+                    </a:stretch>
+                  </pic:blipFill>
+                  <pic:spPr>
+                    <a:xfrm>
+                      <a:off x="0" y="0"/>
+                      <a:ext cx="5591955" cy="1400370"/>
+                    </a:xfrm>
+                    <a:prstGeom prst="rect">
+                      <a:avLst/>
+                    </a:prstGeom>
+                  </pic:spPr>
+                </pic:pic>
+              </a:graphicData>
+            </a:graphic>
+          </wp:inline>
+        </w:drawing>
+      </w:r>
+    </w:p>
+    <w:p>
+      <w:r>
+        <w:rPr>
+          <w:i/>
+          <w:iCs/>
+        </w:rPr>
+        <w:lastRenderedPageBreak/>
         <w:t xml:space="preserve">Figura 9.1: Em um nível alto, os protocolos de transporte seguro primeiro criam uma conexão segura durante uma fase de </w:t>
       </w:r>
       <w:proofErr w:type="spellStart"/>
@@ -1155,7 +1241,7 @@
     <w:p>
       <w:r>
         <w:pict w14:anchorId="75A68B21">
-          <v:rect id="_x0000_i1061" style="width:0;height:1.5pt" o:hralign="center" o:hrstd="t" o:hr="t" fillcolor="#a0a0a0" stroked="f"/>
+          <v:rect id="_x0000_i1029" style="width:0;height:1.5pt" o:hralign="center" o:hrstd="t" o:hr="t" fillcolor="#a0a0a0" stroked="f"/>
         </w:pict>
       </w:r>
     </w:p>
@@ -1309,7 +1395,6 @@
           <w:b/>
           <w:bCs/>
         </w:rPr>
-        <w:lastRenderedPageBreak/>
         <w:t>Reutilização de sessão</w:t>
       </w:r>
       <w:r>
@@ -1324,7 +1409,7 @@
     <w:p>
       <w:r>
         <w:pict w14:anchorId="70A02E1C">
-          <v:rect id="_x0000_i1089" style="width:0;height:1.5pt" o:hralign="center" o:hrstd="t" o:hr="t" fillcolor="#a0a0a0" stroked="f"/>
+          <v:rect id="_x0000_i1030" style="width:0;height:1.5pt" o:hralign="center" o:hrstd="t" o:hr="t" fillcolor="#a0a0a0" stroked="f"/>
         </w:pict>
       </w:r>
     </w:p>
@@ -1356,7 +1441,7 @@
     <w:p>
       <w:r>
         <w:pict w14:anchorId="4C15E839">
-          <v:rect id="_x0000_i1090" style="width:0;height:1.5pt" o:hralign="center" o:hrstd="t" o:hr="t" fillcolor="#a0a0a0" stroked="f"/>
+          <v:rect id="_x0000_i1031" style="width:0;height:1.5pt" o:hralign="center" o:hrstd="t" o:hr="t" fillcolor="#a0a0a0" stroked="f"/>
         </w:pict>
       </w:r>
     </w:p>
@@ -1384,6 +1469,7 @@
     </w:p>
     <w:p>
       <w:r>
+        <w:lastRenderedPageBreak/>
         <w:t xml:space="preserve">Por exemplo, ataques bem conhecidos como Lucky13 e Bleichenbacher98 têm sido redescobertos repetidamente por pesquisadores de segurança em várias implementações de TLS que anteriormente tentaram corrigir as falhas. Embora seja possível mitigar um número de ataques em versões antigas do TLS, eu recomendaria não </w:t>
       </w:r>
       <w:proofErr w:type="gramStart"/>
@@ -1398,7 +1484,7 @@
     <w:p>
       <w:r>
         <w:pict w14:anchorId="7F7ABCE0">
-          <v:rect id="_x0000_i1091" style="width:0;height:1.5pt" o:hralign="center" o:hrstd="t" o:hr="t" fillcolor="#a0a0a0" stroked="f"/>
+          <v:rect id="_x0000_i1032" style="width:0;height:1.5pt" o:hralign="center" o:hrstd="t" o:hr="t" fillcolor="#a0a0a0" stroked="f"/>
         </w:pict>
       </w:r>
     </w:p>
@@ -1525,7 +1611,6 @@
         </w:numPr>
       </w:pPr>
       <w:r>
-        <w:lastRenderedPageBreak/>
         <w:t>e FFDH com os grupos definidos no RFC 7919.</w:t>
       </w:r>
       <w:r>
@@ -1755,7 +1840,7 @@
     <w:p>
       <w:r>
         <w:pict w14:anchorId="22ACEC57">
-          <v:rect id="_x0000_i1092" style="width:0;height:1.5pt" o:hralign="center" o:hrstd="t" o:hr="t" fillcolor="#a0a0a0" stroked="f"/>
+          <v:rect id="_x0000_i1033" style="width:0;height:1.5pt" o:hralign="center" o:hrstd="t" o:hr="t" fillcolor="#a0a0a0" stroked="f"/>
         </w:pict>
       </w:r>
     </w:p>
@@ -1778,7 +1863,42 @@
     </w:p>
     <w:p>
       <w:r>
-        <w:t xml:space="preserve">&lt;IMAGEM&gt; </w:t>
+        <w:lastRenderedPageBreak/>
+        <w:drawing>
+          <wp:inline distT="0" distB="0" distL="0" distR="0" wp14:anchorId="550089EA" wp14:editId="10B7C820">
+            <wp:extent cx="3934374" cy="2219635"/>
+            <wp:effectExtent l="0" t="0" r="9525" b="9525"/>
+            <wp:docPr id="105753575" name="Imagem 1"/>
+            <wp:cNvGraphicFramePr>
+              <a:graphicFrameLocks xmlns:a="http://schemas.openxmlformats.org/drawingml/2006/main" noChangeAspect="1"/>
+            </wp:cNvGraphicFramePr>
+            <a:graphic xmlns:a="http://schemas.openxmlformats.org/drawingml/2006/main">
+              <a:graphicData uri="http://schemas.openxmlformats.org/drawingml/2006/picture">
+                <pic:pic xmlns:pic="http://schemas.openxmlformats.org/drawingml/2006/picture">
+                  <pic:nvPicPr>
+                    <pic:cNvPr id="105753575" name=""/>
+                    <pic:cNvPicPr/>
+                  </pic:nvPicPr>
+                  <pic:blipFill>
+                    <a:blip r:embed="rId9"/>
+                    <a:stretch>
+                      <a:fillRect/>
+                    </a:stretch>
+                  </pic:blipFill>
+                  <pic:spPr>
+                    <a:xfrm>
+                      <a:off x="0" y="0"/>
+                      <a:ext cx="3934374" cy="2219635"/>
+                    </a:xfrm>
+                    <a:prstGeom prst="rect">
+                      <a:avLst/>
+                    </a:prstGeom>
+                  </pic:spPr>
+                </pic:pic>
+              </a:graphicData>
+            </a:graphic>
+          </wp:inline>
+        </w:drawing>
       </w:r>
     </w:p>
     <w:p>
@@ -1813,7 +1933,7 @@
     <w:p>
       <w:r>
         <w:pict w14:anchorId="6A70D1F5">
-          <v:rect id="_x0000_i1121" style="width:0;height:1.5pt" o:hralign="center" o:hrstd="t" o:hr="t" fillcolor="#a0a0a0" stroked="f"/>
+          <v:rect id="_x0000_i1034" style="width:0;height:1.5pt" o:hralign="center" o:hrstd="t" o:hr="t" fillcolor="#a0a0a0" stroked="f"/>
         </w:pict>
       </w:r>
     </w:p>
@@ -1886,7 +2006,6 @@
         </w:numPr>
       </w:pPr>
       <w:r>
-        <w:lastRenderedPageBreak/>
         <w:t xml:space="preserve">O cliente envia uma mensagem </w:t>
       </w:r>
       <w:proofErr w:type="spellStart"/>
@@ -2022,13 +2141,54 @@
     <w:p>
       <w:r>
         <w:pict w14:anchorId="053396A6">
-          <v:rect id="_x0000_i1122" style="width:0;height:1.5pt" o:hralign="center" o:hrstd="t" o:hr="t" fillcolor="#a0a0a0" stroked="f"/>
+          <v:rect id="_x0000_i1035" style="width:0;height:1.5pt" o:hralign="center" o:hrstd="t" o:hr="t" fillcolor="#a0a0a0" stroked="f"/>
         </w:pict>
       </w:r>
     </w:p>
     <w:p>
-      <w:r>
-        <w:t xml:space="preserve">&lt;IMAGEM&gt; </w:t>
+      <w:pPr>
+        <w:rPr>
+          <w:i/>
+          <w:iCs/>
+        </w:rPr>
+      </w:pPr>
+      <w:r>
+        <w:lastRenderedPageBreak/>
+        <w:drawing>
+          <wp:inline distT="0" distB="0" distL="0" distR="0" wp14:anchorId="6CC4792D" wp14:editId="48699D39">
+            <wp:extent cx="4382112" cy="2791215"/>
+            <wp:effectExtent l="0" t="0" r="0" b="9525"/>
+            <wp:docPr id="1415790223" name="Imagem 1"/>
+            <wp:cNvGraphicFramePr>
+              <a:graphicFrameLocks xmlns:a="http://schemas.openxmlformats.org/drawingml/2006/main" noChangeAspect="1"/>
+            </wp:cNvGraphicFramePr>
+            <a:graphic xmlns:a="http://schemas.openxmlformats.org/drawingml/2006/main">
+              <a:graphicData uri="http://schemas.openxmlformats.org/drawingml/2006/picture">
+                <pic:pic xmlns:pic="http://schemas.openxmlformats.org/drawingml/2006/picture">
+                  <pic:nvPicPr>
+                    <pic:cNvPr id="1415790223" name=""/>
+                    <pic:cNvPicPr/>
+                  </pic:nvPicPr>
+                  <pic:blipFill>
+                    <a:blip r:embed="rId10"/>
+                    <a:stretch>
+                      <a:fillRect/>
+                    </a:stretch>
+                  </pic:blipFill>
+                  <pic:spPr>
+                    <a:xfrm>
+                      <a:off x="0" y="0"/>
+                      <a:ext cx="4382112" cy="2791215"/>
+                    </a:xfrm>
+                    <a:prstGeom prst="rect">
+                      <a:avLst/>
+                    </a:prstGeom>
+                  </pic:spPr>
+                </pic:pic>
+              </a:graphicData>
+            </a:graphic>
+          </wp:inline>
+        </w:drawing>
       </w:r>
     </w:p>
     <w:p>
@@ -2043,7 +2203,7 @@
     <w:p>
       <w:r>
         <w:pict w14:anchorId="27270E56">
-          <v:rect id="_x0000_i1123" style="width:0;height:1.5pt" o:hralign="center" o:hrstd="t" o:hr="t" fillcolor="#a0a0a0" stroked="f"/>
+          <v:rect id="_x0000_i1036" style="width:0;height:1.5pt" o:hralign="center" o:hrstd="t" o:hr="t" fillcolor="#a0a0a0" stroked="f"/>
         </w:pict>
       </w:r>
     </w:p>
@@ -2250,7 +2410,7 @@
     <w:p>
       <w:r>
         <w:pict w14:anchorId="205DBD48">
-          <v:rect id="_x0000_i1124" style="width:0;height:1.5pt" o:hralign="center" o:hrstd="t" o:hr="t" fillcolor="#a0a0a0" stroked="f"/>
+          <v:rect id="_x0000_i1037" style="width:0;height:1.5pt" o:hralign="center" o:hrstd="t" o:hr="t" fillcolor="#a0a0a0" stroked="f"/>
         </w:pict>
       </w:r>
     </w:p>
@@ -2280,14 +2440,54 @@
     <w:p>
       <w:r>
         <w:pict w14:anchorId="2790534F">
-          <v:rect id="_x0000_i1135" style="width:0;height:1.5pt" o:hralign="center" o:hrstd="t" o:hr="t" fillcolor="#a0a0a0" stroked="f"/>
+          <v:rect id="_x0000_i1038" style="width:0;height:1.5pt" o:hralign="center" o:hrstd="t" o:hr="t" fillcolor="#a0a0a0" stroked="f"/>
         </w:pict>
       </w:r>
     </w:p>
     <w:p>
+      <w:pPr>
+        <w:rPr>
+          <w:i/>
+          <w:iCs/>
+        </w:rPr>
+      </w:pPr>
       <w:r>
         <w:lastRenderedPageBreak/>
-        <w:t xml:space="preserve">&lt;IMAGEM&gt; </w:t>
+        <w:drawing>
+          <wp:inline distT="0" distB="0" distL="0" distR="0" wp14:anchorId="3A10E479" wp14:editId="3519C3A9">
+            <wp:extent cx="5953956" cy="1943371"/>
+            <wp:effectExtent l="0" t="0" r="8890" b="0"/>
+            <wp:docPr id="575921820" name="Imagem 1"/>
+            <wp:cNvGraphicFramePr>
+              <a:graphicFrameLocks xmlns:a="http://schemas.openxmlformats.org/drawingml/2006/main" noChangeAspect="1"/>
+            </wp:cNvGraphicFramePr>
+            <a:graphic xmlns:a="http://schemas.openxmlformats.org/drawingml/2006/main">
+              <a:graphicData uri="http://schemas.openxmlformats.org/drawingml/2006/picture">
+                <pic:pic xmlns:pic="http://schemas.openxmlformats.org/drawingml/2006/picture">
+                  <pic:nvPicPr>
+                    <pic:cNvPr id="575921820" name=""/>
+                    <pic:cNvPicPr/>
+                  </pic:nvPicPr>
+                  <pic:blipFill>
+                    <a:blip r:embed="rId11"/>
+                    <a:stretch>
+                      <a:fillRect/>
+                    </a:stretch>
+                  </pic:blipFill>
+                  <pic:spPr>
+                    <a:xfrm>
+                      <a:off x="0" y="0"/>
+                      <a:ext cx="5953956" cy="1943371"/>
+                    </a:xfrm>
+                    <a:prstGeom prst="rect">
+                      <a:avLst/>
+                    </a:prstGeom>
+                  </pic:spPr>
+                </pic:pic>
+              </a:graphicData>
+            </a:graphic>
+          </wp:inline>
+        </w:drawing>
       </w:r>
     </w:p>
     <w:p>
@@ -2302,7 +2502,7 @@
     <w:p>
       <w:r>
         <w:pict w14:anchorId="15CAFB7B">
-          <v:rect id="_x0000_i1173" style="width:0;height:1.5pt" o:hralign="center" o:hrstd="t" o:hr="t" fillcolor="#a0a0a0" stroked="f"/>
+          <v:rect id="_x0000_i1039" style="width:0;height:1.5pt" o:hralign="center" o:hrstd="t" o:hr="t" fillcolor="#a0a0a0" stroked="f"/>
         </w:pict>
       </w:r>
     </w:p>
@@ -2471,7 +2671,7 @@
     <w:p>
       <w:r>
         <w:pict w14:anchorId="271E4852">
-          <v:rect id="_x0000_i1174" style="width:0;height:1.5pt" o:hralign="center" o:hrstd="t" o:hr="t" fillcolor="#a0a0a0" stroked="f"/>
+          <v:rect id="_x0000_i1040" style="width:0;height:1.5pt" o:hralign="center" o:hrstd="t" o:hr="t" fillcolor="#a0a0a0" stroked="f"/>
         </w:pict>
       </w:r>
     </w:p>
@@ -2533,13 +2733,54 @@
     <w:p>
       <w:r>
         <w:pict w14:anchorId="4FC932D4">
-          <v:rect id="_x0000_i1175" style="width:0;height:1.5pt" o:hralign="center" o:hrstd="t" o:hr="t" fillcolor="#a0a0a0" stroked="f"/>
+          <v:rect id="_x0000_i1041" style="width:0;height:1.5pt" o:hralign="center" o:hrstd="t" o:hr="t" fillcolor="#a0a0a0" stroked="f"/>
         </w:pict>
       </w:r>
     </w:p>
     <w:p>
-      <w:r>
-        <w:t xml:space="preserve">&lt;IMAGEM&gt; </w:t>
+      <w:pPr>
+        <w:rPr>
+          <w:i/>
+          <w:iCs/>
+        </w:rPr>
+      </w:pPr>
+      <w:r>
+        <w:lastRenderedPageBreak/>
+        <w:drawing>
+          <wp:inline distT="0" distB="0" distL="0" distR="0" wp14:anchorId="67A6AA4B" wp14:editId="7FDFEAEA">
+            <wp:extent cx="5973009" cy="1981477"/>
+            <wp:effectExtent l="0" t="0" r="0" b="0"/>
+            <wp:docPr id="404957797" name="Imagem 1"/>
+            <wp:cNvGraphicFramePr>
+              <a:graphicFrameLocks xmlns:a="http://schemas.openxmlformats.org/drawingml/2006/main" noChangeAspect="1"/>
+            </wp:cNvGraphicFramePr>
+            <a:graphic xmlns:a="http://schemas.openxmlformats.org/drawingml/2006/main">
+              <a:graphicData uri="http://schemas.openxmlformats.org/drawingml/2006/picture">
+                <pic:pic xmlns:pic="http://schemas.openxmlformats.org/drawingml/2006/picture">
+                  <pic:nvPicPr>
+                    <pic:cNvPr id="404957797" name=""/>
+                    <pic:cNvPicPr/>
+                  </pic:nvPicPr>
+                  <pic:blipFill>
+                    <a:blip r:embed="rId12"/>
+                    <a:stretch>
+                      <a:fillRect/>
+                    </a:stretch>
+                  </pic:blipFill>
+                  <pic:spPr>
+                    <a:xfrm>
+                      <a:off x="0" y="0"/>
+                      <a:ext cx="5973009" cy="1981477"/>
+                    </a:xfrm>
+                    <a:prstGeom prst="rect">
+                      <a:avLst/>
+                    </a:prstGeom>
+                  </pic:spPr>
+                </pic:pic>
+              </a:graphicData>
+            </a:graphic>
+          </wp:inline>
+        </w:drawing>
       </w:r>
     </w:p>
     <w:p>
@@ -2570,7 +2811,7 @@
     <w:p>
       <w:r>
         <w:pict w14:anchorId="74AFBBF7">
-          <v:rect id="_x0000_i1176" style="width:0;height:1.5pt" o:hralign="center" o:hrstd="t" o:hr="t" fillcolor="#a0a0a0" stroked="f"/>
+          <v:rect id="_x0000_i1042" style="width:0;height:1.5pt" o:hralign="center" o:hrstd="t" o:hr="t" fillcolor="#a0a0a0" stroked="f"/>
         </w:pict>
       </w:r>
     </w:p>
@@ -2675,9 +2916,6 @@
       </w:r>
       <w:r>
         <w:br/>
-      </w:r>
-      <w:r>
-        <w:lastRenderedPageBreak/>
         <w:t>Geralmente, os navegadores usarão um conjunto embutido de chaves públicas confiáveis ou confiarão no sistema operacional para fornecê-las.</w:t>
       </w:r>
     </w:p>
@@ -2781,7 +3019,7 @@
     <w:p>
       <w:r>
         <w:pict w14:anchorId="14CAE17A">
-          <v:rect id="_x0000_i1177" style="width:0;height:1.5pt" o:hralign="center" o:hrstd="t" o:hr="t" fillcolor="#a0a0a0" stroked="f"/>
+          <v:rect id="_x0000_i1043" style="width:0;height:1.5pt" o:hralign="center" o:hrstd="t" o:hr="t" fillcolor="#a0a0a0" stroked="f"/>
         </w:pict>
       </w:r>
     </w:p>
@@ -2791,33 +3029,46 @@
           <w:i/>
           <w:iCs/>
         </w:rPr>
-        <w:t xml:space="preserve">Aqui havia uma ilustração, </w:t>
-      </w:r>
-      <w:proofErr w:type="gramStart"/>
-      <w:r>
-        <w:rPr>
-          <w:i/>
-          <w:iCs/>
-        </w:rPr>
-        <w:t>portanto</w:t>
-      </w:r>
-      <w:proofErr w:type="gramEnd"/>
-      <w:r>
-        <w:rPr>
-          <w:i/>
-          <w:iCs/>
-        </w:rPr>
-        <w:t xml:space="preserve"> inserimos:</w:t>
-      </w:r>
-      <w:r>
-        <w:br/>
-        <w:t>&lt;IMAGEM&gt;</w:t>
-      </w:r>
-    </w:p>
-    <w:p>
+        <w:lastRenderedPageBreak/>
+        <w:drawing>
+          <wp:inline distT="0" distB="0" distL="0" distR="0" wp14:anchorId="3CF75E87" wp14:editId="78F22D04">
+            <wp:extent cx="6058746" cy="2105319"/>
+            <wp:effectExtent l="0" t="0" r="0" b="9525"/>
+            <wp:docPr id="73025679" name="Imagem 1"/>
+            <wp:cNvGraphicFramePr>
+              <a:graphicFrameLocks xmlns:a="http://schemas.openxmlformats.org/drawingml/2006/main" noChangeAspect="1"/>
+            </wp:cNvGraphicFramePr>
+            <a:graphic xmlns:a="http://schemas.openxmlformats.org/drawingml/2006/main">
+              <a:graphicData uri="http://schemas.openxmlformats.org/drawingml/2006/picture">
+                <pic:pic xmlns:pic="http://schemas.openxmlformats.org/drawingml/2006/picture">
+                  <pic:nvPicPr>
+                    <pic:cNvPr id="73025679" name=""/>
+                    <pic:cNvPicPr/>
+                  </pic:nvPicPr>
+                  <pic:blipFill>
+                    <a:blip r:embed="rId13"/>
+                    <a:stretch>
+                      <a:fillRect/>
+                    </a:stretch>
+                  </pic:blipFill>
+                  <pic:spPr>
+                    <a:xfrm>
+                      <a:off x="0" y="0"/>
+                      <a:ext cx="6058746" cy="2105319"/>
+                    </a:xfrm>
+                    <a:prstGeom prst="rect">
+                      <a:avLst/>
+                    </a:prstGeom>
+                  </pic:spPr>
+                </pic:pic>
+              </a:graphicData>
+            </a:graphic>
+          </wp:inline>
+        </w:drawing>
+      </w:r>
       <w:r>
         <w:pict w14:anchorId="4638CAC7">
-          <v:rect id="_x0000_i1178" style="width:0;height:1.5pt" o:hralign="center" o:hrstd="t" o:hr="t" fillcolor="#a0a0a0" stroked="f"/>
+          <v:rect id="_x0000_i1044" style="width:0;height:1.5pt" o:hralign="center" o:hrstd="t" o:hr="t" fillcolor="#a0a0a0" stroked="f"/>
         </w:pict>
       </w:r>
     </w:p>
@@ -2941,13 +3192,54 @@
     <w:p>
       <w:r>
         <w:pict w14:anchorId="07EDC555">
-          <v:rect id="_x0000_i1245" style="width:0;height:1.5pt" o:hralign="center" o:hrstd="t" o:hr="t" fillcolor="#a0a0a0" stroked="f"/>
+          <v:rect id="_x0000_i1045" style="width:0;height:1.5pt" o:hralign="center" o:hrstd="t" o:hr="t" fillcolor="#a0a0a0" stroked="f"/>
         </w:pict>
       </w:r>
     </w:p>
     <w:p>
-      <w:r>
-        <w:t xml:space="preserve">&lt;IMAGEM&gt; </w:t>
+      <w:pPr>
+        <w:rPr>
+          <w:i/>
+          <w:iCs/>
+        </w:rPr>
+      </w:pPr>
+      <w:r>
+        <w:lastRenderedPageBreak/>
+        <w:drawing>
+          <wp:inline distT="0" distB="0" distL="0" distR="0" wp14:anchorId="722B3E5B" wp14:editId="00040F7D">
+            <wp:extent cx="4077269" cy="3229426"/>
+            <wp:effectExtent l="0" t="0" r="0" b="9525"/>
+            <wp:docPr id="1212354671" name="Imagem 1"/>
+            <wp:cNvGraphicFramePr>
+              <a:graphicFrameLocks xmlns:a="http://schemas.openxmlformats.org/drawingml/2006/main" noChangeAspect="1"/>
+            </wp:cNvGraphicFramePr>
+            <a:graphic xmlns:a="http://schemas.openxmlformats.org/drawingml/2006/main">
+              <a:graphicData uri="http://schemas.openxmlformats.org/drawingml/2006/picture">
+                <pic:pic xmlns:pic="http://schemas.openxmlformats.org/drawingml/2006/picture">
+                  <pic:nvPicPr>
+                    <pic:cNvPr id="1212354671" name=""/>
+                    <pic:cNvPicPr/>
+                  </pic:nvPicPr>
+                  <pic:blipFill>
+                    <a:blip r:embed="rId14"/>
+                    <a:stretch>
+                      <a:fillRect/>
+                    </a:stretch>
+                  </pic:blipFill>
+                  <pic:spPr>
+                    <a:xfrm>
+                      <a:off x="0" y="0"/>
+                      <a:ext cx="4077269" cy="3229426"/>
+                    </a:xfrm>
+                    <a:prstGeom prst="rect">
+                      <a:avLst/>
+                    </a:prstGeom>
+                  </pic:spPr>
+                </pic:pic>
+              </a:graphicData>
+            </a:graphic>
+          </wp:inline>
+        </w:drawing>
       </w:r>
     </w:p>
     <w:p>
@@ -3074,7 +3366,7 @@
     <w:p>
       <w:r>
         <w:pict w14:anchorId="47B81330">
-          <v:rect id="_x0000_i1246" style="width:0;height:1.5pt" o:hralign="center" o:hrstd="t" o:hr="t" fillcolor="#a0a0a0" stroked="f"/>
+          <v:rect id="_x0000_i1046" style="width:0;height:1.5pt" o:hralign="center" o:hrstd="t" o:hr="t" fillcolor="#a0a0a0" stroked="f"/>
         </w:pict>
       </w:r>
     </w:p>
@@ -3092,11 +3384,7 @@
       </w:r>
       <w:proofErr w:type="spellEnd"/>
       <w:r>
-        <w:t xml:space="preserve">, tanto pelo servidor quanto pelo cliente (caso o cliente tenha sido solicitado a autenticar-se). Em seguida, o servidor pode usar seu par de chaves de </w:t>
-      </w:r>
-      <w:r>
-        <w:lastRenderedPageBreak/>
-        <w:t xml:space="preserve">longo prazo certificado para assinar todas as mensagens de </w:t>
+        <w:t xml:space="preserve">, tanto pelo servidor quanto pelo cliente (caso o cliente tenha sido solicitado a autenticar-se). Em seguida, o servidor pode usar seu par de chaves de longo prazo certificado para assinar todas as mensagens de </w:t>
       </w:r>
       <w:proofErr w:type="spellStart"/>
       <w:r>
@@ -3193,13 +3481,54 @@
     <w:p>
       <w:r>
         <w:pict w14:anchorId="7BC4F2F3">
-          <v:rect id="_x0000_i1247" style="width:0;height:1.5pt" o:hralign="center" o:hrstd="t" o:hr="t" fillcolor="#a0a0a0" stroked="f"/>
+          <v:rect id="_x0000_i1047" style="width:0;height:1.5pt" o:hralign="center" o:hrstd="t" o:hr="t" fillcolor="#a0a0a0" stroked="f"/>
         </w:pict>
       </w:r>
     </w:p>
     <w:p>
-      <w:r>
-        <w:t xml:space="preserve">&lt;IMAGEM&gt; </w:t>
+      <w:pPr>
+        <w:rPr>
+          <w:i/>
+          <w:iCs/>
+        </w:rPr>
+      </w:pPr>
+      <w:r>
+        <w:lastRenderedPageBreak/>
+        <w:drawing>
+          <wp:inline distT="0" distB="0" distL="0" distR="0" wp14:anchorId="6E618EDD" wp14:editId="2FB2B696">
+            <wp:extent cx="6020640" cy="3115110"/>
+            <wp:effectExtent l="0" t="0" r="0" b="9525"/>
+            <wp:docPr id="1244927734" name="Imagem 1"/>
+            <wp:cNvGraphicFramePr>
+              <a:graphicFrameLocks xmlns:a="http://schemas.openxmlformats.org/drawingml/2006/main" noChangeAspect="1"/>
+            </wp:cNvGraphicFramePr>
+            <a:graphic xmlns:a="http://schemas.openxmlformats.org/drawingml/2006/main">
+              <a:graphicData uri="http://schemas.openxmlformats.org/drawingml/2006/picture">
+                <pic:pic xmlns:pic="http://schemas.openxmlformats.org/drawingml/2006/picture">
+                  <pic:nvPicPr>
+                    <pic:cNvPr id="1244927734" name=""/>
+                    <pic:cNvPicPr/>
+                  </pic:nvPicPr>
+                  <pic:blipFill>
+                    <a:blip r:embed="rId15"/>
+                    <a:stretch>
+                      <a:fillRect/>
+                    </a:stretch>
+                  </pic:blipFill>
+                  <pic:spPr>
+                    <a:xfrm>
+                      <a:off x="0" y="0"/>
+                      <a:ext cx="6020640" cy="3115110"/>
+                    </a:xfrm>
+                    <a:prstGeom prst="rect">
+                      <a:avLst/>
+                    </a:prstGeom>
+                  </pic:spPr>
+                </pic:pic>
+              </a:graphicData>
+            </a:graphic>
+          </wp:inline>
+        </w:drawing>
       </w:r>
     </w:p>
     <w:p>
@@ -3230,7 +3559,7 @@
     <w:p>
       <w:r>
         <w:pict w14:anchorId="4DA93E4D">
-          <v:rect id="_x0000_i1248" style="width:0;height:1.5pt" o:hralign="center" o:hrstd="t" o:hr="t" fillcolor="#a0a0a0" stroked="f"/>
+          <v:rect id="_x0000_i1048" style="width:0;height:1.5pt" o:hralign="center" o:hrstd="t" o:hr="t" fillcolor="#a0a0a0" stroked="f"/>
         </w:pict>
       </w:r>
     </w:p>
@@ -3379,7 +3708,7 @@
     <w:p>
       <w:r>
         <w:pict w14:anchorId="70C7EAB5">
-          <v:rect id="_x0000_i1249" style="width:0;height:1.5pt" o:hralign="center" o:hrstd="t" o:hr="t" fillcolor="#a0a0a0" stroked="f"/>
+          <v:rect id="_x0000_i1049" style="width:0;height:1.5pt" o:hralign="center" o:hrstd="t" o:hr="t" fillcolor="#a0a0a0" stroked="f"/>
         </w:pict>
       </w:r>
     </w:p>
@@ -3421,7 +3750,7 @@
     <w:p>
       <w:r>
         <w:pict w14:anchorId="6F749778">
-          <v:rect id="_x0000_i1261" style="width:0;height:1.5pt" o:hralign="center" o:hrstd="t" o:hr="t" fillcolor="#a0a0a0" stroked="f"/>
+          <v:rect id="_x0000_i1050" style="width:0;height:1.5pt" o:hralign="center" o:hrstd="t" o:hr="t" fillcolor="#a0a0a0" stroked="f"/>
         </w:pict>
       </w:r>
     </w:p>
@@ -3442,6 +3771,7 @@
     </w:p>
     <w:p>
       <w:r>
+        <w:lastRenderedPageBreak/>
         <w:t xml:space="preserve">Embora os certificados sejam opcionais no TLS 1.3 (você sempre pode usar chaves puras), muitas aplicações e protocolos — não apenas a web — fazem uso intenso deles para certificar metadados adicionais. Especificamente, é utilizado o padrão de certificado </w:t>
       </w:r>
       <w:r>
@@ -3473,7 +3803,6 @@
     </w:p>
     <w:p>
       <w:r>
-        <w:lastRenderedPageBreak/>
         <w:t xml:space="preserve">O X.509 é um padrão bastante antigo, que foi projetado para ser flexível o suficiente para ser usado em uma infinidade de cenários: desde </w:t>
       </w:r>
       <w:proofErr w:type="spellStart"/>
@@ -3542,6 +3871,9 @@
     </w:p>
     <w:p>
       <w:r>
+        <w:rPr>
+          <w:noProof/>
+        </w:rPr>
         <w:drawing>
           <wp:inline distT="0" distB="0" distL="0" distR="0" wp14:anchorId="78AEFFE3" wp14:editId="698D9151">
             <wp:extent cx="6645910" cy="1735455"/>
@@ -3558,7 +3890,7 @@
                     <pic:cNvPicPr/>
                   </pic:nvPicPr>
                   <pic:blipFill>
-                    <a:blip r:embed="rId7"/>
+                    <a:blip r:embed="rId16"/>
                     <a:stretch>
                       <a:fillRect/>
                     </a:stretch>
@@ -3697,16 +4029,49 @@
     <w:p>
       <w:r>
         <w:pict w14:anchorId="355DF6C4">
-          <v:rect id="_x0000_i1275" style="width:0;height:1.5pt" o:hralign="center" o:hrstd="t" o:hr="t" fillcolor="#a0a0a0" stroked="f"/>
+          <v:rect id="_x0000_i1051" style="width:0;height:1.5pt" o:hralign="center" o:hrstd="t" o:hr="t" fillcolor="#a0a0a0" stroked="f"/>
         </w:pict>
       </w:r>
     </w:p>
     <w:p>
       <w:r>
-        <w:t xml:space="preserve">&lt;IMAGEM&gt; </w:t>
-      </w:r>
-    </w:p>
-    <w:p>
+        <w:lastRenderedPageBreak/>
+        <w:drawing>
+          <wp:inline distT="0" distB="0" distL="0" distR="0" wp14:anchorId="3EA754B1" wp14:editId="4A0568D3">
+            <wp:extent cx="6645910" cy="5107940"/>
+            <wp:effectExtent l="0" t="0" r="2540" b="0"/>
+            <wp:docPr id="1615596773" name="Imagem 1"/>
+            <wp:cNvGraphicFramePr>
+              <a:graphicFrameLocks xmlns:a="http://schemas.openxmlformats.org/drawingml/2006/main" noChangeAspect="1"/>
+            </wp:cNvGraphicFramePr>
+            <a:graphic xmlns:a="http://schemas.openxmlformats.org/drawingml/2006/main">
+              <a:graphicData uri="http://schemas.openxmlformats.org/drawingml/2006/picture">
+                <pic:pic xmlns:pic="http://schemas.openxmlformats.org/drawingml/2006/picture">
+                  <pic:nvPicPr>
+                    <pic:cNvPr id="1615596773" name=""/>
+                    <pic:cNvPicPr/>
+                  </pic:nvPicPr>
+                  <pic:blipFill>
+                    <a:blip r:embed="rId17"/>
+                    <a:stretch>
+                      <a:fillRect/>
+                    </a:stretch>
+                  </pic:blipFill>
+                  <pic:spPr>
+                    <a:xfrm>
+                      <a:off x="0" y="0"/>
+                      <a:ext cx="6645910" cy="5107940"/>
+                    </a:xfrm>
+                    <a:prstGeom prst="rect">
+                      <a:avLst/>
+                    </a:prstGeom>
+                  </pic:spPr>
+                </pic:pic>
+              </a:graphicData>
+            </a:graphic>
+          </wp:inline>
+        </w:drawing>
+      </w:r>
       <w:r>
         <w:t xml:space="preserve">*Figura 9.7: Utilizando o </w:t>
       </w:r>
@@ -3730,7 +4095,9 @@
         <w:t xml:space="preserve"> do Chrome, podemos observar a cadeia de certificados enviada pelo servidor do Google.</w:t>
       </w:r>
       <w:r>
-        <w:br/>
+        <w:t xml:space="preserve"> </w:t>
+      </w:r>
+      <w:r>
         <w:t xml:space="preserve">A CA raiz é a Global </w:t>
       </w:r>
       <w:proofErr w:type="spellStart"/>
@@ -3746,7 +4113,9 @@
         <w:t>Abaixo na cadeia, uma CA intermediária chamada GTS CA 101 é confiável devido ao seu certificado conter uma assinatura da Global Sign.</w:t>
       </w:r>
       <w:r>
-        <w:br/>
+        <w:t xml:space="preserve"> </w:t>
+      </w:r>
+      <w:r>
         <w:t xml:space="preserve">Por fim, o certificado folha do Google, válido </w:t>
       </w:r>
       <w:proofErr w:type="gramStart"/>
@@ -3772,7 +4141,7 @@
     <w:p>
       <w:r>
         <w:pict w14:anchorId="70D07E50">
-          <v:rect id="_x0000_i1276" style="width:0;height:1.5pt" o:hralign="center" o:hrstd="t" o:hr="t" fillcolor="#a0a0a0" stroked="f"/>
+          <v:rect id="_x0000_i1052" style="width:0;height:1.5pt" o:hralign="center" o:hrstd="t" o:hr="t" fillcolor="#a0a0a0" stroked="f"/>
         </w:pict>
       </w:r>
     </w:p>
@@ -3813,6 +4182,9 @@
     </w:p>
     <w:p>
       <w:r>
+        <w:rPr>
+          <w:noProof/>
+        </w:rPr>
         <w:lastRenderedPageBreak/>
         <w:drawing>
           <wp:inline distT="0" distB="0" distL="0" distR="0" wp14:anchorId="7A5FF3D3" wp14:editId="47C5A7C1">
@@ -3830,7 +4202,7 @@
                     <pic:cNvPicPr/>
                   </pic:nvPicPr>
                   <pic:blipFill>
-                    <a:blip r:embed="rId8"/>
+                    <a:blip r:embed="rId18"/>
                     <a:stretch>
                       <a:fillRect/>
                     </a:stretch>
@@ -3854,7 +4226,7 @@
     <w:p>
       <w:r>
         <w:pict w14:anchorId="25DCB2B8">
-          <v:rect id="_x0000_i1303" style="width:0;height:1.5pt" o:hralign="center" o:hrstd="t" o:hr="t" fillcolor="#a0a0a0" stroked="f"/>
+          <v:rect id="_x0000_i1053" style="width:0;height:1.5pt" o:hralign="center" o:hrstd="t" o:hr="t" fillcolor="#a0a0a0" stroked="f"/>
         </w:pict>
       </w:r>
     </w:p>
@@ -3902,7 +4274,7 @@
     <w:p>
       <w:r>
         <w:pict w14:anchorId="1EC0F4E4">
-          <v:rect id="_x0000_i1304" style="width:0;height:1.5pt" o:hralign="center" o:hrstd="t" o:hr="t" fillcolor="#a0a0a0" stroked="f"/>
+          <v:rect id="_x0000_i1054" style="width:0;height:1.5pt" o:hralign="center" o:hrstd="t" o:hr="t" fillcolor="#a0a0a0" stroked="f"/>
         </w:pict>
       </w:r>
     </w:p>
@@ -3997,24 +4369,59 @@
         <w:t>Recapitulo tudo isso na Figura 9.8:</w:t>
       </w:r>
     </w:p>
-    <w:p>
-      <w:r>
-        <w:pict w14:anchorId="6B7FA392">
-          <v:rect id="_x0000_i1305" style="width:0;height:1.5pt" o:hralign="center" o:hrstd="t" o:hr="t" fillcolor="#a0a0a0" stroked="f"/>
-        </w:pict>
-      </w:r>
-    </w:p>
-    <w:p>
-      <w:r>
-        <w:t xml:space="preserve">&lt;IMAGEM&gt; </w:t>
-      </w:r>
-    </w:p>
-    <w:p>
-      <w:r>
-        <w:rPr>
-          <w:i/>
-          <w:iCs/>
-        </w:rPr>
+    <w:p/>
+    <w:p>
+      <w:pPr>
+        <w:rPr>
+          <w:i/>
+          <w:iCs/>
+        </w:rPr>
+      </w:pPr>
+      <w:r>
+        <w:drawing>
+          <wp:inline distT="0" distB="0" distL="0" distR="0" wp14:anchorId="47C592C8" wp14:editId="019CE591">
+            <wp:extent cx="6039693" cy="3772426"/>
+            <wp:effectExtent l="0" t="0" r="0" b="0"/>
+            <wp:docPr id="1735822514" name="Imagem 1"/>
+            <wp:cNvGraphicFramePr>
+              <a:graphicFrameLocks xmlns:a="http://schemas.openxmlformats.org/drawingml/2006/main" noChangeAspect="1"/>
+            </wp:cNvGraphicFramePr>
+            <a:graphic xmlns:a="http://schemas.openxmlformats.org/drawingml/2006/main">
+              <a:graphicData uri="http://schemas.openxmlformats.org/drawingml/2006/picture">
+                <pic:pic xmlns:pic="http://schemas.openxmlformats.org/drawingml/2006/picture">
+                  <pic:nvPicPr>
+                    <pic:cNvPr id="1735822514" name=""/>
+                    <pic:cNvPicPr/>
+                  </pic:nvPicPr>
+                  <pic:blipFill>
+                    <a:blip r:embed="rId19"/>
+                    <a:stretch>
+                      <a:fillRect/>
+                    </a:stretch>
+                  </pic:blipFill>
+                  <pic:spPr>
+                    <a:xfrm>
+                      <a:off x="0" y="0"/>
+                      <a:ext cx="6039693" cy="3772426"/>
+                    </a:xfrm>
+                    <a:prstGeom prst="rect">
+                      <a:avLst/>
+                    </a:prstGeom>
+                  </pic:spPr>
+                </pic:pic>
+              </a:graphicData>
+            </a:graphic>
+          </wp:inline>
+        </w:drawing>
+      </w:r>
+    </w:p>
+    <w:p>
+      <w:r>
+        <w:rPr>
+          <w:i/>
+          <w:iCs/>
+        </w:rPr>
+        <w:lastRenderedPageBreak/>
         <w:t>Figura 9.8: No canto superior esquerdo, um certificado X.509 é escrito utilizando a notação ASN.1.</w:t>
       </w:r>
       <w:r>
@@ -4045,7 +4452,7 @@
     <w:p>
       <w:r>
         <w:pict w14:anchorId="1AB30297">
-          <v:rect id="_x0000_i1306" style="width:0;height:1.5pt" o:hralign="center" o:hrstd="t" o:hr="t" fillcolor="#a0a0a0" stroked="f"/>
+          <v:rect id="_x0000_i1056" style="width:0;height:1.5pt" o:hralign="center" o:hrstd="t" o:hr="t" fillcolor="#a0a0a0" stroked="f"/>
         </w:pict>
       </w:r>
     </w:p>
@@ -4096,6 +4503,9 @@
     </w:p>
     <w:p>
       <w:r>
+        <w:rPr>
+          <w:noProof/>
+        </w:rPr>
         <w:drawing>
           <wp:inline distT="0" distB="0" distL="0" distR="0" wp14:anchorId="56838297" wp14:editId="5A503E29">
             <wp:extent cx="6645910" cy="762000"/>
@@ -4112,7 +4522,7 @@
                     <pic:cNvPicPr/>
                   </pic:nvPicPr>
                   <pic:blipFill>
-                    <a:blip r:embed="rId9"/>
+                    <a:blip r:embed="rId20"/>
                     <a:stretch>
                       <a:fillRect/>
                     </a:stretch>
@@ -4140,7 +4550,9 @@
     </w:p>
     <w:p>
       <w:r>
-        <w:lastRenderedPageBreak/>
+        <w:rPr>
+          <w:noProof/>
+        </w:rPr>
         <w:drawing>
           <wp:inline distT="0" distB="0" distL="0" distR="0" wp14:anchorId="1DBFC8D3" wp14:editId="24965E06">
             <wp:extent cx="6645910" cy="5302885"/>
@@ -4157,7 +4569,7 @@
                     <pic:cNvPicPr/>
                   </pic:nvPicPr>
                   <pic:blipFill>
-                    <a:blip r:embed="rId10"/>
+                    <a:blip r:embed="rId21"/>
                     <a:stretch>
                       <a:fillRect/>
                     </a:stretch>
@@ -4181,7 +4593,7 @@
     <w:p>
       <w:r>
         <w:pict w14:anchorId="1917D0D7">
-          <v:rect id="_x0000_i1329" style="width:0;height:1.5pt" o:hralign="center" o:hrstd="t" o:hr="t" fillcolor="#a0a0a0" stroked="f"/>
+          <v:rect id="_x0000_i1057" style="width:0;height:1.5pt" o:hralign="center" o:hrstd="t" o:hr="t" fillcolor="#a0a0a0" stroked="f"/>
         </w:pict>
       </w:r>
     </w:p>
@@ -4202,6 +4614,7 @@
     </w:p>
     <w:p>
       <w:r>
+        <w:lastRenderedPageBreak/>
         <w:t>As trocas de chaves podem ser custosas e, às vezes, não são necessárias. Por exemplo, você pode ter duas máquinas que se conectam apenas uma à outra e talvez não queira lidar com uma infraestrutura de chave pública (PKI) para proteger suas comunicações.</w:t>
       </w:r>
       <w:r>
@@ -4381,7 +4794,7 @@
     <w:p>
       <w:r>
         <w:pict w14:anchorId="41B38446">
-          <v:rect id="_x0000_i1330" style="width:0;height:1.5pt" o:hralign="center" o:hrstd="t" o:hr="t" fillcolor="#a0a0a0" stroked="f"/>
+          <v:rect id="_x0000_i1058" style="width:0;height:1.5pt" o:hralign="center" o:hrstd="t" o:hr="t" fillcolor="#a0a0a0" stroked="f"/>
         </w:pict>
       </w:r>
     </w:p>
@@ -4441,11 +4854,7 @@
       </w:r>
       <w:r>
         <w:br/>
-        <w:t xml:space="preserve">Se você já se conectou ao google.com e já verificou sua cadeia de certificados, realizou uma troca de chaves, concordou com um segredo compartilhado etc., por que repetir tudo isso novamente alguns minutos ou horas </w:t>
-      </w:r>
-      <w:r>
-        <w:lastRenderedPageBreak/>
-        <w:t>depois ao revisitá-lo?</w:t>
+        <w:t>Se você já se conectou ao google.com e já verificou sua cadeia de certificados, realizou uma troca de chaves, concordou com um segredo compartilhado etc., por que repetir tudo isso novamente alguns minutos ou horas depois ao revisitá-lo?</w:t>
       </w:r>
       <w:r>
         <w:br/>
@@ -4540,7 +4949,7 @@
     <w:p>
       <w:r>
         <w:pict w14:anchorId="1EE645CD">
-          <v:rect id="_x0000_i1331" style="width:0;height:1.5pt" o:hralign="center" o:hrstd="t" o:hr="t" fillcolor="#a0a0a0" stroked="f"/>
+          <v:rect id="_x0000_i1059" style="width:0;height:1.5pt" o:hralign="center" o:hrstd="t" o:hr="t" fillcolor="#a0a0a0" stroked="f"/>
         </w:pict>
       </w:r>
     </w:p>
@@ -4708,7 +5117,7 @@
     <w:p>
       <w:r>
         <w:pict w14:anchorId="20B3DA0E">
-          <v:rect id="_x0000_i1341" style="width:0;height:1.5pt" o:hralign="center" o:hrstd="t" o:hr="t" fillcolor="#a0a0a0" stroked="f"/>
+          <v:rect id="_x0000_i1060" style="width:0;height:1.5pt" o:hralign="center" o:hrstd="t" o:hr="t" fillcolor="#a0a0a0" stroked="f"/>
         </w:pict>
       </w:r>
     </w:p>
@@ -4761,6 +5170,9 @@
       </w:r>
       <w:r>
         <w:br/>
+      </w:r>
+      <w:r>
+        <w:lastRenderedPageBreak/>
         <w:t xml:space="preserve">Se uma mensagem for repetida ou reordenada, o </w:t>
       </w:r>
       <w:proofErr w:type="spellStart"/>
@@ -4947,9 +5359,8 @@
     </w:p>
     <w:p>
       <w:r>
-        <w:lastRenderedPageBreak/>
         <w:pict w14:anchorId="7FF54F9F">
-          <v:rect id="_x0000_i1355" style="width:0;height:1.5pt" o:hralign="center" o:hrstd="t" o:hr="t" fillcolor="#a0a0a0" stroked="f"/>
+          <v:rect id="_x0000_i1061" style="width:0;height:1.5pt" o:hralign="center" o:hrstd="t" o:hr="t" fillcolor="#a0a0a0" stroked="f"/>
         </w:pict>
       </w:r>
     </w:p>
@@ -5101,6 +5512,7 @@
     </w:p>
     <w:p>
       <w:r>
+        <w:lastRenderedPageBreak/>
         <w:t xml:space="preserve">Há outra ameaça aos usuários de TLS: </w:t>
       </w:r>
       <w:proofErr w:type="spellStart"/>
@@ -5180,7 +5592,7 @@
     <w:p>
       <w:r>
         <w:pict w14:anchorId="00FC80D3">
-          <v:rect id="_x0000_i1356" style="width:0;height:1.5pt" o:hralign="center" o:hrstd="t" o:hr="t" fillcolor="#a0a0a0" stroked="f"/>
+          <v:rect id="_x0000_i1062" style="width:0;height:1.5pt" o:hralign="center" o:hrstd="t" o:hr="t" fillcolor="#a0a0a0" stroked="f"/>
         </w:pict>
       </w:r>
     </w:p>
@@ -5261,7 +5673,6 @@
           <w:b/>
           <w:bCs/>
         </w:rPr>
-        <w:lastRenderedPageBreak/>
         <w:t>Monitoramento de certificados</w:t>
       </w:r>
       <w:r>
@@ -5547,16 +5958,49 @@
     <w:p>
       <w:r>
         <w:pict w14:anchorId="55420263">
-          <v:rect id="_x0000_i1371" style="width:0;height:1.5pt" o:hralign="center" o:hrstd="t" o:hr="t" fillcolor="#a0a0a0" stroked="f"/>
+          <v:rect id="_x0000_i1063" style="width:0;height:1.5pt" o:hralign="center" o:hrstd="t" o:hr="t" fillcolor="#a0a0a0" stroked="f"/>
         </w:pict>
       </w:r>
     </w:p>
     <w:p>
       <w:r>
-        <w:t xml:space="preserve">&lt;IMAGEM&gt; </w:t>
-      </w:r>
-    </w:p>
-    <w:p>
+        <w:lastRenderedPageBreak/>
+        <w:drawing>
+          <wp:inline distT="0" distB="0" distL="0" distR="0" wp14:anchorId="6532EEBE" wp14:editId="6DFDCC88">
+            <wp:extent cx="6430272" cy="3610479"/>
+            <wp:effectExtent l="0" t="0" r="0" b="9525"/>
+            <wp:docPr id="2023969387" name="Imagem 1"/>
+            <wp:cNvGraphicFramePr>
+              <a:graphicFrameLocks xmlns:a="http://schemas.openxmlformats.org/drawingml/2006/main" noChangeAspect="1"/>
+            </wp:cNvGraphicFramePr>
+            <a:graphic xmlns:a="http://schemas.openxmlformats.org/drawingml/2006/main">
+              <a:graphicData uri="http://schemas.openxmlformats.org/drawingml/2006/picture">
+                <pic:pic xmlns:pic="http://schemas.openxmlformats.org/drawingml/2006/picture">
+                  <pic:nvPicPr>
+                    <pic:cNvPr id="2023969387" name=""/>
+                    <pic:cNvPicPr/>
+                  </pic:nvPicPr>
+                  <pic:blipFill>
+                    <a:blip r:embed="rId22"/>
+                    <a:stretch>
+                      <a:fillRect/>
+                    </a:stretch>
+                  </pic:blipFill>
+                  <pic:spPr>
+                    <a:xfrm>
+                      <a:off x="0" y="0"/>
+                      <a:ext cx="6430272" cy="3610479"/>
+                    </a:xfrm>
+                    <a:prstGeom prst="rect">
+                      <a:avLst/>
+                    </a:prstGeom>
+                  </pic:spPr>
+                </pic:pic>
+              </a:graphicData>
+            </a:graphic>
+          </wp:inline>
+        </w:drawing>
+      </w:r>
       <w:r>
         <w:t>*Figura 9.9: A revogação de certificados na web teve três soluções populares:</w:t>
       </w:r>
@@ -5610,7 +6054,7 @@
     <w:p>
       <w:r>
         <w:pict w14:anchorId="606285FA">
-          <v:rect id="_x0000_i1372" style="width:0;height:1.5pt" o:hralign="center" o:hrstd="t" o:hr="t" fillcolor="#a0a0a0" stroked="f"/>
+          <v:rect id="_x0000_i1064" style="width:0;height:1.5pt" o:hralign="center" o:hrstd="t" o:hr="t" fillcolor="#a0a0a0" stroked="f"/>
         </w:pict>
       </w:r>
     </w:p>
@@ -5796,9 +6240,6 @@
       </w:r>
       <w:r>
         <w:br/>
-      </w:r>
-      <w:r>
-        <w:lastRenderedPageBreak/>
         <w:t>Para isso, navegadores como o Chrome agora rejeitam certificados se eles não incluírem provas de inclusão em um log público.</w:t>
       </w:r>
       <w:r>
@@ -5808,6 +6249,7 @@
     </w:p>
     <w:p>
       <w:r>
+        <w:lastRenderedPageBreak/>
         <w:t xml:space="preserve">Observe que o Certificate </w:t>
       </w:r>
       <w:proofErr w:type="spellStart"/>
@@ -5907,7 +6349,7 @@
     <w:p>
       <w:r>
         <w:pict w14:anchorId="1EE07E55">
-          <v:rect id="_x0000_i1381" style="width:0;height:1.5pt" o:hralign="center" o:hrstd="t" o:hr="t" fillcolor="#a0a0a0" stroked="f"/>
+          <v:rect id="_x0000_i1065" style="width:0;height:1.5pt" o:hralign="center" o:hrstd="t" o:hr="t" fillcolor="#a0a0a0" stroked="f"/>
         </w:pict>
       </w:r>
     </w:p>
@@ -6140,7 +6582,7 @@
     <w:p>
       <w:r>
         <w:pict w14:anchorId="7DB749D8">
-          <v:rect id="_x0000_i1395" style="width:0;height:1.5pt" o:hralign="center" o:hrstd="t" o:hr="t" fillcolor="#a0a0a0" stroked="f"/>
+          <v:rect id="_x0000_i1066" style="width:0;height:1.5pt" o:hralign="center" o:hrstd="t" o:hr="t" fillcolor="#a0a0a0" stroked="f"/>
         </w:pict>
       </w:r>
     </w:p>
@@ -6237,30 +6679,30 @@
       </w:r>
       <w:r>
         <w:br/>
+        <w:t xml:space="preserve">Em contraste com o TLS, que pode seguir diversos caminhos dependendo das informações contidas nas diferentes mensagens do </w:t>
+      </w:r>
+      <w:proofErr w:type="spellStart"/>
+      <w:r>
+        <w:rPr>
+          <w:i/>
+          <w:iCs/>
+        </w:rPr>
+        <w:t>handshake</w:t>
+      </w:r>
+      <w:proofErr w:type="spellEnd"/>
+      <w:r>
+        <w:t>, o Noise desloca toda a complexidade para a fase de design.</w:t>
+      </w:r>
+    </w:p>
+    <w:p>
+      <w:r>
+        <w:t>Os desenvolvedores que desejam usar o framework Noise devem decidir qual instância ad hoc do framework desejam que sua aplicação utilize.</w:t>
+      </w:r>
+      <w:r>
+        <w:br/>
       </w:r>
       <w:r>
         <w:lastRenderedPageBreak/>
-        <w:t xml:space="preserve">Em contraste com o TLS, que pode seguir diversos caminhos dependendo das informações contidas nas diferentes mensagens do </w:t>
-      </w:r>
-      <w:proofErr w:type="spellStart"/>
-      <w:r>
-        <w:rPr>
-          <w:i/>
-          <w:iCs/>
-        </w:rPr>
-        <w:t>handshake</w:t>
-      </w:r>
-      <w:proofErr w:type="spellEnd"/>
-      <w:r>
-        <w:t>, o Noise desloca toda a complexidade para a fase de design.</w:t>
-      </w:r>
-    </w:p>
-    <w:p>
-      <w:r>
-        <w:t>Os desenvolvedores que desejam usar o framework Noise devem decidir qual instância ad hoc do framework desejam que sua aplicação utilize.</w:t>
-      </w:r>
-      <w:r>
-        <w:br/>
         <w:t xml:space="preserve">(É por isso que é chamado de </w:t>
       </w:r>
       <w:r>
@@ -6338,7 +6780,7 @@
     <w:p>
       <w:r>
         <w:pict w14:anchorId="7B98D847">
-          <v:rect id="_x0000_i1396" style="width:0;height:1.5pt" o:hralign="center" o:hrstd="t" o:hr="t" fillcolor="#a0a0a0" stroked="f"/>
+          <v:rect id="_x0000_i1067" style="width:0;height:1.5pt" o:hralign="center" o:hrstd="t" o:hr="t" fillcolor="#a0a0a0" stroked="f"/>
         </w:pict>
       </w:r>
     </w:p>
@@ -6590,6 +7032,9 @@
     </w:p>
     <w:p>
       <w:r>
+        <w:rPr>
+          <w:noProof/>
+        </w:rPr>
         <w:drawing>
           <wp:inline distT="0" distB="0" distL="0" distR="0" wp14:anchorId="3D3D6A5D" wp14:editId="14B00BC9">
             <wp:extent cx="6645910" cy="1151255"/>
@@ -6606,7 +7051,7 @@
                     <pic:cNvPicPr/>
                   </pic:nvPicPr>
                   <pic:blipFill>
-                    <a:blip r:embed="rId11"/>
+                    <a:blip r:embed="rId23"/>
                     <a:stretch>
                       <a:fillRect/>
                     </a:stretch>
@@ -6716,7 +7161,6 @@
         </w:numPr>
       </w:pPr>
       <w:r>
-        <w:lastRenderedPageBreak/>
         <w:t>a chave efêmera do cliente (o primeiro e),</w:t>
       </w:r>
     </w:p>
@@ -6741,6 +7185,7 @@
           <w:b/>
           <w:bCs/>
         </w:rPr>
+        <w:lastRenderedPageBreak/>
         <w:t>NOTA:</w:t>
       </w:r>
       <w:r>
@@ -6797,7 +7242,7 @@
     <w:p>
       <w:r>
         <w:pict w14:anchorId="5DCCAA98">
-          <v:rect id="_x0000_i1405" style="width:0;height:1.5pt" o:hralign="center" o:hrstd="t" o:hr="t" fillcolor="#a0a0a0" stroked="f"/>
+          <v:rect id="_x0000_i1068" style="width:0;height:1.5pt" o:hralign="center" o:hrstd="t" o:hr="t" fillcolor="#a0a0a0" stroked="f"/>
         </w:pict>
       </w:r>
     </w:p>
@@ -6869,7 +7314,7 @@
     <w:p>
       <w:r>
         <w:pict w14:anchorId="75BFE412">
-          <v:rect id="_x0000_i1437" style="width:0;height:1.5pt" o:hralign="center" o:hrstd="t" o:hr="t" fillcolor="#a0a0a0" stroked="f"/>
+          <v:rect id="_x0000_i1069" style="width:0;height:1.5pt" o:hralign="center" o:hrstd="t" o:hr="t" fillcolor="#a0a0a0" stroked="f"/>
         </w:pict>
       </w:r>
     </w:p>
@@ -7033,13 +7478,53 @@
     <w:p>
       <w:r>
         <w:pict w14:anchorId="5D9D8C6F">
-          <v:rect id="_x0000_i1438" style="width:0;height:1.5pt" o:hralign="center" o:hrstd="t" o:hr="t" fillcolor="#a0a0a0" stroked="f"/>
+          <v:rect id="_x0000_i1070" style="width:0;height:1.5pt" o:hralign="center" o:hrstd="t" o:hr="t" fillcolor="#a0a0a0" stroked="f"/>
         </w:pict>
       </w:r>
     </w:p>
     <w:p>
-      <w:r>
-        <w:t xml:space="preserve">&lt;IMAGEM&gt; </w:t>
+      <w:pPr>
+        <w:rPr>
+          <w:i/>
+          <w:iCs/>
+        </w:rPr>
+      </w:pPr>
+      <w:r>
+        <w:drawing>
+          <wp:inline distT="0" distB="0" distL="0" distR="0" wp14:anchorId="78D24BA8" wp14:editId="36AD70CE">
+            <wp:extent cx="5963482" cy="1581371"/>
+            <wp:effectExtent l="0" t="0" r="0" b="0"/>
+            <wp:docPr id="287276547" name="Imagem 1"/>
+            <wp:cNvGraphicFramePr>
+              <a:graphicFrameLocks xmlns:a="http://schemas.openxmlformats.org/drawingml/2006/main" noChangeAspect="1"/>
+            </wp:cNvGraphicFramePr>
+            <a:graphic xmlns:a="http://schemas.openxmlformats.org/drawingml/2006/main">
+              <a:graphicData uri="http://schemas.openxmlformats.org/drawingml/2006/picture">
+                <pic:pic xmlns:pic="http://schemas.openxmlformats.org/drawingml/2006/picture">
+                  <pic:nvPicPr>
+                    <pic:cNvPr id="287276547" name=""/>
+                    <pic:cNvPicPr/>
+                  </pic:nvPicPr>
+                  <pic:blipFill>
+                    <a:blip r:embed="rId24"/>
+                    <a:stretch>
+                      <a:fillRect/>
+                    </a:stretch>
+                  </pic:blipFill>
+                  <pic:spPr>
+                    <a:xfrm>
+                      <a:off x="0" y="0"/>
+                      <a:ext cx="5963482" cy="1581371"/>
+                    </a:xfrm>
+                    <a:prstGeom prst="rect">
+                      <a:avLst/>
+                    </a:prstGeom>
+                  </pic:spPr>
+                </pic:pic>
+              </a:graphicData>
+            </a:graphic>
+          </wp:inline>
+        </w:drawing>
       </w:r>
     </w:p>
     <w:p>
@@ -7158,7 +7643,7 @@
     <w:p>
       <w:r>
         <w:pict w14:anchorId="00216EF2">
-          <v:rect id="_x0000_i1439" style="width:0;height:1.5pt" o:hralign="center" o:hrstd="t" o:hr="t" fillcolor="#a0a0a0" stroked="f"/>
+          <v:rect id="_x0000_i1071" style="width:0;height:1.5pt" o:hralign="center" o:hrstd="t" o:hr="t" fillcolor="#a0a0a0" stroked="f"/>
         </w:pict>
       </w:r>
     </w:p>
@@ -7229,7 +7714,11 @@
       </w:r>
       <w:r>
         <w:br/>
-        <w:t>o que deriva uma nova chave de encadeamento e um novo conjunto de chaves simétricas para autenticar e criptografar as mensagens subsequentes.</w:t>
+        <w:t xml:space="preserve">o que deriva uma nova chave de encadeamento e um novo conjunto de chaves simétricas para autenticar e </w:t>
+      </w:r>
+      <w:r>
+        <w:lastRenderedPageBreak/>
+        <w:t>criptografar as mensagens subsequentes.</w:t>
       </w:r>
       <w:r>
         <w:br/>
@@ -7239,14 +7728,53 @@
     <w:p>
       <w:r>
         <w:pict w14:anchorId="1DA9ED9E">
-          <v:rect id="_x0000_i1440" style="width:0;height:1.5pt" o:hralign="center" o:hrstd="t" o:hr="t" fillcolor="#a0a0a0" stroked="f"/>
+          <v:rect id="_x0000_i1072" style="width:0;height:1.5pt" o:hralign="center" o:hrstd="t" o:hr="t" fillcolor="#a0a0a0" stroked="f"/>
         </w:pict>
       </w:r>
     </w:p>
     <w:p>
-      <w:r>
-        <w:lastRenderedPageBreak/>
-        <w:t xml:space="preserve">&lt;IMAGEM&gt; </w:t>
+      <w:pPr>
+        <w:rPr>
+          <w:i/>
+          <w:iCs/>
+        </w:rPr>
+      </w:pPr>
+      <w:r>
+        <w:drawing>
+          <wp:inline distT="0" distB="0" distL="0" distR="0" wp14:anchorId="5E44F18D" wp14:editId="15F3A6EF">
+            <wp:extent cx="3886742" cy="2305372"/>
+            <wp:effectExtent l="0" t="0" r="0" b="0"/>
+            <wp:docPr id="1157581451" name="Imagem 1"/>
+            <wp:cNvGraphicFramePr>
+              <a:graphicFrameLocks xmlns:a="http://schemas.openxmlformats.org/drawingml/2006/main" noChangeAspect="1"/>
+            </wp:cNvGraphicFramePr>
+            <a:graphic xmlns:a="http://schemas.openxmlformats.org/drawingml/2006/main">
+              <a:graphicData uri="http://schemas.openxmlformats.org/drawingml/2006/picture">
+                <pic:pic xmlns:pic="http://schemas.openxmlformats.org/drawingml/2006/picture">
+                  <pic:nvPicPr>
+                    <pic:cNvPr id="1157581451" name=""/>
+                    <pic:cNvPicPr/>
+                  </pic:nvPicPr>
+                  <pic:blipFill>
+                    <a:blip r:embed="rId25"/>
+                    <a:stretch>
+                      <a:fillRect/>
+                    </a:stretch>
+                  </pic:blipFill>
+                  <pic:spPr>
+                    <a:xfrm>
+                      <a:off x="0" y="0"/>
+                      <a:ext cx="3886742" cy="2305372"/>
+                    </a:xfrm>
+                    <a:prstGeom prst="rect">
+                      <a:avLst/>
+                    </a:prstGeom>
+                  </pic:spPr>
+                </pic:pic>
+              </a:graphicData>
+            </a:graphic>
+          </wp:inline>
+        </w:drawing>
       </w:r>
     </w:p>
     <w:p>
@@ -7285,7 +7813,7 @@
     <w:p>
       <w:r>
         <w:pict w14:anchorId="1B0D869E">
-          <v:rect id="_x0000_i1441" style="width:0;height:1.5pt" o:hralign="center" o:hrstd="t" o:hr="t" fillcolor="#a0a0a0" stroked="f"/>
+          <v:rect id="_x0000_i1073" style="width:0;height:1.5pt" o:hralign="center" o:hrstd="t" o:hr="t" fillcolor="#a0a0a0" stroked="f"/>
         </w:pict>
       </w:r>
     </w:p>
@@ -11349,6 +11877,7 @@
   <w:style w:type="character" w:default="1" w:styleId="Fontepargpadro">
     <w:name w:val="Default Paragraph Font"/>
     <w:uiPriority w:val="1"/>
+    <w:semiHidden/>
     <w:unhideWhenUsed/>
   </w:style>
   <w:style w:type="table" w:default="1" w:styleId="Tabelanormal">

--- a/Books Translate/Real.World.Cryptography/Real.World.Cryptography-10.docx
+++ b/Books Translate/Real.World.Cryptography/Real.World.Cryptography-10.docx
@@ -50,40 +50,15 @@
           <w:i/>
           <w:iCs/>
         </w:rPr>
-        <w:t xml:space="preserve">Real-World </w:t>
-      </w:r>
-      <w:proofErr w:type="spellStart"/>
-      <w:r>
-        <w:rPr>
-          <w:i/>
-          <w:iCs/>
-        </w:rPr>
-        <w:t>Cryptography</w:t>
-      </w:r>
-      <w:proofErr w:type="spellEnd"/>
+        <w:t>Real-World Cryptography</w:t>
+      </w:r>
       <w:r>
         <w:t>, é o primeiro livro de criptografia a incluir um capítulo sobre criptomoedas.) O segundo tema, criptografia em hardware, também é frequentemente negligenciado; os criptógrafos frequentemente assumem que seus primitivos e protocolos rodam em um ambiente confiável, o que está cada vez menos sendo o caso. A criptografia em hardware trata de expandir os limites de onde a criptografia pode operar e de fornecer garantias de segurança quando os atacantes estão se aproximando de você.</w:t>
       </w:r>
     </w:p>
     <w:p>
       <w:r>
-        <w:t xml:space="preserve">Nos capítulos 14 e 15, toco no que há de mais atual: o que ainda não está </w:t>
-      </w:r>
-      <w:proofErr w:type="gramStart"/>
-      <w:r>
-        <w:t>aqui</w:t>
-      </w:r>
-      <w:proofErr w:type="gramEnd"/>
-      <w:r>
-        <w:t xml:space="preserve"> mas estará, e o que meio que já chegou. Você aprenderá sobre criptografia pós-quântica, que é um campo da criptografia que pode ser útil, dependendo se nós, como espécie humana, inventarmos computadores quânticos escaláveis. Esses computadores quânticos, baseados em novos paradigmas vindos do reino da física quântica, poderiam revolucionar a pesquisa e, talvez, até mesmo quebrar nossa criptografia... Você também aprenderá sobre o que chamo de "criptografia de próxima geração", primitivos criptográficos que raramente viram a luz do </w:t>
-      </w:r>
-      <w:proofErr w:type="gramStart"/>
-      <w:r>
-        <w:t>dia</w:t>
-      </w:r>
-      <w:proofErr w:type="gramEnd"/>
-      <w:r>
-        <w:t xml:space="preserve"> mas que você provavelmente verá com mais frequência à medida que forem estudados, se tornarem mais eficientes e forem adotados por desenvolvedores de aplicações. Finalmente, concluo o livro no capítulo 16 com algumas observações finais sobre a criptografia do mundo real e algumas palavras sobre ética.</w:t>
+        <w:t>Nos capítulos 14 e 15, toco no que há de mais atual: o que ainda não está aqui mas estará, e o que meio que já chegou. Você aprenderá sobre criptografia pós-quântica, que é um campo da criptografia que pode ser útil, dependendo se nós, como espécie humana, inventarmos computadores quânticos escaláveis. Esses computadores quânticos, baseados em novos paradigmas vindos do reino da física quântica, poderiam revolucionar a pesquisa e, talvez, até mesmo quebrar nossa criptografia... Você também aprenderá sobre o que chamo de "criptografia de próxima geração", primitivos criptográficos que raramente viram a luz do dia mas que você provavelmente verá com mais frequência à medida que forem estudados, se tornarem mais eficientes e forem adotados por desenvolvedores de aplicações. Finalmente, concluo o livro no capítulo 16 com algumas observações finais sobre a criptografia do mundo real e algumas palavras sobre ética.</w:t>
       </w:r>
     </w:p>
     <w:p>
@@ -127,37 +102,12 @@
       <w:r>
         <w:t>Neste capítulo, você aprenderá sobre o protocolo de transporte seguro mais amplamente utilizado: o protocolo TLS (</w:t>
       </w:r>
-      <w:proofErr w:type="spellStart"/>
-      <w:r>
-        <w:rPr>
-          <w:i/>
-          <w:iCs/>
-        </w:rPr>
-        <w:t>Transport</w:t>
-      </w:r>
-      <w:proofErr w:type="spellEnd"/>
-      <w:r>
-        <w:rPr>
-          <w:i/>
-          <w:iCs/>
-        </w:rPr>
-        <w:t xml:space="preserve"> </w:t>
-      </w:r>
-      <w:proofErr w:type="spellStart"/>
-      <w:r>
-        <w:rPr>
-          <w:i/>
-          <w:iCs/>
-        </w:rPr>
-        <w:t>Layer</w:t>
-      </w:r>
-      <w:proofErr w:type="spellEnd"/>
-      <w:r>
-        <w:rPr>
-          <w:i/>
-          <w:iCs/>
-        </w:rPr>
-        <w:t xml:space="preserve"> Security</w:t>
+      <w:r>
+        <w:rPr>
+          <w:i/>
+          <w:iCs/>
+        </w:rPr>
+        <w:t>Transport Layer Security</w:t>
       </w:r>
       <w:r>
         <w:t>). Também abordarei de forma leve outros protocolos de transporte seguro e como eles diferem do TLS.</w:t>
@@ -192,94 +142,27 @@
           <w:i/>
           <w:iCs/>
         </w:rPr>
-        <w:t xml:space="preserve">Hypertext </w:t>
-      </w:r>
-      <w:proofErr w:type="spellStart"/>
-      <w:r>
-        <w:rPr>
-          <w:i/>
-          <w:iCs/>
-        </w:rPr>
-        <w:t>Transfer</w:t>
-      </w:r>
-      <w:proofErr w:type="spellEnd"/>
-      <w:r>
-        <w:rPr>
-          <w:i/>
-          <w:iCs/>
-        </w:rPr>
-        <w:t xml:space="preserve"> </w:t>
-      </w:r>
-      <w:proofErr w:type="spellStart"/>
-      <w:r>
-        <w:rPr>
-          <w:i/>
-          <w:iCs/>
-        </w:rPr>
-        <w:t>Protocol</w:t>
-      </w:r>
-      <w:proofErr w:type="spellEnd"/>
+        <w:t>Hypertext Transfer Protocol</w:t>
+      </w:r>
       <w:r>
         <w:t xml:space="preserve"> (HTTP), que o navegador usa para informar ao servidor web do outro lado qual página ele deseja. O HTTP usa um formato legível por humanos. Isso significa que você pode observar as mensagens HTTP que estão sendo enviadas e recebidas </w:t>
       </w:r>
       <w:r>
         <w:lastRenderedPageBreak/>
-        <w:t xml:space="preserve">através do fio e lê-las sem a ajuda de nenhuma outra ferramenta. Mas isso não é suficiente para que seu navegador </w:t>
-      </w:r>
-      <w:proofErr w:type="gramStart"/>
-      <w:r>
-        <w:t>comunique-se</w:t>
-      </w:r>
-      <w:proofErr w:type="gramEnd"/>
-      <w:r>
-        <w:t xml:space="preserve"> com o servidor web.</w:t>
+        <w:t>através do fio e lê-las sem a ajuda de nenhuma outra ferramenta. Mas isso não é suficiente para que seu navegador comunique-se com o servidor web.</w:t>
       </w:r>
     </w:p>
     <w:p>
       <w:r>
         <w:t xml:space="preserve">As mensagens HTTP são encapsuladas em outros tipos de mensagens, chamadas quadros TCP, que são definidos no </w:t>
       </w:r>
-      <w:proofErr w:type="spellStart"/>
-      <w:r>
-        <w:rPr>
-          <w:i/>
-          <w:iCs/>
-        </w:rPr>
-        <w:t>Transmission</w:t>
-      </w:r>
-      <w:proofErr w:type="spellEnd"/>
-      <w:r>
-        <w:rPr>
-          <w:i/>
-          <w:iCs/>
-        </w:rPr>
-        <w:t xml:space="preserve"> </w:t>
-      </w:r>
-      <w:proofErr w:type="spellStart"/>
-      <w:r>
-        <w:rPr>
-          <w:i/>
-          <w:iCs/>
-        </w:rPr>
-        <w:t>Control</w:t>
-      </w:r>
-      <w:proofErr w:type="spellEnd"/>
-      <w:r>
-        <w:rPr>
-          <w:i/>
-          <w:iCs/>
-        </w:rPr>
-        <w:t xml:space="preserve"> </w:t>
-      </w:r>
-      <w:proofErr w:type="spellStart"/>
-      <w:r>
-        <w:rPr>
-          <w:i/>
-          <w:iCs/>
-        </w:rPr>
-        <w:t>Protocol</w:t>
-      </w:r>
-      <w:proofErr w:type="spellEnd"/>
+      <w:r>
+        <w:rPr>
+          <w:i/>
+          <w:iCs/>
+        </w:rPr>
+        <w:t>Transmission Control Protocol</w:t>
+      </w:r>
       <w:r>
         <w:t xml:space="preserve"> (TCP). O TCP é um protocolo binário e, portanto, não é legível por humanos: você precisa de uma ferramenta para entender os campos de um quadro TCP. As mensagens TCP são ainda encapsuladas utilizando o </w:t>
       </w:r>
@@ -288,17 +171,8 @@
           <w:i/>
           <w:iCs/>
         </w:rPr>
-        <w:t xml:space="preserve">Internet </w:t>
-      </w:r>
-      <w:proofErr w:type="spellStart"/>
-      <w:r>
-        <w:rPr>
-          <w:i/>
-          <w:iCs/>
-        </w:rPr>
-        <w:t>Protocol</w:t>
-      </w:r>
-      <w:proofErr w:type="spellEnd"/>
+        <w:t>Internet Protocol</w:t>
+      </w:r>
       <w:r>
         <w:t xml:space="preserve"> (IP), e as mensagens IP são encapsuladas em algo mais. Isso é conhecido como a </w:t>
       </w:r>
@@ -307,33 +181,8 @@
           <w:i/>
           <w:iCs/>
         </w:rPr>
-        <w:t xml:space="preserve">Internet </w:t>
-      </w:r>
-      <w:proofErr w:type="spellStart"/>
-      <w:r>
-        <w:rPr>
-          <w:i/>
-          <w:iCs/>
-        </w:rPr>
-        <w:t>protocol</w:t>
-      </w:r>
-      <w:proofErr w:type="spellEnd"/>
-      <w:r>
-        <w:rPr>
-          <w:i/>
-          <w:iCs/>
-        </w:rPr>
-        <w:t xml:space="preserve"> </w:t>
-      </w:r>
-      <w:proofErr w:type="spellStart"/>
-      <w:r>
-        <w:rPr>
-          <w:i/>
-          <w:iCs/>
-        </w:rPr>
-        <w:t>suite</w:t>
-      </w:r>
-      <w:proofErr w:type="spellEnd"/>
+        <w:t>Internet protocol suite</w:t>
+      </w:r>
       <w:r>
         <w:t xml:space="preserve"> e, por ser tema de muitos livros, não irei me aprofundar mais nisso.</w:t>
       </w:r>
@@ -357,31 +206,13 @@
       <w:r>
         <w:t>Imagine as informações do seu cartão de crédito vazando toda vez que você compra algo na internet, suas senhas sendo roubadas quando você faz login em um site, suas fotos e mensagens privadas sendo furtadas enquanto você as envia aos seus amigos, e assim por diante. Isso assustou pessoas o suficiente para que, nos anos 1990, o predecessor do TLS — o protocolo SSL (</w:t>
       </w:r>
-      <w:proofErr w:type="spellStart"/>
-      <w:r>
-        <w:rPr>
-          <w:i/>
-          <w:iCs/>
-        </w:rPr>
-        <w:t>Secure</w:t>
-      </w:r>
-      <w:proofErr w:type="spellEnd"/>
-      <w:r>
-        <w:rPr>
-          <w:i/>
-          <w:iCs/>
-        </w:rPr>
-        <w:t xml:space="preserve"> Sockets </w:t>
-      </w:r>
-      <w:proofErr w:type="spellStart"/>
-      <w:r>
-        <w:rPr>
-          <w:i/>
-          <w:iCs/>
-        </w:rPr>
-        <w:t>Layer</w:t>
-      </w:r>
-      <w:proofErr w:type="spellEnd"/>
+      <w:r>
+        <w:rPr>
+          <w:i/>
+          <w:iCs/>
+        </w:rPr>
+        <w:t>Secure Sockets Layer</w:t>
+      </w:r>
       <w:r>
         <w:t xml:space="preserve">) — surgisse. Embora o SSL pudesse ser usado em diferentes tipos de situações, ele foi inicialmente criado por e para navegadores web. Assim, começou a ser utilizado em combinação com o HTTP, estendendo-o para o </w:t>
       </w:r>
@@ -390,49 +221,8 @@
           <w:i/>
           <w:iCs/>
         </w:rPr>
-        <w:t xml:space="preserve">Hypertext </w:t>
-      </w:r>
-      <w:proofErr w:type="spellStart"/>
-      <w:r>
-        <w:rPr>
-          <w:i/>
-          <w:iCs/>
-        </w:rPr>
-        <w:t>Transfer</w:t>
-      </w:r>
-      <w:proofErr w:type="spellEnd"/>
-      <w:r>
-        <w:rPr>
-          <w:i/>
-          <w:iCs/>
-        </w:rPr>
-        <w:t xml:space="preserve"> </w:t>
-      </w:r>
-      <w:proofErr w:type="spellStart"/>
-      <w:r>
-        <w:rPr>
-          <w:i/>
-          <w:iCs/>
-        </w:rPr>
-        <w:t>Protocol</w:t>
-      </w:r>
-      <w:proofErr w:type="spellEnd"/>
-      <w:r>
-        <w:rPr>
-          <w:i/>
-          <w:iCs/>
-        </w:rPr>
-        <w:t xml:space="preserve"> </w:t>
-      </w:r>
-      <w:proofErr w:type="spellStart"/>
-      <w:r>
-        <w:rPr>
-          <w:i/>
-          <w:iCs/>
-        </w:rPr>
-        <w:t>Secure</w:t>
-      </w:r>
-      <w:proofErr w:type="spellEnd"/>
+        <w:t>Hypertext Transfer Protocol Secure</w:t>
+      </w:r>
       <w:r>
         <w:t xml:space="preserve"> (HTTPS). O HTTPS agora permitia que os navegadores protegessem suas comunicações com os diferentes sites que visitavam.</w:t>
       </w:r>
@@ -466,62 +256,20 @@
           <w:i/>
           <w:iCs/>
         </w:rPr>
-        <w:t xml:space="preserve">Internet </w:t>
-      </w:r>
-      <w:proofErr w:type="spellStart"/>
-      <w:r>
-        <w:rPr>
-          <w:i/>
-          <w:iCs/>
-        </w:rPr>
-        <w:t>Engineering</w:t>
-      </w:r>
-      <w:proofErr w:type="spellEnd"/>
-      <w:r>
-        <w:rPr>
-          <w:i/>
-          <w:iCs/>
-        </w:rPr>
-        <w:t xml:space="preserve"> Task Force</w:t>
+        <w:t>Internet Engineering Task Force</w:t>
       </w:r>
       <w:r>
         <w:t xml:space="preserve"> (IETF), a organização responsável por publicar os padrões </w:t>
       </w:r>
-      <w:proofErr w:type="spellStart"/>
-      <w:r>
-        <w:rPr>
-          <w:i/>
-          <w:iCs/>
-        </w:rPr>
-        <w:t>Request</w:t>
-      </w:r>
-      <w:proofErr w:type="spellEnd"/>
-      <w:r>
-        <w:rPr>
-          <w:i/>
-          <w:iCs/>
-        </w:rPr>
-        <w:t xml:space="preserve"> For </w:t>
-      </w:r>
-      <w:proofErr w:type="spellStart"/>
-      <w:r>
-        <w:rPr>
-          <w:i/>
-          <w:iCs/>
-        </w:rPr>
-        <w:t>Comments</w:t>
-      </w:r>
-      <w:proofErr w:type="spellEnd"/>
-      <w:r>
-        <w:t xml:space="preserve"> (</w:t>
-      </w:r>
-      <w:proofErr w:type="spellStart"/>
-      <w:r>
-        <w:t>RFCs</w:t>
-      </w:r>
-      <w:proofErr w:type="spellEnd"/>
-      <w:r>
-        <w:t>). O nome SSL foi abandonado em favor de TLS, e o TLS 1.0 foi lançado em 1999 como o RFC 2246. A versão mais recente do TLS é o TLS 1.3, especificado no RFC 8446 e publicado em 2018. O TLS 1.3, ao contrário de seus predecessores, resulta de uma colaboração sólida entre a indústria e a academia. No entanto, hoje, a internet ainda está dividida entre várias versões diferentes de SSL e TLS, pois os servidores têm sido lentos em atualizar.</w:t>
+      <w:r>
+        <w:rPr>
+          <w:i/>
+          <w:iCs/>
+        </w:rPr>
+        <w:t>Request For Comments</w:t>
+      </w:r>
+      <w:r>
+        <w:t xml:space="preserve"> (RFCs). O nome SSL foi abandonado em favor de TLS, e o TLS 1.0 foi lançado em 1999 como o RFC 2246. A versão mais recente do TLS é o TLS 1.3, especificado no RFC 8446 e publicado em 2018. O TLS 1.3, ao contrário de seus predecessores, resulta de uma colaboração sólida entre a indústria e a academia. No entanto, hoje, a internet ainda está dividida entre várias versões diferentes de SSL e TLS, pois os servidores têm sido lentos em atualizar.</w:t>
       </w:r>
     </w:p>
     <w:p>
@@ -617,63 +365,13 @@
       <w:r>
         <w:t xml:space="preserve"> — Inclui pelo menos um endereço IP e uma porta, mas, para a web, geralmente inclui um </w:t>
       </w:r>
-      <w:proofErr w:type="spellStart"/>
-      <w:r>
-        <w:rPr>
-          <w:i/>
-          <w:iCs/>
-        </w:rPr>
-        <w:t>fully</w:t>
-      </w:r>
-      <w:proofErr w:type="spellEnd"/>
-      <w:r>
-        <w:rPr>
-          <w:i/>
-          <w:iCs/>
-        </w:rPr>
-        <w:t xml:space="preserve"> </w:t>
-      </w:r>
-      <w:proofErr w:type="spellStart"/>
-      <w:r>
-        <w:rPr>
-          <w:i/>
-          <w:iCs/>
-        </w:rPr>
-        <w:t>qualified</w:t>
-      </w:r>
-      <w:proofErr w:type="spellEnd"/>
-      <w:r>
-        <w:rPr>
-          <w:i/>
-          <w:iCs/>
-        </w:rPr>
-        <w:t xml:space="preserve"> </w:t>
-      </w:r>
-      <w:proofErr w:type="spellStart"/>
-      <w:r>
-        <w:rPr>
-          <w:i/>
-          <w:iCs/>
-        </w:rPr>
-        <w:t>domain</w:t>
-      </w:r>
-      <w:proofErr w:type="spellEnd"/>
-      <w:r>
-        <w:rPr>
-          <w:i/>
-          <w:iCs/>
-        </w:rPr>
-        <w:t xml:space="preserve"> </w:t>
-      </w:r>
-      <w:proofErr w:type="spellStart"/>
-      <w:r>
-        <w:rPr>
-          <w:i/>
-          <w:iCs/>
-        </w:rPr>
-        <w:t>name</w:t>
-      </w:r>
-      <w:proofErr w:type="spellEnd"/>
+      <w:r>
+        <w:rPr>
+          <w:i/>
+          <w:iCs/>
+        </w:rPr>
+        <w:t>fully qualified domain name</w:t>
+      </w:r>
       <w:r>
         <w:t xml:space="preserve"> (nome de domínio totalmente qualificado), como example.com.</w:t>
       </w:r>
@@ -690,28 +388,12 @@
         <w:t>sessão segura</w:t>
       </w:r>
       <w:r>
-        <w:t xml:space="preserve">, um canal que tanto o cliente quanto o servidor podem usar para compartilhar mensagens criptografadas entre si. Em alguns casos, uma sessão segura não pode ser criada com sucesso e falha no meio do caminho. Por exemplo, se um atacante tentar adulterar a conexão ou se a configuração do servidor não for compatível com a do cliente (mais sobre isso depois), </w:t>
-      </w:r>
-      <w:proofErr w:type="gramStart"/>
-      <w:r>
-        <w:t>o cliente falha</w:t>
-      </w:r>
-      <w:proofErr w:type="gramEnd"/>
-      <w:r>
-        <w:t xml:space="preserve"> ao estabelecer uma sessão segura.</w:t>
-      </w:r>
-    </w:p>
-    <w:p>
-      <w:r>
-        <w:t xml:space="preserve">Um servidor TLS é frequentemente muito mais simples, pois só precisa de uma configuração, semelhante à configuração do cliente. Um servidor então aguarda que clientes se conectem a ele para produzir uma sessão segura. Na prática, usar TLS no lado do cliente pode ser tão fácil quanto o exemplo a seguir (isto é, se você usar uma linguagem de programação como </w:t>
-      </w:r>
-      <w:proofErr w:type="spellStart"/>
-      <w:r>
-        <w:t>Golang</w:t>
-      </w:r>
-      <w:proofErr w:type="spellEnd"/>
-      <w:r>
-        <w:t>):</w:t>
+        <w:t>, um canal que tanto o cliente quanto o servidor podem usar para compartilhar mensagens criptografadas entre si. Em alguns casos, uma sessão segura não pode ser criada com sucesso e falha no meio do caminho. Por exemplo, se um atacante tentar adulterar a conexão ou se a configuração do servidor não for compatível com a do cliente (mais sobre isso depois), o cliente falha ao estabelecer uma sessão segura.</w:t>
+      </w:r>
+    </w:p>
+    <w:p>
+      <w:r>
+        <w:t>Um servidor TLS é frequentemente muito mais simples, pois só precisa de uma configuração, semelhante à configuração do cliente. Um servidor então aguarda que clientes se conectem a ele para produzir uma sessão segura. Na prática, usar TLS no lado do cliente pode ser tão fácil quanto o exemplo a seguir (isto é, se você usar uma linguagem de programação como Golang):</w:t>
       </w:r>
     </w:p>
     <w:p>
@@ -757,31 +439,13 @@
       </w:r>
     </w:p>
     <w:p>
-      <w:proofErr w:type="spellStart"/>
-      <w:r>
-        <w:rPr>
-          <w:i/>
-          <w:iCs/>
-        </w:rPr>
-        <w:t>Listing</w:t>
-      </w:r>
-      <w:proofErr w:type="spellEnd"/>
-      <w:r>
-        <w:rPr>
-          <w:i/>
-          <w:iCs/>
-        </w:rPr>
-        <w:t xml:space="preserve"> 9.1: Um cliente TLS em </w:t>
-      </w:r>
-      <w:proofErr w:type="spellStart"/>
-      <w:r>
-        <w:rPr>
-          <w:i/>
-          <w:iCs/>
-        </w:rPr>
-        <w:t>Golang</w:t>
-      </w:r>
-      <w:proofErr w:type="spellEnd"/>
+      <w:r>
+        <w:rPr>
+          <w:i/>
+          <w:iCs/>
+        </w:rPr>
+        <w:t>Listing 9.1: Um cliente TLS em Golang</w:t>
+      </w:r>
     </w:p>
     <w:p>
       <w:r>
@@ -795,19 +459,14 @@
     </w:p>
     <w:p>
       <w:r>
-        <w:t xml:space="preserve">Como o cliente sabe que a conexão que estabeleceu é realmente com google.com e não com algum impostor? Por padrão, a implementação TLS do </w:t>
-      </w:r>
-      <w:proofErr w:type="spellStart"/>
-      <w:r>
-        <w:t>Golang</w:t>
-      </w:r>
-      <w:proofErr w:type="spellEnd"/>
-      <w:r>
-        <w:t xml:space="preserve"> usa a configuração do seu sistema operacional para descobrir como autenticar servidores TLS. (Mais adiante neste capítulo, você aprenderá exatamente como a autenticação no TLS funciona.) Usar o TLS no lado do servidor também é bem fácil. O próximo exemplo mostra quão simples isso é:</w:t>
-      </w:r>
-    </w:p>
-    <w:p>
-      <w:r>
+        <w:t>Como o cliente sabe que a conexão que estabeleceu é realmente com google.com e não com algum impostor? Por padrão, a implementação TLS do Golang usa a configuração do seu sistema operacional para descobrir como autenticar servidores TLS. (Mais adiante neste capítulo, você aprenderá exatamente como a autenticação no TLS funciona.) Usar o TLS no lado do servidor também é bem fácil. O próximo exemplo mostra quão simples isso é:</w:t>
+      </w:r>
+    </w:p>
+    <w:p>
+      <w:r>
+        <w:rPr>
+          <w:noProof/>
+        </w:rPr>
         <w:lastRenderedPageBreak/>
         <w:drawing>
           <wp:inline distT="0" distB="0" distL="0" distR="0" wp14:anchorId="4D8CACE7" wp14:editId="31AAE400">
@@ -889,32 +548,14 @@
       </w:r>
     </w:p>
     <w:p>
-      <w:proofErr w:type="spellStart"/>
       <w:r>
         <w:rPr>
           <w:i/>
           <w:iCs/>
         </w:rPr>
         <w:lastRenderedPageBreak/>
-        <w:t>Listing</w:t>
-      </w:r>
-      <w:proofErr w:type="spellEnd"/>
-      <w:r>
-        <w:rPr>
-          <w:i/>
-          <w:iCs/>
-        </w:rPr>
-        <w:t xml:space="preserve"> 9.2: Um servidor TLS em </w:t>
-      </w:r>
-      <w:proofErr w:type="spellStart"/>
-      <w:r>
-        <w:rPr>
-          <w:i/>
-          <w:iCs/>
-        </w:rPr>
-        <w:t>Golang</w:t>
-      </w:r>
-      <w:proofErr w:type="spellEnd"/>
+        <w:t>Listing 9.2: Um servidor TLS em Golang</w:t>
+      </w:r>
     </w:p>
     <w:p>
       <w:r>
@@ -923,15 +564,7 @@
     </w:p>
     <w:p>
       <w:r>
-        <w:t>Servindo uma página simples exibindo "</w:t>
-      </w:r>
-      <w:proofErr w:type="spellStart"/>
-      <w:r>
-        <w:t>Hello</w:t>
-      </w:r>
-      <w:proofErr w:type="spellEnd"/>
-      <w:r>
-        <w:t>, world".</w:t>
+        <w:t>Servindo uma página simples exibindo "Hello, world".</w:t>
       </w:r>
     </w:p>
     <w:p>
@@ -941,40 +574,18 @@
     </w:p>
     <w:p>
       <w:r>
-        <w:t xml:space="preserve">Alguns </w:t>
-      </w:r>
-      <w:proofErr w:type="gramStart"/>
-      <w:r>
-        <w:t>arquivos .</w:t>
-      </w:r>
-      <w:proofErr w:type="spellStart"/>
-      <w:r>
-        <w:t>pem</w:t>
-      </w:r>
-      <w:proofErr w:type="spellEnd"/>
-      <w:proofErr w:type="gramEnd"/>
-      <w:r>
-        <w:t xml:space="preserve"> contendo um certificado e uma chave secreta (mais sobre isso depois).</w:t>
-      </w:r>
-    </w:p>
-    <w:p>
-      <w:r>
-        <w:t xml:space="preserve">O </w:t>
-      </w:r>
-      <w:proofErr w:type="spellStart"/>
-      <w:r>
-        <w:t>Golang</w:t>
-      </w:r>
-      <w:proofErr w:type="spellEnd"/>
-      <w:r>
-        <w:t xml:space="preserve"> e sua biblioteca padrão fazem muito por nós aqui. Infelizmente, nem todas as bibliotecas padrão das linguagens fornecem implementações de TLS fáceis de usar — se é que fornecem uma implementação de TLS —, e nem todas as bibliotecas de TLS oferecem implementações seguras por padrão! Por esse motivo, configurar um servidor TLS nem sempre é trivial, dependendo da biblioteca. Na próxima seção, você aprenderá sobre o funcionamento interno do TLS e suas diferentes sutilezas.</w:t>
+        <w:t>Alguns arquivos .pem contendo um certificado e uma chave secreta (mais sobre isso depois).</w:t>
+      </w:r>
+    </w:p>
+    <w:p>
+      <w:r>
+        <w:t>O Golang e sua biblioteca padrão fazem muito por nós aqui. Infelizmente, nem todas as bibliotecas padrão das linguagens fornecem implementações de TLS fáceis de usar — se é que fornecem uma implementação de TLS —, e nem todas as bibliotecas de TLS oferecem implementações seguras por padrão! Por esse motivo, configurar um servidor TLS nem sempre é trivial, dependendo da biblioteca. Na próxima seção, você aprenderá sobre o funcionamento interno do TLS e suas diferentes sutilezas.</w:t>
       </w:r>
     </w:p>
     <w:p>
       <w:r>
         <w:t xml:space="preserve">NOTA: O TLS é um protocolo que funciona sobre o TCP. Para proteger conexões UDP, podemos usar o DTLS (o D vem de </w:t>
       </w:r>
-      <w:proofErr w:type="spellStart"/>
       <w:r>
         <w:rPr>
           <w:i/>
@@ -982,7 +593,6 @@
         </w:rPr>
         <w:t>datagram</w:t>
       </w:r>
-      <w:proofErr w:type="spellEnd"/>
       <w:r>
         <w:t>, o termo para mensagens UDP), que é bastante semelhante ao TLS. Por esse motivo, ignoro o DTLS neste capítulo.</w:t>
       </w:r>
@@ -1031,23 +641,7 @@
           <w:b/>
           <w:bCs/>
         </w:rPr>
-        <w:t xml:space="preserve">Uma fase de </w:t>
-      </w:r>
-      <w:proofErr w:type="spellStart"/>
-      <w:r>
-        <w:rPr>
-          <w:b/>
-          <w:bCs/>
-        </w:rPr>
-        <w:t>handshake</w:t>
-      </w:r>
-      <w:proofErr w:type="spellEnd"/>
-      <w:r>
-        <w:rPr>
-          <w:b/>
-          <w:bCs/>
-        </w:rPr>
-        <w:t xml:space="preserve"> (aperto de mão)</w:t>
+        <w:t>Uma fase de handshake (aperto de mão)</w:t>
       </w:r>
       <w:r>
         <w:t xml:space="preserve"> — Uma comunicação segura é negociada e criada entre dois participantes.</w:t>
@@ -1065,17 +659,8 @@
           <w:b/>
           <w:bCs/>
         </w:rPr>
-        <w:t>Uma fase pós-</w:t>
-      </w:r>
-      <w:proofErr w:type="spellStart"/>
-      <w:r>
-        <w:rPr>
-          <w:b/>
-          <w:bCs/>
-        </w:rPr>
-        <w:t>handshake</w:t>
-      </w:r>
-      <w:proofErr w:type="spellEnd"/>
+        <w:t>Uma fase pós-handshake</w:t>
+      </w:r>
       <w:r>
         <w:t xml:space="preserve"> — As comunicações são criptografadas entre os dois participantes.</w:t>
       </w:r>
@@ -1093,23 +678,7 @@
         </w:numPr>
       </w:pPr>
       <w:r>
-        <w:t xml:space="preserve">O </w:t>
-      </w:r>
-      <w:proofErr w:type="spellStart"/>
-      <w:r>
-        <w:t>handshake</w:t>
-      </w:r>
-      <w:proofErr w:type="spellEnd"/>
-      <w:r>
-        <w:t xml:space="preserve"> é, em sua essência, simplesmente uma troca de chaves. O </w:t>
-      </w:r>
-      <w:proofErr w:type="spellStart"/>
-      <w:r>
-        <w:t>handshake</w:t>
-      </w:r>
-      <w:proofErr w:type="spellEnd"/>
-      <w:r>
-        <w:t xml:space="preserve"> termina com os dois participantes concordando em um conjunto de chaves simétricas.</w:t>
+        <w:t>O handshake é, em sua essência, simplesmente uma troca de chaves. O handshake termina com os dois participantes concordando em um conjunto de chaves simétricas.</w:t>
       </w:r>
     </w:p>
     <w:p>
@@ -1120,44 +689,12 @@
         </w:numPr>
       </w:pPr>
       <w:r>
-        <w:t>A fase pós-</w:t>
-      </w:r>
-      <w:proofErr w:type="spellStart"/>
-      <w:r>
-        <w:t>handshake</w:t>
-      </w:r>
-      <w:proofErr w:type="spellEnd"/>
-      <w:r>
-        <w:t xml:space="preserve"> trata puramente de criptografar mensagens entre os participantes. Essa fase usa um algoritmo de criptografia autenticada e o conjunto de chaves produzido ao final do </w:t>
-      </w:r>
-      <w:proofErr w:type="spellStart"/>
-      <w:r>
-        <w:t>handshake</w:t>
-      </w:r>
-      <w:proofErr w:type="spellEnd"/>
-      <w:r>
-        <w:t>.</w:t>
-      </w:r>
-    </w:p>
-    <w:p>
-      <w:r>
-        <w:t xml:space="preserve">A maioria dos protocolos de segurança de transporte funciona dessa forma, e as partes interessantes desses protocolos quase sempre residem na fase de </w:t>
-      </w:r>
-      <w:proofErr w:type="spellStart"/>
-      <w:r>
-        <w:t>handshake</w:t>
-      </w:r>
-      <w:proofErr w:type="spellEnd"/>
-      <w:r>
-        <w:t xml:space="preserve">. Em seguida, vamos dar uma olhada na fase de </w:t>
-      </w:r>
-      <w:proofErr w:type="spellStart"/>
-      <w:r>
-        <w:t>handshake</w:t>
-      </w:r>
-      <w:proofErr w:type="spellEnd"/>
-      <w:r>
-        <w:t>.</w:t>
+        <w:t>A fase pós-handshake trata puramente de criptografar mensagens entre os participantes. Essa fase usa um algoritmo de criptografia autenticada e o conjunto de chaves produzido ao final do handshake.</w:t>
+      </w:r>
+    </w:p>
+    <w:p>
+      <w:r>
+        <w:t>A maioria dos protocolos de segurança de transporte funciona dessa forma, e as partes interessantes desses protocolos quase sempre residem na fase de handshake. Em seguida, vamos dar uma olhada na fase de handshake.</w:t>
       </w:r>
     </w:p>
     <w:p>
@@ -1175,6 +712,9 @@
         </w:rPr>
       </w:pPr>
       <w:r>
+        <w:rPr>
+          <w:noProof/>
+        </w:rPr>
         <w:drawing>
           <wp:inline distT="0" distB="0" distL="0" distR="0" wp14:anchorId="16345F78" wp14:editId="723F3703">
             <wp:extent cx="5591955" cy="1400370"/>
@@ -1212,6 +752,7 @@
         </w:drawing>
       </w:r>
     </w:p>
+    <w:p/>
     <w:p>
       <w:r>
         <w:rPr>
@@ -1219,23 +760,7 @@
           <w:iCs/>
         </w:rPr>
         <w:lastRenderedPageBreak/>
-        <w:t xml:space="preserve">Figura 9.1: Em um nível alto, os protocolos de transporte seguro primeiro criam uma conexão segura durante uma fase de </w:t>
-      </w:r>
-      <w:proofErr w:type="spellStart"/>
-      <w:r>
-        <w:rPr>
-          <w:i/>
-          <w:iCs/>
-        </w:rPr>
-        <w:t>handshake</w:t>
-      </w:r>
-      <w:proofErr w:type="spellEnd"/>
-      <w:r>
-        <w:rPr>
-          <w:i/>
-          <w:iCs/>
-        </w:rPr>
-        <w:t>. Depois disso, aplicações em ambos os lados da conexão segura podem se comunicar com segurança.</w:t>
+        <w:t>Figura 9.1: Em um nível alto, os protocolos de transporte seguro primeiro criam uma conexão segura durante uma fase de handshake. Depois disso, aplicações em ambos os lados da conexão segura podem se comunicar com segurança.</w:t>
       </w:r>
     </w:p>
     <w:p>
@@ -1257,60 +782,12 @@
           <w:b/>
           <w:bCs/>
         </w:rPr>
-        <w:t xml:space="preserve">9.2.1 O </w:t>
-      </w:r>
-      <w:proofErr w:type="spellStart"/>
-      <w:r>
-        <w:rPr>
-          <w:b/>
-          <w:bCs/>
-        </w:rPr>
-        <w:t>handshake</w:t>
-      </w:r>
-      <w:proofErr w:type="spellEnd"/>
-      <w:r>
-        <w:rPr>
-          <w:b/>
-          <w:bCs/>
-        </w:rPr>
-        <w:t xml:space="preserve"> do TLS</w:t>
-      </w:r>
-    </w:p>
-    <w:p>
-      <w:r>
-        <w:t xml:space="preserve">Como você viu, o TLS (e a maioria dos protocolos de segurança de transporte) é dividido em duas partes: um </w:t>
-      </w:r>
-      <w:proofErr w:type="spellStart"/>
-      <w:r>
-        <w:t>handshake</w:t>
-      </w:r>
-      <w:proofErr w:type="spellEnd"/>
-      <w:r>
-        <w:t xml:space="preserve"> e uma fase pós-</w:t>
-      </w:r>
-      <w:proofErr w:type="spellStart"/>
-      <w:r>
-        <w:t>handshake</w:t>
-      </w:r>
-      <w:proofErr w:type="spellEnd"/>
-      <w:r>
-        <w:t xml:space="preserve">. Nesta seção, você aprenderá primeiro sobre o </w:t>
-      </w:r>
-      <w:proofErr w:type="spellStart"/>
-      <w:r>
-        <w:t>handshake</w:t>
-      </w:r>
-      <w:proofErr w:type="spellEnd"/>
-      <w:r>
-        <w:t xml:space="preserve">. O próprio </w:t>
-      </w:r>
-      <w:proofErr w:type="spellStart"/>
-      <w:r>
-        <w:t>handshake</w:t>
-      </w:r>
-      <w:proofErr w:type="spellEnd"/>
-      <w:r>
-        <w:t xml:space="preserve"> tem quatro aspectos sobre os quais quero falar:</w:t>
+        <w:t>9.2.1 O handshake do TLS</w:t>
+      </w:r>
+    </w:p>
+    <w:p>
+      <w:r>
+        <w:t>Como você viu, o TLS (e a maioria dos protocolos de segurança de transporte) é dividido em duas partes: um handshake e uma fase pós-handshake. Nesta seção, você aprenderá primeiro sobre o handshake. O próprio handshake tem quatro aspectos sobre os quais quero falar:</w:t>
       </w:r>
     </w:p>
     <w:p>
@@ -1328,15 +805,7 @@
         <w:t>Negociação</w:t>
       </w:r>
       <w:r>
-        <w:t xml:space="preserve"> — O TLS é altamente configurável. Tanto o cliente quanto o servidor podem ser configurados para negociar uma gama de versões de SSL e TLS, bem como um menu de algoritmos criptográficos aceitáveis. A fase de negociação do </w:t>
-      </w:r>
-      <w:proofErr w:type="spellStart"/>
-      <w:r>
-        <w:t>handshake</w:t>
-      </w:r>
-      <w:proofErr w:type="spellEnd"/>
-      <w:r>
-        <w:t xml:space="preserve"> visa encontrar um terreno comum entre as configurações do cliente e do servidor a fim de conectar com segurança os dois pares.</w:t>
+        <w:t xml:space="preserve"> — O TLS é altamente configurável. Tanto o cliente quanto o servidor podem ser configurados para negociar uma gama de versões de SSL e TLS, bem como um menu de algoritmos criptográficos aceitáveis. A fase de negociação do handshake visa encontrar um terreno comum entre as configurações do cliente e do servidor a fim de conectar com segurança os dois pares.</w:t>
       </w:r>
     </w:p>
     <w:p>
@@ -1354,15 +823,7 @@
         <w:t>Troca de chaves</w:t>
       </w:r>
       <w:r>
-        <w:t xml:space="preserve"> — Todo o objetivo do </w:t>
-      </w:r>
-      <w:proofErr w:type="spellStart"/>
-      <w:r>
-        <w:t>handshake</w:t>
-      </w:r>
-      <w:proofErr w:type="spellEnd"/>
-      <w:r>
-        <w:t xml:space="preserve"> é realizar uma troca de chaves entre dois participantes. Qual algoritmo de troca de chaves usar? Isso é uma das coisas decididas como parte do processo de negociação cliente/servidor.</w:t>
+        <w:t xml:space="preserve"> — Todo o objetivo do handshake é realizar uma troca de chaves entre dois participantes. Qual algoritmo de troca de chaves usar? Isso é uma das coisas decididas como parte do processo de negociação cliente/servidor.</w:t>
       </w:r>
     </w:p>
     <w:p>
@@ -1470,15 +931,7 @@
     <w:p>
       <w:r>
         <w:lastRenderedPageBreak/>
-        <w:t xml:space="preserve">Por exemplo, ataques bem conhecidos como Lucky13 e Bleichenbacher98 têm sido redescobertos repetidamente por pesquisadores de segurança em várias implementações de TLS que anteriormente tentaram corrigir as falhas. Embora seja possível mitigar um número de ataques em versões antigas do TLS, eu recomendaria não </w:t>
-      </w:r>
-      <w:proofErr w:type="gramStart"/>
-      <w:r>
-        <w:t>fazê-lo</w:t>
-      </w:r>
-      <w:proofErr w:type="gramEnd"/>
-      <w:r>
-        <w:t xml:space="preserve"> — e não sou o único dizendo isso. Em março de 2021, o IETF publicou o RFC 8996: “Descontinuando o TLS 1.0 e TLS 1.1”, efetivamente oficializando a descontinuação.</w:t>
+        <w:t>Por exemplo, ataques bem conhecidos como Lucky13 e Bleichenbacher98 têm sido redescobertos repetidamente por pesquisadores de segurança em várias implementações de TLS que anteriormente tentaram corrigir as falhas. Embora seja possível mitigar um número de ataques em versões antigas do TLS, eu recomendaria não fazê-lo — e não sou o único dizendo isso. Em março de 2021, o IETF publicou o RFC 8996: “Descontinuando o TLS 1.0 e TLS 1.1”, efetivamente oficializando a descontinuação.</w:t>
       </w:r>
     </w:p>
     <w:p>
@@ -1492,7 +945,6 @@
       <w:r>
         <w:t xml:space="preserve">A negociação começa com o cliente enviando um primeiro pedido (chamado de </w:t>
       </w:r>
-      <w:proofErr w:type="spellStart"/>
       <w:r>
         <w:rPr>
           <w:i/>
@@ -1500,11 +952,9 @@
         </w:rPr>
         <w:t>ClientHello</w:t>
       </w:r>
-      <w:proofErr w:type="spellEnd"/>
       <w:r>
         <w:t xml:space="preserve">) ao servidor. O </w:t>
       </w:r>
-      <w:proofErr w:type="spellStart"/>
       <w:r>
         <w:rPr>
           <w:i/>
@@ -1512,7 +962,6 @@
         </w:rPr>
         <w:t>ClientHello</w:t>
       </w:r>
-      <w:proofErr w:type="spellEnd"/>
       <w:r>
         <w:t xml:space="preserve"> contém:</w:t>
       </w:r>
@@ -1547,15 +996,7 @@
         </w:numPr>
       </w:pPr>
       <w:r>
-        <w:t xml:space="preserve">e algumas informações adicionais que podem ser relevantes para o restante do </w:t>
-      </w:r>
-      <w:proofErr w:type="spellStart"/>
-      <w:r>
-        <w:t>handshake</w:t>
-      </w:r>
-      <w:proofErr w:type="spellEnd"/>
-      <w:r>
-        <w:t xml:space="preserve"> ou para a aplicação.</w:t>
+        <w:t>e algumas informações adicionais que podem ser relevantes para o restante do handshake ou para a aplicação.</w:t>
       </w:r>
     </w:p>
     <w:p>
@@ -1634,23 +1075,7 @@
           <w:b/>
           <w:bCs/>
         </w:rPr>
-        <w:t xml:space="preserve">Dois (para diferentes partes do </w:t>
-      </w:r>
-      <w:proofErr w:type="spellStart"/>
-      <w:r>
-        <w:rPr>
-          <w:b/>
-          <w:bCs/>
-        </w:rPr>
-        <w:t>handshake</w:t>
-      </w:r>
-      <w:proofErr w:type="spellEnd"/>
-      <w:r>
-        <w:rPr>
-          <w:b/>
-          <w:bCs/>
-        </w:rPr>
-        <w:t>) ou mais algoritmos de assinatura digital</w:t>
+        <w:t>Dois (para diferentes partes do handshake) ou mais algoritmos de assinatura digital</w:t>
       </w:r>
       <w:r>
         <w:t xml:space="preserve"> — O TLS 1.3 especifica:</w:t>
@@ -1675,15 +1100,7 @@
         </w:numPr>
       </w:pPr>
       <w:r>
-        <w:t xml:space="preserve">bem como algoritmos mais recentes de curvas elípticas como ECDSA e </w:t>
-      </w:r>
-      <w:proofErr w:type="spellStart"/>
-      <w:r>
-        <w:t>EdDSA</w:t>
-      </w:r>
-      <w:proofErr w:type="spellEnd"/>
-      <w:r>
-        <w:t>.</w:t>
+        <w:t>bem como algoritmos mais recentes de curvas elípticas como ECDSA e EdDSA.</w:t>
       </w:r>
       <w:r>
         <w:br/>
@@ -1691,15 +1108,7 @@
       </w:r>
       <w:r>
         <w:br/>
-        <w:t xml:space="preserve">Note que as assinaturas digitais são especificadas junto com uma função </w:t>
-      </w:r>
-      <w:proofErr w:type="spellStart"/>
-      <w:r>
-        <w:t>hash</w:t>
-      </w:r>
-      <w:proofErr w:type="spellEnd"/>
-      <w:r>
-        <w:t>, o que permite negociar, por exemplo, RSA-PSS com SHA-256 ou SHA-512.</w:t>
+        <w:t>Note que as assinaturas digitais são especificadas junto com uma função hash, o que permite negociar, por exemplo, RSA-PSS com SHA-256 ou SHA-512.</w:t>
       </w:r>
     </w:p>
     <w:p>
@@ -1714,46 +1123,14 @@
           <w:b/>
           <w:bCs/>
         </w:rPr>
-        <w:t xml:space="preserve">Uma ou mais funções </w:t>
-      </w:r>
-      <w:proofErr w:type="spellStart"/>
-      <w:r>
-        <w:rPr>
-          <w:b/>
-          <w:bCs/>
-        </w:rPr>
-        <w:t>hash</w:t>
-      </w:r>
-      <w:proofErr w:type="spellEnd"/>
-      <w:r>
-        <w:rPr>
-          <w:b/>
-          <w:bCs/>
-        </w:rPr>
-        <w:t xml:space="preserve"> a serem usadas com HMAC e HKDF</w:t>
-      </w:r>
-      <w:r>
-        <w:t xml:space="preserve"> — O TLS 1.3 especifica SHA-256 e SHA-384, duas instâncias da função </w:t>
-      </w:r>
-      <w:proofErr w:type="spellStart"/>
-      <w:r>
-        <w:t>hash</w:t>
-      </w:r>
-      <w:proofErr w:type="spellEnd"/>
-      <w:r>
-        <w:t xml:space="preserve"> SHA-2. (Você aprendeu sobre SHA-2 no capítulo 2.)</w:t>
-      </w:r>
-      <w:r>
-        <w:br/>
-        <w:t xml:space="preserve">Essa escolha de função </w:t>
-      </w:r>
-      <w:proofErr w:type="spellStart"/>
-      <w:r>
-        <w:t>hash</w:t>
-      </w:r>
-      <w:proofErr w:type="spellEnd"/>
-      <w:r>
-        <w:t xml:space="preserve"> não está relacionada àquela usada pelo algoritmo de assinatura digital.</w:t>
+        <w:t>Uma ou mais funções hash a serem usadas com HMAC e HKDF</w:t>
+      </w:r>
+      <w:r>
+        <w:t xml:space="preserve"> — O TLS 1.3 especifica SHA-256 e SHA-384, duas instâncias da função hash SHA-2. (Você aprendeu sobre SHA-2 no capítulo 2.)</w:t>
+      </w:r>
+      <w:r>
+        <w:br/>
+        <w:t>Essa escolha de função hash não está relacionada àquela usada pelo algoritmo de assinatura digital.</w:t>
       </w:r>
       <w:r>
         <w:br/>
@@ -1848,7 +1225,6 @@
       <w:r>
         <w:t xml:space="preserve">O servidor então responde com uma mensagem </w:t>
       </w:r>
-      <w:proofErr w:type="spellStart"/>
       <w:r>
         <w:rPr>
           <w:i/>
@@ -1856,13 +1232,15 @@
         </w:rPr>
         <w:t>ServerHello</w:t>
       </w:r>
-      <w:proofErr w:type="spellEnd"/>
       <w:r>
         <w:t>, que contém um de cada tipo de algoritmo criptográfico, selecionados a partir da lista oferecida pelo cliente. A ilustração a seguir representa essa resposta:</w:t>
       </w:r>
     </w:p>
     <w:p>
       <w:r>
+        <w:rPr>
+          <w:noProof/>
+        </w:rPr>
         <w:lastRenderedPageBreak/>
         <w:drawing>
           <wp:inline distT="0" distB="0" distL="0" distR="0" wp14:anchorId="550089EA" wp14:editId="10B7C820">
@@ -1905,7 +1283,6 @@
       <w:r>
         <w:t xml:space="preserve">Se o servidor não conseguir encontrar um algoritmo que suporte, ele aborta a conexão. Embora, em alguns casos, o servidor não precise abortar imediatamente e possa solicitar ao cliente informações adicionais. Para isso, o servidor responde com uma mensagem chamada </w:t>
       </w:r>
-      <w:proofErr w:type="spellStart"/>
       <w:r>
         <w:rPr>
           <w:i/>
@@ -1913,11 +1290,9 @@
         </w:rPr>
         <w:t>HelloRetryRequest</w:t>
       </w:r>
-      <w:proofErr w:type="spellEnd"/>
       <w:r>
         <w:t xml:space="preserve">, solicitando o dado faltante. O cliente então pode reenviar seu </w:t>
       </w:r>
-      <w:proofErr w:type="spellStart"/>
       <w:r>
         <w:rPr>
           <w:i/>
@@ -1925,7 +1300,6 @@
         </w:rPr>
         <w:t>ClientHello</w:t>
       </w:r>
-      <w:proofErr w:type="spellEnd"/>
       <w:r>
         <w:t>, desta vez com a informação solicitada adicionada.</w:t>
       </w:r>
@@ -1956,7 +1330,6 @@
       <w:r>
         <w:t xml:space="preserve">A troca de chaves é a parte mais importante do </w:t>
       </w:r>
-      <w:proofErr w:type="spellStart"/>
       <w:r>
         <w:rPr>
           <w:i/>
@@ -1964,7 +1337,6 @@
         </w:rPr>
         <w:t>handshake</w:t>
       </w:r>
-      <w:proofErr w:type="spellEnd"/>
       <w:r>
         <w:t xml:space="preserve"> do TLS! Sem ela, obviamente não há chave simétrica sendo negociada. Mas, para que uma troca de chaves aconteça, o cliente e o servidor devem primeiro trocar suas respectivas chaves públicas.</w:t>
       </w:r>
@@ -1973,7 +1345,6 @@
       <w:r>
         <w:t>No TLS 1.2 e versões anteriores, o cliente e o servidor iniciam uma troca de chaves apenas depois que ambos os participantes concordam sobre qual algoritmo de troca de chaves usar. Isso acontece durante uma fase de negociação. O TLS 1.3 otimiza esse fluxo tentando fazer tanto a negociação quanto a troca de chaves ao mesmo tempo: o cliente escolhe especulativamente um algoritmo de troca de chaves e envia uma chave pública na primeira mensagem (</w:t>
       </w:r>
-      <w:proofErr w:type="spellStart"/>
       <w:r>
         <w:rPr>
           <w:i/>
@@ -1981,11 +1352,9 @@
         </w:rPr>
         <w:t>ClientHello</w:t>
       </w:r>
-      <w:proofErr w:type="spellEnd"/>
       <w:r>
         <w:t xml:space="preserve">). Se o cliente falhar em prever a escolha de algoritmo de troca de chaves do servidor, então o cliente recorre ao resultado da negociação e envia um novo </w:t>
       </w:r>
-      <w:proofErr w:type="spellStart"/>
       <w:r>
         <w:rPr>
           <w:i/>
@@ -1993,7 +1362,6 @@
         </w:rPr>
         <w:t>ClientHello</w:t>
       </w:r>
-      <w:proofErr w:type="spellEnd"/>
       <w:r>
         <w:t xml:space="preserve"> contendo a chave pública correta. Os seguintes passos descrevem como isso pode ocorrer. Eu ilustro a diferença na Figura 9.2.</w:t>
       </w:r>
@@ -2008,7 +1376,6 @@
       <w:r>
         <w:t xml:space="preserve">O cliente envia uma mensagem </w:t>
       </w:r>
-      <w:proofErr w:type="spellStart"/>
       <w:r>
         <w:rPr>
           <w:i/>
@@ -2016,7 +1383,6 @@
         </w:rPr>
         <w:t>ClientHello</w:t>
       </w:r>
-      <w:proofErr w:type="spellEnd"/>
       <w:r>
         <w:t xml:space="preserve"> TLS 1.3 anunciando que pode fazer uma troca de chaves X25519 ou X448. Também envia uma chave pública X25519.</w:t>
       </w:r>
@@ -2031,7 +1397,6 @@
       <w:r>
         <w:t xml:space="preserve">O servidor não suporta X25519, mas suporta X448. Ele envia um </w:t>
       </w:r>
-      <w:proofErr w:type="spellStart"/>
       <w:r>
         <w:rPr>
           <w:i/>
@@ -2039,7 +1404,6 @@
         </w:rPr>
         <w:t>HelloRetryRequest</w:t>
       </w:r>
-      <w:proofErr w:type="spellEnd"/>
       <w:r>
         <w:t xml:space="preserve"> ao cliente anunciando que só suporta X448.</w:t>
       </w:r>
@@ -2054,7 +1418,6 @@
       <w:r>
         <w:t xml:space="preserve">O cliente envia o mesmo </w:t>
       </w:r>
-      <w:proofErr w:type="spellStart"/>
       <w:r>
         <w:rPr>
           <w:i/>
@@ -2062,7 +1425,6 @@
         </w:rPr>
         <w:t>ClientHello</w:t>
       </w:r>
-      <w:proofErr w:type="spellEnd"/>
       <w:r>
         <w:t>, mas agora com uma chave pública X448.</w:t>
       </w:r>
@@ -2077,7 +1439,6 @@
       <w:r>
         <w:t xml:space="preserve">O </w:t>
       </w:r>
-      <w:proofErr w:type="spellStart"/>
       <w:r>
         <w:rPr>
           <w:i/>
@@ -2085,7 +1446,6 @@
         </w:rPr>
         <w:t>handshake</w:t>
       </w:r>
-      <w:proofErr w:type="spellEnd"/>
       <w:r>
         <w:t xml:space="preserve"> prossegue.</w:t>
       </w:r>
@@ -2102,30 +1462,13 @@
         <w:t>sigilo de encaminhamento</w:t>
       </w:r>
       <w:r>
-        <w:t xml:space="preserve"> (</w:t>
-      </w:r>
-      <w:proofErr w:type="spellStart"/>
-      <w:r>
-        <w:t>forward</w:t>
-      </w:r>
-      <w:proofErr w:type="spellEnd"/>
-      <w:r>
-        <w:t xml:space="preserve"> </w:t>
-      </w:r>
-      <w:proofErr w:type="spellStart"/>
-      <w:r>
-        <w:t>secrecy</w:t>
-      </w:r>
-      <w:proofErr w:type="spellEnd"/>
-      <w:r>
-        <w:t>) à troca de chaves: a violação das chaves de longo prazo do cliente ou do servidor não permitirá a um atacante descriptografar essa sessão, desde que as chaves privadas efêmeras tenham sido eliminadas com segurança.</w:t>
+        <w:t xml:space="preserve"> (forward secrecy) à troca de chaves: a violação das chaves de longo prazo do cliente ou do servidor não permitirá a um atacante descriptografar essa sessão, desde que as chaves privadas efêmeras tenham sido eliminadas com segurança.</w:t>
       </w:r>
     </w:p>
     <w:p>
       <w:r>
         <w:t xml:space="preserve">Imagine o que aconteceria se, em vez disso, um servidor TLS usasse uma única chave privada para cada troca de chaves que realiza com seus clientes. Ao realizar trocas de chaves efêmeras e descartar as chaves privadas assim que o </w:t>
       </w:r>
-      <w:proofErr w:type="spellStart"/>
       <w:r>
         <w:rPr>
           <w:i/>
@@ -2133,7 +1476,6 @@
         </w:rPr>
         <w:t>handshake</w:t>
       </w:r>
-      <w:proofErr w:type="spellEnd"/>
       <w:r>
         <w:t xml:space="preserve"> termina, o servidor se protege contra tais atacantes. Eu ilustro isso na Figura 9.3.</w:t>
       </w:r>
@@ -2153,6 +1495,9 @@
         </w:rPr>
       </w:pPr>
       <w:r>
+        <w:rPr>
+          <w:noProof/>
+        </w:rPr>
         <w:lastRenderedPageBreak/>
         <w:drawing>
           <wp:inline distT="0" distB="0" distL="0" distR="0" wp14:anchorId="6CC4792D" wp14:editId="48699D39">
@@ -2216,7 +1561,6 @@
       <w:r>
         <w:t xml:space="preserve">As duas primeiras mensagens, o </w:t>
       </w:r>
-      <w:proofErr w:type="spellStart"/>
       <w:r>
         <w:rPr>
           <w:i/>
@@ -2224,11 +1568,9 @@
         </w:rPr>
         <w:t>ClientHello</w:t>
       </w:r>
-      <w:proofErr w:type="spellEnd"/>
       <w:r>
         <w:t xml:space="preserve"> e o </w:t>
       </w:r>
-      <w:proofErr w:type="spellStart"/>
       <w:r>
         <w:rPr>
           <w:i/>
@@ -2236,11 +1578,9 @@
         </w:rPr>
         <w:t>ServerHello</w:t>
       </w:r>
-      <w:proofErr w:type="spellEnd"/>
       <w:r>
         <w:t xml:space="preserve">, não podem ser criptografadas porque nenhuma chave pública foi trocada nesse ponto. Mas, após isso, assim que a troca de chaves acontece, o TLS 1.3 criptografa o restante do </w:t>
       </w:r>
-      <w:proofErr w:type="spellStart"/>
       <w:r>
         <w:rPr>
           <w:i/>
@@ -2248,11 +1588,9 @@
         </w:rPr>
         <w:t>handshake</w:t>
       </w:r>
-      <w:proofErr w:type="spellEnd"/>
       <w:r>
         <w:t xml:space="preserve">. (Isso é diferente das versões anteriores do TLS, que não criptografavam nenhuma das mensagens do </w:t>
       </w:r>
-      <w:proofErr w:type="spellStart"/>
       <w:r>
         <w:rPr>
           <w:i/>
@@ -2260,39 +1598,21 @@
         </w:rPr>
         <w:t>handshake</w:t>
       </w:r>
-      <w:proofErr w:type="spellEnd"/>
       <w:r>
         <w:t>.)</w:t>
       </w:r>
     </w:p>
     <w:p>
       <w:r>
-        <w:t xml:space="preserve">Para derivar as diferentes chaves, o TLS 1.3 usa o HKDF com a função </w:t>
-      </w:r>
-      <w:proofErr w:type="spellStart"/>
-      <w:r>
-        <w:t>hash</w:t>
-      </w:r>
-      <w:proofErr w:type="spellEnd"/>
-      <w:r>
-        <w:t xml:space="preserve"> negociada. O </w:t>
-      </w:r>
-      <w:r>
-        <w:rPr>
-          <w:i/>
-          <w:iCs/>
-        </w:rPr>
-        <w:t>HKDF-</w:t>
-      </w:r>
-      <w:proofErr w:type="spellStart"/>
-      <w:r>
-        <w:rPr>
-          <w:i/>
-          <w:iCs/>
-        </w:rPr>
-        <w:t>Extract</w:t>
-      </w:r>
-      <w:proofErr w:type="spellEnd"/>
+        <w:t xml:space="preserve">Para derivar as diferentes chaves, o TLS 1.3 usa o HKDF com a função hash negociada. O </w:t>
+      </w:r>
+      <w:r>
+        <w:rPr>
+          <w:i/>
+          <w:iCs/>
+        </w:rPr>
+        <w:t>HKDF-Extract</w:t>
+      </w:r>
       <w:r>
         <w:t xml:space="preserve"> é usado na saída da troca de chaves para remover qualquer viés, enquanto o </w:t>
       </w:r>
@@ -2301,17 +1621,8 @@
           <w:i/>
           <w:iCs/>
         </w:rPr>
-        <w:t>HKDF-</w:t>
-      </w:r>
-      <w:proofErr w:type="spellStart"/>
-      <w:r>
-        <w:rPr>
-          <w:i/>
-          <w:iCs/>
-        </w:rPr>
-        <w:t>Expand</w:t>
-      </w:r>
-      <w:proofErr w:type="spellEnd"/>
+        <w:t>HKDF-Expand</w:t>
+      </w:r>
       <w:r>
         <w:t xml:space="preserve"> é usado com diferentes parâmetros de informação para derivar as chaves de criptografia. Por exemplo:</w:t>
       </w:r>
@@ -2324,41 +1635,15 @@
         </w:numPr>
       </w:pPr>
       <w:r>
-        <w:t xml:space="preserve">tls13 c </w:t>
-      </w:r>
-      <w:proofErr w:type="spellStart"/>
-      <w:r>
-        <w:t>hs</w:t>
-      </w:r>
-      <w:proofErr w:type="spellEnd"/>
-      <w:r>
-        <w:t xml:space="preserve"> </w:t>
-      </w:r>
-      <w:proofErr w:type="spellStart"/>
-      <w:r>
-        <w:t>traffic</w:t>
-      </w:r>
-      <w:proofErr w:type="spellEnd"/>
-      <w:r>
-        <w:t xml:space="preserve"> (para “tráfego de </w:t>
-      </w:r>
-      <w:proofErr w:type="spellStart"/>
-      <w:r>
+        <w:t xml:space="preserve">tls13 c hs traffic (para “tráfego de handshake do cliente”) é usado para derivar chaves simétricas para o cliente criptografar para o servidor durante o </w:t>
+      </w:r>
+      <w:r>
+        <w:rPr>
+          <w:i/>
+          <w:iCs/>
+        </w:rPr>
         <w:t>handshake</w:t>
       </w:r>
-      <w:proofErr w:type="spellEnd"/>
-      <w:r>
-        <w:t xml:space="preserve"> do cliente”) é usado para derivar chaves simétricas para o cliente criptografar para o servidor durante o </w:t>
-      </w:r>
-      <w:proofErr w:type="spellStart"/>
-      <w:r>
-        <w:rPr>
-          <w:i/>
-          <w:iCs/>
-        </w:rPr>
-        <w:t>handshake</w:t>
-      </w:r>
-      <w:proofErr w:type="spellEnd"/>
       <w:r>
         <w:t>,</w:t>
       </w:r>
@@ -2371,25 +1656,8 @@
         </w:numPr>
       </w:pPr>
       <w:r>
-        <w:t xml:space="preserve">e tls13 s </w:t>
-      </w:r>
-      <w:proofErr w:type="spellStart"/>
-      <w:r>
-        <w:t>ap</w:t>
-      </w:r>
-      <w:proofErr w:type="spellEnd"/>
-      <w:r>
-        <w:t xml:space="preserve"> </w:t>
-      </w:r>
-      <w:proofErr w:type="spellStart"/>
-      <w:r>
-        <w:t>traffic</w:t>
-      </w:r>
-      <w:proofErr w:type="spellEnd"/>
-      <w:r>
-        <w:t xml:space="preserve"> (para “tráfego de aplicação do servidor”) é usado para derivar chaves simétricas para o servidor criptografar para o cliente após o </w:t>
-      </w:r>
-      <w:proofErr w:type="spellStart"/>
+        <w:t xml:space="preserve">e tls13 s ap traffic (para “tráfego de aplicação do servidor”) é usado para derivar chaves simétricas para o servidor criptografar para o cliente após o </w:t>
+      </w:r>
       <w:r>
         <w:rPr>
           <w:i/>
@@ -2397,7 +1665,6 @@
         </w:rPr>
         <w:t>handshake</w:t>
       </w:r>
-      <w:proofErr w:type="spellEnd"/>
       <w:r>
         <w:t>.</w:t>
       </w:r>
@@ -2452,6 +1719,9 @@
         </w:rPr>
       </w:pPr>
       <w:r>
+        <w:rPr>
+          <w:noProof/>
+        </w:rPr>
         <w:lastRenderedPageBreak/>
         <w:drawing>
           <wp:inline distT="0" distB="0" distL="0" distR="0" wp14:anchorId="3A10E479" wp14:editId="3519C3A9">
@@ -2525,7 +1795,6 @@
       <w:r>
         <w:t xml:space="preserve">Após algumas negociações e depois da troca de chaves ter ocorrido, o </w:t>
       </w:r>
-      <w:proofErr w:type="spellStart"/>
       <w:r>
         <w:rPr>
           <w:i/>
@@ -2533,7 +1802,6 @@
         </w:rPr>
         <w:t>handshake</w:t>
       </w:r>
-      <w:proofErr w:type="spellEnd"/>
       <w:r>
         <w:t xml:space="preserve"> deve prosseguir. O que acontece a seguir é a outra parte mais importante do TLS — a </w:t>
       </w:r>
@@ -2550,17 +1818,8 @@
     </w:p>
     <w:p>
       <w:r>
-        <w:t xml:space="preserve">Você viu no capítulo 5, sobre trocas de chaves, que é trivial interceptar uma troca de chaves e se passar por um ou ambos os lados da troca. Nesta seção, explicarei como seu navegador valida </w:t>
-      </w:r>
-      <w:proofErr w:type="spellStart"/>
-      <w:r>
-        <w:t>criptograficamente</w:t>
-      </w:r>
-      <w:proofErr w:type="spellEnd"/>
-      <w:r>
-        <w:t xml:space="preserve"> que está se comunicando com o site correto e não com um impostor. Mas, primeiro, vamos dar um passo atrás. Há algo que ainda não contei. Um </w:t>
-      </w:r>
-      <w:proofErr w:type="spellStart"/>
+        <w:t xml:space="preserve">Você viu no capítulo 5, sobre trocas de chaves, que é trivial interceptar uma troca de chaves e se passar por um ou ambos os lados da troca. Nesta seção, explicarei como seu navegador valida criptograficamente que está se comunicando com o site correto e não com um impostor. Mas, primeiro, vamos dar um passo atrás. Há algo que ainda não contei. Um </w:t>
+      </w:r>
       <w:r>
         <w:rPr>
           <w:i/>
@@ -2568,7 +1827,6 @@
         </w:rPr>
         <w:t>handshake</w:t>
       </w:r>
-      <w:proofErr w:type="spellEnd"/>
       <w:r>
         <w:t xml:space="preserve"> TLS 1.3 é, na verdade, dividido em três etapas distintas (como ilustra a Figura 9.4):</w:t>
       </w:r>
@@ -2590,7 +1848,6 @@
       <w:r>
         <w:t xml:space="preserve"> — Esta fase contém as mensagens </w:t>
       </w:r>
-      <w:proofErr w:type="spellStart"/>
       <w:r>
         <w:rPr>
           <w:i/>
@@ -2598,11 +1855,9 @@
         </w:rPr>
         <w:t>ClientHello</w:t>
       </w:r>
-      <w:proofErr w:type="spellEnd"/>
       <w:r>
         <w:t xml:space="preserve"> e </w:t>
       </w:r>
-      <w:proofErr w:type="spellStart"/>
       <w:r>
         <w:rPr>
           <w:i/>
@@ -2610,11 +1865,9 @@
         </w:rPr>
         <w:t>ServerHello</w:t>
       </w:r>
-      <w:proofErr w:type="spellEnd"/>
       <w:r>
         <w:t xml:space="preserve"> que realizam algumas negociações e a troca de chaves. Todas as mensagens, incluindo mensagens de </w:t>
       </w:r>
-      <w:proofErr w:type="spellStart"/>
       <w:r>
         <w:rPr>
           <w:i/>
@@ -2622,7 +1875,6 @@
         </w:rPr>
         <w:t>handshake</w:t>
       </w:r>
-      <w:proofErr w:type="spellEnd"/>
       <w:r>
         <w:t xml:space="preserve"> após esta fase, são criptografadas.</w:t>
       </w:r>
@@ -2688,7 +1940,6 @@
       <w:r>
         <w:t xml:space="preserve">A autenticação do cliente frequentemente é delegada à camada de aplicação na web, geralmente via um formulário solicitando suas credenciais. Dito isso, a autenticação do cliente também pode ocorrer no TLS se solicitada pelo servidor durante a fase de parâmetros do servidor. Quando ambos os lados da conexão são autenticados, falamos de TLS mutuamente autenticado (às vezes abreviado como </w:t>
       </w:r>
-      <w:proofErr w:type="spellStart"/>
       <w:r>
         <w:rPr>
           <w:i/>
@@ -2696,7 +1947,6 @@
         </w:rPr>
         <w:t>mTLS</w:t>
       </w:r>
-      <w:proofErr w:type="spellEnd"/>
       <w:r>
         <w:t>).</w:t>
       </w:r>
@@ -2705,7 +1955,6 @@
       <w:r>
         <w:t xml:space="preserve">A autenticação do cliente ocorre da mesma forma que a autenticação do servidor. Isso pode acontecer em qualquer ponto após a autenticação do servidor (por exemplo, durante o </w:t>
       </w:r>
-      <w:proofErr w:type="spellStart"/>
       <w:r>
         <w:rPr>
           <w:i/>
@@ -2713,11 +1962,9 @@
         </w:rPr>
         <w:t>handshake</w:t>
       </w:r>
-      <w:proofErr w:type="spellEnd"/>
       <w:r>
         <w:t xml:space="preserve"> ou na fase pós-</w:t>
       </w:r>
-      <w:proofErr w:type="spellStart"/>
       <w:r>
         <w:rPr>
           <w:i/>
@@ -2725,7 +1972,6 @@
         </w:rPr>
         <w:t>handshake</w:t>
       </w:r>
-      <w:proofErr w:type="spellEnd"/>
       <w:r>
         <w:t>).</w:t>
       </w:r>
@@ -2745,6 +1991,9 @@
         </w:rPr>
       </w:pPr>
       <w:r>
+        <w:rPr>
+          <w:noProof/>
+        </w:rPr>
         <w:lastRenderedPageBreak/>
         <w:drawing>
           <wp:inline distT="0" distB="0" distL="0" distR="0" wp14:anchorId="67A6AA4B" wp14:editId="7FDFEAEA">
@@ -2789,23 +2038,7 @@
           <w:i/>
           <w:iCs/>
         </w:rPr>
-        <w:t xml:space="preserve">Figura 9.4: Um </w:t>
-      </w:r>
-      <w:proofErr w:type="spellStart"/>
-      <w:r>
-        <w:rPr>
-          <w:i/>
-          <w:iCs/>
-        </w:rPr>
-        <w:t>handshake</w:t>
-      </w:r>
-      <w:proofErr w:type="spellEnd"/>
-      <w:r>
-        <w:rPr>
-          <w:i/>
-          <w:iCs/>
-        </w:rPr>
-        <w:t xml:space="preserve"> TLS 1.3 é dividido em três fases: a fase de troca de chaves, a fase de parâmetros do servidor e (finalmente) a fase de autenticação.</w:t>
+        <w:t>Figura 9.4: Um handshake TLS 1.3 é dividido em três fases: a fase de troca de chaves, a fase de parâmetros do servidor e (finalmente) a fase de autenticação.</w:t>
       </w:r>
     </w:p>
     <w:p>
@@ -2829,7 +2062,6 @@
         </w:rPr>
         <w:t xml:space="preserve">“Ao se conectar ao google.com, como seu navegador verifica que está realmente realizando o </w:t>
       </w:r>
-      <w:proofErr w:type="spellStart"/>
       <w:r>
         <w:rPr>
           <w:b/>
@@ -2839,7 +2071,6 @@
         </w:rPr>
         <w:t>handshake</w:t>
       </w:r>
-      <w:proofErr w:type="spellEnd"/>
       <w:r>
         <w:rPr>
           <w:b/>
@@ -2892,27 +2123,10 @@
           <w:i/>
           <w:iCs/>
         </w:rPr>
-        <w:t xml:space="preserve">Certificate </w:t>
-      </w:r>
-      <w:proofErr w:type="spellStart"/>
-      <w:r>
-        <w:rPr>
-          <w:i/>
-          <w:iCs/>
-        </w:rPr>
-        <w:t>Authorities</w:t>
-      </w:r>
-      <w:proofErr w:type="spellEnd"/>
-      <w:r>
-        <w:t xml:space="preserve">, ou </w:t>
-      </w:r>
-      <w:proofErr w:type="spellStart"/>
-      <w:r>
-        <w:t>CAs</w:t>
-      </w:r>
-      <w:proofErr w:type="spellEnd"/>
-      <w:r>
-        <w:t>).</w:t>
+        <w:t>Certificate Authorities</w:t>
+      </w:r>
+      <w:r>
+        <w:t>, ou CAs).</w:t>
       </w:r>
       <w:r>
         <w:br/>
@@ -2926,21 +2140,8 @@
           <w:numId w:val="10"/>
         </w:numPr>
       </w:pPr>
-      <w:proofErr w:type="gramStart"/>
-      <w:r>
-        <w:t>Segundo, websites</w:t>
-      </w:r>
-      <w:proofErr w:type="gramEnd"/>
-      <w:r>
-        <w:t xml:space="preserve"> que desejam usar HTTPS precisam de um meio para obter uma certificação (uma assinatura de sua chave pública de assinatura) dessas </w:t>
-      </w:r>
-      <w:proofErr w:type="spellStart"/>
-      <w:r>
-        <w:t>CAs</w:t>
-      </w:r>
-      <w:proofErr w:type="spellEnd"/>
-      <w:r>
-        <w:t>.</w:t>
+      <w:r>
+        <w:t>Segundo, websites que desejam usar HTTPS precisam de um meio para obter uma certificação (uma assinatura de sua chave pública de assinatura) dessas CAs.</w:t>
       </w:r>
       <w:r>
         <w:br/>
@@ -2964,56 +2165,22 @@
       </w:r>
       <w:r>
         <w:br/>
-        <w:t xml:space="preserve">Isso não é mais o caso, pois </w:t>
-      </w:r>
-      <w:proofErr w:type="spellStart"/>
-      <w:r>
-        <w:t>CAs</w:t>
-      </w:r>
-      <w:proofErr w:type="spellEnd"/>
-      <w:r>
-        <w:t xml:space="preserve"> como o </w:t>
-      </w:r>
-      <w:proofErr w:type="spellStart"/>
-      <w:r>
-        <w:rPr>
-          <w:i/>
-          <w:iCs/>
-        </w:rPr>
-        <w:t>Let’s</w:t>
-      </w:r>
-      <w:proofErr w:type="spellEnd"/>
-      <w:r>
-        <w:rPr>
-          <w:i/>
-          <w:iCs/>
-        </w:rPr>
-        <w:t xml:space="preserve"> </w:t>
-      </w:r>
-      <w:proofErr w:type="spellStart"/>
-      <w:r>
-        <w:rPr>
-          <w:i/>
-          <w:iCs/>
-        </w:rPr>
-        <w:t>Encrypt</w:t>
-      </w:r>
-      <w:proofErr w:type="spellEnd"/>
+        <w:t xml:space="preserve">Isso não é mais o caso, pois CAs como o </w:t>
+      </w:r>
+      <w:r>
+        <w:rPr>
+          <w:i/>
+          <w:iCs/>
+        </w:rPr>
+        <w:t>Let’s Encrypt</w:t>
+      </w:r>
       <w:r>
         <w:t xml:space="preserve"> fornecem certificados gratuitamente.</w:t>
       </w:r>
     </w:p>
     <w:p>
       <w:r>
-        <w:t>Para provar que você possui example.com, por exemplo, uma CA pode pedir para você hospedar um arquivo em example.com/</w:t>
-      </w:r>
-      <w:proofErr w:type="spellStart"/>
-      <w:r>
-        <w:t>some_path</w:t>
-      </w:r>
-      <w:proofErr w:type="spellEnd"/>
-      <w:r>
-        <w:t>/file.txt contendo alguns números aleatórios gerados para sua solicitação. A seguinte história em quadrinhos mostra essa troca:</w:t>
+        <w:t>Para provar que você possui example.com, por exemplo, uma CA pode pedir para você hospedar um arquivo em example.com/some_path/file.txt contendo alguns números aleatórios gerados para sua solicitação. A seguinte história em quadrinhos mostra essa troca:</w:t>
       </w:r>
     </w:p>
     <w:p>
@@ -3028,6 +2195,7 @@
         <w:rPr>
           <w:i/>
           <w:iCs/>
+          <w:noProof/>
         </w:rPr>
         <w:lastRenderedPageBreak/>
         <w:drawing>
@@ -3074,15 +2242,7 @@
     </w:p>
     <w:p>
       <w:r>
-        <w:t xml:space="preserve">Após isso, uma CA pode fornecer uma assinatura sobre a chave pública do website. Como a assinatura da CA geralmente é válida por alguns anos, dizemos que ela está sobre uma chave pública de longo prazo (em oposição a uma chave efêmera). Mais especificamente, as </w:t>
-      </w:r>
-      <w:proofErr w:type="spellStart"/>
-      <w:r>
-        <w:t>CAs</w:t>
-      </w:r>
-      <w:proofErr w:type="spellEnd"/>
-      <w:r>
-        <w:t xml:space="preserve"> não assinam diretamente as chaves públicas, mas sim </w:t>
+        <w:t xml:space="preserve">Após isso, uma CA pode fornecer uma assinatura sobre a chave pública do website. Como a assinatura da CA geralmente é válida por alguns anos, dizemos que ela está sobre uma chave pública de longo prazo (em oposição a uma chave efêmera). Mais especificamente, as CAs não assinam diretamente as chaves públicas, mas sim </w:t>
       </w:r>
       <w:r>
         <w:rPr>
@@ -3103,7 +2263,6 @@
       <w:r>
         <w:t xml:space="preserve">Para provar ao seu navegador que o servidor com o qual está se comunicando é de fato google.com, o servidor envia uma cadeia de certificados como parte do </w:t>
       </w:r>
-      <w:proofErr w:type="spellStart"/>
       <w:r>
         <w:rPr>
           <w:i/>
@@ -3111,7 +2270,6 @@
         </w:rPr>
         <w:t>handshake</w:t>
       </w:r>
-      <w:proofErr w:type="spellEnd"/>
       <w:r>
         <w:t xml:space="preserve"> TLS. A cadeia compreende:</w:t>
       </w:r>
@@ -3126,7 +2284,6 @@
       <w:r>
         <w:t xml:space="preserve">Seu próprio certificado </w:t>
       </w:r>
-      <w:proofErr w:type="spellStart"/>
       <w:r>
         <w:rPr>
           <w:i/>
@@ -3134,7 +2291,6 @@
         </w:rPr>
         <w:t>leaf</w:t>
       </w:r>
-      <w:proofErr w:type="spellEnd"/>
       <w:r>
         <w:t xml:space="preserve"> (folha), contendo (entre outros):</w:t>
       </w:r>
@@ -3204,6 +2360,9 @@
         </w:rPr>
       </w:pPr>
       <w:r>
+        <w:rPr>
+          <w:noProof/>
+        </w:rPr>
         <w:lastRenderedPageBreak/>
         <w:drawing>
           <wp:inline distT="0" distB="0" distL="0" distR="0" wp14:anchorId="722B3E5B" wp14:editId="00040F7D">
@@ -3248,119 +2407,7 @@
           <w:i/>
           <w:iCs/>
         </w:rPr>
-        <w:t xml:space="preserve">Figura 9.5: Os navegadores web precisam confiar apenas em um conjunto relativamente pequeno de </w:t>
-      </w:r>
-      <w:proofErr w:type="spellStart"/>
-      <w:r>
-        <w:rPr>
-          <w:i/>
-          <w:iCs/>
-        </w:rPr>
-        <w:t>CAs</w:t>
-      </w:r>
-      <w:proofErr w:type="spellEnd"/>
-      <w:r>
-        <w:rPr>
-          <w:i/>
-          <w:iCs/>
-        </w:rPr>
-        <w:t xml:space="preserve"> raiz para confiar em toda a web. Essas </w:t>
-      </w:r>
-      <w:proofErr w:type="spellStart"/>
-      <w:r>
-        <w:rPr>
-          <w:i/>
-          <w:iCs/>
-        </w:rPr>
-        <w:t>CAs</w:t>
-      </w:r>
-      <w:proofErr w:type="spellEnd"/>
-      <w:r>
-        <w:rPr>
-          <w:i/>
-          <w:iCs/>
-        </w:rPr>
-        <w:t xml:space="preserve"> são armazenadas no que é chamado de </w:t>
-      </w:r>
-      <w:proofErr w:type="spellStart"/>
-      <w:r>
-        <w:rPr>
-          <w:i/>
-          <w:iCs/>
-        </w:rPr>
-        <w:t>trust</w:t>
-      </w:r>
-      <w:proofErr w:type="spellEnd"/>
-      <w:r>
-        <w:rPr>
-          <w:i/>
-          <w:iCs/>
-        </w:rPr>
-        <w:t xml:space="preserve"> store (repositório de confiança). Para que um website seja confiável por um navegador, o site deve ter seu certificado folha assinado por uma dessas </w:t>
-      </w:r>
-      <w:proofErr w:type="spellStart"/>
-      <w:r>
-        <w:rPr>
-          <w:i/>
-          <w:iCs/>
-        </w:rPr>
-        <w:t>CAs</w:t>
-      </w:r>
-      <w:proofErr w:type="spellEnd"/>
-      <w:r>
-        <w:rPr>
-          <w:i/>
-          <w:iCs/>
-        </w:rPr>
-        <w:t xml:space="preserve">. Às vezes, </w:t>
-      </w:r>
-      <w:proofErr w:type="spellStart"/>
-      <w:r>
-        <w:rPr>
-          <w:i/>
-          <w:iCs/>
-        </w:rPr>
-        <w:t>CAs</w:t>
-      </w:r>
-      <w:proofErr w:type="spellEnd"/>
-      <w:r>
-        <w:rPr>
-          <w:i/>
-          <w:iCs/>
-        </w:rPr>
-        <w:t xml:space="preserve"> raiz apenas assinam </w:t>
-      </w:r>
-      <w:proofErr w:type="spellStart"/>
-      <w:r>
-        <w:rPr>
-          <w:i/>
-          <w:iCs/>
-        </w:rPr>
-        <w:t>CAs</w:t>
-      </w:r>
-      <w:proofErr w:type="spellEnd"/>
-      <w:r>
-        <w:rPr>
-          <w:i/>
-          <w:iCs/>
-        </w:rPr>
-        <w:t xml:space="preserve"> intermediárias, que, por sua vez, assinam outras </w:t>
-      </w:r>
-      <w:proofErr w:type="spellStart"/>
-      <w:r>
-        <w:rPr>
-          <w:i/>
-          <w:iCs/>
-        </w:rPr>
-        <w:t>CAs</w:t>
-      </w:r>
-      <w:proofErr w:type="spellEnd"/>
-      <w:r>
-        <w:rPr>
-          <w:i/>
-          <w:iCs/>
-        </w:rPr>
-        <w:t xml:space="preserve"> intermediárias ou certificados folha. Isso é conhecido como a infraestrutura de chaves públicas da web (web PKI).</w:t>
+        <w:t>Figura 9.5: Os navegadores web precisam confiar apenas em um conjunto relativamente pequeno de CAs raiz para confiar em toda a web. Essas CAs são armazenadas no que é chamado de trust store (repositório de confiança). Para que um website seja confiável por um navegador, o site deve ter seu certificado folha assinado por uma dessas CAs. Às vezes, CAs raiz apenas assinam CAs intermediárias, que, por sua vez, assinam outras CAs intermediárias ou certificados folha. Isso é conhecido como a infraestrutura de chaves públicas da web (web PKI).</w:t>
       </w:r>
     </w:p>
     <w:p>
@@ -3374,7 +2421,6 @@
       <w:r>
         <w:t xml:space="preserve">A cadeia de certificados é enviada em uma mensagem TLS chamada </w:t>
       </w:r>
-      <w:proofErr w:type="spellStart"/>
       <w:r>
         <w:rPr>
           <w:i/>
@@ -3382,11 +2428,9 @@
         </w:rPr>
         <w:t>certificate</w:t>
       </w:r>
-      <w:proofErr w:type="spellEnd"/>
       <w:r>
         <w:t xml:space="preserve">, tanto pelo servidor quanto pelo cliente (caso o cliente tenha sido solicitado a autenticar-se). Em seguida, o servidor pode usar seu par de chaves de longo prazo certificado para assinar todas as mensagens de </w:t>
       </w:r>
-      <w:proofErr w:type="spellStart"/>
       <w:r>
         <w:rPr>
           <w:i/>
@@ -3394,11 +2438,9 @@
         </w:rPr>
         <w:t>handshake</w:t>
       </w:r>
-      <w:proofErr w:type="spellEnd"/>
       <w:r>
         <w:t xml:space="preserve"> que foram recebidas e previamente enviadas, no que é chamado de mensagem </w:t>
       </w:r>
-      <w:proofErr w:type="spellStart"/>
       <w:r>
         <w:rPr>
           <w:i/>
@@ -3406,7 +2448,6 @@
         </w:rPr>
         <w:t>CertificateVerify</w:t>
       </w:r>
-      <w:proofErr w:type="spellEnd"/>
       <w:r>
         <w:t>. A Figura 9.6 revisa esse fluxo, onde apenas o servidor se autentica.</w:t>
       </w:r>
@@ -3415,7 +2456,6 @@
       <w:r>
         <w:t xml:space="preserve">A assinatura na mensagem </w:t>
       </w:r>
-      <w:proofErr w:type="spellStart"/>
       <w:r>
         <w:rPr>
           <w:i/>
@@ -3423,7 +2463,6 @@
         </w:rPr>
         <w:t>CertificateVerify</w:t>
       </w:r>
-      <w:proofErr w:type="spellEnd"/>
       <w:r>
         <w:t xml:space="preserve"> prova ao cliente o que o servidor viu até aquele momento. Sem essa assinatura, um atacante </w:t>
       </w:r>
@@ -3437,7 +2476,6 @@
       <w:r>
         <w:t xml:space="preserve"> poderia interceptar as mensagens de </w:t>
       </w:r>
-      <w:proofErr w:type="spellStart"/>
       <w:r>
         <w:rPr>
           <w:i/>
@@ -3445,11 +2483,9 @@
         </w:rPr>
         <w:t>handshake</w:t>
       </w:r>
-      <w:proofErr w:type="spellEnd"/>
       <w:r>
         <w:t xml:space="preserve"> do servidor e substituir a chave pública efêmera do servidor contida na mensagem </w:t>
       </w:r>
-      <w:proofErr w:type="spellStart"/>
       <w:r>
         <w:rPr>
           <w:i/>
@@ -3457,7 +2493,6 @@
         </w:rPr>
         <w:t>ServerHello</w:t>
       </w:r>
-      <w:proofErr w:type="spellEnd"/>
       <w:r>
         <w:t>, permitindo que o atacante se passasse com sucesso pelo servidor.</w:t>
       </w:r>
@@ -3465,7 +2500,6 @@
         <w:br/>
         <w:t xml:space="preserve">Reserve alguns momentos para entender por que um atacante não pode substituir a chave pública efêmera do servidor na presença da assinatura </w:t>
       </w:r>
-      <w:proofErr w:type="spellStart"/>
       <w:r>
         <w:rPr>
           <w:i/>
@@ -3473,7 +2507,6 @@
         </w:rPr>
         <w:t>CertificateVerify</w:t>
       </w:r>
-      <w:proofErr w:type="spellEnd"/>
       <w:r>
         <w:t>.</w:t>
       </w:r>
@@ -3493,6 +2526,9 @@
         </w:rPr>
       </w:pPr>
       <w:r>
+        <w:rPr>
+          <w:noProof/>
+        </w:rPr>
         <w:lastRenderedPageBreak/>
         <w:drawing>
           <wp:inline distT="0" distB="0" distL="0" distR="0" wp14:anchorId="6E618EDD" wp14:editId="2FB2B696">
@@ -3537,23 +2573,7 @@
           <w:i/>
           <w:iCs/>
         </w:rPr>
-        <w:t xml:space="preserve">Figura 9.6: A parte de autenticação de um </w:t>
-      </w:r>
-      <w:proofErr w:type="spellStart"/>
-      <w:r>
-        <w:rPr>
-          <w:i/>
-          <w:iCs/>
-        </w:rPr>
-        <w:t>handshake</w:t>
-      </w:r>
-      <w:proofErr w:type="spellEnd"/>
-      <w:r>
-        <w:rPr>
-          <w:i/>
-          <w:iCs/>
-        </w:rPr>
-        <w:t xml:space="preserve"> começa com o servidor enviando uma cadeia de certificados ao cliente. A cadeia de certificados começa com o certificado folha (o certificado contendo a chave pública do website e metadados adicionais como o nome do domínio) e termina com um certificado raiz confiado pelo navegador. Cada certificado contém uma assinatura do certificado imediatamente acima na cadeia.</w:t>
+        <w:t>Figura 9.6: A parte de autenticação de um handshake começa com o servidor enviando uma cadeia de certificados ao cliente. A cadeia de certificados começa com o certificado folha (o certificado contendo a chave pública do website e metadados adicionais como o nome do domínio) e termina com um certificado raiz confiado pelo navegador. Cada certificado contém uma assinatura do certificado imediatamente acima na cadeia.</w:t>
       </w:r>
     </w:p>
     <w:p>
@@ -3567,7 +2587,6 @@
       <w:r>
         <w:t xml:space="preserve">Finalmente, para encerrar oficialmente o </w:t>
       </w:r>
-      <w:proofErr w:type="spellStart"/>
       <w:r>
         <w:rPr>
           <w:i/>
@@ -3575,11 +2594,9 @@
         </w:rPr>
         <w:t>handshake</w:t>
       </w:r>
-      <w:proofErr w:type="spellEnd"/>
       <w:r>
         <w:t xml:space="preserve">, ambos os lados da conexão devem enviar uma mensagem </w:t>
       </w:r>
-      <w:proofErr w:type="spellStart"/>
       <w:r>
         <w:rPr>
           <w:i/>
@@ -3587,7 +2604,6 @@
         </w:rPr>
         <w:t>Finished</w:t>
       </w:r>
-      <w:proofErr w:type="spellEnd"/>
       <w:r>
         <w:t xml:space="preserve"> como parte da fase de autenticação.</w:t>
       </w:r>
@@ -3595,7 +2611,6 @@
         <w:br/>
         <w:t xml:space="preserve">Uma mensagem </w:t>
       </w:r>
-      <w:proofErr w:type="spellStart"/>
       <w:r>
         <w:rPr>
           <w:i/>
@@ -3603,25 +2618,8 @@
         </w:rPr>
         <w:t>Finished</w:t>
       </w:r>
-      <w:proofErr w:type="spellEnd"/>
-      <w:r>
-        <w:t xml:space="preserve"> contém uma </w:t>
-      </w:r>
-      <w:proofErr w:type="spellStart"/>
-      <w:r>
-        <w:t>tag</w:t>
-      </w:r>
-      <w:proofErr w:type="spellEnd"/>
-      <w:r>
-        <w:t xml:space="preserve"> de autenticação produzida por HMAC, instanciada com a função </w:t>
-      </w:r>
-      <w:proofErr w:type="spellStart"/>
-      <w:r>
-        <w:t>hash</w:t>
-      </w:r>
-      <w:proofErr w:type="spellEnd"/>
-      <w:r>
-        <w:t xml:space="preserve"> negociada para a sessão.</w:t>
+      <w:r>
+        <w:t xml:space="preserve"> contém uma tag de autenticação produzida por HMAC, instanciada com a função hash negociada para a sessão.</w:t>
       </w:r>
       <w:r>
         <w:br/>
@@ -3632,7 +2630,6 @@
       <w:r>
         <w:t xml:space="preserve">"Estas são todas as mensagens que enviei e recebi em ordem durante este </w:t>
       </w:r>
-      <w:proofErr w:type="spellStart"/>
       <w:r>
         <w:rPr>
           <w:i/>
@@ -3640,7 +2637,6 @@
         </w:rPr>
         <w:t>handshake</w:t>
       </w:r>
-      <w:proofErr w:type="spellEnd"/>
       <w:r>
         <w:t>."</w:t>
       </w:r>
@@ -3649,7 +2645,6 @@
       <w:r>
         <w:t xml:space="preserve">Se o </w:t>
       </w:r>
-      <w:proofErr w:type="spellStart"/>
       <w:r>
         <w:rPr>
           <w:i/>
@@ -3657,7 +2652,6 @@
         </w:rPr>
         <w:t>handshake</w:t>
       </w:r>
-      <w:proofErr w:type="spellEnd"/>
       <w:r>
         <w:t xml:space="preserve"> for interceptado e adulterado por atacantes </w:t>
       </w:r>
@@ -3675,7 +2669,6 @@
         <w:br/>
         <w:t xml:space="preserve">Isso é especialmente útil, pois alguns modos de </w:t>
       </w:r>
-      <w:proofErr w:type="spellStart"/>
       <w:r>
         <w:rPr>
           <w:i/>
@@ -3683,7 +2676,6 @@
         </w:rPr>
         <w:t>handshake</w:t>
       </w:r>
-      <w:proofErr w:type="spellEnd"/>
       <w:r>
         <w:t xml:space="preserve"> não são assinados (mais sobre isso depois).</w:t>
       </w:r>
@@ -3692,7 +2684,6 @@
       <w:r>
         <w:t xml:space="preserve">Antes de passar para outro aspecto do </w:t>
       </w:r>
-      <w:proofErr w:type="spellStart"/>
       <w:r>
         <w:rPr>
           <w:i/>
@@ -3700,7 +2691,6 @@
         </w:rPr>
         <w:t>handshake</w:t>
       </w:r>
-      <w:proofErr w:type="spellEnd"/>
       <w:r>
         <w:t>, vamos examinar os certificados X.509. Eles são um detalhe importante de muitos protocolos criptográficos.</w:t>
       </w:r>
@@ -3725,7 +2715,6 @@
       <w:r>
         <w:t xml:space="preserve">Alguns anos atrás, fui contratado para revisar um protocolo TLS personalizado feito por uma grande empresa. Descobriu-se que o protocolo tinha o servidor fornecendo uma assinatura que não cobria a chave efêmera. Quando informei sobre o problema, a sala inteira ficou em silêncio por um minuto inteiro. Era, claro, um erro substancial: um atacante que interceptasse o </w:t>
       </w:r>
-      <w:proofErr w:type="spellStart"/>
       <w:r>
         <w:rPr>
           <w:i/>
@@ -3733,7 +2722,6 @@
         </w:rPr>
         <w:t>handshake</w:t>
       </w:r>
-      <w:proofErr w:type="spellEnd"/>
       <w:r>
         <w:t xml:space="preserve"> personalizado e substituísse a chave efêmera por sua própria poderia se passar com sucesso pelo servidor.</w:t>
       </w:r>
@@ -3779,23 +2767,7 @@
           <w:b/>
           <w:bCs/>
         </w:rPr>
-        <w:t>X.</w:t>
-      </w:r>
-      <w:proofErr w:type="gramStart"/>
-      <w:r>
-        <w:rPr>
-          <w:b/>
-          <w:bCs/>
-        </w:rPr>
-        <w:t>509 versão</w:t>
-      </w:r>
-      <w:proofErr w:type="gramEnd"/>
-      <w:r>
-        <w:rPr>
-          <w:b/>
-          <w:bCs/>
-        </w:rPr>
-        <w:t xml:space="preserve"> 3</w:t>
+        <w:t>X.509 versão 3</w:t>
       </w:r>
       <w:r>
         <w:t>.</w:t>
@@ -3803,64 +2775,15 @@
     </w:p>
     <w:p>
       <w:r>
-        <w:t xml:space="preserve">O X.509 é um padrão bastante antigo, que foi projetado para ser flexível o suficiente para ser usado em uma infinidade de cenários: desde </w:t>
-      </w:r>
-      <w:proofErr w:type="spellStart"/>
-      <w:r>
-        <w:t>email</w:t>
-      </w:r>
-      <w:proofErr w:type="spellEnd"/>
-      <w:r>
-        <w:t xml:space="preserve"> até páginas web. O padrão X.509 usa uma linguagem de descrição chamada </w:t>
-      </w:r>
-      <w:r>
-        <w:rPr>
-          <w:i/>
-          <w:iCs/>
-        </w:rPr>
-        <w:t xml:space="preserve">Abstract </w:t>
-      </w:r>
-      <w:proofErr w:type="spellStart"/>
-      <w:r>
-        <w:rPr>
-          <w:i/>
-          <w:iCs/>
-        </w:rPr>
-        <w:t>Syntax</w:t>
-      </w:r>
-      <w:proofErr w:type="spellEnd"/>
-      <w:r>
-        <w:rPr>
-          <w:i/>
-          <w:iCs/>
-        </w:rPr>
-        <w:t xml:space="preserve"> </w:t>
-      </w:r>
-      <w:proofErr w:type="spellStart"/>
-      <w:r>
-        <w:rPr>
-          <w:i/>
-          <w:iCs/>
-        </w:rPr>
-        <w:t>Notation</w:t>
-      </w:r>
-      <w:proofErr w:type="spellEnd"/>
-      <w:r>
-        <w:rPr>
-          <w:i/>
-          <w:iCs/>
-        </w:rPr>
-        <w:t xml:space="preserve"> </w:t>
-      </w:r>
-      <w:proofErr w:type="spellStart"/>
-      <w:r>
-        <w:rPr>
-          <w:i/>
-          <w:iCs/>
-        </w:rPr>
-        <w:t>One</w:t>
-      </w:r>
-      <w:proofErr w:type="spellEnd"/>
+        <w:t xml:space="preserve">O X.509 é um padrão bastante antigo, que foi projetado para ser flexível o suficiente para ser usado em uma infinidade de cenários: desde email até páginas web. O padrão X.509 usa uma linguagem de descrição chamada </w:t>
+      </w:r>
+      <w:r>
+        <w:rPr>
+          <w:i/>
+          <w:iCs/>
+        </w:rPr>
+        <w:t>Abstract Syntax Notation One</w:t>
+      </w:r>
       <w:r>
         <w:t xml:space="preserve"> (ASN.1) para especificar as informações contidas em um certificado.</w:t>
       </w:r>
@@ -3923,7 +2846,6 @@
           <w:numId w:val="12"/>
         </w:numPr>
       </w:pPr>
-      <w:proofErr w:type="spellStart"/>
       <w:r>
         <w:rPr>
           <w:b/>
@@ -3931,11 +2853,9 @@
         </w:rPr>
         <w:t>tbsCertificate</w:t>
       </w:r>
-      <w:proofErr w:type="spellEnd"/>
       <w:r>
         <w:t xml:space="preserve"> — O certificado a ser assinado (</w:t>
       </w:r>
-      <w:proofErr w:type="spellStart"/>
       <w:r>
         <w:rPr>
           <w:i/>
@@ -3943,7 +2863,6 @@
         </w:rPr>
         <w:t>to-be-signed</w:t>
       </w:r>
-      <w:proofErr w:type="spellEnd"/>
       <w:r>
         <w:t>). Contém todas as informações que se deseja certificar. Para a web, pode conter:</w:t>
       </w:r>
@@ -3988,7 +2907,6 @@
           <w:numId w:val="12"/>
         </w:numPr>
       </w:pPr>
-      <w:proofErr w:type="spellStart"/>
       <w:r>
         <w:rPr>
           <w:b/>
@@ -3996,7 +2914,6 @@
         </w:rPr>
         <w:t>signatureAlgorithm</w:t>
       </w:r>
-      <w:proofErr w:type="spellEnd"/>
       <w:r>
         <w:t xml:space="preserve"> — O algoritmo usado para assinar o certificado.</w:t>
       </w:r>
@@ -4008,7 +2925,6 @@
           <w:numId w:val="12"/>
         </w:numPr>
       </w:pPr>
-      <w:proofErr w:type="spellStart"/>
       <w:r>
         <w:rPr>
           <w:b/>
@@ -4016,7 +2932,6 @@
         </w:rPr>
         <w:t>signatureValue</w:t>
       </w:r>
-      <w:proofErr w:type="spellEnd"/>
       <w:r>
         <w:t xml:space="preserve"> — A assinatura de uma CA.</w:t>
       </w:r>
@@ -4035,6 +2950,9 @@
     </w:p>
     <w:p>
       <w:r>
+        <w:rPr>
+          <w:noProof/>
+        </w:rPr>
         <w:lastRenderedPageBreak/>
         <w:drawing>
           <wp:inline distT="0" distB="0" distL="0" distR="0" wp14:anchorId="3EA754B1" wp14:editId="4A0568D3">
@@ -4080,17 +2998,8 @@
           <w:i/>
           <w:iCs/>
         </w:rPr>
-        <w:t xml:space="preserve">Certificate </w:t>
-      </w:r>
-      <w:proofErr w:type="spellStart"/>
-      <w:r>
-        <w:rPr>
-          <w:i/>
-          <w:iCs/>
-        </w:rPr>
-        <w:t>Viewer</w:t>
-      </w:r>
-      <w:proofErr w:type="spellEnd"/>
+        <w:t>Certificate Viewer</w:t>
+      </w:r>
       <w:r>
         <w:t xml:space="preserve"> do Chrome, podemos observar a cadeia de certificados enviada pelo servidor do Google.</w:t>
       </w:r>
@@ -4098,15 +3007,7 @@
         <w:t xml:space="preserve"> </w:t>
       </w:r>
       <w:r>
-        <w:t xml:space="preserve">A CA raiz é a Global </w:t>
-      </w:r>
-      <w:proofErr w:type="spellStart"/>
-      <w:r>
-        <w:t>Sign</w:t>
-      </w:r>
-      <w:proofErr w:type="spellEnd"/>
-      <w:r>
-        <w:t>, que é confiável pelo seu navegador.</w:t>
+        <w:t>A CA raiz é a Global Sign, que é confiável pelo seu navegador.</w:t>
       </w:r>
       <w:r>
         <w:br/>
@@ -4116,26 +3017,14 @@
         <w:t xml:space="preserve"> </w:t>
       </w:r>
       <w:r>
-        <w:t xml:space="preserve">Por fim, o certificado folha do Google, válido </w:t>
-      </w:r>
-      <w:proofErr w:type="gramStart"/>
-      <w:r>
-        <w:t xml:space="preserve">para </w:t>
-      </w:r>
-      <w:r>
-        <w:rPr>
-          <w:i/>
-          <w:iCs/>
-        </w:rPr>
-        <w:t>.</w:t>
-      </w:r>
-      <w:proofErr w:type="gramEnd"/>
-      <w:r>
-        <w:rPr>
-          <w:i/>
-          <w:iCs/>
-        </w:rPr>
-        <w:t>google.com (google.com, mail.google.com, e assim por diante), contém uma assinatura da GTS CA 101.</w:t>
+        <w:t xml:space="preserve">Por fim, o certificado folha do Google, válido para </w:t>
+      </w:r>
+      <w:r>
+        <w:rPr>
+          <w:i/>
+          <w:iCs/>
+        </w:rPr>
+        <w:t>.google.com (google.com, mail.google.com, e assim por diante), contém uma assinatura da GTS CA 101.</w:t>
       </w:r>
     </w:p>
     <w:p>
@@ -4147,37 +3036,11 @@
     </w:p>
     <w:p>
       <w:r>
-        <w:t xml:space="preserve">Você pode encontrar certificados X.509 como </w:t>
-      </w:r>
-      <w:proofErr w:type="gramStart"/>
-      <w:r>
-        <w:t>arquivos .</w:t>
-      </w:r>
-      <w:proofErr w:type="spellStart"/>
-      <w:r>
-        <w:t>pem</w:t>
-      </w:r>
-      <w:proofErr w:type="spellEnd"/>
-      <w:proofErr w:type="gramEnd"/>
-      <w:r>
-        <w:t>, que contêm conteúdo em base64 cercado por uma indicação legível de humanos sobre o que há dentro (neste caso, um certificado).</w:t>
-      </w:r>
-      <w:r>
-        <w:br/>
-        <w:t xml:space="preserve">O trecho a seguir representa o conteúdo de um certificado no </w:t>
-      </w:r>
-      <w:proofErr w:type="gramStart"/>
-      <w:r>
-        <w:t>formato .</w:t>
-      </w:r>
-      <w:proofErr w:type="spellStart"/>
-      <w:r>
-        <w:t>pem</w:t>
-      </w:r>
-      <w:proofErr w:type="spellEnd"/>
-      <w:proofErr w:type="gramEnd"/>
-      <w:r>
-        <w:t>:</w:t>
+        <w:t>Você pode encontrar certificados X.509 como arquivos .pem, que contêm conteúdo em base64 cercado por uma indicação legível de humanos sobre o que há dentro (neste caso, um certificado).</w:t>
+      </w:r>
+      <w:r>
+        <w:br/>
+        <w:t>O trecho a seguir representa o conteúdo de um certificado no formato .pem:</w:t>
       </w:r>
     </w:p>
     <w:p>
@@ -4240,31 +3103,7 @@
       </w:r>
       <w:r>
         <w:br/>
-        <w:t xml:space="preserve">Os valores </w:t>
-      </w:r>
-      <w:proofErr w:type="spellStart"/>
-      <w:r>
-        <w:t>signatureAlgorithm</w:t>
-      </w:r>
-      <w:proofErr w:type="spellEnd"/>
-      <w:r>
-        <w:t xml:space="preserve"> e </w:t>
-      </w:r>
-      <w:proofErr w:type="spellStart"/>
-      <w:r>
-        <w:t>signatureValue</w:t>
-      </w:r>
-      <w:proofErr w:type="spellEnd"/>
-      <w:r>
-        <w:t xml:space="preserve"> não estão contidos no certificado real </w:t>
-      </w:r>
-      <w:proofErr w:type="spellStart"/>
-      <w:r>
-        <w:t>tbsCertificate</w:t>
-      </w:r>
-      <w:proofErr w:type="spellEnd"/>
-      <w:r>
-        <w:t>.</w:t>
+        <w:t>Os valores signatureAlgorithm e signatureValue não estão contidos no certificado real tbsCertificate.</w:t>
       </w:r>
       <w:r>
         <w:br/>
@@ -4312,47 +3151,13 @@
       <w:r>
         <w:t xml:space="preserve"> (</w:t>
       </w:r>
-      <w:proofErr w:type="spellStart"/>
-      <w:r>
-        <w:rPr>
-          <w:i/>
-          <w:iCs/>
-        </w:rPr>
-        <w:t>Distinguished</w:t>
-      </w:r>
-      <w:proofErr w:type="spellEnd"/>
-      <w:r>
-        <w:rPr>
-          <w:i/>
-          <w:iCs/>
-        </w:rPr>
-        <w:t xml:space="preserve"> </w:t>
-      </w:r>
-      <w:proofErr w:type="spellStart"/>
-      <w:r>
-        <w:rPr>
-          <w:i/>
-          <w:iCs/>
-        </w:rPr>
-        <w:t>Encoding</w:t>
-      </w:r>
-      <w:proofErr w:type="spellEnd"/>
-      <w:r>
-        <w:rPr>
-          <w:i/>
-          <w:iCs/>
-        </w:rPr>
-        <w:t xml:space="preserve"> </w:t>
-      </w:r>
-      <w:proofErr w:type="spellStart"/>
-      <w:r>
-        <w:rPr>
-          <w:i/>
-          <w:iCs/>
-        </w:rPr>
-        <w:t>Rules</w:t>
-      </w:r>
-      <w:proofErr w:type="spellEnd"/>
+      <w:r>
+        <w:rPr>
+          <w:i/>
+          <w:iCs/>
+        </w:rPr>
+        <w:t>Distinguished Encoding Rules</w:t>
+      </w:r>
       <w:r>
         <w:t>).</w:t>
       </w:r>
@@ -4378,6 +3183,9 @@
         </w:rPr>
       </w:pPr>
       <w:r>
+        <w:rPr>
+          <w:noProof/>
+        </w:rPr>
         <w:drawing>
           <wp:inline distT="0" distB="0" distL="0" distR="0" wp14:anchorId="47C592C8" wp14:editId="019CE591">
             <wp:extent cx="6039693" cy="3772426"/>
@@ -4452,33 +3260,17 @@
     <w:p>
       <w:r>
         <w:pict w14:anchorId="1AB30297">
-          <v:rect id="_x0000_i1056" style="width:0;height:1.5pt" o:hralign="center" o:hrstd="t" o:hr="t" fillcolor="#a0a0a0" stroked="f"/>
+          <v:rect id="_x0000_i1055" style="width:0;height:1.5pt" o:hralign="center" o:hrstd="t" o:hr="t" fillcolor="#a0a0a0" stroked="f"/>
         </w:pict>
       </w:r>
     </w:p>
     <w:p>
       <w:r>
-        <w:t xml:space="preserve">O DER apenas codifica informações como “aqui está um inteiro” ou “isto é um </w:t>
-      </w:r>
-      <w:proofErr w:type="spellStart"/>
-      <w:r>
-        <w:t>array</w:t>
-      </w:r>
-      <w:proofErr w:type="spellEnd"/>
-      <w:r>
-        <w:t xml:space="preserve"> de bytes”.</w:t>
-      </w:r>
-      <w:r>
-        <w:br/>
-        <w:t xml:space="preserve">Os nomes dos campos descritos no ASN.1 (como </w:t>
-      </w:r>
-      <w:proofErr w:type="spellStart"/>
-      <w:r>
-        <w:t>tbsCertificate</w:t>
-      </w:r>
-      <w:proofErr w:type="spellEnd"/>
-      <w:r>
-        <w:t>) se perdem após a codificação.</w:t>
+        <w:t>O DER apenas codifica informações como “aqui está um inteiro” ou “isto é um array de bytes”.</w:t>
+      </w:r>
+      <w:r>
+        <w:br/>
+        <w:t>Os nomes dos campos descritos no ASN.1 (como tbsCertificate) se perdem após a codificação.</w:t>
       </w:r>
       <w:r>
         <w:br/>
@@ -4486,15 +3278,7 @@
       </w:r>
       <w:r>
         <w:br/>
-        <w:t xml:space="preserve">Ferramentas de linha de comando como o </w:t>
-      </w:r>
-      <w:proofErr w:type="spellStart"/>
-      <w:r>
-        <w:t>OpenSSL</w:t>
-      </w:r>
-      <w:proofErr w:type="spellEnd"/>
-      <w:r>
-        <w:t xml:space="preserve"> permitem decodificar e traduzir em termos humanos o conteúdo de um certificado codificado em DER.</w:t>
+        <w:t>Ferramentas de linha de comando como o OpenSSL permitem decodificar e traduzir em termos humanos o conteúdo de um certificado codificado em DER.</w:t>
       </w:r>
       <w:r>
         <w:br/>
@@ -4593,7 +3377,7 @@
     <w:p>
       <w:r>
         <w:pict w14:anchorId="1917D0D7">
-          <v:rect id="_x0000_i1057" style="width:0;height:1.5pt" o:hralign="center" o:hrstd="t" o:hr="t" fillcolor="#a0a0a0" stroked="f"/>
+          <v:rect id="_x0000_i1056" style="width:0;height:1.5pt" o:hralign="center" o:hrstd="t" o:hr="t" fillcolor="#a0a0a0" stroked="f"/>
         </w:pict>
       </w:r>
     </w:p>
@@ -4621,60 +3405,25 @@
         <w:br/>
         <w:t xml:space="preserve">O TLS 1.3 oferece uma maneira de evitar essa sobrecarga com </w:t>
       </w:r>
-      <w:proofErr w:type="spellStart"/>
-      <w:r>
-        <w:rPr>
-          <w:b/>
-          <w:bCs/>
-        </w:rPr>
-        <w:t>pré</w:t>
-      </w:r>
-      <w:proofErr w:type="spellEnd"/>
-      <w:r>
-        <w:rPr>
-          <w:b/>
-          <w:bCs/>
-        </w:rPr>
-        <w:t>-chaves compartilhadas</w:t>
+      <w:r>
+        <w:rPr>
+          <w:b/>
+          <w:bCs/>
+        </w:rPr>
+        <w:t>pré-chaves compartilhadas</w:t>
       </w:r>
       <w:r>
         <w:t xml:space="preserve"> (</w:t>
       </w:r>
-      <w:proofErr w:type="spellStart"/>
-      <w:r>
-        <w:rPr>
-          <w:i/>
-          <w:iCs/>
-        </w:rPr>
-        <w:t>pre-shared</w:t>
-      </w:r>
-      <w:proofErr w:type="spellEnd"/>
-      <w:r>
-        <w:rPr>
-          <w:i/>
-          <w:iCs/>
-        </w:rPr>
-        <w:t xml:space="preserve"> </w:t>
-      </w:r>
-      <w:proofErr w:type="spellStart"/>
-      <w:r>
-        <w:rPr>
-          <w:i/>
-          <w:iCs/>
-        </w:rPr>
-        <w:t>keys</w:t>
-      </w:r>
-      <w:proofErr w:type="spellEnd"/>
-      <w:r>
-        <w:t xml:space="preserve"> — </w:t>
-      </w:r>
-      <w:proofErr w:type="spellStart"/>
-      <w:r>
-        <w:t>PSKs</w:t>
-      </w:r>
-      <w:proofErr w:type="spellEnd"/>
-      <w:r>
-        <w:t>).</w:t>
+      <w:r>
+        <w:rPr>
+          <w:i/>
+          <w:iCs/>
+        </w:rPr>
+        <w:t>pre-shared keys</w:t>
+      </w:r>
+      <w:r>
+        <w:t xml:space="preserve"> — PSKs).</w:t>
       </w:r>
       <w:r>
         <w:br/>
@@ -4685,7 +3434,6 @@
       <w:r>
         <w:t xml:space="preserve">No TLS 1.3, um </w:t>
       </w:r>
-      <w:proofErr w:type="spellStart"/>
       <w:r>
         <w:rPr>
           <w:i/>
@@ -4693,7 +3441,6 @@
         </w:rPr>
         <w:t>handshake</w:t>
       </w:r>
-      <w:proofErr w:type="spellEnd"/>
       <w:r>
         <w:t xml:space="preserve"> com PSK funciona da seguinte forma:</w:t>
       </w:r>
@@ -4708,7 +3455,6 @@
       <w:r>
         <w:t xml:space="preserve">O cliente anuncia em sua mensagem </w:t>
       </w:r>
-      <w:proofErr w:type="spellStart"/>
       <w:r>
         <w:rPr>
           <w:i/>
@@ -4716,7 +3462,6 @@
         </w:rPr>
         <w:t>ClientHello</w:t>
       </w:r>
-      <w:proofErr w:type="spellEnd"/>
       <w:r>
         <w:t xml:space="preserve"> que suporta uma lista de identificadores de PSK.</w:t>
       </w:r>
@@ -4729,17 +3474,8 @@
         </w:numPr>
       </w:pPr>
       <w:r>
-        <w:t xml:space="preserve">Se o servidor reconhecer um dos </w:t>
-      </w:r>
-      <w:proofErr w:type="spellStart"/>
-      <w:r>
-        <w:t>IDs</w:t>
-      </w:r>
-      <w:proofErr w:type="spellEnd"/>
-      <w:r>
-        <w:t xml:space="preserve"> de PSK, poderá indicar isso em sua resposta (</w:t>
-      </w:r>
-      <w:proofErr w:type="spellStart"/>
+        <w:t>Se o servidor reconhecer um dos IDs de PSK, poderá indicar isso em sua resposta (</w:t>
+      </w:r>
       <w:r>
         <w:rPr>
           <w:i/>
@@ -4747,7 +3483,6 @@
         </w:rPr>
         <w:t>ServerHello</w:t>
       </w:r>
-      <w:proofErr w:type="spellEnd"/>
       <w:r>
         <w:t>), e ambos podem então evitar realizar uma troca de chaves (se assim desejarem).</w:t>
       </w:r>
@@ -4756,7 +3491,6 @@
       <w:r>
         <w:t xml:space="preserve">Ao fazer isso, a fase de autenticação é pulada, tornando a mensagem </w:t>
       </w:r>
-      <w:proofErr w:type="spellStart"/>
       <w:r>
         <w:rPr>
           <w:i/>
@@ -4764,11 +3498,9 @@
         </w:rPr>
         <w:t>Finished</w:t>
       </w:r>
-      <w:proofErr w:type="spellEnd"/>
       <w:r>
         <w:t xml:space="preserve"> ao final do </w:t>
       </w:r>
-      <w:proofErr w:type="spellStart"/>
       <w:r>
         <w:rPr>
           <w:i/>
@@ -4776,7 +3508,6 @@
         </w:rPr>
         <w:t>handshake</w:t>
       </w:r>
-      <w:proofErr w:type="spellEnd"/>
       <w:r>
         <w:t xml:space="preserve"> ainda mais importante para prevenir ataques </w:t>
       </w:r>
@@ -4794,161 +3525,242 @@
     <w:p>
       <w:r>
         <w:pict w14:anchorId="41B38446">
+          <v:rect id="_x0000_i1057" style="width:0;height:1.5pt" o:hralign="center" o:hrstd="t" o:hr="t" fillcolor="#a0a0a0" stroked="f"/>
+        </w:pict>
+      </w:r>
+    </w:p>
+    <w:p>
+      <w:r>
+        <w:t xml:space="preserve">Outro caso de uso para PSKs é a </w:t>
+      </w:r>
+      <w:r>
+        <w:rPr>
+          <w:b/>
+          <w:bCs/>
+        </w:rPr>
+        <w:t>reutilização de sessão</w:t>
+      </w:r>
+      <w:r>
+        <w:t xml:space="preserve"> (</w:t>
+      </w:r>
+      <w:r>
+        <w:rPr>
+          <w:i/>
+          <w:iCs/>
+        </w:rPr>
+        <w:t>session resumption</w:t>
+      </w:r>
+      <w:r>
+        <w:t>).</w:t>
+      </w:r>
+      <w:r>
+        <w:br/>
+        <w:t>Reutilização de sessão consiste em reaproveitar segredos criados a partir de uma sessão ou conexão anterior.</w:t>
+      </w:r>
+      <w:r>
+        <w:br/>
+        <w:t>Se você já se conectou ao google.com e já verificou sua cadeia de certificados, realizou uma troca de chaves, concordou com um segredo compartilhado etc., por que repetir tudo isso novamente alguns minutos ou horas depois ao revisitá-lo?</w:t>
+      </w:r>
+      <w:r>
+        <w:br/>
+        <w:t xml:space="preserve">O TLS 1.3 oferece uma forma de gerar uma PSK após um </w:t>
+      </w:r>
+      <w:r>
+        <w:rPr>
+          <w:i/>
+          <w:iCs/>
+        </w:rPr>
+        <w:t>handshake</w:t>
+      </w:r>
+      <w:r>
+        <w:t xml:space="preserve"> ter sido concluído com sucesso, que pode ser usada em conexões subsequentes para evitar refazer um </w:t>
+      </w:r>
+      <w:r>
+        <w:rPr>
+          <w:i/>
+          <w:iCs/>
+        </w:rPr>
+        <w:t>handshake</w:t>
+      </w:r>
+      <w:r>
+        <w:t xml:space="preserve"> completo.</w:t>
+      </w:r>
+    </w:p>
+    <w:p>
+      <w:r>
+        <w:t xml:space="preserve">Se o servidor quiser oferecer esse recurso, ele pode enviar uma mensagem </w:t>
+      </w:r>
+      <w:r>
+        <w:rPr>
+          <w:i/>
+          <w:iCs/>
+        </w:rPr>
+        <w:t>New Session Ticket</w:t>
+      </w:r>
+      <w:r>
+        <w:t xml:space="preserve"> a qualquer momento durante a fase pós-</w:t>
+      </w:r>
+      <w:r>
+        <w:rPr>
+          <w:i/>
+          <w:iCs/>
+        </w:rPr>
+        <w:t>handshake</w:t>
+      </w:r>
+      <w:r>
+        <w:t>.</w:t>
+      </w:r>
+      <w:r>
+        <w:br/>
+        <w:t xml:space="preserve">O servidor pode criar esses </w:t>
+      </w:r>
+      <w:r>
+        <w:rPr>
+          <w:b/>
+          <w:bCs/>
+        </w:rPr>
+        <w:t>tickets de sessão</w:t>
+      </w:r>
+      <w:r>
+        <w:t xml:space="preserve"> de várias formas. Por exemplo, o servidor pode enviar um identificador, associado às informações relevantes em um banco de dados.</w:t>
+      </w:r>
+      <w:r>
+        <w:br/>
+        <w:t>Esta não é a única forma, mas como esse mecanismo é bastante complexo e, na maioria das vezes, desnecessário, não irei aprofundar mais este assunto neste capítulo.</w:t>
+      </w:r>
+    </w:p>
+    <w:p>
+      <w:r>
+        <w:pict w14:anchorId="1EE645CD">
           <v:rect id="_x0000_i1058" style="width:0;height:1.5pt" o:hralign="center" o:hrstd="t" o:hr="t" fillcolor="#a0a0a0" stroked="f"/>
         </w:pict>
       </w:r>
     </w:p>
     <w:p>
-      <w:r>
-        <w:t xml:space="preserve">Outro caso de uso para </w:t>
-      </w:r>
-      <w:proofErr w:type="spellStart"/>
-      <w:r>
-        <w:t>PSKs</w:t>
-      </w:r>
-      <w:proofErr w:type="spellEnd"/>
-      <w:r>
-        <w:t xml:space="preserve"> é a </w:t>
-      </w:r>
-      <w:r>
-        <w:rPr>
-          <w:b/>
-          <w:bCs/>
-        </w:rPr>
-        <w:t>reutilização de sessão</w:t>
-      </w:r>
-      <w:r>
-        <w:t xml:space="preserve"> (</w:t>
-      </w:r>
-      <w:proofErr w:type="spellStart"/>
-      <w:r>
-        <w:rPr>
-          <w:i/>
-          <w:iCs/>
-        </w:rPr>
-        <w:t>session</w:t>
-      </w:r>
-      <w:proofErr w:type="spellEnd"/>
-      <w:r>
-        <w:rPr>
-          <w:i/>
-          <w:iCs/>
-        </w:rPr>
-        <w:t xml:space="preserve"> </w:t>
-      </w:r>
-      <w:proofErr w:type="spellStart"/>
-      <w:r>
-        <w:rPr>
-          <w:i/>
-          <w:iCs/>
-        </w:rPr>
-        <w:t>resumption</w:t>
-      </w:r>
-      <w:proofErr w:type="spellEnd"/>
+      <w:pPr>
+        <w:rPr>
+          <w:b/>
+          <w:bCs/>
+        </w:rPr>
+      </w:pPr>
+      <w:r>
+        <w:rPr>
+          <w:b/>
+          <w:bCs/>
+        </w:rPr>
+        <w:t xml:space="preserve">Cliente </w:t>
+      </w:r>
+      <w:r>
+        <w:rPr>
+          <w:b/>
+          <w:bCs/>
+          <w:i/>
+          <w:iCs/>
+        </w:rPr>
+        <w:t>random</w:t>
+      </w:r>
+      <w:r>
+        <w:rPr>
+          <w:b/>
+          <w:bCs/>
+        </w:rPr>
+        <w:t xml:space="preserve"> e servidor </w:t>
+      </w:r>
+      <w:r>
+        <w:rPr>
+          <w:b/>
+          <w:bCs/>
+          <w:i/>
+          <w:iCs/>
+        </w:rPr>
+        <w:t>random</w:t>
+      </w:r>
+    </w:p>
+    <w:p>
+      <w:r>
+        <w:t xml:space="preserve">Um leitor atento pode ter notado que as chaves públicas efêmeras trazem aleatoriedade para a sessão, e sem elas as chaves de sessão simétricas ao final do </w:t>
+      </w:r>
+      <w:r>
+        <w:rPr>
+          <w:i/>
+          <w:iCs/>
+        </w:rPr>
+        <w:t>handshake</w:t>
+      </w:r>
+      <w:r>
+        <w:t xml:space="preserve"> poderiam acabar sendo sempre as mesmas.</w:t>
+      </w:r>
+      <w:r>
+        <w:br/>
+        <w:t>Usar diferentes chaves simétricas para diferentes sessões é extremamente importante, pois você não quer que essas sessões sejam correlacionadas.</w:t>
+      </w:r>
+      <w:r>
+        <w:br/>
+        <w:t xml:space="preserve">Pior ainda, como as mensagens criptografadas podem ser diferentes entre sessões, isso poderia levar a reutilizações de </w:t>
+      </w:r>
+      <w:r>
+        <w:rPr>
+          <w:i/>
+          <w:iCs/>
+        </w:rPr>
+        <w:t>nonce</w:t>
+      </w:r>
+      <w:r>
+        <w:t xml:space="preserve"> e suas consequências catastróficas (veja o capítulo 4).</w:t>
+      </w:r>
+    </w:p>
+    <w:p>
+      <w:r>
+        <w:t xml:space="preserve">Para mitigar isso, tanto as mensagens </w:t>
+      </w:r>
+      <w:r>
+        <w:rPr>
+          <w:i/>
+          <w:iCs/>
+        </w:rPr>
+        <w:t>ClientHello</w:t>
+      </w:r>
+      <w:r>
+        <w:t xml:space="preserve"> quanto </w:t>
+      </w:r>
+      <w:r>
+        <w:rPr>
+          <w:i/>
+          <w:iCs/>
+        </w:rPr>
+        <w:t>ServerHello</w:t>
+      </w:r>
+      <w:r>
+        <w:t xml:space="preserve"> possuem um campo de aleatoriedade, que é gerado aleatoriamente para cada nova sessão (frequentemente chamado de </w:t>
+      </w:r>
+      <w:r>
+        <w:rPr>
+          <w:b/>
+          <w:bCs/>
+        </w:rPr>
+        <w:t>client random</w:t>
+      </w:r>
+      <w:r>
+        <w:t xml:space="preserve"> e </w:t>
+      </w:r>
+      <w:r>
+        <w:rPr>
+          <w:b/>
+          <w:bCs/>
+        </w:rPr>
+        <w:t>server random</w:t>
+      </w:r>
       <w:r>
         <w:t>).</w:t>
       </w:r>
       <w:r>
         <w:br/>
-        <w:t>Reutilização de sessão consiste em reaproveitar segredos criados a partir de uma sessão ou conexão anterior.</w:t>
-      </w:r>
-      <w:r>
-        <w:br/>
-        <w:t>Se você já se conectou ao google.com e já verificou sua cadeia de certificados, realizou uma troca de chaves, concordou com um segredo compartilhado etc., por que repetir tudo isso novamente alguns minutos ou horas depois ao revisitá-lo?</w:t>
-      </w:r>
-      <w:r>
-        <w:br/>
-        <w:t xml:space="preserve">O TLS 1.3 oferece uma forma de gerar uma PSK após um </w:t>
-      </w:r>
-      <w:proofErr w:type="spellStart"/>
-      <w:r>
-        <w:rPr>
-          <w:i/>
-          <w:iCs/>
-        </w:rPr>
-        <w:t>handshake</w:t>
-      </w:r>
-      <w:proofErr w:type="spellEnd"/>
-      <w:r>
-        <w:t xml:space="preserve"> ter sido concluído com sucesso, que pode ser usada em conexões subsequentes para evitar refazer um </w:t>
-      </w:r>
-      <w:proofErr w:type="spellStart"/>
-      <w:r>
-        <w:rPr>
-          <w:i/>
-          <w:iCs/>
-        </w:rPr>
-        <w:t>handshake</w:t>
-      </w:r>
-      <w:proofErr w:type="spellEnd"/>
-      <w:r>
-        <w:t xml:space="preserve"> completo.</w:t>
-      </w:r>
-    </w:p>
-    <w:p>
-      <w:r>
-        <w:t xml:space="preserve">Se o servidor quiser oferecer esse recurso, ele pode enviar uma mensagem </w:t>
-      </w:r>
-      <w:r>
-        <w:rPr>
-          <w:i/>
-          <w:iCs/>
-        </w:rPr>
-        <w:t xml:space="preserve">New </w:t>
-      </w:r>
-      <w:proofErr w:type="spellStart"/>
-      <w:r>
-        <w:rPr>
-          <w:i/>
-          <w:iCs/>
-        </w:rPr>
-        <w:t>Session</w:t>
-      </w:r>
-      <w:proofErr w:type="spellEnd"/>
-      <w:r>
-        <w:rPr>
-          <w:i/>
-          <w:iCs/>
-        </w:rPr>
-        <w:t xml:space="preserve"> Ticket</w:t>
-      </w:r>
-      <w:r>
-        <w:t xml:space="preserve"> a qualquer momento durante a fase pós-</w:t>
-      </w:r>
-      <w:proofErr w:type="spellStart"/>
-      <w:r>
-        <w:rPr>
-          <w:i/>
-          <w:iCs/>
-        </w:rPr>
-        <w:t>handshake</w:t>
-      </w:r>
-      <w:proofErr w:type="spellEnd"/>
-      <w:r>
-        <w:t>.</w:t>
-      </w:r>
-      <w:r>
-        <w:br/>
-        <w:t xml:space="preserve">O servidor pode criar esses </w:t>
-      </w:r>
-      <w:r>
-        <w:rPr>
-          <w:b/>
-          <w:bCs/>
-        </w:rPr>
-        <w:t>tickets de sessão</w:t>
-      </w:r>
-      <w:r>
-        <w:t xml:space="preserve"> de várias formas. Por exemplo, o servidor pode enviar um identificador, associado às informações relevantes em um banco de dados.</w:t>
-      </w:r>
-      <w:r>
-        <w:br/>
-        <w:t>Esta não é a única forma, mas como esse mecanismo é bastante complexo e, na maioria das vezes, desnecessário, não irei aprofundar mais este assunto neste capítulo.</w:t>
-      </w:r>
-    </w:p>
-    <w:p>
-      <w:r>
-        <w:pict w14:anchorId="1EE645CD">
+        <w:t>Como esses valores aleatórios são usados na derivação das chaves simétricas no TLS, isso efetivamente randomiza as chaves de sessão simétricas para cada nova conexão.</w:t>
+      </w:r>
+    </w:p>
+    <w:p>
+      <w:r>
+        <w:pict w14:anchorId="20B3DA0E">
           <v:rect id="_x0000_i1059" style="width:0;height:1.5pt" o:hralign="center" o:hrstd="t" o:hr="t" fillcolor="#a0a0a0" stroked="f"/>
         </w:pict>
       </w:r>
@@ -4965,43 +3777,13 @@
           <w:b/>
           <w:bCs/>
         </w:rPr>
-        <w:t xml:space="preserve">Cliente </w:t>
-      </w:r>
-      <w:proofErr w:type="spellStart"/>
-      <w:r>
-        <w:rPr>
-          <w:b/>
-          <w:bCs/>
-          <w:i/>
-          <w:iCs/>
-        </w:rPr>
-        <w:t>random</w:t>
-      </w:r>
-      <w:proofErr w:type="spellEnd"/>
-      <w:r>
-        <w:rPr>
-          <w:b/>
-          <w:bCs/>
-        </w:rPr>
-        <w:t xml:space="preserve"> e servidor </w:t>
-      </w:r>
-      <w:proofErr w:type="spellStart"/>
-      <w:r>
-        <w:rPr>
-          <w:b/>
-          <w:bCs/>
-          <w:i/>
-          <w:iCs/>
-        </w:rPr>
-        <w:t>random</w:t>
-      </w:r>
-      <w:proofErr w:type="spellEnd"/>
-    </w:p>
-    <w:p>
-      <w:r>
-        <w:t xml:space="preserve">Um leitor atento pode ter notado que as chaves públicas efêmeras trazem aleatoriedade para a sessão, e sem elas as chaves de sessão simétricas ao final do </w:t>
-      </w:r>
-      <w:proofErr w:type="spellStart"/>
+        <w:t>9.2.2 Como o TLS 1.3 criptografa dados de aplicação</w:t>
+      </w:r>
+    </w:p>
+    <w:p>
+      <w:r>
+        <w:t xml:space="preserve">Uma vez que o </w:t>
+      </w:r>
       <w:r>
         <w:rPr>
           <w:i/>
@@ -5009,19 +3791,13 @@
         </w:rPr>
         <w:t>handshake</w:t>
       </w:r>
-      <w:proofErr w:type="spellEnd"/>
-      <w:r>
-        <w:t xml:space="preserve"> poderiam acabar sendo sempre as mesmas.</w:t>
-      </w:r>
-      <w:r>
-        <w:br/>
-        <w:t>Usar diferentes chaves simétricas para diferentes sessões é extremamente importante, pois você não quer que essas sessões sejam correlacionadas.</w:t>
-      </w:r>
-      <w:r>
-        <w:br/>
-        <w:t xml:space="preserve">Pior ainda, como as mensagens criptografadas podem ser diferentes entre sessões, isso poderia levar a reutilizações de </w:t>
-      </w:r>
-      <w:proofErr w:type="spellStart"/>
+      <w:r>
+        <w:t xml:space="preserve"> acontece e as chaves simétricas são derivadas, tanto o cliente quanto o servidor podem enviar dados de aplicação criptografados um ao outro. Mas não é só isso: o TLS também garante que tais mensagens não possam ser repetidas nem reordenadas!</w:t>
+      </w:r>
+      <w:r>
+        <w:br/>
+        <w:t xml:space="preserve">Para fazer isso, o </w:t>
+      </w:r>
       <w:r>
         <w:rPr>
           <w:i/>
@@ -5029,16 +3805,31 @@
         </w:rPr>
         <w:t>nonce</w:t>
       </w:r>
-      <w:proofErr w:type="spellEnd"/>
-      <w:r>
-        <w:t xml:space="preserve"> e suas consequências catastróficas (veja o capítulo 4).</w:t>
-      </w:r>
-    </w:p>
-    <w:p>
-      <w:r>
-        <w:t xml:space="preserve">Para mitigar isso, tanto as mensagens </w:t>
-      </w:r>
-      <w:proofErr w:type="spellStart"/>
+      <w:r>
+        <w:t xml:space="preserve"> usado pelo algoritmo de criptografia autenticada começa em um valor fixo e é incrementado a cada nova mensagem.</w:t>
+      </w:r>
+      <w:r>
+        <w:br/>
+      </w:r>
+      <w:r>
+        <w:lastRenderedPageBreak/>
+        <w:t xml:space="preserve">Se uma mensagem for repetida ou reordenada, o </w:t>
+      </w:r>
+      <w:r>
+        <w:rPr>
+          <w:i/>
+          <w:iCs/>
+        </w:rPr>
+        <w:t>nonce</w:t>
+      </w:r>
+      <w:r>
+        <w:t xml:space="preserve"> será diferente do esperado e a descriptografia falhará. Quando isso ocorre, a conexão é encerrada.</w:t>
+      </w:r>
+    </w:p>
+    <w:p>
+      <w:r>
+        <w:t xml:space="preserve">A partir do TLS 1.3, caso o servidor assim permita, os clientes têm a possibilidade de enviar dados criptografados como parte de suas primeiras mensagens, logo após a mensagem </w:t>
+      </w:r>
       <w:r>
         <w:rPr>
           <w:i/>
@@ -5046,77 +3837,125 @@
         </w:rPr>
         <w:t>ClientHello</w:t>
       </w:r>
-      <w:proofErr w:type="spellEnd"/>
-      <w:r>
-        <w:t xml:space="preserve"> quanto </w:t>
-      </w:r>
-      <w:proofErr w:type="spellStart"/>
-      <w:r>
-        <w:rPr>
-          <w:i/>
-          <w:iCs/>
-        </w:rPr>
-        <w:t>ServerHello</w:t>
-      </w:r>
-      <w:proofErr w:type="spellEnd"/>
-      <w:r>
-        <w:t xml:space="preserve"> possuem um campo de aleatoriedade, que é gerado aleatoriamente para cada nova sessão (frequentemente chamado de </w:t>
-      </w:r>
-      <w:proofErr w:type="spellStart"/>
-      <w:r>
-        <w:rPr>
-          <w:b/>
-          <w:bCs/>
-        </w:rPr>
-        <w:t>client</w:t>
-      </w:r>
-      <w:proofErr w:type="spellEnd"/>
-      <w:r>
-        <w:rPr>
-          <w:b/>
-          <w:bCs/>
-        </w:rPr>
-        <w:t xml:space="preserve"> </w:t>
-      </w:r>
-      <w:proofErr w:type="spellStart"/>
-      <w:r>
-        <w:rPr>
-          <w:b/>
-          <w:bCs/>
-        </w:rPr>
-        <w:t>random</w:t>
-      </w:r>
-      <w:proofErr w:type="spellEnd"/>
-      <w:r>
-        <w:t xml:space="preserve"> e </w:t>
-      </w:r>
-      <w:r>
-        <w:rPr>
-          <w:b/>
-          <w:bCs/>
-        </w:rPr>
-        <w:t xml:space="preserve">server </w:t>
-      </w:r>
-      <w:proofErr w:type="spellStart"/>
-      <w:r>
-        <w:rPr>
-          <w:b/>
-          <w:bCs/>
-        </w:rPr>
-        <w:t>random</w:t>
-      </w:r>
-      <w:proofErr w:type="spellEnd"/>
+      <w:r>
+        <w:t>.</w:t>
+      </w:r>
+      <w:r>
+        <w:br/>
+        <w:t xml:space="preserve">Isso significa que os navegadores não precisam necessariamente esperar até o final do </w:t>
+      </w:r>
+      <w:r>
+        <w:rPr>
+          <w:i/>
+          <w:iCs/>
+        </w:rPr>
+        <w:t>handshake</w:t>
+      </w:r>
+      <w:r>
+        <w:t xml:space="preserve"> para começar a enviar dados de aplicação ao servidor.</w:t>
+      </w:r>
+      <w:r>
+        <w:br/>
+        <w:t xml:space="preserve">Esse mecanismo é chamado de </w:t>
+      </w:r>
+      <w:r>
+        <w:rPr>
+          <w:b/>
+          <w:bCs/>
+        </w:rPr>
+        <w:t>early data</w:t>
+      </w:r>
+      <w:r>
+        <w:t xml:space="preserve"> ou </w:t>
+      </w:r>
+      <w:r>
+        <w:rPr>
+          <w:b/>
+          <w:bCs/>
+        </w:rPr>
+        <w:t>0-RTT</w:t>
+      </w:r>
+      <w:r>
+        <w:t xml:space="preserve"> (</w:t>
+      </w:r>
+      <w:r>
+        <w:rPr>
+          <w:i/>
+          <w:iCs/>
+        </w:rPr>
+        <w:t>zero round trip time</w:t>
+      </w:r>
       <w:r>
         <w:t>).</w:t>
       </w:r>
       <w:r>
         <w:br/>
-        <w:t>Como esses valores aleatórios são usados na derivação das chaves simétricas no TLS, isso efetivamente randomiza as chaves de sessão simétricas para cada nova conexão.</w:t>
-      </w:r>
-    </w:p>
-    <w:p>
-      <w:r>
-        <w:pict w14:anchorId="20B3DA0E">
+        <w:t xml:space="preserve">Ele só pode ser usado em combinação com uma PSK, pois permite a derivação de chaves simétricas já durante a mensagem </w:t>
+      </w:r>
+      <w:r>
+        <w:rPr>
+          <w:i/>
+          <w:iCs/>
+        </w:rPr>
+        <w:t>ClientHello</w:t>
+      </w:r>
+      <w:r>
+        <w:t>.</w:t>
+      </w:r>
+    </w:p>
+    <w:p>
+      <w:r>
+        <w:rPr>
+          <w:b/>
+          <w:bCs/>
+        </w:rPr>
+        <w:t>NOTA:</w:t>
+      </w:r>
+      <w:r>
+        <w:br/>
+        <w:t xml:space="preserve">Este recurso foi bastante controverso durante o desenvolvimento do padrão TLS 1.3 porque um atacante passivo pode repetir um </w:t>
+      </w:r>
+      <w:r>
+        <w:rPr>
+          <w:i/>
+          <w:iCs/>
+        </w:rPr>
+        <w:t>ClientHello</w:t>
+      </w:r>
+      <w:r>
+        <w:t xml:space="preserve"> observado seguido dos dados 0-RTT criptografados.</w:t>
+      </w:r>
+      <w:r>
+        <w:br/>
+        <w:t>Por isso, o 0-RTT deve ser usado apenas com dados de aplicação que possam ser repetidos com segurança.</w:t>
+      </w:r>
+    </w:p>
+    <w:p>
+      <w:r>
+        <w:t>Para a web, os navegadores tratam toda consulta GET como idempotente, o que significa que requisições GET não devem alterar estado no lado do servidor e destinam-se apenas a recuperar dados (diferente das requisições POST, por exemplo).</w:t>
+      </w:r>
+      <w:r>
+        <w:br/>
+        <w:t>Isso, claro, nem sempre é verdade, e aplicações já foram conhecidas por fazerem o que bem entendem.</w:t>
+      </w:r>
+      <w:r>
+        <w:br/>
+        <w:t xml:space="preserve">Por essa razão, caso você esteja diante da decisão de usar ou não 0-RTT, é mais simples simplesmente </w:t>
+      </w:r>
+      <w:r>
+        <w:rPr>
+          <w:b/>
+          <w:bCs/>
+        </w:rPr>
+        <w:t>não usá-lo</w:t>
+      </w:r>
+      <w:r>
+        <w:t>.</w:t>
+      </w:r>
+    </w:p>
+    <w:p>
+      <w:r>
+        <w:pict w14:anchorId="7FF54F9F">
           <v:rect id="_x0000_i1060" style="width:0;height:1.5pt" o:hralign="center" o:hrstd="t" o:hr="t" fillcolor="#a0a0a0" stroked="f"/>
         </w:pict>
       </w:r>
@@ -5133,470 +3972,175 @@
           <w:b/>
           <w:bCs/>
         </w:rPr>
-        <w:t>9.2.2 Como o TLS 1.3 criptografa dados de aplicação</w:t>
-      </w:r>
-    </w:p>
-    <w:p>
-      <w:r>
-        <w:t xml:space="preserve">Uma vez que o </w:t>
-      </w:r>
-      <w:proofErr w:type="spellStart"/>
-      <w:r>
-        <w:rPr>
-          <w:i/>
-          <w:iCs/>
-        </w:rPr>
-        <w:t>handshake</w:t>
-      </w:r>
-      <w:proofErr w:type="spellEnd"/>
-      <w:r>
-        <w:t xml:space="preserve"> acontece e as chaves simétricas são derivadas, tanto o cliente quanto o servidor podem enviar dados de aplicação criptografados um ao outro. Mas não é só isso: o TLS também garante que tais mensagens não possam ser repetidas nem reordenadas!</w:t>
-      </w:r>
-      <w:r>
-        <w:br/>
-        <w:t xml:space="preserve">Para fazer isso, o </w:t>
-      </w:r>
-      <w:proofErr w:type="spellStart"/>
-      <w:r>
-        <w:rPr>
-          <w:i/>
-          <w:iCs/>
-        </w:rPr>
-        <w:t>nonce</w:t>
-      </w:r>
-      <w:proofErr w:type="spellEnd"/>
-      <w:r>
-        <w:t xml:space="preserve"> usado pelo algoritmo de criptografia autenticada começa em um valor fixo e é incrementado a cada nova mensagem.</w:t>
-      </w:r>
-      <w:r>
-        <w:br/>
-      </w:r>
+        <w:t>9.3 O estado da web criptografada hoje</w:t>
+      </w:r>
+    </w:p>
+    <w:p>
+      <w:r>
+        <w:t>Hoje, os padrões estão pressionando pela descontinuação de todas as versões de SSL e TLS que não sejam TLS 1.2 e TLS 1.3.</w:t>
+      </w:r>
+      <w:r>
+        <w:br/>
+        <w:t>No entanto, devido a clientes e servidores legados, muitas bibliotecas e aplicações continuam suportando versões mais antigas do protocolo (até mesmo o SSL versão 3, às vezes!).</w:t>
+      </w:r>
+      <w:r>
+        <w:br/>
+        <w:t>Isso não é simples, e devido ao número de vulnerabilidades que você precisa defender, muitas mitigações difíceis de implementar devem ser mantidas.</w:t>
+      </w:r>
+    </w:p>
+    <w:p>
+      <w:r>
+        <w:rPr>
+          <w:b/>
+          <w:bCs/>
+        </w:rPr>
+        <w:t>AVISO:</w:t>
+      </w:r>
+      <w:r>
+        <w:br/>
+        <w:t>Usar o TLS 1.3 (e TLS 1.2) é considerado seguro e uma boa prática.</w:t>
+      </w:r>
+      <w:r>
+        <w:br/>
+        <w:t>Usar qualquer versão inferior significa que você precisará consultar especialistas e descobrir como evitar vulnerabilidades conhecidas.</w:t>
+      </w:r>
+    </w:p>
+    <w:p>
+      <w:r>
+        <w:t>Por padrão, os navegadores ainda se conectam a servidores web usando HTTP, e os websites ainda precisam solicitar manualmente a uma CA para obter um certificado.</w:t>
+      </w:r>
+      <w:r>
+        <w:br/>
+        <w:t>Isso significa que, com os protocolos atuais, a web nunca será totalmente criptografada, embora algumas estimativas indiquem que 90% do tráfego web global estava criptografado em 2019.</w:t>
+      </w:r>
+    </w:p>
+    <w:p>
+      <w:r>
+        <w:t>O fato de, por padrão, seu navegador sempre usar uma conexão insegura também é um problema.</w:t>
+      </w:r>
+      <w:r>
+        <w:br/>
+        <w:t>Os servidores web hoje em dia geralmente redirecionam usuários que acessam suas páginas via HTTP para o HTTPS.</w:t>
+      </w:r>
+      <w:r>
+        <w:br/>
+        <w:t>Os servidores web também podem (e frequentemente o fazem) instruir navegadores a usarem HTTPS em conexões subsequentes.</w:t>
+      </w:r>
+      <w:r>
+        <w:br/>
+        <w:t xml:space="preserve">Isso é feito via um cabeçalho de resposta HTTPS chamado </w:t>
+      </w:r>
+      <w:r>
+        <w:rPr>
+          <w:b/>
+          <w:bCs/>
+        </w:rPr>
+        <w:t>HTTP Strict Transport Security (HSTS)</w:t>
+      </w:r>
+      <w:r>
+        <w:t>.</w:t>
+      </w:r>
+      <w:r>
+        <w:br/>
+        <w:t xml:space="preserve">Ainda assim, a primeira conexão com um website permanece não protegida (a menos que o usuário digite manualmente </w:t>
+      </w:r>
+      <w:r>
+        <w:rPr>
+          <w:i/>
+          <w:iCs/>
+        </w:rPr>
+        <w:t>https</w:t>
+      </w:r>
+      <w:r>
+        <w:t xml:space="preserve"> na barra de endereços) e pode ser interceptada para remover o redirecionamento para HTTPS.</w:t>
+      </w:r>
+    </w:p>
+    <w:p>
+      <w:r>
+        <w:t xml:space="preserve">Além disso, outros protocolos web como NTP (para obter o horário atual) e DNS (para obter o IP por trás de um nome de domínio) ainda estão, em sua maioria, não criptografados e vulneráveis a ataques </w:t>
+      </w:r>
+      <w:r>
+        <w:rPr>
+          <w:i/>
+          <w:iCs/>
+        </w:rPr>
+        <w:t>MITM</w:t>
+      </w:r>
+      <w:r>
+        <w:t>.</w:t>
+      </w:r>
+      <w:r>
+        <w:br/>
+        <w:t>Embora existam esforços de pesquisa para melhorar esse quadro, estes ainda são vetores de ataque dos quais devemos estar cientes.</w:t>
+      </w:r>
+    </w:p>
+    <w:p>
       <w:r>
         <w:lastRenderedPageBreak/>
-        <w:t xml:space="preserve">Se uma mensagem for repetida ou reordenada, o </w:t>
-      </w:r>
-      <w:proofErr w:type="spellStart"/>
-      <w:r>
-        <w:rPr>
-          <w:i/>
-          <w:iCs/>
-        </w:rPr>
-        <w:t>nonce</w:t>
-      </w:r>
-      <w:proofErr w:type="spellEnd"/>
-      <w:r>
-        <w:t xml:space="preserve"> será diferente do esperado e a descriptografia falhará. Quando isso ocorre, a conexão é encerrada.</w:t>
-      </w:r>
-    </w:p>
-    <w:p>
-      <w:r>
-        <w:t xml:space="preserve">A partir do TLS 1.3, caso o servidor assim permita, os clientes têm a possibilidade de enviar dados criptografados como parte de suas primeiras mensagens, logo após a mensagem </w:t>
-      </w:r>
-      <w:proofErr w:type="spellStart"/>
-      <w:r>
-        <w:rPr>
-          <w:i/>
-          <w:iCs/>
-        </w:rPr>
-        <w:t>ClientHello</w:t>
-      </w:r>
-      <w:proofErr w:type="spellEnd"/>
+        <w:t xml:space="preserve">Há outra ameaça aos usuários de TLS: </w:t>
+      </w:r>
+      <w:r>
+        <w:rPr>
+          <w:b/>
+          <w:bCs/>
+        </w:rPr>
+        <w:t>CAs mal-comportadas</w:t>
+      </w:r>
       <w:r>
         <w:t>.</w:t>
       </w:r>
       <w:r>
         <w:br/>
-        <w:t xml:space="preserve">Isso significa que os navegadores não precisam necessariamente esperar até o final do </w:t>
-      </w:r>
-      <w:proofErr w:type="spellStart"/>
-      <w:r>
-        <w:rPr>
-          <w:i/>
-          <w:iCs/>
-        </w:rPr>
-        <w:t>handshake</w:t>
-      </w:r>
-      <w:proofErr w:type="spellEnd"/>
-      <w:r>
-        <w:t xml:space="preserve"> para começar a enviar dados de aplicação ao servidor.</w:t>
-      </w:r>
-      <w:r>
-        <w:br/>
-        <w:t xml:space="preserve">Esse mecanismo é chamado de </w:t>
-      </w:r>
-      <w:proofErr w:type="spellStart"/>
-      <w:r>
-        <w:rPr>
-          <w:b/>
-          <w:bCs/>
-        </w:rPr>
-        <w:t>early</w:t>
-      </w:r>
-      <w:proofErr w:type="spellEnd"/>
-      <w:r>
-        <w:rPr>
-          <w:b/>
-          <w:bCs/>
-        </w:rPr>
-        <w:t xml:space="preserve"> data</w:t>
-      </w:r>
-      <w:r>
-        <w:t xml:space="preserve"> ou </w:t>
-      </w:r>
-      <w:r>
-        <w:rPr>
-          <w:b/>
-          <w:bCs/>
-        </w:rPr>
-        <w:t>0-RTT</w:t>
-      </w:r>
-      <w:r>
-        <w:t xml:space="preserve"> (</w:t>
-      </w:r>
-      <w:r>
-        <w:rPr>
-          <w:i/>
-          <w:iCs/>
-        </w:rPr>
-        <w:t xml:space="preserve">zero round </w:t>
-      </w:r>
-      <w:proofErr w:type="spellStart"/>
-      <w:r>
-        <w:rPr>
-          <w:i/>
-          <w:iCs/>
-        </w:rPr>
-        <w:t>trip</w:t>
-      </w:r>
-      <w:proofErr w:type="spellEnd"/>
-      <w:r>
-        <w:rPr>
-          <w:i/>
-          <w:iCs/>
-        </w:rPr>
-        <w:t xml:space="preserve"> time</w:t>
-      </w:r>
-      <w:r>
-        <w:t>).</w:t>
-      </w:r>
-      <w:r>
-        <w:br/>
-        <w:t xml:space="preserve">Ele só pode ser usado em combinação com uma PSK, pois permite a derivação de chaves simétricas já durante a mensagem </w:t>
-      </w:r>
-      <w:proofErr w:type="spellStart"/>
-      <w:r>
-        <w:rPr>
-          <w:i/>
-          <w:iCs/>
-        </w:rPr>
-        <w:t>ClientHello</w:t>
-      </w:r>
-      <w:proofErr w:type="spellEnd"/>
-      <w:r>
-        <w:t>.</w:t>
-      </w:r>
-    </w:p>
-    <w:p>
-      <w:r>
-        <w:rPr>
-          <w:b/>
-          <w:bCs/>
-        </w:rPr>
-        <w:t>NOTA:</w:t>
-      </w:r>
-      <w:r>
-        <w:br/>
-        <w:t xml:space="preserve">Este recurso foi bastante controverso durante o desenvolvimento do padrão TLS 1.3 porque um atacante passivo pode repetir um </w:t>
-      </w:r>
-      <w:proofErr w:type="spellStart"/>
-      <w:r>
-        <w:rPr>
-          <w:i/>
-          <w:iCs/>
-        </w:rPr>
-        <w:t>ClientHello</w:t>
-      </w:r>
-      <w:proofErr w:type="spellEnd"/>
-      <w:r>
-        <w:t xml:space="preserve"> observado seguido dos dados 0-RTT criptografados.</w:t>
-      </w:r>
-      <w:r>
-        <w:br/>
-        <w:t>Por isso, o 0-RTT deve ser usado apenas com dados de aplicação que possam ser repetidos com segurança.</w:t>
-      </w:r>
-    </w:p>
-    <w:p>
-      <w:r>
-        <w:t>Para a web, os navegadores tratam toda consulta GET como idempotente, o que significa que requisições GET não devem alterar estado no lado do servidor e destinam-se apenas a recuperar dados (diferente das requisições POST, por exemplo).</w:t>
-      </w:r>
-      <w:r>
-        <w:br/>
-        <w:t>Isso, claro, nem sempre é verdade, e aplicações já foram conhecidas por fazerem o que bem entendem.</w:t>
-      </w:r>
-      <w:r>
-        <w:br/>
-        <w:t xml:space="preserve">Por essa razão, caso você esteja diante da decisão de usar ou não 0-RTT, é mais simples simplesmente </w:t>
-      </w:r>
-      <w:r>
-        <w:rPr>
-          <w:b/>
-          <w:bCs/>
-        </w:rPr>
-        <w:t xml:space="preserve">não </w:t>
-      </w:r>
-      <w:proofErr w:type="gramStart"/>
-      <w:r>
-        <w:rPr>
-          <w:b/>
-          <w:bCs/>
-        </w:rPr>
-        <w:t>usá-lo</w:t>
-      </w:r>
-      <w:proofErr w:type="gramEnd"/>
-      <w:r>
-        <w:t>.</w:t>
-      </w:r>
-    </w:p>
-    <w:p>
-      <w:r>
-        <w:pict w14:anchorId="7FF54F9F">
+        <w:t>E se, hoje, uma CA decidir assinar um certificado para o seu domínio e uma chave pública que ela controla?</w:t>
+      </w:r>
+      <w:r>
+        <w:br/>
+        <w:t xml:space="preserve">Se ela conseguir obter uma posição </w:t>
+      </w:r>
+      <w:r>
+        <w:rPr>
+          <w:i/>
+          <w:iCs/>
+        </w:rPr>
+        <w:t>MITM</w:t>
+      </w:r>
+      <w:r>
+        <w:t>, poderia começar a se passar pelo seu website junto aos seus usuários.</w:t>
+      </w:r>
+    </w:p>
+    <w:p>
+      <w:r>
+        <w:t xml:space="preserve">A solução óbvia, se você controla o lado cliente da conexão, é não usar a </w:t>
+      </w:r>
+      <w:r>
+        <w:rPr>
+          <w:i/>
+          <w:iCs/>
+        </w:rPr>
+        <w:t>web PKI</w:t>
+      </w:r>
+      <w:r>
+        <w:t xml:space="preserve"> (e confiar em sua própria PKI) ou realizar o </w:t>
+      </w:r>
+      <w:r>
+        <w:rPr>
+          <w:b/>
+          <w:bCs/>
+        </w:rPr>
+        <w:t>pinning</w:t>
+      </w:r>
+      <w:r>
+        <w:t xml:space="preserve"> de um certificado ou chave pública.</w:t>
+      </w:r>
+    </w:p>
+    <w:p>
+      <w:r>
+        <w:pict w14:anchorId="00FC80D3">
           <v:rect id="_x0000_i1061" style="width:0;height:1.5pt" o:hralign="center" o:hrstd="t" o:hr="t" fillcolor="#a0a0a0" stroked="f"/>
         </w:pict>
       </w:r>
     </w:p>
     <w:p>
-      <w:pPr>
-        <w:rPr>
-          <w:b/>
-          <w:bCs/>
-        </w:rPr>
-      </w:pPr>
-      <w:r>
-        <w:rPr>
-          <w:b/>
-          <w:bCs/>
-        </w:rPr>
-        <w:t>9.3 O estado da web criptografada hoje</w:t>
-      </w:r>
-    </w:p>
-    <w:p>
-      <w:r>
-        <w:t>Hoje, os padrões estão pressionando pela descontinuação de todas as versões de SSL e TLS que não sejam TLS 1.2 e TLS 1.3.</w:t>
-      </w:r>
-      <w:r>
-        <w:br/>
-        <w:t>No entanto, devido a clientes e servidores legados, muitas bibliotecas e aplicações continuam suportando versões mais antigas do protocolo (até mesmo o SSL versão 3, às vezes!).</w:t>
-      </w:r>
-      <w:r>
-        <w:br/>
-        <w:t>Isso não é simples, e devido ao número de vulnerabilidades que você precisa defender, muitas mitigações difíceis de implementar devem ser mantidas.</w:t>
-      </w:r>
-    </w:p>
-    <w:p>
-      <w:r>
-        <w:rPr>
-          <w:b/>
-          <w:bCs/>
-        </w:rPr>
-        <w:t>AVISO:</w:t>
-      </w:r>
-      <w:r>
-        <w:br/>
-        <w:t>Usar o TLS 1.3 (e TLS 1.2) é considerado seguro e uma boa prática.</w:t>
-      </w:r>
-      <w:r>
-        <w:br/>
-        <w:t>Usar qualquer versão inferior significa que você precisará consultar especialistas e descobrir como evitar vulnerabilidades conhecidas.</w:t>
-      </w:r>
-    </w:p>
-    <w:p>
-      <w:r>
-        <w:t>Por padrão, os navegadores ainda se conectam a servidores web usando HTTP, e os websites ainda precisam solicitar manualmente a uma CA para obter um certificado.</w:t>
-      </w:r>
-      <w:r>
-        <w:br/>
-        <w:t>Isso significa que, com os protocolos atuais, a web nunca será totalmente criptografada, embora algumas estimativas indiquem que 90% do tráfego web global estava criptografado em 2019.</w:t>
-      </w:r>
-    </w:p>
-    <w:p>
-      <w:r>
-        <w:t>O fato de, por padrão, seu navegador sempre usar uma conexão insegura também é um problema.</w:t>
-      </w:r>
-      <w:r>
-        <w:br/>
-        <w:t>Os servidores web hoje em dia geralmente redirecionam usuários que acessam suas páginas via HTTP para o HTTPS.</w:t>
-      </w:r>
-      <w:r>
-        <w:br/>
-        <w:t>Os servidores web também podem (e frequentemente o fazem) instruir navegadores a usarem HTTPS em conexões subsequentes.</w:t>
-      </w:r>
-      <w:r>
-        <w:br/>
-        <w:t xml:space="preserve">Isso é feito via um cabeçalho de resposta HTTPS chamado </w:t>
-      </w:r>
-      <w:r>
-        <w:rPr>
-          <w:b/>
-          <w:bCs/>
-        </w:rPr>
-        <w:t xml:space="preserve">HTTP </w:t>
-      </w:r>
-      <w:proofErr w:type="spellStart"/>
-      <w:r>
-        <w:rPr>
-          <w:b/>
-          <w:bCs/>
-        </w:rPr>
-        <w:t>Strict</w:t>
-      </w:r>
-      <w:proofErr w:type="spellEnd"/>
-      <w:r>
-        <w:rPr>
-          <w:b/>
-          <w:bCs/>
-        </w:rPr>
-        <w:t xml:space="preserve"> </w:t>
-      </w:r>
-      <w:proofErr w:type="spellStart"/>
-      <w:r>
-        <w:rPr>
-          <w:b/>
-          <w:bCs/>
-        </w:rPr>
-        <w:t>Transport</w:t>
-      </w:r>
-      <w:proofErr w:type="spellEnd"/>
-      <w:r>
-        <w:rPr>
-          <w:b/>
-          <w:bCs/>
-        </w:rPr>
-        <w:t xml:space="preserve"> Security (HSTS)</w:t>
-      </w:r>
-      <w:r>
-        <w:t>.</w:t>
-      </w:r>
-      <w:r>
-        <w:br/>
-        <w:t xml:space="preserve">Ainda assim, a primeira conexão com um website permanece não protegida (a menos que o usuário digite manualmente </w:t>
-      </w:r>
-      <w:r>
-        <w:rPr>
-          <w:i/>
-          <w:iCs/>
-        </w:rPr>
-        <w:t>https</w:t>
-      </w:r>
-      <w:r>
-        <w:t xml:space="preserve"> na barra de endereços) e pode ser interceptada para remover o redirecionamento para HTTPS.</w:t>
-      </w:r>
-    </w:p>
-    <w:p>
-      <w:r>
-        <w:t xml:space="preserve">Além disso, outros protocolos web como NTP (para obter o horário atual) e DNS (para obter o IP por trás de um nome de domínio) ainda estão, em sua maioria, não criptografados e vulneráveis a ataques </w:t>
-      </w:r>
-      <w:r>
-        <w:rPr>
-          <w:i/>
-          <w:iCs/>
-        </w:rPr>
-        <w:t>MITM</w:t>
-      </w:r>
-      <w:r>
-        <w:t>.</w:t>
-      </w:r>
-      <w:r>
-        <w:br/>
-        <w:t>Embora existam esforços de pesquisa para melhorar esse quadro, estes ainda são vetores de ataque dos quais devemos estar cientes.</w:t>
-      </w:r>
-    </w:p>
-    <w:p>
-      <w:r>
-        <w:lastRenderedPageBreak/>
-        <w:t xml:space="preserve">Há outra ameaça aos usuários de TLS: </w:t>
-      </w:r>
-      <w:proofErr w:type="spellStart"/>
-      <w:r>
-        <w:rPr>
-          <w:b/>
-          <w:bCs/>
-        </w:rPr>
-        <w:t>CAs</w:t>
-      </w:r>
-      <w:proofErr w:type="spellEnd"/>
-      <w:r>
-        <w:rPr>
-          <w:b/>
-          <w:bCs/>
-        </w:rPr>
-        <w:t xml:space="preserve"> </w:t>
-      </w:r>
-      <w:proofErr w:type="spellStart"/>
-      <w:r>
-        <w:rPr>
-          <w:b/>
-          <w:bCs/>
-        </w:rPr>
-        <w:t>mal-comportadas</w:t>
-      </w:r>
-      <w:proofErr w:type="spellEnd"/>
-      <w:r>
-        <w:t>.</w:t>
-      </w:r>
-      <w:r>
-        <w:br/>
-        <w:t>E se, hoje, uma CA decidir assinar um certificado para o seu domínio e uma chave pública que ela controla?</w:t>
-      </w:r>
-      <w:r>
-        <w:br/>
-        <w:t xml:space="preserve">Se ela conseguir obter uma posição </w:t>
-      </w:r>
-      <w:r>
-        <w:rPr>
-          <w:i/>
-          <w:iCs/>
-        </w:rPr>
-        <w:t>MITM</w:t>
-      </w:r>
-      <w:r>
-        <w:t>, poderia começar a se passar pelo seu website junto aos seus usuários.</w:t>
-      </w:r>
-    </w:p>
-    <w:p>
-      <w:r>
-        <w:t xml:space="preserve">A solução óbvia, se você controla o lado cliente da conexão, é não usar a </w:t>
-      </w:r>
-      <w:r>
-        <w:rPr>
-          <w:i/>
-          <w:iCs/>
-        </w:rPr>
-        <w:t>web PKI</w:t>
-      </w:r>
-      <w:r>
-        <w:t xml:space="preserve"> (e confiar em sua própria PKI) ou realizar o </w:t>
-      </w:r>
-      <w:proofErr w:type="spellStart"/>
-      <w:r>
-        <w:rPr>
-          <w:b/>
-          <w:bCs/>
-        </w:rPr>
-        <w:t>pinning</w:t>
-      </w:r>
-      <w:proofErr w:type="spellEnd"/>
-      <w:r>
-        <w:t xml:space="preserve"> de um certificado ou chave pública.</w:t>
-      </w:r>
-    </w:p>
-    <w:p>
-      <w:r>
-        <w:pict w14:anchorId="00FC80D3">
-          <v:rect id="_x0000_i1062" style="width:0;height:1.5pt" o:hralign="center" o:hrstd="t" o:hr="t" fillcolor="#a0a0a0" stroked="f"/>
-        </w:pict>
-      </w:r>
-    </w:p>
-    <w:p>
       <w:r>
         <w:rPr>
           <w:b/>
@@ -5607,21 +4151,12 @@
     </w:p>
     <w:p>
       <w:r>
-        <w:t xml:space="preserve">Estas são técnicas onde o certificado do servidor (ou, mais comumente, um </w:t>
-      </w:r>
-      <w:proofErr w:type="spellStart"/>
-      <w:r>
-        <w:t>hash</w:t>
-      </w:r>
-      <w:proofErr w:type="spellEnd"/>
-      <w:r>
-        <w:t xml:space="preserve"> dele), ou a chave pública, são codificados diretamente no código do cliente.</w:t>
+        <w:t>Estas são técnicas onde o certificado do servidor (ou, mais comumente, um hash dele), ou a chave pública, são codificados diretamente no código do cliente.</w:t>
       </w:r>
       <w:r>
         <w:br/>
         <w:t xml:space="preserve">Se o servidor não apresentar o certificado esperado, ou o certificado não contiver a chave pública de longo prazo esperada, o cliente aborta a conexão durante a fase de autenticação do </w:t>
       </w:r>
-      <w:proofErr w:type="spellStart"/>
       <w:r>
         <w:rPr>
           <w:i/>
@@ -5629,7 +4164,6 @@
         </w:rPr>
         <w:t>handshake</w:t>
       </w:r>
-      <w:proofErr w:type="spellEnd"/>
       <w:r>
         <w:t>.</w:t>
       </w:r>
@@ -5676,15 +4210,7 @@
         <w:t>Monitoramento de certificados</w:t>
       </w:r>
       <w:r>
-        <w:t xml:space="preserve"> — Este é um sistema relativamente novo que força as </w:t>
-      </w:r>
-      <w:proofErr w:type="spellStart"/>
-      <w:r>
-        <w:t>CAs</w:t>
-      </w:r>
-      <w:proofErr w:type="spellEnd"/>
-      <w:r>
-        <w:t xml:space="preserve"> a registrarem publicamente cada certificado emitido.</w:t>
+        <w:t xml:space="preserve"> — Este é um sistema relativamente novo que força as CAs a registrarem publicamente cada certificado emitido.</w:t>
       </w:r>
     </w:p>
     <w:p>
@@ -5700,64 +4226,17 @@
           <w:b/>
           <w:bCs/>
         </w:rPr>
-        <w:t>Listas de Revogação de Certificados (</w:t>
-      </w:r>
-      <w:proofErr w:type="spellStart"/>
-      <w:r>
-        <w:rPr>
-          <w:b/>
-          <w:bCs/>
-        </w:rPr>
-        <w:t>CRLs</w:t>
-      </w:r>
-      <w:proofErr w:type="spellEnd"/>
-      <w:r>
-        <w:rPr>
-          <w:b/>
-          <w:bCs/>
-        </w:rPr>
-        <w:t xml:space="preserve"> — </w:t>
-      </w:r>
-      <w:r>
-        <w:rPr>
-          <w:b/>
-          <w:bCs/>
-          <w:i/>
-          <w:iCs/>
-        </w:rPr>
-        <w:t xml:space="preserve">Certificate </w:t>
-      </w:r>
-      <w:proofErr w:type="spellStart"/>
-      <w:r>
-        <w:rPr>
-          <w:b/>
-          <w:bCs/>
-          <w:i/>
-          <w:iCs/>
-        </w:rPr>
-        <w:t>Revocation</w:t>
-      </w:r>
-      <w:proofErr w:type="spellEnd"/>
-      <w:r>
-        <w:rPr>
-          <w:b/>
-          <w:bCs/>
-          <w:i/>
-          <w:iCs/>
-        </w:rPr>
-        <w:t xml:space="preserve"> </w:t>
-      </w:r>
-      <w:proofErr w:type="spellStart"/>
-      <w:r>
-        <w:rPr>
-          <w:b/>
-          <w:bCs/>
-          <w:i/>
-          <w:iCs/>
-        </w:rPr>
-        <w:t>Lists</w:t>
-      </w:r>
-      <w:proofErr w:type="spellEnd"/>
+        <w:t xml:space="preserve">Listas de Revogação de Certificados (CRLs — </w:t>
+      </w:r>
+      <w:r>
+        <w:rPr>
+          <w:b/>
+          <w:bCs/>
+          <w:i/>
+          <w:iCs/>
+        </w:rPr>
+        <w:t>Certificate Revocation Lists</w:t>
+      </w:r>
       <w:r>
         <w:rPr>
           <w:b/>
@@ -5766,40 +4245,16 @@
         <w:t>)</w:t>
       </w:r>
       <w:r>
-        <w:t xml:space="preserve">, que permitiam às </w:t>
-      </w:r>
-      <w:proofErr w:type="spellStart"/>
-      <w:r>
-        <w:t>CAs</w:t>
-      </w:r>
-      <w:proofErr w:type="spellEnd"/>
-      <w:r>
-        <w:t xml:space="preserve"> manterem uma lista de certificados revogados, aqueles que não eram mais considerados válidos.</w:t>
-      </w:r>
-      <w:r>
-        <w:br/>
-        <w:t xml:space="preserve">O problema com as </w:t>
-      </w:r>
-      <w:proofErr w:type="spellStart"/>
-      <w:r>
-        <w:t>CRLs</w:t>
-      </w:r>
-      <w:proofErr w:type="spellEnd"/>
-      <w:r>
-        <w:t xml:space="preserve"> é que elas podem crescer bastante e precisam ser constantemente consultadas.</w:t>
-      </w:r>
-    </w:p>
-    <w:p>
-      <w:r>
-        <w:t xml:space="preserve">As </w:t>
-      </w:r>
-      <w:proofErr w:type="spellStart"/>
-      <w:r>
-        <w:t>CRLs</w:t>
-      </w:r>
-      <w:proofErr w:type="spellEnd"/>
-      <w:r>
-        <w:t xml:space="preserve"> foram descontinuadas em favor do </w:t>
+        <w:t>, que permitiam às CAs manterem uma lista de certificados revogados, aqueles que não eram mais considerados válidos.</w:t>
+      </w:r>
+      <w:r>
+        <w:br/>
+        <w:t>O problema com as CRLs é que elas podem crescer bastante e precisam ser constantemente consultadas.</w:t>
+      </w:r>
+    </w:p>
+    <w:p>
+      <w:r>
+        <w:t xml:space="preserve">As CRLs foram descontinuadas em favor do </w:t>
       </w:r>
       <w:r>
         <w:rPr>
@@ -5815,19 +4270,8 @@
           <w:i/>
           <w:iCs/>
         </w:rPr>
-        <w:t xml:space="preserve">Online Certificate Status </w:t>
-      </w:r>
-      <w:proofErr w:type="spellStart"/>
-      <w:r>
-        <w:rPr>
-          <w:b/>
-          <w:bCs/>
-          <w:i/>
-          <w:iCs/>
-        </w:rPr>
-        <w:t>Protocol</w:t>
-      </w:r>
-      <w:proofErr w:type="spellEnd"/>
+        <w:t>Online Certificate Status Protocol</w:t>
+      </w:r>
       <w:r>
         <w:rPr>
           <w:b/>
@@ -5851,15 +4295,7 @@
         </w:numPr>
       </w:pPr>
       <w:r>
-        <w:t xml:space="preserve">exige que as </w:t>
-      </w:r>
-      <w:proofErr w:type="spellStart"/>
-      <w:r>
-        <w:t>CAs</w:t>
-      </w:r>
-      <w:proofErr w:type="spellEnd"/>
-      <w:r>
-        <w:t xml:space="preserve"> mantenham um serviço altamente disponível que possa responder aos pedidos OCSP,</w:t>
+        <w:t>exige que as CAs mantenham um serviço altamente disponível que possa responder aos pedidos OCSP,</w:t>
       </w:r>
     </w:p>
     <w:p>
@@ -5870,15 +4306,7 @@
         </w:numPr>
       </w:pPr>
       <w:r>
-        <w:t xml:space="preserve">vaza informações de tráfego web para as </w:t>
-      </w:r>
-      <w:proofErr w:type="spellStart"/>
-      <w:r>
-        <w:t>CAs</w:t>
-      </w:r>
-      <w:proofErr w:type="spellEnd"/>
-      <w:r>
-        <w:t>,</w:t>
+        <w:t>vaza informações de tráfego web para as CAs,</w:t>
       </w:r>
     </w:p>
     <w:p>
@@ -5901,17 +4329,8 @@
           <w:b/>
           <w:bCs/>
         </w:rPr>
-        <w:t xml:space="preserve">OCSP </w:t>
-      </w:r>
-      <w:proofErr w:type="spellStart"/>
-      <w:r>
-        <w:rPr>
-          <w:b/>
-          <w:bCs/>
-        </w:rPr>
-        <w:t>stapling</w:t>
-      </w:r>
-      <w:proofErr w:type="spellEnd"/>
+        <w:t>OCSP stapling</w:t>
+      </w:r>
       <w:r>
         <w:t>:</w:t>
       </w:r>
@@ -5926,7 +4345,6 @@
       <w:r>
         <w:t>o próprio website fica encarregado de consultar a CA por um status assinado do seu certificado e anexa (</w:t>
       </w:r>
-      <w:proofErr w:type="spellStart"/>
       <w:r>
         <w:rPr>
           <w:i/>
@@ -5934,11 +4352,9 @@
         </w:rPr>
         <w:t>staples</w:t>
       </w:r>
-      <w:proofErr w:type="spellEnd"/>
       <w:r>
         <w:t xml:space="preserve">) essa resposta ao seu certificado durante o </w:t>
       </w:r>
-      <w:proofErr w:type="spellStart"/>
       <w:r>
         <w:rPr>
           <w:i/>
@@ -5946,7 +4362,6 @@
         </w:rPr>
         <w:t>handshake</w:t>
       </w:r>
-      <w:proofErr w:type="spellEnd"/>
       <w:r>
         <w:t xml:space="preserve"> TLS.</w:t>
       </w:r>
@@ -5958,12 +4373,15 @@
     <w:p>
       <w:r>
         <w:pict w14:anchorId="55420263">
-          <v:rect id="_x0000_i1063" style="width:0;height:1.5pt" o:hralign="center" o:hrstd="t" o:hr="t" fillcolor="#a0a0a0" stroked="f"/>
+          <v:rect id="_x0000_i1062" style="width:0;height:1.5pt" o:hralign="center" o:hrstd="t" o:hr="t" fillcolor="#a0a0a0" stroked="f"/>
         </w:pict>
       </w:r>
     </w:p>
     <w:p>
       <w:r>
+        <w:rPr>
+          <w:noProof/>
+        </w:rPr>
         <w:lastRenderedPageBreak/>
         <w:drawing>
           <wp:inline distT="0" distB="0" distL="0" distR="0" wp14:anchorId="6532EEBE" wp14:editId="6DFDCC88">
@@ -6013,15 +4431,7 @@
         </w:numPr>
       </w:pPr>
       <w:r>
-        <w:t>Listas de Revogação de Certificados (</w:t>
-      </w:r>
-      <w:proofErr w:type="spellStart"/>
-      <w:r>
-        <w:t>CRLs</w:t>
-      </w:r>
-      <w:proofErr w:type="spellEnd"/>
-      <w:r>
-        <w:t>),</w:t>
+        <w:t>Listas de Revogação de Certificados (CRLs),</w:t>
       </w:r>
     </w:p>
     <w:p>
@@ -6043,313 +4453,158 @@
         </w:numPr>
       </w:pPr>
       <w:r>
-        <w:t xml:space="preserve">e OCSP </w:t>
-      </w:r>
-      <w:proofErr w:type="gramStart"/>
-      <w:r>
-        <w:t>stapling.*</w:t>
-      </w:r>
-      <w:proofErr w:type="gramEnd"/>
+        <w:t>e OCSP stapling.*</w:t>
+      </w:r>
     </w:p>
     <w:p>
       <w:r>
         <w:pict w14:anchorId="606285FA">
+          <v:rect id="_x0000_i1063" style="width:0;height:1.5pt" o:hralign="center" o:hrstd="t" o:hr="t" fillcolor="#a0a0a0" stroked="f"/>
+        </w:pict>
+      </w:r>
+    </w:p>
+    <w:p>
+      <w:r>
+        <w:t>A revogação de certificados pode não parecer uma funcionalidade de segurança primordial (especialmente para sistemas menores em comparação com a World Wide Web) — até que um certificado seja comprometido.</w:t>
+      </w:r>
+      <w:r>
+        <w:br/>
+        <w:t>Assim como um cinto de segurança de carro, a revogação de certificados é um recurso de segurança inútil na maior parte do tempo, mas pode salvar vidas em casos raros.</w:t>
+      </w:r>
+      <w:r>
+        <w:br/>
+        <w:t xml:space="preserve">Na segurança, chamamos isso de </w:t>
+      </w:r>
+      <w:r>
+        <w:rPr>
+          <w:b/>
+          <w:bCs/>
+        </w:rPr>
+        <w:t>defesa em profundidade</w:t>
+      </w:r>
+      <w:r>
+        <w:t xml:space="preserve"> (</w:t>
+      </w:r>
+      <w:r>
+        <w:rPr>
+          <w:i/>
+          <w:iCs/>
+        </w:rPr>
+        <w:t>defense in depth</w:t>
+      </w:r>
+      <w:r>
+        <w:t>).</w:t>
+      </w:r>
+    </w:p>
+    <w:p>
+      <w:r>
+        <w:rPr>
+          <w:b/>
+          <w:bCs/>
+        </w:rPr>
+        <w:t>NOTA:</w:t>
+      </w:r>
+      <w:r>
+        <w:br/>
+        <w:t>Para a web, a revogação de certificados provou ser uma boa decisão.</w:t>
+      </w:r>
+      <w:r>
+        <w:br/>
+        <w:t>Em 2014, o bug Heartbleed acabou sendo um dos mais devastadores na história do SSL e TLS.</w:t>
+      </w:r>
+      <w:r>
+        <w:br/>
+        <w:t>A implementação SSL/TLS mais utilizada (OpenSSL) apresentava um bug de leitura além do buffer (ler além do limite de um array), permitindo que qualquer um enviasse uma mensagem especialmente construída a qualquer servidor OpenSSL e recebesse um dump de sua memória — frequentemente revelando suas chaves privadas de longo prazo.</w:t>
+      </w:r>
+    </w:p>
+    <w:p>
+      <w:r>
+        <w:t>Ainda assim, se uma CA realmente agir de forma maliciosa, ela pode optar por não revogar certificados maliciosos ou por não relatá-los.</w:t>
+      </w:r>
+      <w:r>
+        <w:br/>
+        <w:t>O problema é que estamos confiando cegamente em um número não desprezível de atores (as CAs) para fazerem a coisa certa.</w:t>
+      </w:r>
+      <w:r>
+        <w:br/>
+        <w:t xml:space="preserve">Para resolver esse problema em larga escala, o </w:t>
+      </w:r>
+      <w:r>
+        <w:rPr>
+          <w:b/>
+          <w:bCs/>
+        </w:rPr>
+        <w:t>Certificate Transparency</w:t>
+      </w:r>
+      <w:r>
+        <w:t xml:space="preserve"> foi proposto em 2012 pelo Google.</w:t>
+      </w:r>
+    </w:p>
+    <w:p>
+      <w:r>
+        <w:t>A ideia por trás do Certificate Transparency é forçar as CAs a adicionarem cada certificado emitido a um enorme log de certificados, visível a todos.</w:t>
+      </w:r>
+      <w:r>
+        <w:br/>
+        <w:t>Para isso, navegadores como o Chrome agora rejeitam certificados se eles não incluírem provas de inclusão em um log público.</w:t>
+      </w:r>
+      <w:r>
+        <w:br/>
+        <w:t>Essa transparência permite que você verifique se um certificado foi emitido de forma incorreta para um domínio que você possui (não deveria haver outros certificados além dos que você mesmo solicitou no passado).</w:t>
+      </w:r>
+    </w:p>
+    <w:p>
+      <w:r>
+        <w:lastRenderedPageBreak/>
+        <w:t xml:space="preserve">Observe que o Certificate Transparency depende de pessoas monitorando os logs de seus próprios domínios para detectar certificados inválidos </w:t>
+      </w:r>
+      <w:r>
+        <w:rPr>
+          <w:b/>
+          <w:bCs/>
+        </w:rPr>
+        <w:t>depois do fato</w:t>
+      </w:r>
+      <w:r>
+        <w:t>.</w:t>
+      </w:r>
+      <w:r>
+        <w:br/>
+        <w:t>As CAs também precisam reagir rapidamente e revogar certificados mal emitidos assim que forem detectados.</w:t>
+      </w:r>
+      <w:r>
+        <w:br/>
+        <w:t>Em casos extremos, os navegadores às vezes removem CAs mal comportadas de seus repositórios de confiança (</w:t>
+      </w:r>
+      <w:r>
+        <w:rPr>
+          <w:i/>
+          <w:iCs/>
+        </w:rPr>
+        <w:t>trust stores</w:t>
+      </w:r>
+      <w:r>
+        <w:t>).</w:t>
+      </w:r>
+      <w:r>
+        <w:br/>
+        <w:t xml:space="preserve">O Certificate Transparency, portanto, não é tão poderoso quanto o </w:t>
+      </w:r>
+      <w:r>
+        <w:rPr>
+          <w:b/>
+          <w:bCs/>
+        </w:rPr>
+        <w:t>pinning</w:t>
+      </w:r>
+      <w:r>
+        <w:t xml:space="preserve"> de certificado ou de chave pública, que mitiga diretamente comportamentos indevidos das CAs.</w:t>
+      </w:r>
+    </w:p>
+    <w:p>
+      <w:r>
+        <w:pict w14:anchorId="1EE07E55">
           <v:rect id="_x0000_i1064" style="width:0;height:1.5pt" o:hralign="center" o:hrstd="t" o:hr="t" fillcolor="#a0a0a0" stroked="f"/>
-        </w:pict>
-      </w:r>
-    </w:p>
-    <w:p>
-      <w:r>
-        <w:t xml:space="preserve">A revogação de certificados pode não parecer uma funcionalidade de segurança primordial (especialmente para sistemas menores em comparação com a World </w:t>
-      </w:r>
-      <w:proofErr w:type="spellStart"/>
-      <w:r>
-        <w:t>Wide</w:t>
-      </w:r>
-      <w:proofErr w:type="spellEnd"/>
-      <w:r>
-        <w:t xml:space="preserve"> Web) — até que um certificado seja comprometido.</w:t>
-      </w:r>
-      <w:r>
-        <w:br/>
-        <w:t>Assim como um cinto de segurança de carro, a revogação de certificados é um recurso de segurança inútil na maior parte do tempo, mas pode salvar vidas em casos raros.</w:t>
-      </w:r>
-      <w:r>
-        <w:br/>
-        <w:t xml:space="preserve">Na segurança, chamamos isso de </w:t>
-      </w:r>
-      <w:r>
-        <w:rPr>
-          <w:b/>
-          <w:bCs/>
-        </w:rPr>
-        <w:t>defesa em profundidade</w:t>
-      </w:r>
-      <w:r>
-        <w:t xml:space="preserve"> (</w:t>
-      </w:r>
-      <w:proofErr w:type="spellStart"/>
-      <w:r>
-        <w:rPr>
-          <w:i/>
-          <w:iCs/>
-        </w:rPr>
-        <w:t>defense</w:t>
-      </w:r>
-      <w:proofErr w:type="spellEnd"/>
-      <w:r>
-        <w:rPr>
-          <w:i/>
-          <w:iCs/>
-        </w:rPr>
-        <w:t xml:space="preserve"> in </w:t>
-      </w:r>
-      <w:proofErr w:type="spellStart"/>
-      <w:r>
-        <w:rPr>
-          <w:i/>
-          <w:iCs/>
-        </w:rPr>
-        <w:t>depth</w:t>
-      </w:r>
-      <w:proofErr w:type="spellEnd"/>
-      <w:r>
-        <w:t>).</w:t>
-      </w:r>
-    </w:p>
-    <w:p>
-      <w:r>
-        <w:rPr>
-          <w:b/>
-          <w:bCs/>
-        </w:rPr>
-        <w:t>NOTA:</w:t>
-      </w:r>
-      <w:r>
-        <w:br/>
-        <w:t>Para a web, a revogação de certificados provou ser uma boa decisão.</w:t>
-      </w:r>
-      <w:r>
-        <w:br/>
-        <w:t>Em 2014, o bug Heartbleed acabou sendo um dos mais devastadores na história do SSL e TLS.</w:t>
-      </w:r>
-      <w:r>
-        <w:br/>
-        <w:t>A implementação SSL/TLS mais utilizada (</w:t>
-      </w:r>
-      <w:proofErr w:type="spellStart"/>
-      <w:r>
-        <w:t>OpenSSL</w:t>
-      </w:r>
-      <w:proofErr w:type="spellEnd"/>
-      <w:r>
-        <w:t xml:space="preserve">) apresentava um bug de leitura além do buffer (ler além do limite de um </w:t>
-      </w:r>
-      <w:proofErr w:type="spellStart"/>
-      <w:r>
-        <w:t>array</w:t>
-      </w:r>
-      <w:proofErr w:type="spellEnd"/>
-      <w:r>
-        <w:t xml:space="preserve">), permitindo que qualquer um enviasse uma mensagem especialmente construída a qualquer servidor </w:t>
-      </w:r>
-      <w:proofErr w:type="spellStart"/>
-      <w:r>
-        <w:t>OpenSSL</w:t>
-      </w:r>
-      <w:proofErr w:type="spellEnd"/>
-      <w:r>
-        <w:t xml:space="preserve"> e recebesse um </w:t>
-      </w:r>
-      <w:proofErr w:type="spellStart"/>
-      <w:r>
-        <w:t>dump</w:t>
-      </w:r>
-      <w:proofErr w:type="spellEnd"/>
-      <w:r>
-        <w:t xml:space="preserve"> de sua memória — frequentemente revelando suas chaves privadas de longo prazo.</w:t>
-      </w:r>
-    </w:p>
-    <w:p>
-      <w:r>
-        <w:t xml:space="preserve">Ainda assim, se uma CA realmente agir de forma maliciosa, ela pode optar por não revogar certificados maliciosos ou por não </w:t>
-      </w:r>
-      <w:proofErr w:type="gramStart"/>
-      <w:r>
-        <w:t>relatá-los</w:t>
-      </w:r>
-      <w:proofErr w:type="gramEnd"/>
-      <w:r>
-        <w:t>.</w:t>
-      </w:r>
-      <w:r>
-        <w:br/>
-        <w:t xml:space="preserve">O problema é que estamos confiando cegamente em um número não desprezível de atores (as </w:t>
-      </w:r>
-      <w:proofErr w:type="spellStart"/>
-      <w:r>
-        <w:t>CAs</w:t>
-      </w:r>
-      <w:proofErr w:type="spellEnd"/>
-      <w:r>
-        <w:t>) para fazerem a coisa certa.</w:t>
-      </w:r>
-      <w:r>
-        <w:br/>
-        <w:t xml:space="preserve">Para resolver esse problema em larga escala, o </w:t>
-      </w:r>
-      <w:r>
-        <w:rPr>
-          <w:b/>
-          <w:bCs/>
-        </w:rPr>
-        <w:t xml:space="preserve">Certificate </w:t>
-      </w:r>
-      <w:proofErr w:type="spellStart"/>
-      <w:r>
-        <w:rPr>
-          <w:b/>
-          <w:bCs/>
-        </w:rPr>
-        <w:t>Transparency</w:t>
-      </w:r>
-      <w:proofErr w:type="spellEnd"/>
-      <w:r>
-        <w:t xml:space="preserve"> foi proposto em 2012 pelo Google.</w:t>
-      </w:r>
-    </w:p>
-    <w:p>
-      <w:r>
-        <w:t xml:space="preserve">A ideia por trás do Certificate </w:t>
-      </w:r>
-      <w:proofErr w:type="spellStart"/>
-      <w:r>
-        <w:t>Transparency</w:t>
-      </w:r>
-      <w:proofErr w:type="spellEnd"/>
-      <w:r>
-        <w:t xml:space="preserve"> é forçar as </w:t>
-      </w:r>
-      <w:proofErr w:type="spellStart"/>
-      <w:r>
-        <w:t>CAs</w:t>
-      </w:r>
-      <w:proofErr w:type="spellEnd"/>
-      <w:r>
-        <w:t xml:space="preserve"> a adicionarem cada certificado emitido a um enorme log de certificados, visível a todos.</w:t>
-      </w:r>
-      <w:r>
-        <w:br/>
-        <w:t>Para isso, navegadores como o Chrome agora rejeitam certificados se eles não incluírem provas de inclusão em um log público.</w:t>
-      </w:r>
-      <w:r>
-        <w:br/>
-        <w:t>Essa transparência permite que você verifique se um certificado foi emitido de forma incorreta para um domínio que você possui (não deveria haver outros certificados além dos que você mesmo solicitou no passado).</w:t>
-      </w:r>
-    </w:p>
-    <w:p>
-      <w:r>
-        <w:lastRenderedPageBreak/>
-        <w:t xml:space="preserve">Observe que o Certificate </w:t>
-      </w:r>
-      <w:proofErr w:type="spellStart"/>
-      <w:r>
-        <w:t>Transparency</w:t>
-      </w:r>
-      <w:proofErr w:type="spellEnd"/>
-      <w:r>
-        <w:t xml:space="preserve"> depende de pessoas monitorando os logs de seus próprios domínios para detectar certificados inválidos </w:t>
-      </w:r>
-      <w:r>
-        <w:rPr>
-          <w:b/>
-          <w:bCs/>
-        </w:rPr>
-        <w:t>depois do fato</w:t>
-      </w:r>
-      <w:r>
-        <w:t>.</w:t>
-      </w:r>
-      <w:r>
-        <w:br/>
-        <w:t xml:space="preserve">As </w:t>
-      </w:r>
-      <w:proofErr w:type="spellStart"/>
-      <w:r>
-        <w:t>CAs</w:t>
-      </w:r>
-      <w:proofErr w:type="spellEnd"/>
-      <w:r>
-        <w:t xml:space="preserve"> também precisam reagir rapidamente e revogar certificados mal emitidos assim que forem detectados.</w:t>
-      </w:r>
-      <w:r>
-        <w:br/>
-        <w:t xml:space="preserve">Em casos extremos, os navegadores às vezes removem </w:t>
-      </w:r>
-      <w:proofErr w:type="spellStart"/>
-      <w:r>
-        <w:t>CAs</w:t>
-      </w:r>
-      <w:proofErr w:type="spellEnd"/>
-      <w:r>
-        <w:t xml:space="preserve"> mal comportadas de seus repositórios de confiança (</w:t>
-      </w:r>
-      <w:proofErr w:type="spellStart"/>
-      <w:r>
-        <w:rPr>
-          <w:i/>
-          <w:iCs/>
-        </w:rPr>
-        <w:t>trust</w:t>
-      </w:r>
-      <w:proofErr w:type="spellEnd"/>
-      <w:r>
-        <w:rPr>
-          <w:i/>
-          <w:iCs/>
-        </w:rPr>
-        <w:t xml:space="preserve"> stores</w:t>
-      </w:r>
-      <w:r>
-        <w:t>).</w:t>
-      </w:r>
-      <w:r>
-        <w:br/>
-        <w:t xml:space="preserve">O Certificate </w:t>
-      </w:r>
-      <w:proofErr w:type="spellStart"/>
-      <w:r>
-        <w:t>Transparency</w:t>
-      </w:r>
-      <w:proofErr w:type="spellEnd"/>
-      <w:r>
-        <w:t xml:space="preserve">, portanto, não é tão poderoso quanto o </w:t>
-      </w:r>
-      <w:proofErr w:type="spellStart"/>
-      <w:r>
-        <w:rPr>
-          <w:b/>
-          <w:bCs/>
-        </w:rPr>
-        <w:t>pinning</w:t>
-      </w:r>
-      <w:proofErr w:type="spellEnd"/>
-      <w:r>
-        <w:t xml:space="preserve"> de certificado ou de chave pública, que mitiga diretamente comportamentos indevidos das </w:t>
-      </w:r>
-      <w:proofErr w:type="spellStart"/>
-      <w:r>
-        <w:t>CAs</w:t>
-      </w:r>
-      <w:proofErr w:type="spellEnd"/>
-      <w:r>
-        <w:t>.</w:t>
-      </w:r>
-    </w:p>
-    <w:p>
-      <w:r>
-        <w:pict w14:anchorId="1EE07E55">
-          <v:rect id="_x0000_i1065" style="width:0;height:1.5pt" o:hralign="center" o:hrstd="t" o:hr="t" fillcolor="#a0a0a0" stroked="f"/>
         </w:pict>
       </w:r>
     </w:p>
@@ -6401,23 +4656,7 @@
           <w:b/>
           <w:bCs/>
         </w:rPr>
-        <w:t>SSH (</w:t>
-      </w:r>
-      <w:proofErr w:type="spellStart"/>
-      <w:r>
-        <w:rPr>
-          <w:b/>
-          <w:bCs/>
-        </w:rPr>
-        <w:t>Secure</w:t>
-      </w:r>
-      <w:proofErr w:type="spellEnd"/>
-      <w:r>
-        <w:rPr>
-          <w:b/>
-          <w:bCs/>
-        </w:rPr>
-        <w:t xml:space="preserve"> Shell)</w:t>
+        <w:t>SSH (Secure Shell)</w:t>
       </w:r>
       <w:r>
         <w:t xml:space="preserve"> — O protocolo e aplicação mais amplamente utilizados para conectar-se com segurança a um terminal remoto em outra máquina.</w:t>
@@ -6435,23 +4674,7 @@
           <w:b/>
           <w:bCs/>
         </w:rPr>
-        <w:t xml:space="preserve">WPA (Wi-Fi </w:t>
-      </w:r>
-      <w:proofErr w:type="spellStart"/>
-      <w:r>
-        <w:rPr>
-          <w:b/>
-          <w:bCs/>
-        </w:rPr>
-        <w:t>Protected</w:t>
-      </w:r>
-      <w:proofErr w:type="spellEnd"/>
-      <w:r>
-        <w:rPr>
-          <w:b/>
-          <w:bCs/>
-        </w:rPr>
-        <w:t xml:space="preserve"> Access)</w:t>
+        <w:t>WPA (Wi-Fi Protected Access)</w:t>
       </w:r>
       <w:r>
         <w:t xml:space="preserve"> — O protocolo mais popular para conectar dispositivos a pontos de acesso de rede privada ou à internet.</w:t>
@@ -6474,7 +4697,6 @@
       <w:r>
         <w:t xml:space="preserve"> — Um dos protocolos de rede virtual privada (</w:t>
       </w:r>
-      <w:proofErr w:type="spellStart"/>
       <w:r>
         <w:rPr>
           <w:i/>
@@ -6482,7 +4704,6 @@
         </w:rPr>
         <w:t>VPNs</w:t>
       </w:r>
-      <w:proofErr w:type="spellEnd"/>
       <w:r>
         <w:t>) mais populares para conectar diferentes redes privadas entre si.</w:t>
       </w:r>
@@ -6498,7 +4719,6 @@
         <w:br/>
         <w:t xml:space="preserve">Outra VPN popular é o </w:t>
       </w:r>
-      <w:proofErr w:type="spellStart"/>
       <w:r>
         <w:rPr>
           <w:b/>
@@ -6506,7 +4726,6 @@
         </w:rPr>
         <w:t>OpenVPN</w:t>
       </w:r>
-      <w:proofErr w:type="spellEnd"/>
       <w:r>
         <w:t>, que faz uso direto do TLS.</w:t>
       </w:r>
@@ -6515,7 +4734,6 @@
       <w:r>
         <w:t xml:space="preserve">Todos esses protocolos geralmente reimplementam o paradigma de </w:t>
       </w:r>
-      <w:proofErr w:type="spellStart"/>
       <w:r>
         <w:rPr>
           <w:i/>
@@ -6523,11 +4741,9 @@
         </w:rPr>
         <w:t>handshake</w:t>
       </w:r>
-      <w:proofErr w:type="spellEnd"/>
       <w:r>
         <w:t>/pós-</w:t>
       </w:r>
-      <w:proofErr w:type="spellStart"/>
       <w:r>
         <w:rPr>
           <w:i/>
@@ -6535,7 +4751,6 @@
         </w:rPr>
         <w:t>handshake</w:t>
       </w:r>
-      <w:proofErr w:type="spellEnd"/>
       <w:r>
         <w:t xml:space="preserve"> e adicionam alguns temperos próprios.</w:t>
       </w:r>
@@ -6553,23 +4768,7 @@
           <w:b/>
           <w:bCs/>
         </w:rPr>
-        <w:t xml:space="preserve">Noise </w:t>
-      </w:r>
-      <w:proofErr w:type="spellStart"/>
-      <w:r>
-        <w:rPr>
-          <w:b/>
-          <w:bCs/>
-        </w:rPr>
-        <w:t>protocol</w:t>
-      </w:r>
-      <w:proofErr w:type="spellEnd"/>
-      <w:r>
-        <w:rPr>
-          <w:b/>
-          <w:bCs/>
-        </w:rPr>
-        <w:t xml:space="preserve"> framework</w:t>
+        <w:t>Noise protocol framework</w:t>
       </w:r>
       <w:r>
         <w:t>.</w:t>
@@ -6582,7 +4781,7 @@
     <w:p>
       <w:r>
         <w:pict w14:anchorId="7DB749D8">
-          <v:rect id="_x0000_i1066" style="width:0;height:1.5pt" o:hralign="center" o:hrstd="t" o:hr="t" fillcolor="#a0a0a0" stroked="f"/>
+          <v:rect id="_x0000_i1065" style="width:0;height:1.5pt" o:hralign="center" o:hrstd="t" o:hr="t" fillcolor="#a0a0a0" stroked="f"/>
         </w:pict>
       </w:r>
     </w:p>
@@ -6614,7 +4813,6 @@
       <w:r>
         <w:t>De fato, em muitos cenários onde você controla todos os pontos finais (</w:t>
       </w:r>
-      <w:proofErr w:type="spellStart"/>
       <w:r>
         <w:rPr>
           <w:i/>
@@ -6622,7 +4820,6 @@
         </w:rPr>
         <w:t>endpoints</w:t>
       </w:r>
-      <w:proofErr w:type="spellEnd"/>
       <w:r>
         <w:t>), talvez não precise de todos os recursos que o TLS oferece.</w:t>
       </w:r>
@@ -6635,23 +4832,7 @@
           <w:b/>
           <w:bCs/>
         </w:rPr>
-        <w:t xml:space="preserve">Noise </w:t>
-      </w:r>
-      <w:proofErr w:type="spellStart"/>
-      <w:r>
-        <w:rPr>
-          <w:b/>
-          <w:bCs/>
-        </w:rPr>
-        <w:t>protocol</w:t>
-      </w:r>
-      <w:proofErr w:type="spellEnd"/>
-      <w:r>
-        <w:rPr>
-          <w:b/>
-          <w:bCs/>
-        </w:rPr>
-        <w:t xml:space="preserve"> framework</w:t>
+        <w:t>Noise protocol framework</w:t>
       </w:r>
       <w:r>
         <w:t>.</w:t>
@@ -6661,7 +4842,6 @@
       <w:r>
         <w:t xml:space="preserve">O framework de protocolo Noise remove a complexidade de execução do TLS ao evitar qualquer negociação em tempo de execução durante o </w:t>
       </w:r>
-      <w:proofErr w:type="spellStart"/>
       <w:r>
         <w:rPr>
           <w:i/>
@@ -6669,7 +4849,6 @@
         </w:rPr>
         <w:t>handshake</w:t>
       </w:r>
-      <w:proofErr w:type="spellEnd"/>
       <w:r>
         <w:t>.</w:t>
       </w:r>
@@ -6681,7 +4860,6 @@
         <w:br/>
         <w:t xml:space="preserve">Em contraste com o TLS, que pode seguir diversos caminhos dependendo das informações contidas nas diferentes mensagens do </w:t>
       </w:r>
-      <w:proofErr w:type="spellStart"/>
       <w:r>
         <w:rPr>
           <w:i/>
@@ -6689,7 +4867,6 @@
         </w:rPr>
         <w:t>handshake</w:t>
       </w:r>
-      <w:proofErr w:type="spellEnd"/>
       <w:r>
         <w:t>, o Noise desloca toda a complexidade para a fase de design.</w:t>
       </w:r>
@@ -6750,15 +4927,7 @@
         </w:numPr>
       </w:pPr>
       <w:r>
-        <w:t xml:space="preserve">se uma </w:t>
-      </w:r>
-      <w:proofErr w:type="spellStart"/>
-      <w:r>
-        <w:t>pré</w:t>
-      </w:r>
-      <w:proofErr w:type="spellEnd"/>
-      <w:r>
-        <w:t>-chave compartilhada será usada,</w:t>
+        <w:t>se uma pré-chave compartilhada será usada,</w:t>
       </w:r>
     </w:p>
     <w:p>
@@ -6780,7 +4949,7 @@
     <w:p>
       <w:r>
         <w:pict w14:anchorId="7B98D847">
-          <v:rect id="_x0000_i1067" style="width:0;height:1.5pt" o:hralign="center" o:hrstd="t" o:hr="t" fillcolor="#a0a0a0" stroked="f"/>
+          <v:rect id="_x0000_i1066" style="width:0;height:1.5pt" o:hralign="center" o:hrstd="t" o:hr="t" fillcolor="#a0a0a0" stroked="f"/>
         </w:pict>
       </w:r>
     </w:p>
@@ -6796,23 +4965,7 @@
           <w:b/>
           <w:bCs/>
         </w:rPr>
-        <w:t xml:space="preserve">9.5.1 Os muitos </w:t>
-      </w:r>
-      <w:proofErr w:type="spellStart"/>
-      <w:r>
-        <w:rPr>
-          <w:b/>
-          <w:bCs/>
-        </w:rPr>
-        <w:t>handshakes</w:t>
-      </w:r>
-      <w:proofErr w:type="spellEnd"/>
-      <w:r>
-        <w:rPr>
-          <w:b/>
-          <w:bCs/>
-        </w:rPr>
-        <w:t xml:space="preserve"> do Noise</w:t>
+        <w:t>9.5.1 Os muitos handshakes do Noise</w:t>
       </w:r>
     </w:p>
     <w:p>
@@ -6824,44 +4977,19 @@
           <w:b/>
           <w:bCs/>
         </w:rPr>
-        <w:t xml:space="preserve">padrões de </w:t>
-      </w:r>
-      <w:proofErr w:type="spellStart"/>
-      <w:r>
-        <w:rPr>
-          <w:b/>
-          <w:bCs/>
-        </w:rPr>
-        <w:t>handshake</w:t>
-      </w:r>
-      <w:proofErr w:type="spellEnd"/>
+        <w:t>padrões de handshake</w:t>
+      </w:r>
       <w:r>
         <w:t xml:space="preserve"> que você pode escolher.</w:t>
       </w:r>
       <w:r>
         <w:br/>
-        <w:t xml:space="preserve">Os padrões de </w:t>
-      </w:r>
-      <w:proofErr w:type="spellStart"/>
-      <w:r>
-        <w:t>handshake</w:t>
-      </w:r>
-      <w:proofErr w:type="spellEnd"/>
-      <w:r>
-        <w:t xml:space="preserve"> geralmente vêm com um nome que indica o que está acontecendo.</w:t>
-      </w:r>
-    </w:p>
-    <w:p>
-      <w:r>
-        <w:t xml:space="preserve">Por exemplo, o padrão de </w:t>
-      </w:r>
-      <w:proofErr w:type="spellStart"/>
-      <w:r>
-        <w:t>handshake</w:t>
-      </w:r>
-      <w:proofErr w:type="spellEnd"/>
-      <w:r>
-        <w:t xml:space="preserve"> </w:t>
+        <w:t>Os padrões de handshake geralmente vêm com um nome que indica o que está acontecendo.</w:t>
+      </w:r>
+    </w:p>
+    <w:p>
+      <w:r>
+        <w:t xml:space="preserve">Por exemplo, o padrão de handshake </w:t>
       </w:r>
       <w:r>
         <w:rPr>
@@ -6884,7 +5012,6 @@
       <w:r>
         <w:t xml:space="preserve">a chave pública do cliente é enviada como parte do </w:t>
       </w:r>
-      <w:proofErr w:type="spellStart"/>
       <w:r>
         <w:rPr>
           <w:i/>
@@ -6892,7 +5019,6 @@
         </w:rPr>
         <w:t>handshake</w:t>
       </w:r>
-      <w:proofErr w:type="spellEnd"/>
       <w:r>
         <w:t xml:space="preserve"> (o primeiro </w:t>
       </w:r>
@@ -6906,7 +5032,6 @@
       <w:r>
         <w:t xml:space="preserve"> vem de </w:t>
       </w:r>
-      <w:proofErr w:type="spellStart"/>
       <w:r>
         <w:rPr>
           <w:i/>
@@ -6914,7 +5039,6 @@
         </w:rPr>
         <w:t>immediate</w:t>
       </w:r>
-      <w:proofErr w:type="spellEnd"/>
       <w:r>
         <w:t>),</w:t>
       </w:r>
@@ -6939,7 +5063,6 @@
       <w:r>
         <w:t xml:space="preserve"> vem de </w:t>
       </w:r>
-      <w:proofErr w:type="spellStart"/>
       <w:r>
         <w:rPr>
           <w:i/>
@@ -6947,7 +5070,6 @@
         </w:rPr>
         <w:t>known</w:t>
       </w:r>
-      <w:proofErr w:type="spellEnd"/>
       <w:r>
         <w:t>).</w:t>
       </w:r>
@@ -6956,7 +5078,6 @@
       <w:r>
         <w:t xml:space="preserve">Uma vez escolhido um padrão de </w:t>
       </w:r>
-      <w:proofErr w:type="spellStart"/>
       <w:r>
         <w:rPr>
           <w:i/>
@@ -6964,11 +5085,9 @@
         </w:rPr>
         <w:t>handshake</w:t>
       </w:r>
-      <w:proofErr w:type="spellEnd"/>
       <w:r>
         <w:t xml:space="preserve">, aplicações que o utilizam jamais tentarão executar qualquer outro padrão de </w:t>
       </w:r>
-      <w:proofErr w:type="spellStart"/>
       <w:r>
         <w:rPr>
           <w:i/>
@@ -6976,7 +5095,6 @@
         </w:rPr>
         <w:t>handshake</w:t>
       </w:r>
-      <w:proofErr w:type="spellEnd"/>
       <w:r>
         <w:t>.</w:t>
       </w:r>
@@ -6989,7 +5107,6 @@
       <w:r>
         <w:t xml:space="preserve">No restante desta seção, usarei um padrão de </w:t>
       </w:r>
-      <w:proofErr w:type="spellStart"/>
       <w:r>
         <w:rPr>
           <w:i/>
@@ -6997,7 +5114,6 @@
         </w:rPr>
         <w:t>handshake</w:t>
       </w:r>
-      <w:proofErr w:type="spellEnd"/>
       <w:r>
         <w:t xml:space="preserve"> chamado </w:t>
       </w:r>
@@ -7088,23 +5204,7 @@
         <w:t>tokens</w:t>
       </w:r>
       <w:r>
-        <w:t xml:space="preserve"> (aqui, há apenas dois: e </w:t>
-      </w:r>
-      <w:proofErr w:type="spellStart"/>
-      <w:r>
-        <w:t>e</w:t>
-      </w:r>
-      <w:proofErr w:type="spellEnd"/>
-      <w:r>
-        <w:t xml:space="preserve"> </w:t>
-      </w:r>
-      <w:proofErr w:type="spellStart"/>
-      <w:r>
-        <w:t>ee</w:t>
-      </w:r>
-      <w:proofErr w:type="spellEnd"/>
-      <w:r>
-        <w:t>) que dita o que ambos os lados da conexão precisam fazer:</w:t>
+        <w:t xml:space="preserve"> (aqui, há apenas dois: e e ee) que dita o que ambos os lados da conexão precisam fazer:</w:t>
       </w:r>
     </w:p>
     <w:p>
@@ -7130,27 +5230,11 @@
         </w:numPr>
       </w:pPr>
       <w:r>
-        <w:t xml:space="preserve">&lt;- e, </w:t>
-      </w:r>
-      <w:proofErr w:type="spellStart"/>
-      <w:r>
-        <w:t>ee</w:t>
-      </w:r>
-      <w:proofErr w:type="spellEnd"/>
-      <w:r>
-        <w:t xml:space="preserve"> — Significa que o servidor deve gerar um par de chaves efêmero e enviar sua chave pública ao cliente,</w:t>
-      </w:r>
-      <w:r>
-        <w:br/>
-        <w:t xml:space="preserve">então deve executar uma troca de chaves </w:t>
-      </w:r>
-      <w:proofErr w:type="spellStart"/>
-      <w:r>
-        <w:t>Diffie</w:t>
-      </w:r>
-      <w:proofErr w:type="spellEnd"/>
-      <w:r>
-        <w:t>-Hellman (DH) com:</w:t>
+        <w:t>&lt;- e, ee — Significa que o servidor deve gerar um par de chaves efêmero e enviar sua chave pública ao cliente,</w:t>
+      </w:r>
+      <w:r>
+        <w:br/>
+        <w:t>então deve executar uma troca de chaves Diffie-Hellman (DH) com:</w:t>
       </w:r>
     </w:p>
     <w:p>
@@ -7192,7 +5276,6 @@
         <w:br/>
         <w:t xml:space="preserve">O Noise usa uma combinação de tokens definidos para especificar diferentes tipos de </w:t>
       </w:r>
-      <w:proofErr w:type="spellStart"/>
       <w:r>
         <w:rPr>
           <w:i/>
@@ -7200,7 +5283,6 @@
         </w:rPr>
         <w:t>handshake</w:t>
       </w:r>
-      <w:proofErr w:type="spellEnd"/>
       <w:r>
         <w:t>.</w:t>
       </w:r>
@@ -7217,15 +5299,7 @@
         </w:numPr>
       </w:pPr>
       <w:r>
-        <w:t xml:space="preserve">o token </w:t>
-      </w:r>
-      <w:proofErr w:type="gramStart"/>
-      <w:r>
-        <w:t>s indica</w:t>
-      </w:r>
-      <w:proofErr w:type="gramEnd"/>
-      <w:r>
-        <w:t xml:space="preserve"> uma chave estática (outro nome para chave de longo prazo),</w:t>
+        <w:t>o token s indica uma chave estática (outro nome para chave de longo prazo),</w:t>
       </w:r>
     </w:p>
     <w:p>
@@ -7242,63 +5316,79 @@
     <w:p>
       <w:r>
         <w:pict w14:anchorId="5DCCAA98">
+          <v:rect id="_x0000_i1067" style="width:0;height:1.5pt" o:hralign="center" o:hrstd="t" o:hr="t" fillcolor="#a0a0a0" stroked="f"/>
+        </w:pict>
+      </w:r>
+    </w:p>
+    <w:p>
+      <w:r>
+        <w:t xml:space="preserve">Ao final de cada padrão de mensagem (-&gt; e e &lt;- e, ee), o emissor também pode transmitir um </w:t>
+      </w:r>
+      <w:r>
+        <w:rPr>
+          <w:i/>
+          <w:iCs/>
+        </w:rPr>
+        <w:t>payload</w:t>
+      </w:r>
+      <w:r>
+        <w:t>.</w:t>
+      </w:r>
+      <w:r>
+        <w:br/>
+        <w:t xml:space="preserve">Se uma troca DH já tiver ocorrido anteriormente (o que não é o caso no primeiro padrão de mensagem -&gt; e), o </w:t>
+      </w:r>
+      <w:r>
+        <w:rPr>
+          <w:i/>
+          <w:iCs/>
+        </w:rPr>
+        <w:t>payload</w:t>
+      </w:r>
+      <w:r>
+        <w:t xml:space="preserve"> é criptografado e autenticado.</w:t>
+      </w:r>
+      <w:r>
+        <w:br/>
+        <w:t xml:space="preserve">Ao final do </w:t>
+      </w:r>
+      <w:r>
+        <w:rPr>
+          <w:i/>
+          <w:iCs/>
+        </w:rPr>
+        <w:t>handshake</w:t>
+      </w:r>
+      <w:r>
+        <w:t>, ambos os participantes derivam um conjunto de chaves simétricas e começam a criptografar as comunicações de forma semelhante ao TLS.</w:t>
+      </w:r>
+    </w:p>
+    <w:p>
+      <w:r>
+        <w:pict w14:anchorId="75BFE412">
           <v:rect id="_x0000_i1068" style="width:0;height:1.5pt" o:hralign="center" o:hrstd="t" o:hr="t" fillcolor="#a0a0a0" stroked="f"/>
         </w:pict>
       </w:r>
     </w:p>
     <w:p>
-      <w:r>
-        <w:t xml:space="preserve">Ao final de cada padrão de mensagem (-&gt; e </w:t>
-      </w:r>
-      <w:proofErr w:type="spellStart"/>
-      <w:r>
-        <w:t>e</w:t>
-      </w:r>
-      <w:proofErr w:type="spellEnd"/>
-      <w:r>
-        <w:t xml:space="preserve"> &lt;- e, </w:t>
-      </w:r>
-      <w:proofErr w:type="spellStart"/>
-      <w:r>
-        <w:t>ee</w:t>
-      </w:r>
-      <w:proofErr w:type="spellEnd"/>
-      <w:r>
-        <w:t xml:space="preserve">), o emissor também pode transmitir um </w:t>
-      </w:r>
-      <w:proofErr w:type="spellStart"/>
-      <w:r>
-        <w:rPr>
-          <w:i/>
-          <w:iCs/>
-        </w:rPr>
-        <w:t>payload</w:t>
-      </w:r>
-      <w:proofErr w:type="spellEnd"/>
-      <w:r>
-        <w:t>.</w:t>
-      </w:r>
-      <w:r>
-        <w:br/>
-        <w:t xml:space="preserve">Se uma troca DH já tiver ocorrido anteriormente (o que não é o caso no primeiro padrão de mensagem -&gt; e), o </w:t>
-      </w:r>
-      <w:proofErr w:type="spellStart"/>
-      <w:r>
-        <w:rPr>
-          <w:i/>
-          <w:iCs/>
-        </w:rPr>
-        <w:t>payload</w:t>
-      </w:r>
-      <w:proofErr w:type="spellEnd"/>
-      <w:r>
-        <w:t xml:space="preserve"> é criptografado e autenticado.</w:t>
-      </w:r>
-      <w:r>
-        <w:br/>
-        <w:t xml:space="preserve">Ao final do </w:t>
-      </w:r>
-      <w:proofErr w:type="spellStart"/>
+      <w:pPr>
+        <w:rPr>
+          <w:b/>
+          <w:bCs/>
+        </w:rPr>
+      </w:pPr>
+      <w:r>
+        <w:rPr>
+          <w:b/>
+          <w:bCs/>
+        </w:rPr>
+        <w:t>9.5.2 Um handshake com Noise</w:t>
+      </w:r>
+    </w:p>
+    <w:p>
+      <w:r>
+        <w:t xml:space="preserve">Uma particularidade do Noise é que ele autentica continuamente sua transcrição de </w:t>
+      </w:r>
       <w:r>
         <w:rPr>
           <w:i/>
@@ -7306,62 +5396,6 @@
         </w:rPr>
         <w:t>handshake</w:t>
       </w:r>
-      <w:proofErr w:type="spellEnd"/>
-      <w:r>
-        <w:t>, ambos os participantes derivam um conjunto de chaves simétricas e começam a criptografar as comunicações de forma semelhante ao TLS.</w:t>
-      </w:r>
-    </w:p>
-    <w:p>
-      <w:r>
-        <w:pict w14:anchorId="75BFE412">
-          <v:rect id="_x0000_i1069" style="width:0;height:1.5pt" o:hralign="center" o:hrstd="t" o:hr="t" fillcolor="#a0a0a0" stroked="f"/>
-        </w:pict>
-      </w:r>
-    </w:p>
-    <w:p>
-      <w:pPr>
-        <w:rPr>
-          <w:b/>
-          <w:bCs/>
-        </w:rPr>
-      </w:pPr>
-      <w:r>
-        <w:rPr>
-          <w:b/>
-          <w:bCs/>
-        </w:rPr>
-        <w:t xml:space="preserve">9.5.2 Um </w:t>
-      </w:r>
-      <w:proofErr w:type="spellStart"/>
-      <w:r>
-        <w:rPr>
-          <w:b/>
-          <w:bCs/>
-        </w:rPr>
-        <w:t>handshake</w:t>
-      </w:r>
-      <w:proofErr w:type="spellEnd"/>
-      <w:r>
-        <w:rPr>
-          <w:b/>
-          <w:bCs/>
-        </w:rPr>
-        <w:t xml:space="preserve"> com Noise</w:t>
-      </w:r>
-    </w:p>
-    <w:p>
-      <w:r>
-        <w:t xml:space="preserve">Uma particularidade do Noise é que ele autentica continuamente sua transcrição de </w:t>
-      </w:r>
-      <w:proofErr w:type="spellStart"/>
-      <w:r>
-        <w:rPr>
-          <w:i/>
-          <w:iCs/>
-        </w:rPr>
-        <w:t>handshake</w:t>
-      </w:r>
-      <w:proofErr w:type="spellEnd"/>
       <w:r>
         <w:t>.</w:t>
       </w:r>
@@ -7380,7 +5414,6 @@
       <w:r>
         <w:t xml:space="preserve">um </w:t>
       </w:r>
-      <w:proofErr w:type="spellStart"/>
       <w:r>
         <w:rPr>
           <w:b/>
@@ -7388,7 +5421,6 @@
         </w:rPr>
         <w:t>hash</w:t>
       </w:r>
-      <w:proofErr w:type="spellEnd"/>
       <w:r>
         <w:t xml:space="preserve"> (h),</w:t>
       </w:r>
@@ -7411,64 +5443,22 @@
         <w:t>chave de encadeamento</w:t>
       </w:r>
       <w:r>
-        <w:t xml:space="preserve"> (</w:t>
-      </w:r>
-      <w:proofErr w:type="spellStart"/>
-      <w:r>
-        <w:t>ck</w:t>
-      </w:r>
-      <w:proofErr w:type="spellEnd"/>
-      <w:r>
-        <w:t xml:space="preserve"> — </w:t>
-      </w:r>
-      <w:proofErr w:type="spellStart"/>
-      <w:r>
-        <w:rPr>
-          <w:i/>
-          <w:iCs/>
-        </w:rPr>
-        <w:t>chaining</w:t>
-      </w:r>
-      <w:proofErr w:type="spellEnd"/>
-      <w:r>
-        <w:rPr>
-          <w:i/>
-          <w:iCs/>
-        </w:rPr>
-        <w:t xml:space="preserve"> </w:t>
-      </w:r>
-      <w:proofErr w:type="spellStart"/>
-      <w:r>
-        <w:rPr>
-          <w:i/>
-          <w:iCs/>
-        </w:rPr>
-        <w:t>key</w:t>
-      </w:r>
-      <w:proofErr w:type="spellEnd"/>
+        <w:t xml:space="preserve"> (ck — </w:t>
+      </w:r>
+      <w:r>
+        <w:rPr>
+          <w:i/>
+          <w:iCs/>
+        </w:rPr>
+        <w:t>chaining key</w:t>
+      </w:r>
       <w:r>
         <w:t>).</w:t>
       </w:r>
     </w:p>
     <w:p>
       <w:r>
-        <w:t xml:space="preserve">Cada mensagem enviada ou recebida </w:t>
-      </w:r>
-      <w:proofErr w:type="spellStart"/>
-      <w:r>
-        <w:t>é</w:t>
-      </w:r>
-      <w:proofErr w:type="spellEnd"/>
-      <w:r>
-        <w:t xml:space="preserve"> processada no </w:t>
-      </w:r>
-      <w:proofErr w:type="spellStart"/>
-      <w:r>
-        <w:t>hash</w:t>
-      </w:r>
-      <w:proofErr w:type="spellEnd"/>
-      <w:r>
-        <w:t>, atualizado com o valor anterior de h.</w:t>
+        <w:t>Cada mensagem enviada ou recebida é processada no hash, atualizado com o valor anterior de h.</w:t>
       </w:r>
       <w:r>
         <w:br/>
@@ -7478,7 +5468,7 @@
     <w:p>
       <w:r>
         <w:pict w14:anchorId="5D9D8C6F">
-          <v:rect id="_x0000_i1070" style="width:0;height:1.5pt" o:hralign="center" o:hrstd="t" o:hr="t" fillcolor="#a0a0a0" stroked="f"/>
+          <v:rect id="_x0000_i1069" style="width:0;height:1.5pt" o:hralign="center" o:hrstd="t" o:hr="t" fillcolor="#a0a0a0" stroked="f"/>
         </w:pict>
       </w:r>
     </w:p>
@@ -7490,6 +5480,9 @@
         </w:rPr>
       </w:pPr>
       <w:r>
+        <w:rPr>
+          <w:noProof/>
+        </w:rPr>
         <w:drawing>
           <wp:inline distT="0" distB="0" distL="0" distR="0" wp14:anchorId="78D24BA8" wp14:editId="36AD70CE">
             <wp:extent cx="5963482" cy="1581371"/>
@@ -7533,25 +5526,57 @@
           <w:i/>
           <w:iCs/>
         </w:rPr>
-        <w:t xml:space="preserve">Figura 9.10: No framework de protocolo Noise, cada lado da conexão mantém um </w:t>
-      </w:r>
-      <w:proofErr w:type="spellStart"/>
-      <w:r>
-        <w:rPr>
-          <w:i/>
-          <w:iCs/>
-        </w:rPr>
-        <w:t>digest</w:t>
-      </w:r>
-      <w:proofErr w:type="spellEnd"/>
-      <w:r>
-        <w:rPr>
-          <w:i/>
-          <w:iCs/>
-        </w:rPr>
-        <w:t xml:space="preserve"> h de todas as mensagens que foram enviadas e recebidas durante o </w:t>
-      </w:r>
-      <w:proofErr w:type="spellStart"/>
+        <w:t>Figura 9.10: No framework de protocolo Noise, cada lado da conexão mantém um digest h de todas as mensagens que foram enviadas e recebidas durante o handshake.</w:t>
+      </w:r>
+      <w:r>
+        <w:rPr>
+          <w:i/>
+          <w:iCs/>
+        </w:rPr>
+        <w:t xml:space="preserve"> </w:t>
+      </w:r>
+      <w:r>
+        <w:rPr>
+          <w:i/>
+          <w:iCs/>
+        </w:rPr>
+        <w:t>Quando uma mensagem é enviada e criptografada com um algoritmo AEAD (Authenticated Encryption with Associated Data), o valor atual de h é usado como dados associados a fim de autenticar o handshake até aquele ponto.</w:t>
+      </w:r>
+    </w:p>
+    <w:p>
+      <w:r>
+        <w:pict w14:anchorId="00216EF2">
+          <v:rect id="_x0000_i1070" style="width:0;height:1.5pt" o:hralign="center" o:hrstd="t" o:hr="t" fillcolor="#a0a0a0" stroked="f"/>
+        </w:pict>
+      </w:r>
+    </w:p>
+    <w:p>
+      <w:r>
+        <w:t xml:space="preserve">Ao final de cada padrão de mensagem (-&gt; e e &lt;- e, ee), um </w:t>
+      </w:r>
+      <w:r>
+        <w:rPr>
+          <w:i/>
+          <w:iCs/>
+        </w:rPr>
+        <w:t>payload</w:t>
+      </w:r>
+      <w:r>
+        <w:t xml:space="preserve"> (potencialmente vazio) é criptografado com um algoritmo AEAD (criação autenticada com dados associados — discutido no capítulo 4).</w:t>
+      </w:r>
+      <w:r>
+        <w:br/>
+        <w:t>Quando isso ocorre, o valor h é autenticado pelo campo de dados associados do AEAD.</w:t>
+      </w:r>
+      <w:r>
+        <w:br/>
+        <w:t>Isso permite que o Noise verifique continuamente que ambos os lados da conexão estão vendo exatamente a mesma sequência de mensagens e na mesma ordem.</w:t>
+      </w:r>
+    </w:p>
+    <w:p>
+      <w:r>
+        <w:t xml:space="preserve">Além disso, sempre que uma troca DH ocorre (várias podem acontecer durante um </w:t>
+      </w:r>
       <w:r>
         <w:rPr>
           <w:i/>
@@ -7559,187 +5584,40 @@
         </w:rPr>
         <w:t>handshake</w:t>
       </w:r>
-      <w:proofErr w:type="spellEnd"/>
-      <w:r>
-        <w:rPr>
-          <w:i/>
-          <w:iCs/>
-        </w:rPr>
-        <w:t>.</w:t>
-      </w:r>
-      <w:r>
-        <w:rPr>
-          <w:i/>
-          <w:iCs/>
-        </w:rPr>
-        <w:br/>
-        <w:t>Quando uma mensagem é enviada e criptografada com um algoritmo AEAD (</w:t>
-      </w:r>
-      <w:proofErr w:type="spellStart"/>
-      <w:r>
-        <w:rPr>
-          <w:i/>
-          <w:iCs/>
-        </w:rPr>
-        <w:t>Authenticated</w:t>
-      </w:r>
-      <w:proofErr w:type="spellEnd"/>
-      <w:r>
-        <w:rPr>
-          <w:i/>
-          <w:iCs/>
-        </w:rPr>
-        <w:t xml:space="preserve"> </w:t>
-      </w:r>
-      <w:proofErr w:type="spellStart"/>
-      <w:r>
-        <w:rPr>
-          <w:i/>
-          <w:iCs/>
-        </w:rPr>
-        <w:t>Encryption</w:t>
-      </w:r>
-      <w:proofErr w:type="spellEnd"/>
-      <w:r>
-        <w:rPr>
-          <w:i/>
-          <w:iCs/>
-        </w:rPr>
-        <w:t xml:space="preserve"> </w:t>
-      </w:r>
-      <w:proofErr w:type="spellStart"/>
-      <w:r>
-        <w:rPr>
-          <w:i/>
-          <w:iCs/>
-        </w:rPr>
-        <w:t>with</w:t>
-      </w:r>
-      <w:proofErr w:type="spellEnd"/>
-      <w:r>
-        <w:rPr>
-          <w:i/>
-          <w:iCs/>
-        </w:rPr>
-        <w:t xml:space="preserve"> Associated Data), o valor atual de h é usado como dados associados a fim de autenticar o </w:t>
-      </w:r>
-      <w:proofErr w:type="spellStart"/>
-      <w:r>
-        <w:rPr>
-          <w:i/>
-          <w:iCs/>
-        </w:rPr>
-        <w:t>handshake</w:t>
-      </w:r>
-      <w:proofErr w:type="spellEnd"/>
-      <w:r>
-        <w:rPr>
-          <w:i/>
-          <w:iCs/>
-        </w:rPr>
-        <w:t xml:space="preserve"> até aquele ponto.</w:t>
-      </w:r>
-    </w:p>
-    <w:p>
-      <w:r>
-        <w:pict w14:anchorId="00216EF2">
+      <w:r>
+        <w:t>), sua saída é combinada com a chave de encadeamento anterior (ck) no HKDF,</w:t>
+      </w:r>
+      <w:r>
+        <w:br/>
+        <w:t xml:space="preserve">o que deriva uma nova chave de encadeamento e um novo conjunto de chaves simétricas para autenticar e </w:t>
+      </w:r>
+      <w:r>
+        <w:lastRenderedPageBreak/>
+        <w:t>criptografar as mensagens subsequentes.</w:t>
+      </w:r>
+      <w:r>
+        <w:br/>
+        <w:t>Eu ilustro isso na Figura 9.11:</w:t>
+      </w:r>
+    </w:p>
+    <w:p>
+      <w:r>
+        <w:pict w14:anchorId="1DA9ED9E">
           <v:rect id="_x0000_i1071" style="width:0;height:1.5pt" o:hralign="center" o:hrstd="t" o:hr="t" fillcolor="#a0a0a0" stroked="f"/>
         </w:pict>
       </w:r>
     </w:p>
     <w:p>
-      <w:r>
-        <w:t xml:space="preserve">Ao final de cada padrão de mensagem (-&gt; e </w:t>
-      </w:r>
-      <w:proofErr w:type="spellStart"/>
-      <w:r>
-        <w:t>e</w:t>
-      </w:r>
-      <w:proofErr w:type="spellEnd"/>
-      <w:r>
-        <w:t xml:space="preserve"> &lt;- e, </w:t>
-      </w:r>
-      <w:proofErr w:type="spellStart"/>
-      <w:r>
-        <w:t>ee</w:t>
-      </w:r>
-      <w:proofErr w:type="spellEnd"/>
-      <w:r>
-        <w:t xml:space="preserve">), um </w:t>
-      </w:r>
-      <w:proofErr w:type="spellStart"/>
-      <w:r>
-        <w:rPr>
-          <w:i/>
-          <w:iCs/>
-        </w:rPr>
-        <w:t>payload</w:t>
-      </w:r>
-      <w:proofErr w:type="spellEnd"/>
-      <w:r>
-        <w:t xml:space="preserve"> (potencialmente vazio) é criptografado com um algoritmo AEAD (criação autenticada com dados associados — discutido no capítulo 4).</w:t>
-      </w:r>
-      <w:r>
-        <w:br/>
-        <w:t>Quando isso ocorre, o valor h é autenticado pelo campo de dados associados do AEAD.</w:t>
-      </w:r>
-      <w:r>
-        <w:br/>
-        <w:t>Isso permite que o Noise verifique continuamente que ambos os lados da conexão estão vendo exatamente a mesma sequência de mensagens e na mesma ordem.</w:t>
-      </w:r>
-    </w:p>
-    <w:p>
-      <w:r>
-        <w:t xml:space="preserve">Além disso, sempre que uma troca DH ocorre (várias podem acontecer durante um </w:t>
-      </w:r>
-      <w:proofErr w:type="spellStart"/>
-      <w:r>
-        <w:rPr>
-          <w:i/>
-          <w:iCs/>
-        </w:rPr>
-        <w:t>handshake</w:t>
-      </w:r>
-      <w:proofErr w:type="spellEnd"/>
-      <w:r>
-        <w:t>), sua saída é combinada com a chave de encadeamento anterior (</w:t>
-      </w:r>
-      <w:proofErr w:type="spellStart"/>
-      <w:r>
-        <w:t>ck</w:t>
-      </w:r>
-      <w:proofErr w:type="spellEnd"/>
-      <w:r>
-        <w:t>) no HKDF,</w:t>
-      </w:r>
-      <w:r>
-        <w:br/>
-        <w:t xml:space="preserve">o que deriva uma nova chave de encadeamento e um novo conjunto de chaves simétricas para autenticar e </w:t>
-      </w:r>
-      <w:r>
-        <w:lastRenderedPageBreak/>
-        <w:t>criptografar as mensagens subsequentes.</w:t>
-      </w:r>
-      <w:r>
-        <w:br/>
-        <w:t>Eu ilustro isso na Figura 9.11:</w:t>
-      </w:r>
-    </w:p>
-    <w:p>
-      <w:r>
-        <w:pict w14:anchorId="1DA9ED9E">
-          <v:rect id="_x0000_i1072" style="width:0;height:1.5pt" o:hralign="center" o:hrstd="t" o:hr="t" fillcolor="#a0a0a0" stroked="f"/>
-        </w:pict>
-      </w:r>
-    </w:p>
-    <w:p>
-      <w:pPr>
-        <w:rPr>
-          <w:i/>
-          <w:iCs/>
-        </w:rPr>
-      </w:pPr>
-      <w:r>
+      <w:pPr>
+        <w:rPr>
+          <w:i/>
+          <w:iCs/>
+        </w:rPr>
+      </w:pPr>
+      <w:r>
+        <w:rPr>
+          <w:noProof/>
+        </w:rPr>
         <w:drawing>
           <wp:inline distT="0" distB="0" distL="0" distR="0" wp14:anchorId="5E44F18D" wp14:editId="15F3A6EF">
             <wp:extent cx="3886742" cy="2305372"/>
@@ -7783,23 +5661,7 @@
           <w:i/>
           <w:iCs/>
         </w:rPr>
-        <w:t xml:space="preserve">Figura 9.11: No framework de protocolo Noise, cada lado da conexão mantém uma chave de encadeamento </w:t>
-      </w:r>
-      <w:proofErr w:type="spellStart"/>
-      <w:r>
-        <w:rPr>
-          <w:i/>
-          <w:iCs/>
-        </w:rPr>
-        <w:t>ck</w:t>
-      </w:r>
-      <w:proofErr w:type="spellEnd"/>
-      <w:r>
-        <w:rPr>
-          <w:i/>
-          <w:iCs/>
-        </w:rPr>
-        <w:t>.</w:t>
+        <w:t>Figura 9.11: No framework de protocolo Noise, cada lado da conexão mantém uma chave de encadeamento ck.</w:t>
       </w:r>
       <w:r>
         <w:rPr>
@@ -7813,7 +5675,7 @@
     <w:p>
       <w:r>
         <w:pict w14:anchorId="1B0D869E">
-          <v:rect id="_x0000_i1073" style="width:0;height:1.5pt" o:hralign="center" o:hrstd="t" o:hr="t" fillcolor="#a0a0a0" stroked="f"/>
+          <v:rect id="_x0000_i1072" style="width:0;height:1.5pt" o:hralign="center" o:hrstd="t" o:hr="t" fillcolor="#a0a0a0" stroked="f"/>
         </w:pict>
       </w:r>
     </w:p>
@@ -7832,6 +5694,168 @@
       <w:r>
         <w:br/>
         <w:t>ele é uma forte alternativa ao TLS.</w:t>
+      </w:r>
+    </w:p>
+    <w:p/>
+    <w:p>
+      <w:r>
+        <w:t>Resumo</w:t>
+      </w:r>
+    </w:p>
+    <w:p>
+      <w:pPr>
+        <w:pStyle w:val="PargrafodaLista"/>
+        <w:numPr>
+          <w:ilvl w:val="0"/>
+          <w:numId w:val="24"/>
+        </w:numPr>
+      </w:pPr>
+      <w:r>
+        <w:t>O Transport Layer Security (TLS) é um protocolo de transporte seguro para criptografar comunicações entre máquinas. Anteriormente, era chamado de Secure Sockets Layer</w:t>
+      </w:r>
+      <w:r>
+        <w:t xml:space="preserve"> </w:t>
+      </w:r>
+      <w:r>
+        <w:t>(SSL) e, às vezes, ainda é chamado de SSL.</w:t>
+      </w:r>
+    </w:p>
+    <w:p>
+      <w:pPr>
+        <w:pStyle w:val="PargrafodaLista"/>
+        <w:numPr>
+          <w:ilvl w:val="0"/>
+          <w:numId w:val="24"/>
+        </w:numPr>
+      </w:pPr>
+      <w:r>
+        <w:t>O TLS funciona sobre o TCP e é usado diariamente para proteger conexões entre</w:t>
+      </w:r>
+      <w:r>
+        <w:t xml:space="preserve"> </w:t>
+      </w:r>
+      <w:r>
+        <w:t>navegadores, servidores web, aplicativos móveis e assim por diante.</w:t>
+      </w:r>
+    </w:p>
+    <w:p>
+      <w:pPr>
+        <w:pStyle w:val="PargrafodaLista"/>
+        <w:numPr>
+          <w:ilvl w:val="0"/>
+          <w:numId w:val="24"/>
+        </w:numPr>
+      </w:pPr>
+      <w:r>
+        <w:t>Para proteger sessões sobre o User Datagram Protocol (UDP), o TLS possui uma variante</w:t>
+      </w:r>
+      <w:r>
+        <w:t xml:space="preserve"> </w:t>
+      </w:r>
+      <w:r>
+        <w:t>chamada Datagram Transport Layer Security (DTLS) que funciona com o UDP.</w:t>
+      </w:r>
+    </w:p>
+    <w:p>
+      <w:pPr>
+        <w:pStyle w:val="PargrafodaLista"/>
+        <w:numPr>
+          <w:ilvl w:val="0"/>
+          <w:numId w:val="24"/>
+        </w:numPr>
+      </w:pPr>
+      <w:r>
+        <w:t>O TLS e a maioria dos outros protocolos de segurança de transporte têm uma fase de handshake (na</w:t>
+      </w:r>
+      <w:r>
+        <w:t xml:space="preserve"> </w:t>
+      </w:r>
+      <w:r>
+        <w:t>qual a negociação segura é criada) e uma fase pós-handshake (na qual</w:t>
+      </w:r>
+      <w:r>
+        <w:t xml:space="preserve"> </w:t>
+      </w:r>
+      <w:r>
+        <w:t>as comunicações são criptografadas usando chaves derivadas da primeira fase).</w:t>
+      </w:r>
+    </w:p>
+    <w:p>
+      <w:pPr>
+        <w:pStyle w:val="PargrafodaLista"/>
+        <w:numPr>
+          <w:ilvl w:val="0"/>
+          <w:numId w:val="24"/>
+        </w:numPr>
+      </w:pPr>
+      <w:r>
+        <w:t>Para evitar delegar muita confiança à infraestrutura de chave pública da web, os aplicativos que utilizam TLS podem usar a fixação de certificados e chaves públicas para</w:t>
+      </w:r>
+      <w:r>
+        <w:t xml:space="preserve"> </w:t>
+      </w:r>
+      <w:r>
+        <w:t>permitir apenas comunicações seguras com certificados ou chaves públicas específicos.</w:t>
+      </w:r>
+    </w:p>
+    <w:p>
+      <w:pPr>
+        <w:pStyle w:val="PargrafodaLista"/>
+        <w:numPr>
+          <w:ilvl w:val="0"/>
+          <w:numId w:val="24"/>
+        </w:numPr>
+      </w:pPr>
+      <w:r>
+        <w:t>Como medida de defesa em profundidade, os sistemas podem implementar revogação de certificados</w:t>
+      </w:r>
+      <w:r>
+        <w:t xml:space="preserve"> </w:t>
+      </w:r>
+      <w:r>
+        <w:t>(para remover certificados comprometidos) e monitoramento (para detectar certificados ou CAs comprometidos).</w:t>
+      </w:r>
+    </w:p>
+    <w:p>
+      <w:pPr>
+        <w:pStyle w:val="PargrafodaLista"/>
+        <w:numPr>
+          <w:ilvl w:val="0"/>
+          <w:numId w:val="24"/>
+        </w:numPr>
+      </w:pPr>
+      <w:r>
+        <w:t>Para evitar a complexidade e o tamanho do TLS e o controle de ambos os lados</w:t>
+      </w:r>
+      <w:r>
+        <w:t xml:space="preserve"> </w:t>
+      </w:r>
+      <w:r>
+        <w:t>da conexão, você pode usar a estrutura do protocolo Noise.</w:t>
+      </w:r>
+    </w:p>
+    <w:p>
+      <w:pPr>
+        <w:pStyle w:val="PargrafodaLista"/>
+        <w:numPr>
+          <w:ilvl w:val="0"/>
+          <w:numId w:val="24"/>
+        </w:numPr>
+      </w:pPr>
+      <w:r>
+        <w:t>​​Para usar o Noise, é preciso decidir qual variante de handshake usar</w:t>
+      </w:r>
+      <w:r>
+        <w:t xml:space="preserve"> </w:t>
+      </w:r>
+      <w:r>
+        <w:t>ao projetar o protocolo. Por isso, ele é muito mais simples e seguro do que</w:t>
+      </w:r>
+      <w:r>
+        <w:t xml:space="preserve"> </w:t>
+      </w:r>
+      <w:r>
+        <w:t>o TLS, mas menos flexível.</w:t>
       </w:r>
     </w:p>
     <w:p/>
@@ -8891,6 +6915,119 @@
     </w:lvl>
   </w:abstractNum>
   <w:abstractNum w:abstractNumId="7" w15:restartNumberingAfterBreak="0">
+    <w:nsid w:val="2D427770"/>
+    <w:multiLevelType w:val="hybridMultilevel"/>
+    <w:tmpl w:val="D4762BA2"/>
+    <w:lvl w:ilvl="0" w:tplc="04160001">
+      <w:start w:val="1"/>
+      <w:numFmt w:val="bullet"/>
+      <w:lvlText w:val=""/>
+      <w:lvlJc w:val="left"/>
+      <w:pPr>
+        <w:ind w:left="720" w:hanging="360"/>
+      </w:pPr>
+      <w:rPr>
+        <w:rFonts w:ascii="Symbol" w:hAnsi="Symbol" w:hint="default"/>
+      </w:rPr>
+    </w:lvl>
+    <w:lvl w:ilvl="1" w:tplc="04160003" w:tentative="1">
+      <w:start w:val="1"/>
+      <w:numFmt w:val="bullet"/>
+      <w:lvlText w:val="o"/>
+      <w:lvlJc w:val="left"/>
+      <w:pPr>
+        <w:ind w:left="1440" w:hanging="360"/>
+      </w:pPr>
+      <w:rPr>
+        <w:rFonts w:ascii="Courier New" w:hAnsi="Courier New" w:cs="Courier New" w:hint="default"/>
+      </w:rPr>
+    </w:lvl>
+    <w:lvl w:ilvl="2" w:tplc="04160005" w:tentative="1">
+      <w:start w:val="1"/>
+      <w:numFmt w:val="bullet"/>
+      <w:lvlText w:val=""/>
+      <w:lvlJc w:val="left"/>
+      <w:pPr>
+        <w:ind w:left="2160" w:hanging="360"/>
+      </w:pPr>
+      <w:rPr>
+        <w:rFonts w:ascii="Wingdings" w:hAnsi="Wingdings" w:hint="default"/>
+      </w:rPr>
+    </w:lvl>
+    <w:lvl w:ilvl="3" w:tplc="04160001" w:tentative="1">
+      <w:start w:val="1"/>
+      <w:numFmt w:val="bullet"/>
+      <w:lvlText w:val=""/>
+      <w:lvlJc w:val="left"/>
+      <w:pPr>
+        <w:ind w:left="2880" w:hanging="360"/>
+      </w:pPr>
+      <w:rPr>
+        <w:rFonts w:ascii="Symbol" w:hAnsi="Symbol" w:hint="default"/>
+      </w:rPr>
+    </w:lvl>
+    <w:lvl w:ilvl="4" w:tplc="04160003" w:tentative="1">
+      <w:start w:val="1"/>
+      <w:numFmt w:val="bullet"/>
+      <w:lvlText w:val="o"/>
+      <w:lvlJc w:val="left"/>
+      <w:pPr>
+        <w:ind w:left="3600" w:hanging="360"/>
+      </w:pPr>
+      <w:rPr>
+        <w:rFonts w:ascii="Courier New" w:hAnsi="Courier New" w:cs="Courier New" w:hint="default"/>
+      </w:rPr>
+    </w:lvl>
+    <w:lvl w:ilvl="5" w:tplc="04160005" w:tentative="1">
+      <w:start w:val="1"/>
+      <w:numFmt w:val="bullet"/>
+      <w:lvlText w:val=""/>
+      <w:lvlJc w:val="left"/>
+      <w:pPr>
+        <w:ind w:left="4320" w:hanging="360"/>
+      </w:pPr>
+      <w:rPr>
+        <w:rFonts w:ascii="Wingdings" w:hAnsi="Wingdings" w:hint="default"/>
+      </w:rPr>
+    </w:lvl>
+    <w:lvl w:ilvl="6" w:tplc="04160001" w:tentative="1">
+      <w:start w:val="1"/>
+      <w:numFmt w:val="bullet"/>
+      <w:lvlText w:val=""/>
+      <w:lvlJc w:val="left"/>
+      <w:pPr>
+        <w:ind w:left="5040" w:hanging="360"/>
+      </w:pPr>
+      <w:rPr>
+        <w:rFonts w:ascii="Symbol" w:hAnsi="Symbol" w:hint="default"/>
+      </w:rPr>
+    </w:lvl>
+    <w:lvl w:ilvl="7" w:tplc="04160003" w:tentative="1">
+      <w:start w:val="1"/>
+      <w:numFmt w:val="bullet"/>
+      <w:lvlText w:val="o"/>
+      <w:lvlJc w:val="left"/>
+      <w:pPr>
+        <w:ind w:left="5760" w:hanging="360"/>
+      </w:pPr>
+      <w:rPr>
+        <w:rFonts w:ascii="Courier New" w:hAnsi="Courier New" w:cs="Courier New" w:hint="default"/>
+      </w:rPr>
+    </w:lvl>
+    <w:lvl w:ilvl="8" w:tplc="04160005" w:tentative="1">
+      <w:start w:val="1"/>
+      <w:numFmt w:val="bullet"/>
+      <w:lvlText w:val=""/>
+      <w:lvlJc w:val="left"/>
+      <w:pPr>
+        <w:ind w:left="6480" w:hanging="360"/>
+      </w:pPr>
+      <w:rPr>
+        <w:rFonts w:ascii="Wingdings" w:hAnsi="Wingdings" w:hint="default"/>
+      </w:rPr>
+    </w:lvl>
+  </w:abstractNum>
+  <w:abstractNum w:abstractNumId="8" w15:restartNumberingAfterBreak="0">
     <w:nsid w:val="33877AC4"/>
     <w:multiLevelType w:val="multilevel"/>
     <w:tmpl w:val="EA80B200"/>
@@ -9039,7 +7176,7 @@
       </w:rPr>
     </w:lvl>
   </w:abstractNum>
-  <w:abstractNum w:abstractNumId="8" w15:restartNumberingAfterBreak="0">
+  <w:abstractNum w:abstractNumId="9" w15:restartNumberingAfterBreak="0">
     <w:nsid w:val="3BEA516C"/>
     <w:multiLevelType w:val="multilevel"/>
     <w:tmpl w:val="DC92567E"/>
@@ -9152,7 +7289,7 @@
       </w:pPr>
     </w:lvl>
   </w:abstractNum>
-  <w:abstractNum w:abstractNumId="9" w15:restartNumberingAfterBreak="0">
+  <w:abstractNum w:abstractNumId="10" w15:restartNumberingAfterBreak="0">
     <w:nsid w:val="499635AA"/>
     <w:multiLevelType w:val="multilevel"/>
     <w:tmpl w:val="E4EE005C"/>
@@ -9301,7 +7438,7 @@
       </w:rPr>
     </w:lvl>
   </w:abstractNum>
-  <w:abstractNum w:abstractNumId="10" w15:restartNumberingAfterBreak="0">
+  <w:abstractNum w:abstractNumId="11" w15:restartNumberingAfterBreak="0">
     <w:nsid w:val="4DCA7CEB"/>
     <w:multiLevelType w:val="multilevel"/>
     <w:tmpl w:val="2144B360"/>
@@ -9414,7 +7551,7 @@
       </w:pPr>
     </w:lvl>
   </w:abstractNum>
-  <w:abstractNum w:abstractNumId="11" w15:restartNumberingAfterBreak="0">
+  <w:abstractNum w:abstractNumId="12" w15:restartNumberingAfterBreak="0">
     <w:nsid w:val="547A2130"/>
     <w:multiLevelType w:val="multilevel"/>
     <w:tmpl w:val="D268742E"/>
@@ -9563,7 +7700,7 @@
       </w:rPr>
     </w:lvl>
   </w:abstractNum>
-  <w:abstractNum w:abstractNumId="12" w15:restartNumberingAfterBreak="0">
+  <w:abstractNum w:abstractNumId="13" w15:restartNumberingAfterBreak="0">
     <w:nsid w:val="552C4FFE"/>
     <w:multiLevelType w:val="multilevel"/>
     <w:tmpl w:val="1FF2FC74"/>
@@ -9712,7 +7849,7 @@
       </w:rPr>
     </w:lvl>
   </w:abstractNum>
-  <w:abstractNum w:abstractNumId="13" w15:restartNumberingAfterBreak="0">
+  <w:abstractNum w:abstractNumId="14" w15:restartNumberingAfterBreak="0">
     <w:nsid w:val="5D0D0FF8"/>
     <w:multiLevelType w:val="multilevel"/>
     <w:tmpl w:val="BAD892E8"/>
@@ -9861,7 +7998,7 @@
       </w:rPr>
     </w:lvl>
   </w:abstractNum>
-  <w:abstractNum w:abstractNumId="14" w15:restartNumberingAfterBreak="0">
+  <w:abstractNum w:abstractNumId="15" w15:restartNumberingAfterBreak="0">
     <w:nsid w:val="62C03773"/>
     <w:multiLevelType w:val="multilevel"/>
     <w:tmpl w:val="DB7EEE18"/>
@@ -10010,7 +8147,7 @@
       </w:rPr>
     </w:lvl>
   </w:abstractNum>
-  <w:abstractNum w:abstractNumId="15" w15:restartNumberingAfterBreak="0">
+  <w:abstractNum w:abstractNumId="16" w15:restartNumberingAfterBreak="0">
     <w:nsid w:val="6336680E"/>
     <w:multiLevelType w:val="multilevel"/>
     <w:tmpl w:val="5A5E60D2"/>
@@ -10159,7 +8296,7 @@
       </w:rPr>
     </w:lvl>
   </w:abstractNum>
-  <w:abstractNum w:abstractNumId="16" w15:restartNumberingAfterBreak="0">
+  <w:abstractNum w:abstractNumId="17" w15:restartNumberingAfterBreak="0">
     <w:nsid w:val="6D1F7FEC"/>
     <w:multiLevelType w:val="multilevel"/>
     <w:tmpl w:val="84808074"/>
@@ -10308,7 +8445,7 @@
       </w:rPr>
     </w:lvl>
   </w:abstractNum>
-  <w:abstractNum w:abstractNumId="17" w15:restartNumberingAfterBreak="0">
+  <w:abstractNum w:abstractNumId="18" w15:restartNumberingAfterBreak="0">
     <w:nsid w:val="6E9466BD"/>
     <w:multiLevelType w:val="multilevel"/>
     <w:tmpl w:val="7C0C6186"/>
@@ -10457,7 +8594,7 @@
       </w:rPr>
     </w:lvl>
   </w:abstractNum>
-  <w:abstractNum w:abstractNumId="18" w15:restartNumberingAfterBreak="0">
+  <w:abstractNum w:abstractNumId="19" w15:restartNumberingAfterBreak="0">
     <w:nsid w:val="6FF67EB3"/>
     <w:multiLevelType w:val="multilevel"/>
     <w:tmpl w:val="FB2EA50A"/>
@@ -10606,7 +8743,7 @@
       </w:rPr>
     </w:lvl>
   </w:abstractNum>
-  <w:abstractNum w:abstractNumId="19" w15:restartNumberingAfterBreak="0">
+  <w:abstractNum w:abstractNumId="20" w15:restartNumberingAfterBreak="0">
     <w:nsid w:val="703625F7"/>
     <w:multiLevelType w:val="multilevel"/>
     <w:tmpl w:val="5ACCA6F4"/>
@@ -10755,7 +8892,7 @@
       </w:rPr>
     </w:lvl>
   </w:abstractNum>
-  <w:abstractNum w:abstractNumId="20" w15:restartNumberingAfterBreak="0">
+  <w:abstractNum w:abstractNumId="21" w15:restartNumberingAfterBreak="0">
     <w:nsid w:val="746048B3"/>
     <w:multiLevelType w:val="multilevel"/>
     <w:tmpl w:val="789C5814"/>
@@ -10904,7 +9041,7 @@
       </w:rPr>
     </w:lvl>
   </w:abstractNum>
-  <w:abstractNum w:abstractNumId="21" w15:restartNumberingAfterBreak="0">
+  <w:abstractNum w:abstractNumId="22" w15:restartNumberingAfterBreak="0">
     <w:nsid w:val="74A47F06"/>
     <w:multiLevelType w:val="multilevel"/>
     <w:tmpl w:val="9F502D98"/>
@@ -11053,7 +9190,7 @@
       </w:rPr>
     </w:lvl>
   </w:abstractNum>
-  <w:abstractNum w:abstractNumId="22" w15:restartNumberingAfterBreak="0">
+  <w:abstractNum w:abstractNumId="23" w15:restartNumberingAfterBreak="0">
     <w:nsid w:val="78220230"/>
     <w:multiLevelType w:val="multilevel"/>
     <w:tmpl w:val="1A547680"/>
@@ -11203,43 +9340,43 @@
     </w:lvl>
   </w:abstractNum>
   <w:num w:numId="1" w16cid:durableId="1749885828">
-    <w:abstractNumId w:val="14"/>
+    <w:abstractNumId w:val="15"/>
   </w:num>
   <w:num w:numId="2" w16cid:durableId="1066147623">
-    <w:abstractNumId w:val="16"/>
+    <w:abstractNumId w:val="17"/>
   </w:num>
   <w:num w:numId="3" w16cid:durableId="1338115064">
-    <w:abstractNumId w:val="11"/>
+    <w:abstractNumId w:val="12"/>
   </w:num>
   <w:num w:numId="4" w16cid:durableId="1049038974">
-    <w:abstractNumId w:val="19"/>
+    <w:abstractNumId w:val="20"/>
   </w:num>
   <w:num w:numId="5" w16cid:durableId="64256130">
     <w:abstractNumId w:val="3"/>
   </w:num>
   <w:num w:numId="6" w16cid:durableId="762335604">
-    <w:abstractNumId w:val="13"/>
+    <w:abstractNumId w:val="14"/>
   </w:num>
   <w:num w:numId="7" w16cid:durableId="1025247848">
-    <w:abstractNumId w:val="8"/>
+    <w:abstractNumId w:val="9"/>
   </w:num>
   <w:num w:numId="8" w16cid:durableId="1084259341">
-    <w:abstractNumId w:val="20"/>
+    <w:abstractNumId w:val="21"/>
   </w:num>
   <w:num w:numId="9" w16cid:durableId="243033178">
-    <w:abstractNumId w:val="10"/>
+    <w:abstractNumId w:val="11"/>
   </w:num>
   <w:num w:numId="10" w16cid:durableId="526647481">
     <w:abstractNumId w:val="5"/>
   </w:num>
   <w:num w:numId="11" w16cid:durableId="759566161">
-    <w:abstractNumId w:val="7"/>
+    <w:abstractNumId w:val="8"/>
   </w:num>
   <w:num w:numId="12" w16cid:durableId="1352338275">
-    <w:abstractNumId w:val="21"/>
+    <w:abstractNumId w:val="22"/>
   </w:num>
   <w:num w:numId="13" w16cid:durableId="91052826">
-    <w:abstractNumId w:val="18"/>
+    <w:abstractNumId w:val="19"/>
   </w:num>
   <w:num w:numId="14" w16cid:durableId="1299648281">
     <w:abstractNumId w:val="1"/>
@@ -11248,7 +9385,7 @@
     <w:abstractNumId w:val="4"/>
   </w:num>
   <w:num w:numId="16" w16cid:durableId="563026084">
-    <w:abstractNumId w:val="9"/>
+    <w:abstractNumId w:val="10"/>
   </w:num>
   <w:num w:numId="17" w16cid:durableId="1557619396">
     <w:abstractNumId w:val="2"/>
@@ -11257,19 +9394,22 @@
     <w:abstractNumId w:val="0"/>
   </w:num>
   <w:num w:numId="19" w16cid:durableId="963928085">
-    <w:abstractNumId w:val="22"/>
+    <w:abstractNumId w:val="23"/>
   </w:num>
   <w:num w:numId="20" w16cid:durableId="1949461362">
-    <w:abstractNumId w:val="15"/>
+    <w:abstractNumId w:val="16"/>
   </w:num>
   <w:num w:numId="21" w16cid:durableId="672998568">
     <w:abstractNumId w:val="6"/>
   </w:num>
   <w:num w:numId="22" w16cid:durableId="1941985729">
-    <w:abstractNumId w:val="17"/>
+    <w:abstractNumId w:val="18"/>
   </w:num>
   <w:num w:numId="23" w16cid:durableId="1050690209">
-    <w:abstractNumId w:val="12"/>
+    <w:abstractNumId w:val="13"/>
+  </w:num>
+  <w:num w:numId="24" w16cid:durableId="227805995">
+    <w:abstractNumId w:val="7"/>
   </w:num>
 </w:numbering>
 </file>
@@ -11877,7 +10017,6 @@
   <w:style w:type="character" w:default="1" w:styleId="Fontepargpadro">
     <w:name w:val="Default Paragraph Font"/>
     <w:uiPriority w:val="1"/>
-    <w:semiHidden/>
     <w:unhideWhenUsed/>
   </w:style>
   <w:style w:type="table" w:default="1" w:styleId="Tabelanormal">

--- a/Books Translate/Real.World.Cryptography/Real.World.Cryptography-10.docx
+++ b/Books Translate/Real.World.Cryptography/Real.World.Cryptography-10.docx
@@ -50,15 +50,40 @@
           <w:i/>
           <w:iCs/>
         </w:rPr>
-        <w:t>Real-World Cryptography</w:t>
-      </w:r>
+        <w:t xml:space="preserve">Real-World </w:t>
+      </w:r>
+      <w:proofErr w:type="spellStart"/>
+      <w:r>
+        <w:rPr>
+          <w:i/>
+          <w:iCs/>
+        </w:rPr>
+        <w:t>Cryptography</w:t>
+      </w:r>
+      <w:proofErr w:type="spellEnd"/>
       <w:r>
         <w:t>, é o primeiro livro de criptografia a incluir um capítulo sobre criptomoedas.) O segundo tema, criptografia em hardware, também é frequentemente negligenciado; os criptógrafos frequentemente assumem que seus primitivos e protocolos rodam em um ambiente confiável, o que está cada vez menos sendo o caso. A criptografia em hardware trata de expandir os limites de onde a criptografia pode operar e de fornecer garantias de segurança quando os atacantes estão se aproximando de você.</w:t>
       </w:r>
     </w:p>
     <w:p>
       <w:r>
-        <w:t>Nos capítulos 14 e 15, toco no que há de mais atual: o que ainda não está aqui mas estará, e o que meio que já chegou. Você aprenderá sobre criptografia pós-quântica, que é um campo da criptografia que pode ser útil, dependendo se nós, como espécie humana, inventarmos computadores quânticos escaláveis. Esses computadores quânticos, baseados em novos paradigmas vindos do reino da física quântica, poderiam revolucionar a pesquisa e, talvez, até mesmo quebrar nossa criptografia... Você também aprenderá sobre o que chamo de "criptografia de próxima geração", primitivos criptográficos que raramente viram a luz do dia mas que você provavelmente verá com mais frequência à medida que forem estudados, se tornarem mais eficientes e forem adotados por desenvolvedores de aplicações. Finalmente, concluo o livro no capítulo 16 com algumas observações finais sobre a criptografia do mundo real e algumas palavras sobre ética.</w:t>
+        <w:t xml:space="preserve">Nos capítulos 14 e 15, toco no que há de mais atual: o que ainda não está </w:t>
+      </w:r>
+      <w:proofErr w:type="gramStart"/>
+      <w:r>
+        <w:t>aqui</w:t>
+      </w:r>
+      <w:proofErr w:type="gramEnd"/>
+      <w:r>
+        <w:t xml:space="preserve"> mas estará, e o que meio que já chegou. Você aprenderá sobre criptografia pós-quântica, que é um campo da criptografia que pode ser útil, dependendo se nós, como espécie humana, inventarmos computadores quânticos escaláveis. Esses computadores quânticos, baseados em novos paradigmas vindos do reino da física quântica, poderiam revolucionar a pesquisa e, talvez, até mesmo quebrar nossa criptografia... Você também aprenderá sobre o que chamo de "criptografia de próxima geração", primitivos criptográficos que raramente viram a luz do </w:t>
+      </w:r>
+      <w:proofErr w:type="gramStart"/>
+      <w:r>
+        <w:t>dia</w:t>
+      </w:r>
+      <w:proofErr w:type="gramEnd"/>
+      <w:r>
+        <w:t xml:space="preserve"> mas que você provavelmente verá com mais frequência à medida que forem estudados, se tornarem mais eficientes e forem adotados por desenvolvedores de aplicações. Finalmente, concluo o livro no capítulo 16 com algumas observações finais sobre a criptografia do mundo real e algumas palavras sobre ética.</w:t>
       </w:r>
     </w:p>
     <w:p>
@@ -102,12 +127,37 @@
       <w:r>
         <w:t>Neste capítulo, você aprenderá sobre o protocolo de transporte seguro mais amplamente utilizado: o protocolo TLS (</w:t>
       </w:r>
-      <w:r>
-        <w:rPr>
-          <w:i/>
-          <w:iCs/>
-        </w:rPr>
-        <w:t>Transport Layer Security</w:t>
+      <w:proofErr w:type="spellStart"/>
+      <w:r>
+        <w:rPr>
+          <w:i/>
+          <w:iCs/>
+        </w:rPr>
+        <w:t>Transport</w:t>
+      </w:r>
+      <w:proofErr w:type="spellEnd"/>
+      <w:r>
+        <w:rPr>
+          <w:i/>
+          <w:iCs/>
+        </w:rPr>
+        <w:t xml:space="preserve"> </w:t>
+      </w:r>
+      <w:proofErr w:type="spellStart"/>
+      <w:r>
+        <w:rPr>
+          <w:i/>
+          <w:iCs/>
+        </w:rPr>
+        <w:t>Layer</w:t>
+      </w:r>
+      <w:proofErr w:type="spellEnd"/>
+      <w:r>
+        <w:rPr>
+          <w:i/>
+          <w:iCs/>
+        </w:rPr>
+        <w:t xml:space="preserve"> Security</w:t>
       </w:r>
       <w:r>
         <w:t>). Também abordarei de forma leve outros protocolos de transporte seguro e como eles diferem do TLS.</w:t>
@@ -142,27 +192,94 @@
           <w:i/>
           <w:iCs/>
         </w:rPr>
-        <w:t>Hypertext Transfer Protocol</w:t>
-      </w:r>
+        <w:t xml:space="preserve">Hypertext </w:t>
+      </w:r>
+      <w:proofErr w:type="spellStart"/>
+      <w:r>
+        <w:rPr>
+          <w:i/>
+          <w:iCs/>
+        </w:rPr>
+        <w:t>Transfer</w:t>
+      </w:r>
+      <w:proofErr w:type="spellEnd"/>
+      <w:r>
+        <w:rPr>
+          <w:i/>
+          <w:iCs/>
+        </w:rPr>
+        <w:t xml:space="preserve"> </w:t>
+      </w:r>
+      <w:proofErr w:type="spellStart"/>
+      <w:r>
+        <w:rPr>
+          <w:i/>
+          <w:iCs/>
+        </w:rPr>
+        <w:t>Protocol</w:t>
+      </w:r>
+      <w:proofErr w:type="spellEnd"/>
       <w:r>
         <w:t xml:space="preserve"> (HTTP), que o navegador usa para informar ao servidor web do outro lado qual página ele deseja. O HTTP usa um formato legível por humanos. Isso significa que você pode observar as mensagens HTTP que estão sendo enviadas e recebidas </w:t>
       </w:r>
       <w:r>
         <w:lastRenderedPageBreak/>
-        <w:t>através do fio e lê-las sem a ajuda de nenhuma outra ferramenta. Mas isso não é suficiente para que seu navegador comunique-se com o servidor web.</w:t>
+        <w:t xml:space="preserve">através do fio e lê-las sem a ajuda de nenhuma outra ferramenta. Mas isso não é suficiente para que seu navegador </w:t>
+      </w:r>
+      <w:proofErr w:type="gramStart"/>
+      <w:r>
+        <w:t>comunique-se</w:t>
+      </w:r>
+      <w:proofErr w:type="gramEnd"/>
+      <w:r>
+        <w:t xml:space="preserve"> com o servidor web.</w:t>
       </w:r>
     </w:p>
     <w:p>
       <w:r>
         <w:t xml:space="preserve">As mensagens HTTP são encapsuladas em outros tipos de mensagens, chamadas quadros TCP, que são definidos no </w:t>
       </w:r>
-      <w:r>
-        <w:rPr>
-          <w:i/>
-          <w:iCs/>
-        </w:rPr>
-        <w:t>Transmission Control Protocol</w:t>
-      </w:r>
+      <w:proofErr w:type="spellStart"/>
+      <w:r>
+        <w:rPr>
+          <w:i/>
+          <w:iCs/>
+        </w:rPr>
+        <w:t>Transmission</w:t>
+      </w:r>
+      <w:proofErr w:type="spellEnd"/>
+      <w:r>
+        <w:rPr>
+          <w:i/>
+          <w:iCs/>
+        </w:rPr>
+        <w:t xml:space="preserve"> </w:t>
+      </w:r>
+      <w:proofErr w:type="spellStart"/>
+      <w:r>
+        <w:rPr>
+          <w:i/>
+          <w:iCs/>
+        </w:rPr>
+        <w:t>Control</w:t>
+      </w:r>
+      <w:proofErr w:type="spellEnd"/>
+      <w:r>
+        <w:rPr>
+          <w:i/>
+          <w:iCs/>
+        </w:rPr>
+        <w:t xml:space="preserve"> </w:t>
+      </w:r>
+      <w:proofErr w:type="spellStart"/>
+      <w:r>
+        <w:rPr>
+          <w:i/>
+          <w:iCs/>
+        </w:rPr>
+        <w:t>Protocol</w:t>
+      </w:r>
+      <w:proofErr w:type="spellEnd"/>
       <w:r>
         <w:t xml:space="preserve"> (TCP). O TCP é um protocolo binário e, portanto, não é legível por humanos: você precisa de uma ferramenta para entender os campos de um quadro TCP. As mensagens TCP são ainda encapsuladas utilizando o </w:t>
       </w:r>
@@ -171,8 +288,17 @@
           <w:i/>
           <w:iCs/>
         </w:rPr>
-        <w:t>Internet Protocol</w:t>
-      </w:r>
+        <w:t xml:space="preserve">Internet </w:t>
+      </w:r>
+      <w:proofErr w:type="spellStart"/>
+      <w:r>
+        <w:rPr>
+          <w:i/>
+          <w:iCs/>
+        </w:rPr>
+        <w:t>Protocol</w:t>
+      </w:r>
+      <w:proofErr w:type="spellEnd"/>
       <w:r>
         <w:t xml:space="preserve"> (IP), e as mensagens IP são encapsuladas em algo mais. Isso é conhecido como a </w:t>
       </w:r>
@@ -181,8 +307,33 @@
           <w:i/>
           <w:iCs/>
         </w:rPr>
-        <w:t>Internet protocol suite</w:t>
-      </w:r>
+        <w:t xml:space="preserve">Internet </w:t>
+      </w:r>
+      <w:proofErr w:type="spellStart"/>
+      <w:r>
+        <w:rPr>
+          <w:i/>
+          <w:iCs/>
+        </w:rPr>
+        <w:t>protocol</w:t>
+      </w:r>
+      <w:proofErr w:type="spellEnd"/>
+      <w:r>
+        <w:rPr>
+          <w:i/>
+          <w:iCs/>
+        </w:rPr>
+        <w:t xml:space="preserve"> </w:t>
+      </w:r>
+      <w:proofErr w:type="spellStart"/>
+      <w:r>
+        <w:rPr>
+          <w:i/>
+          <w:iCs/>
+        </w:rPr>
+        <w:t>suite</w:t>
+      </w:r>
+      <w:proofErr w:type="spellEnd"/>
       <w:r>
         <w:t xml:space="preserve"> e, por ser tema de muitos livros, não irei me aprofundar mais nisso.</w:t>
       </w:r>
@@ -206,13 +357,31 @@
       <w:r>
         <w:t>Imagine as informações do seu cartão de crédito vazando toda vez que você compra algo na internet, suas senhas sendo roubadas quando você faz login em um site, suas fotos e mensagens privadas sendo furtadas enquanto você as envia aos seus amigos, e assim por diante. Isso assustou pessoas o suficiente para que, nos anos 1990, o predecessor do TLS — o protocolo SSL (</w:t>
       </w:r>
-      <w:r>
-        <w:rPr>
-          <w:i/>
-          <w:iCs/>
-        </w:rPr>
-        <w:t>Secure Sockets Layer</w:t>
-      </w:r>
+      <w:proofErr w:type="spellStart"/>
+      <w:r>
+        <w:rPr>
+          <w:i/>
+          <w:iCs/>
+        </w:rPr>
+        <w:t>Secure</w:t>
+      </w:r>
+      <w:proofErr w:type="spellEnd"/>
+      <w:r>
+        <w:rPr>
+          <w:i/>
+          <w:iCs/>
+        </w:rPr>
+        <w:t xml:space="preserve"> Sockets </w:t>
+      </w:r>
+      <w:proofErr w:type="spellStart"/>
+      <w:r>
+        <w:rPr>
+          <w:i/>
+          <w:iCs/>
+        </w:rPr>
+        <w:t>Layer</w:t>
+      </w:r>
+      <w:proofErr w:type="spellEnd"/>
       <w:r>
         <w:t xml:space="preserve">) — surgisse. Embora o SSL pudesse ser usado em diferentes tipos de situações, ele foi inicialmente criado por e para navegadores web. Assim, começou a ser utilizado em combinação com o HTTP, estendendo-o para o </w:t>
       </w:r>
@@ -221,8 +390,49 @@
           <w:i/>
           <w:iCs/>
         </w:rPr>
-        <w:t>Hypertext Transfer Protocol Secure</w:t>
-      </w:r>
+        <w:t xml:space="preserve">Hypertext </w:t>
+      </w:r>
+      <w:proofErr w:type="spellStart"/>
+      <w:r>
+        <w:rPr>
+          <w:i/>
+          <w:iCs/>
+        </w:rPr>
+        <w:t>Transfer</w:t>
+      </w:r>
+      <w:proofErr w:type="spellEnd"/>
+      <w:r>
+        <w:rPr>
+          <w:i/>
+          <w:iCs/>
+        </w:rPr>
+        <w:t xml:space="preserve"> </w:t>
+      </w:r>
+      <w:proofErr w:type="spellStart"/>
+      <w:r>
+        <w:rPr>
+          <w:i/>
+          <w:iCs/>
+        </w:rPr>
+        <w:t>Protocol</w:t>
+      </w:r>
+      <w:proofErr w:type="spellEnd"/>
+      <w:r>
+        <w:rPr>
+          <w:i/>
+          <w:iCs/>
+        </w:rPr>
+        <w:t xml:space="preserve"> </w:t>
+      </w:r>
+      <w:proofErr w:type="spellStart"/>
+      <w:r>
+        <w:rPr>
+          <w:i/>
+          <w:iCs/>
+        </w:rPr>
+        <w:t>Secure</w:t>
+      </w:r>
+      <w:proofErr w:type="spellEnd"/>
       <w:r>
         <w:t xml:space="preserve"> (HTTPS). O HTTPS agora permitia que os navegadores protegessem suas comunicações com os diferentes sites que visitavam.</w:t>
       </w:r>
@@ -256,20 +466,62 @@
           <w:i/>
           <w:iCs/>
         </w:rPr>
-        <w:t>Internet Engineering Task Force</w:t>
+        <w:t xml:space="preserve">Internet </w:t>
+      </w:r>
+      <w:proofErr w:type="spellStart"/>
+      <w:r>
+        <w:rPr>
+          <w:i/>
+          <w:iCs/>
+        </w:rPr>
+        <w:t>Engineering</w:t>
+      </w:r>
+      <w:proofErr w:type="spellEnd"/>
+      <w:r>
+        <w:rPr>
+          <w:i/>
+          <w:iCs/>
+        </w:rPr>
+        <w:t xml:space="preserve"> Task Force</w:t>
       </w:r>
       <w:r>
         <w:t xml:space="preserve"> (IETF), a organização responsável por publicar os padrões </w:t>
       </w:r>
-      <w:r>
-        <w:rPr>
-          <w:i/>
-          <w:iCs/>
-        </w:rPr>
-        <w:t>Request For Comments</w:t>
-      </w:r>
-      <w:r>
-        <w:t xml:space="preserve"> (RFCs). O nome SSL foi abandonado em favor de TLS, e o TLS 1.0 foi lançado em 1999 como o RFC 2246. A versão mais recente do TLS é o TLS 1.3, especificado no RFC 8446 e publicado em 2018. O TLS 1.3, ao contrário de seus predecessores, resulta de uma colaboração sólida entre a indústria e a academia. No entanto, hoje, a internet ainda está dividida entre várias versões diferentes de SSL e TLS, pois os servidores têm sido lentos em atualizar.</w:t>
+      <w:proofErr w:type="spellStart"/>
+      <w:r>
+        <w:rPr>
+          <w:i/>
+          <w:iCs/>
+        </w:rPr>
+        <w:t>Request</w:t>
+      </w:r>
+      <w:proofErr w:type="spellEnd"/>
+      <w:r>
+        <w:rPr>
+          <w:i/>
+          <w:iCs/>
+        </w:rPr>
+        <w:t xml:space="preserve"> For </w:t>
+      </w:r>
+      <w:proofErr w:type="spellStart"/>
+      <w:r>
+        <w:rPr>
+          <w:i/>
+          <w:iCs/>
+        </w:rPr>
+        <w:t>Comments</w:t>
+      </w:r>
+      <w:proofErr w:type="spellEnd"/>
+      <w:r>
+        <w:t xml:space="preserve"> (</w:t>
+      </w:r>
+      <w:proofErr w:type="spellStart"/>
+      <w:r>
+        <w:t>RFCs</w:t>
+      </w:r>
+      <w:proofErr w:type="spellEnd"/>
+      <w:r>
+        <w:t>). O nome SSL foi abandonado em favor de TLS, e o TLS 1.0 foi lançado em 1999 como o RFC 2246. A versão mais recente do TLS é o TLS 1.3, especificado no RFC 8446 e publicado em 2018. O TLS 1.3, ao contrário de seus predecessores, resulta de uma colaboração sólida entre a indústria e a academia. No entanto, hoje, a internet ainda está dividida entre várias versões diferentes de SSL e TLS, pois os servidores têm sido lentos em atualizar.</w:t>
       </w:r>
     </w:p>
     <w:p>
@@ -365,13 +617,63 @@
       <w:r>
         <w:t xml:space="preserve"> — Inclui pelo menos um endereço IP e uma porta, mas, para a web, geralmente inclui um </w:t>
       </w:r>
-      <w:r>
-        <w:rPr>
-          <w:i/>
-          <w:iCs/>
-        </w:rPr>
-        <w:t>fully qualified domain name</w:t>
-      </w:r>
+      <w:proofErr w:type="spellStart"/>
+      <w:r>
+        <w:rPr>
+          <w:i/>
+          <w:iCs/>
+        </w:rPr>
+        <w:t>fully</w:t>
+      </w:r>
+      <w:proofErr w:type="spellEnd"/>
+      <w:r>
+        <w:rPr>
+          <w:i/>
+          <w:iCs/>
+        </w:rPr>
+        <w:t xml:space="preserve"> </w:t>
+      </w:r>
+      <w:proofErr w:type="spellStart"/>
+      <w:r>
+        <w:rPr>
+          <w:i/>
+          <w:iCs/>
+        </w:rPr>
+        <w:t>qualified</w:t>
+      </w:r>
+      <w:proofErr w:type="spellEnd"/>
+      <w:r>
+        <w:rPr>
+          <w:i/>
+          <w:iCs/>
+        </w:rPr>
+        <w:t xml:space="preserve"> </w:t>
+      </w:r>
+      <w:proofErr w:type="spellStart"/>
+      <w:r>
+        <w:rPr>
+          <w:i/>
+          <w:iCs/>
+        </w:rPr>
+        <w:t>domain</w:t>
+      </w:r>
+      <w:proofErr w:type="spellEnd"/>
+      <w:r>
+        <w:rPr>
+          <w:i/>
+          <w:iCs/>
+        </w:rPr>
+        <w:t xml:space="preserve"> </w:t>
+      </w:r>
+      <w:proofErr w:type="spellStart"/>
+      <w:r>
+        <w:rPr>
+          <w:i/>
+          <w:iCs/>
+        </w:rPr>
+        <w:t>name</w:t>
+      </w:r>
+      <w:proofErr w:type="spellEnd"/>
       <w:r>
         <w:t xml:space="preserve"> (nome de domínio totalmente qualificado), como example.com.</w:t>
       </w:r>
@@ -388,12 +690,28 @@
         <w:t>sessão segura</w:t>
       </w:r>
       <w:r>
-        <w:t>, um canal que tanto o cliente quanto o servidor podem usar para compartilhar mensagens criptografadas entre si. Em alguns casos, uma sessão segura não pode ser criada com sucesso e falha no meio do caminho. Por exemplo, se um atacante tentar adulterar a conexão ou se a configuração do servidor não for compatível com a do cliente (mais sobre isso depois), o cliente falha ao estabelecer uma sessão segura.</w:t>
-      </w:r>
-    </w:p>
-    <w:p>
-      <w:r>
-        <w:t>Um servidor TLS é frequentemente muito mais simples, pois só precisa de uma configuração, semelhante à configuração do cliente. Um servidor então aguarda que clientes se conectem a ele para produzir uma sessão segura. Na prática, usar TLS no lado do cliente pode ser tão fácil quanto o exemplo a seguir (isto é, se você usar uma linguagem de programação como Golang):</w:t>
+        <w:t xml:space="preserve">, um canal que tanto o cliente quanto o servidor podem usar para compartilhar mensagens criptografadas entre si. Em alguns casos, uma sessão segura não pode ser criada com sucesso e falha no meio do caminho. Por exemplo, se um atacante tentar adulterar a conexão ou se a configuração do servidor não for compatível com a do cliente (mais sobre isso depois), </w:t>
+      </w:r>
+      <w:proofErr w:type="gramStart"/>
+      <w:r>
+        <w:t>o cliente falha</w:t>
+      </w:r>
+      <w:proofErr w:type="gramEnd"/>
+      <w:r>
+        <w:t xml:space="preserve"> ao estabelecer uma sessão segura.</w:t>
+      </w:r>
+    </w:p>
+    <w:p>
+      <w:r>
+        <w:t xml:space="preserve">Um servidor TLS é frequentemente muito mais simples, pois só precisa de uma configuração, semelhante à configuração do cliente. Um servidor então aguarda que clientes se conectem a ele para produzir uma sessão segura. Na prática, usar TLS no lado do cliente pode ser tão fácil quanto o exemplo a seguir (isto é, se você usar uma linguagem de programação como </w:t>
+      </w:r>
+      <w:proofErr w:type="spellStart"/>
+      <w:r>
+        <w:t>Golang</w:t>
+      </w:r>
+      <w:proofErr w:type="spellEnd"/>
+      <w:r>
+        <w:t>):</w:t>
       </w:r>
     </w:p>
     <w:p>
@@ -439,13 +757,31 @@
       </w:r>
     </w:p>
     <w:p>
-      <w:r>
-        <w:rPr>
-          <w:i/>
-          <w:iCs/>
-        </w:rPr>
-        <w:t>Listing 9.1: Um cliente TLS em Golang</w:t>
-      </w:r>
+      <w:proofErr w:type="spellStart"/>
+      <w:r>
+        <w:rPr>
+          <w:i/>
+          <w:iCs/>
+        </w:rPr>
+        <w:t>Listing</w:t>
+      </w:r>
+      <w:proofErr w:type="spellEnd"/>
+      <w:r>
+        <w:rPr>
+          <w:i/>
+          <w:iCs/>
+        </w:rPr>
+        <w:t xml:space="preserve"> 9.1: Um cliente TLS em </w:t>
+      </w:r>
+      <w:proofErr w:type="spellStart"/>
+      <w:r>
+        <w:rPr>
+          <w:i/>
+          <w:iCs/>
+        </w:rPr>
+        <w:t>Golang</w:t>
+      </w:r>
+      <w:proofErr w:type="spellEnd"/>
     </w:p>
     <w:p>
       <w:r>
@@ -459,7 +795,15 @@
     </w:p>
     <w:p>
       <w:r>
-        <w:t>Como o cliente sabe que a conexão que estabeleceu é realmente com google.com e não com algum impostor? Por padrão, a implementação TLS do Golang usa a configuração do seu sistema operacional para descobrir como autenticar servidores TLS. (Mais adiante neste capítulo, você aprenderá exatamente como a autenticação no TLS funciona.) Usar o TLS no lado do servidor também é bem fácil. O próximo exemplo mostra quão simples isso é:</w:t>
+        <w:t xml:space="preserve">Como o cliente sabe que a conexão que estabeleceu é realmente com google.com e não com algum impostor? Por padrão, a implementação TLS do </w:t>
+      </w:r>
+      <w:proofErr w:type="spellStart"/>
+      <w:r>
+        <w:t>Golang</w:t>
+      </w:r>
+      <w:proofErr w:type="spellEnd"/>
+      <w:r>
+        <w:t xml:space="preserve"> usa a configuração do seu sistema operacional para descobrir como autenticar servidores TLS. (Mais adiante neste capítulo, você aprenderá exatamente como a autenticação no TLS funciona.) Usar o TLS no lado do servidor também é bem fácil. O próximo exemplo mostra quão simples isso é:</w:t>
       </w:r>
     </w:p>
     <w:p>
@@ -548,14 +892,32 @@
       </w:r>
     </w:p>
     <w:p>
+      <w:proofErr w:type="spellStart"/>
       <w:r>
         <w:rPr>
           <w:i/>
           <w:iCs/>
         </w:rPr>
         <w:lastRenderedPageBreak/>
-        <w:t>Listing 9.2: Um servidor TLS em Golang</w:t>
-      </w:r>
+        <w:t>Listing</w:t>
+      </w:r>
+      <w:proofErr w:type="spellEnd"/>
+      <w:r>
+        <w:rPr>
+          <w:i/>
+          <w:iCs/>
+        </w:rPr>
+        <w:t xml:space="preserve"> 9.2: Um servidor TLS em </w:t>
+      </w:r>
+      <w:proofErr w:type="spellStart"/>
+      <w:r>
+        <w:rPr>
+          <w:i/>
+          <w:iCs/>
+        </w:rPr>
+        <w:t>Golang</w:t>
+      </w:r>
+      <w:proofErr w:type="spellEnd"/>
     </w:p>
     <w:p>
       <w:r>
@@ -564,7 +926,15 @@
     </w:p>
     <w:p>
       <w:r>
-        <w:t>Servindo uma página simples exibindo "Hello, world".</w:t>
+        <w:t>Servindo uma página simples exibindo "</w:t>
+      </w:r>
+      <w:proofErr w:type="spellStart"/>
+      <w:r>
+        <w:t>Hello</w:t>
+      </w:r>
+      <w:proofErr w:type="spellEnd"/>
+      <w:r>
+        <w:t>, world".</w:t>
       </w:r>
     </w:p>
     <w:p>
@@ -574,18 +944,40 @@
     </w:p>
     <w:p>
       <w:r>
-        <w:t>Alguns arquivos .pem contendo um certificado e uma chave secreta (mais sobre isso depois).</w:t>
-      </w:r>
-    </w:p>
-    <w:p>
-      <w:r>
-        <w:t>O Golang e sua biblioteca padrão fazem muito por nós aqui. Infelizmente, nem todas as bibliotecas padrão das linguagens fornecem implementações de TLS fáceis de usar — se é que fornecem uma implementação de TLS —, e nem todas as bibliotecas de TLS oferecem implementações seguras por padrão! Por esse motivo, configurar um servidor TLS nem sempre é trivial, dependendo da biblioteca. Na próxima seção, você aprenderá sobre o funcionamento interno do TLS e suas diferentes sutilezas.</w:t>
+        <w:t xml:space="preserve">Alguns </w:t>
+      </w:r>
+      <w:proofErr w:type="gramStart"/>
+      <w:r>
+        <w:t>arquivos .</w:t>
+      </w:r>
+      <w:proofErr w:type="spellStart"/>
+      <w:r>
+        <w:t>pem</w:t>
+      </w:r>
+      <w:proofErr w:type="spellEnd"/>
+      <w:proofErr w:type="gramEnd"/>
+      <w:r>
+        <w:t xml:space="preserve"> contendo um certificado e uma chave secreta (mais sobre isso depois).</w:t>
+      </w:r>
+    </w:p>
+    <w:p>
+      <w:r>
+        <w:t xml:space="preserve">O </w:t>
+      </w:r>
+      <w:proofErr w:type="spellStart"/>
+      <w:r>
+        <w:t>Golang</w:t>
+      </w:r>
+      <w:proofErr w:type="spellEnd"/>
+      <w:r>
+        <w:t xml:space="preserve"> e sua biblioteca padrão fazem muito por nós aqui. Infelizmente, nem todas as bibliotecas padrão das linguagens fornecem implementações de TLS fáceis de usar — se é que fornecem uma implementação de TLS —, e nem todas as bibliotecas de TLS oferecem implementações seguras por padrão! Por esse motivo, configurar um servidor TLS nem sempre é trivial, dependendo da biblioteca. Na próxima seção, você aprenderá sobre o funcionamento interno do TLS e suas diferentes sutilezas.</w:t>
       </w:r>
     </w:p>
     <w:p>
       <w:r>
         <w:t xml:space="preserve">NOTA: O TLS é um protocolo que funciona sobre o TCP. Para proteger conexões UDP, podemos usar o DTLS (o D vem de </w:t>
       </w:r>
+      <w:proofErr w:type="spellStart"/>
       <w:r>
         <w:rPr>
           <w:i/>
@@ -593,6 +985,7 @@
         </w:rPr>
         <w:t>datagram</w:t>
       </w:r>
+      <w:proofErr w:type="spellEnd"/>
       <w:r>
         <w:t>, o termo para mensagens UDP), que é bastante semelhante ao TLS. Por esse motivo, ignoro o DTLS neste capítulo.</w:t>
       </w:r>
@@ -641,7 +1034,23 @@
           <w:b/>
           <w:bCs/>
         </w:rPr>
-        <w:t>Uma fase de handshake (aperto de mão)</w:t>
+        <w:t xml:space="preserve">Uma fase de </w:t>
+      </w:r>
+      <w:proofErr w:type="spellStart"/>
+      <w:r>
+        <w:rPr>
+          <w:b/>
+          <w:bCs/>
+        </w:rPr>
+        <w:t>handshake</w:t>
+      </w:r>
+      <w:proofErr w:type="spellEnd"/>
+      <w:r>
+        <w:rPr>
+          <w:b/>
+          <w:bCs/>
+        </w:rPr>
+        <w:t xml:space="preserve"> (aperto de mão)</w:t>
       </w:r>
       <w:r>
         <w:t xml:space="preserve"> — Uma comunicação segura é negociada e criada entre dois participantes.</w:t>
@@ -659,8 +1068,17 @@
           <w:b/>
           <w:bCs/>
         </w:rPr>
-        <w:t>Uma fase pós-handshake</w:t>
-      </w:r>
+        <w:t>Uma fase pós-</w:t>
+      </w:r>
+      <w:proofErr w:type="spellStart"/>
+      <w:r>
+        <w:rPr>
+          <w:b/>
+          <w:bCs/>
+        </w:rPr>
+        <w:t>handshake</w:t>
+      </w:r>
+      <w:proofErr w:type="spellEnd"/>
       <w:r>
         <w:t xml:space="preserve"> — As comunicações são criptografadas entre os dois participantes.</w:t>
       </w:r>
@@ -678,7 +1096,23 @@
         </w:numPr>
       </w:pPr>
       <w:r>
-        <w:t>O handshake é, em sua essência, simplesmente uma troca de chaves. O handshake termina com os dois participantes concordando em um conjunto de chaves simétricas.</w:t>
+        <w:t xml:space="preserve">O </w:t>
+      </w:r>
+      <w:proofErr w:type="spellStart"/>
+      <w:r>
+        <w:t>handshake</w:t>
+      </w:r>
+      <w:proofErr w:type="spellEnd"/>
+      <w:r>
+        <w:t xml:space="preserve"> é, em sua essência, simplesmente uma troca de chaves. O </w:t>
+      </w:r>
+      <w:proofErr w:type="spellStart"/>
+      <w:r>
+        <w:t>handshake</w:t>
+      </w:r>
+      <w:proofErr w:type="spellEnd"/>
+      <w:r>
+        <w:t xml:space="preserve"> termina com os dois participantes concordando em um conjunto de chaves simétricas.</w:t>
       </w:r>
     </w:p>
     <w:p>
@@ -689,12 +1123,44 @@
         </w:numPr>
       </w:pPr>
       <w:r>
-        <w:t>A fase pós-handshake trata puramente de criptografar mensagens entre os participantes. Essa fase usa um algoritmo de criptografia autenticada e o conjunto de chaves produzido ao final do handshake.</w:t>
-      </w:r>
-    </w:p>
-    <w:p>
-      <w:r>
-        <w:t>A maioria dos protocolos de segurança de transporte funciona dessa forma, e as partes interessantes desses protocolos quase sempre residem na fase de handshake. Em seguida, vamos dar uma olhada na fase de handshake.</w:t>
+        <w:t>A fase pós-</w:t>
+      </w:r>
+      <w:proofErr w:type="spellStart"/>
+      <w:r>
+        <w:t>handshake</w:t>
+      </w:r>
+      <w:proofErr w:type="spellEnd"/>
+      <w:r>
+        <w:t xml:space="preserve"> trata puramente de criptografar mensagens entre os participantes. Essa fase usa um algoritmo de criptografia autenticada e o conjunto de chaves produzido ao final do </w:t>
+      </w:r>
+      <w:proofErr w:type="spellStart"/>
+      <w:r>
+        <w:t>handshake</w:t>
+      </w:r>
+      <w:proofErr w:type="spellEnd"/>
+      <w:r>
+        <w:t>.</w:t>
+      </w:r>
+    </w:p>
+    <w:p>
+      <w:r>
+        <w:t xml:space="preserve">A maioria dos protocolos de segurança de transporte funciona dessa forma, e as partes interessantes desses protocolos quase sempre residem na fase de </w:t>
+      </w:r>
+      <w:proofErr w:type="spellStart"/>
+      <w:r>
+        <w:t>handshake</w:t>
+      </w:r>
+      <w:proofErr w:type="spellEnd"/>
+      <w:r>
+        <w:t xml:space="preserve">. Em seguida, vamos dar uma olhada na fase de </w:t>
+      </w:r>
+      <w:proofErr w:type="spellStart"/>
+      <w:r>
+        <w:t>handshake</w:t>
+      </w:r>
+      <w:proofErr w:type="spellEnd"/>
+      <w:r>
+        <w:t>.</w:t>
       </w:r>
     </w:p>
     <w:p>
@@ -760,7 +1226,23 @@
           <w:iCs/>
         </w:rPr>
         <w:lastRenderedPageBreak/>
-        <w:t>Figura 9.1: Em um nível alto, os protocolos de transporte seguro primeiro criam uma conexão segura durante uma fase de handshake. Depois disso, aplicações em ambos os lados da conexão segura podem se comunicar com segurança.</w:t>
+        <w:t xml:space="preserve">Figura 9.1: Em um nível alto, os protocolos de transporte seguro primeiro criam uma conexão segura durante uma fase de </w:t>
+      </w:r>
+      <w:proofErr w:type="spellStart"/>
+      <w:r>
+        <w:rPr>
+          <w:i/>
+          <w:iCs/>
+        </w:rPr>
+        <w:t>handshake</w:t>
+      </w:r>
+      <w:proofErr w:type="spellEnd"/>
+      <w:r>
+        <w:rPr>
+          <w:i/>
+          <w:iCs/>
+        </w:rPr>
+        <w:t>. Depois disso, aplicações em ambos os lados da conexão segura podem se comunicar com segurança.</w:t>
       </w:r>
     </w:p>
     <w:p>
@@ -782,12 +1264,60 @@
           <w:b/>
           <w:bCs/>
         </w:rPr>
-        <w:t>9.2.1 O handshake do TLS</w:t>
-      </w:r>
-    </w:p>
-    <w:p>
-      <w:r>
-        <w:t>Como você viu, o TLS (e a maioria dos protocolos de segurança de transporte) é dividido em duas partes: um handshake e uma fase pós-handshake. Nesta seção, você aprenderá primeiro sobre o handshake. O próprio handshake tem quatro aspectos sobre os quais quero falar:</w:t>
+        <w:t xml:space="preserve">9.2.1 O </w:t>
+      </w:r>
+      <w:proofErr w:type="spellStart"/>
+      <w:r>
+        <w:rPr>
+          <w:b/>
+          <w:bCs/>
+        </w:rPr>
+        <w:t>handshake</w:t>
+      </w:r>
+      <w:proofErr w:type="spellEnd"/>
+      <w:r>
+        <w:rPr>
+          <w:b/>
+          <w:bCs/>
+        </w:rPr>
+        <w:t xml:space="preserve"> do TLS</w:t>
+      </w:r>
+    </w:p>
+    <w:p>
+      <w:r>
+        <w:t xml:space="preserve">Como você viu, o TLS (e a maioria dos protocolos de segurança de transporte) é dividido em duas partes: um </w:t>
+      </w:r>
+      <w:proofErr w:type="spellStart"/>
+      <w:r>
+        <w:t>handshake</w:t>
+      </w:r>
+      <w:proofErr w:type="spellEnd"/>
+      <w:r>
+        <w:t xml:space="preserve"> e uma fase pós-</w:t>
+      </w:r>
+      <w:proofErr w:type="spellStart"/>
+      <w:r>
+        <w:t>handshake</w:t>
+      </w:r>
+      <w:proofErr w:type="spellEnd"/>
+      <w:r>
+        <w:t xml:space="preserve">. Nesta seção, você aprenderá primeiro sobre o </w:t>
+      </w:r>
+      <w:proofErr w:type="spellStart"/>
+      <w:r>
+        <w:t>handshake</w:t>
+      </w:r>
+      <w:proofErr w:type="spellEnd"/>
+      <w:r>
+        <w:t xml:space="preserve">. O próprio </w:t>
+      </w:r>
+      <w:proofErr w:type="spellStart"/>
+      <w:r>
+        <w:t>handshake</w:t>
+      </w:r>
+      <w:proofErr w:type="spellEnd"/>
+      <w:r>
+        <w:t xml:space="preserve"> tem quatro aspectos sobre os quais quero falar:</w:t>
       </w:r>
     </w:p>
     <w:p>
@@ -805,7 +1335,15 @@
         <w:t>Negociação</w:t>
       </w:r>
       <w:r>
-        <w:t xml:space="preserve"> — O TLS é altamente configurável. Tanto o cliente quanto o servidor podem ser configurados para negociar uma gama de versões de SSL e TLS, bem como um menu de algoritmos criptográficos aceitáveis. A fase de negociação do handshake visa encontrar um terreno comum entre as configurações do cliente e do servidor a fim de conectar com segurança os dois pares.</w:t>
+        <w:t xml:space="preserve"> — O TLS é altamente configurável. Tanto o cliente quanto o servidor podem ser configurados para negociar uma gama de versões de SSL e TLS, bem como um menu de algoritmos criptográficos aceitáveis. A fase de negociação do </w:t>
+      </w:r>
+      <w:proofErr w:type="spellStart"/>
+      <w:r>
+        <w:t>handshake</w:t>
+      </w:r>
+      <w:proofErr w:type="spellEnd"/>
+      <w:r>
+        <w:t xml:space="preserve"> visa encontrar um terreno comum entre as configurações do cliente e do servidor a fim de conectar com segurança os dois pares.</w:t>
       </w:r>
     </w:p>
     <w:p>
@@ -823,7 +1361,15 @@
         <w:t>Troca de chaves</w:t>
       </w:r>
       <w:r>
-        <w:t xml:space="preserve"> — Todo o objetivo do handshake é realizar uma troca de chaves entre dois participantes. Qual algoritmo de troca de chaves usar? Isso é uma das coisas decididas como parte do processo de negociação cliente/servidor.</w:t>
+        <w:t xml:space="preserve"> — Todo o objetivo do </w:t>
+      </w:r>
+      <w:proofErr w:type="spellStart"/>
+      <w:r>
+        <w:t>handshake</w:t>
+      </w:r>
+      <w:proofErr w:type="spellEnd"/>
+      <w:r>
+        <w:t xml:space="preserve"> é realizar uma troca de chaves entre dois participantes. Qual algoritmo de troca de chaves usar? Isso é uma das coisas decididas como parte do processo de negociação cliente/servidor.</w:t>
       </w:r>
     </w:p>
     <w:p>
@@ -931,7 +1477,15 @@
     <w:p>
       <w:r>
         <w:lastRenderedPageBreak/>
-        <w:t>Por exemplo, ataques bem conhecidos como Lucky13 e Bleichenbacher98 têm sido redescobertos repetidamente por pesquisadores de segurança em várias implementações de TLS que anteriormente tentaram corrigir as falhas. Embora seja possível mitigar um número de ataques em versões antigas do TLS, eu recomendaria não fazê-lo — e não sou o único dizendo isso. Em março de 2021, o IETF publicou o RFC 8996: “Descontinuando o TLS 1.0 e TLS 1.1”, efetivamente oficializando a descontinuação.</w:t>
+        <w:t xml:space="preserve">Por exemplo, ataques bem conhecidos como Lucky13 e Bleichenbacher98 têm sido redescobertos repetidamente por pesquisadores de segurança em várias implementações de TLS que anteriormente tentaram corrigir as falhas. Embora seja possível mitigar um número de ataques em versões antigas do TLS, eu recomendaria não </w:t>
+      </w:r>
+      <w:proofErr w:type="gramStart"/>
+      <w:r>
+        <w:t>fazê-lo</w:t>
+      </w:r>
+      <w:proofErr w:type="gramEnd"/>
+      <w:r>
+        <w:t xml:space="preserve"> — e não sou o único dizendo isso. Em março de 2021, o IETF publicou o RFC 8996: “Descontinuando o TLS 1.0 e TLS 1.1”, efetivamente oficializando a descontinuação.</w:t>
       </w:r>
     </w:p>
     <w:p>
@@ -945,6 +1499,7 @@
       <w:r>
         <w:t xml:space="preserve">A negociação começa com o cliente enviando um primeiro pedido (chamado de </w:t>
       </w:r>
+      <w:proofErr w:type="spellStart"/>
       <w:r>
         <w:rPr>
           <w:i/>
@@ -952,9 +1507,11 @@
         </w:rPr>
         <w:t>ClientHello</w:t>
       </w:r>
+      <w:proofErr w:type="spellEnd"/>
       <w:r>
         <w:t xml:space="preserve">) ao servidor. O </w:t>
       </w:r>
+      <w:proofErr w:type="spellStart"/>
       <w:r>
         <w:rPr>
           <w:i/>
@@ -962,6 +1519,7 @@
         </w:rPr>
         <w:t>ClientHello</w:t>
       </w:r>
+      <w:proofErr w:type="spellEnd"/>
       <w:r>
         <w:t xml:space="preserve"> contém:</w:t>
       </w:r>
@@ -996,7 +1554,15 @@
         </w:numPr>
       </w:pPr>
       <w:r>
-        <w:t>e algumas informações adicionais que podem ser relevantes para o restante do handshake ou para a aplicação.</w:t>
+        <w:t xml:space="preserve">e algumas informações adicionais que podem ser relevantes para o restante do </w:t>
+      </w:r>
+      <w:proofErr w:type="spellStart"/>
+      <w:r>
+        <w:t>handshake</w:t>
+      </w:r>
+      <w:proofErr w:type="spellEnd"/>
+      <w:r>
+        <w:t xml:space="preserve"> ou para a aplicação.</w:t>
       </w:r>
     </w:p>
     <w:p>
@@ -1075,7 +1641,23 @@
           <w:b/>
           <w:bCs/>
         </w:rPr>
-        <w:t>Dois (para diferentes partes do handshake) ou mais algoritmos de assinatura digital</w:t>
+        <w:t xml:space="preserve">Dois (para diferentes partes do </w:t>
+      </w:r>
+      <w:proofErr w:type="spellStart"/>
+      <w:r>
+        <w:rPr>
+          <w:b/>
+          <w:bCs/>
+        </w:rPr>
+        <w:t>handshake</w:t>
+      </w:r>
+      <w:proofErr w:type="spellEnd"/>
+      <w:r>
+        <w:rPr>
+          <w:b/>
+          <w:bCs/>
+        </w:rPr>
+        <w:t>) ou mais algoritmos de assinatura digital</w:t>
       </w:r>
       <w:r>
         <w:t xml:space="preserve"> — O TLS 1.3 especifica:</w:t>
@@ -1100,7 +1682,15 @@
         </w:numPr>
       </w:pPr>
       <w:r>
-        <w:t>bem como algoritmos mais recentes de curvas elípticas como ECDSA e EdDSA.</w:t>
+        <w:t xml:space="preserve">bem como algoritmos mais recentes de curvas elípticas como ECDSA e </w:t>
+      </w:r>
+      <w:proofErr w:type="spellStart"/>
+      <w:r>
+        <w:t>EdDSA</w:t>
+      </w:r>
+      <w:proofErr w:type="spellEnd"/>
+      <w:r>
+        <w:t>.</w:t>
       </w:r>
       <w:r>
         <w:br/>
@@ -1108,7 +1698,15 @@
       </w:r>
       <w:r>
         <w:br/>
-        <w:t>Note que as assinaturas digitais são especificadas junto com uma função hash, o que permite negociar, por exemplo, RSA-PSS com SHA-256 ou SHA-512.</w:t>
+        <w:t xml:space="preserve">Note que as assinaturas digitais são especificadas junto com uma função </w:t>
+      </w:r>
+      <w:proofErr w:type="spellStart"/>
+      <w:r>
+        <w:t>hash</w:t>
+      </w:r>
+      <w:proofErr w:type="spellEnd"/>
+      <w:r>
+        <w:t>, o que permite negociar, por exemplo, RSA-PSS com SHA-256 ou SHA-512.</w:t>
       </w:r>
     </w:p>
     <w:p>
@@ -1123,14 +1721,46 @@
           <w:b/>
           <w:bCs/>
         </w:rPr>
-        <w:t>Uma ou mais funções hash a serem usadas com HMAC e HKDF</w:t>
-      </w:r>
-      <w:r>
-        <w:t xml:space="preserve"> — O TLS 1.3 especifica SHA-256 e SHA-384, duas instâncias da função hash SHA-2. (Você aprendeu sobre SHA-2 no capítulo 2.)</w:t>
+        <w:t xml:space="preserve">Uma ou mais funções </w:t>
+      </w:r>
+      <w:proofErr w:type="spellStart"/>
+      <w:r>
+        <w:rPr>
+          <w:b/>
+          <w:bCs/>
+        </w:rPr>
+        <w:t>hash</w:t>
+      </w:r>
+      <w:proofErr w:type="spellEnd"/>
+      <w:r>
+        <w:rPr>
+          <w:b/>
+          <w:bCs/>
+        </w:rPr>
+        <w:t xml:space="preserve"> a serem usadas com HMAC e HKDF</w:t>
+      </w:r>
+      <w:r>
+        <w:t xml:space="preserve"> — O TLS 1.3 especifica SHA-256 e SHA-384, duas instâncias da função </w:t>
+      </w:r>
+      <w:proofErr w:type="spellStart"/>
+      <w:r>
+        <w:t>hash</w:t>
+      </w:r>
+      <w:proofErr w:type="spellEnd"/>
+      <w:r>
+        <w:t xml:space="preserve"> SHA-2. (Você aprendeu sobre SHA-2 no capítulo 2.)</w:t>
       </w:r>
       <w:r>
         <w:br/>
-        <w:t>Essa escolha de função hash não está relacionada àquela usada pelo algoritmo de assinatura digital.</w:t>
+        <w:t xml:space="preserve">Essa escolha de função </w:t>
+      </w:r>
+      <w:proofErr w:type="spellStart"/>
+      <w:r>
+        <w:t>hash</w:t>
+      </w:r>
+      <w:proofErr w:type="spellEnd"/>
+      <w:r>
+        <w:t xml:space="preserve"> não está relacionada àquela usada pelo algoritmo de assinatura digital.</w:t>
       </w:r>
       <w:r>
         <w:br/>
@@ -1225,6 +1855,7 @@
       <w:r>
         <w:t xml:space="preserve">O servidor então responde com uma mensagem </w:t>
       </w:r>
+      <w:proofErr w:type="spellStart"/>
       <w:r>
         <w:rPr>
           <w:i/>
@@ -1232,6 +1863,7 @@
         </w:rPr>
         <w:t>ServerHello</w:t>
       </w:r>
+      <w:proofErr w:type="spellEnd"/>
       <w:r>
         <w:t>, que contém um de cada tipo de algoritmo criptográfico, selecionados a partir da lista oferecida pelo cliente. A ilustração a seguir representa essa resposta:</w:t>
       </w:r>
@@ -1283,6 +1915,7 @@
       <w:r>
         <w:t xml:space="preserve">Se o servidor não conseguir encontrar um algoritmo que suporte, ele aborta a conexão. Embora, em alguns casos, o servidor não precise abortar imediatamente e possa solicitar ao cliente informações adicionais. Para isso, o servidor responde com uma mensagem chamada </w:t>
       </w:r>
+      <w:proofErr w:type="spellStart"/>
       <w:r>
         <w:rPr>
           <w:i/>
@@ -1290,9 +1923,11 @@
         </w:rPr>
         <w:t>HelloRetryRequest</w:t>
       </w:r>
+      <w:proofErr w:type="spellEnd"/>
       <w:r>
         <w:t xml:space="preserve">, solicitando o dado faltante. O cliente então pode reenviar seu </w:t>
       </w:r>
+      <w:proofErr w:type="spellStart"/>
       <w:r>
         <w:rPr>
           <w:i/>
@@ -1300,6 +1935,7 @@
         </w:rPr>
         <w:t>ClientHello</w:t>
       </w:r>
+      <w:proofErr w:type="spellEnd"/>
       <w:r>
         <w:t>, desta vez com a informação solicitada adicionada.</w:t>
       </w:r>
@@ -1330,6 +1966,7 @@
       <w:r>
         <w:t xml:space="preserve">A troca de chaves é a parte mais importante do </w:t>
       </w:r>
+      <w:proofErr w:type="spellStart"/>
       <w:r>
         <w:rPr>
           <w:i/>
@@ -1337,6 +1974,7 @@
         </w:rPr>
         <w:t>handshake</w:t>
       </w:r>
+      <w:proofErr w:type="spellEnd"/>
       <w:r>
         <w:t xml:space="preserve"> do TLS! Sem ela, obviamente não há chave simétrica sendo negociada. Mas, para que uma troca de chaves aconteça, o cliente e o servidor devem primeiro trocar suas respectivas chaves públicas.</w:t>
       </w:r>
@@ -1345,6 +1983,7 @@
       <w:r>
         <w:t>No TLS 1.2 e versões anteriores, o cliente e o servidor iniciam uma troca de chaves apenas depois que ambos os participantes concordam sobre qual algoritmo de troca de chaves usar. Isso acontece durante uma fase de negociação. O TLS 1.3 otimiza esse fluxo tentando fazer tanto a negociação quanto a troca de chaves ao mesmo tempo: o cliente escolhe especulativamente um algoritmo de troca de chaves e envia uma chave pública na primeira mensagem (</w:t>
       </w:r>
+      <w:proofErr w:type="spellStart"/>
       <w:r>
         <w:rPr>
           <w:i/>
@@ -1352,9 +1991,11 @@
         </w:rPr>
         <w:t>ClientHello</w:t>
       </w:r>
+      <w:proofErr w:type="spellEnd"/>
       <w:r>
         <w:t xml:space="preserve">). Se o cliente falhar em prever a escolha de algoritmo de troca de chaves do servidor, então o cliente recorre ao resultado da negociação e envia um novo </w:t>
       </w:r>
+      <w:proofErr w:type="spellStart"/>
       <w:r>
         <w:rPr>
           <w:i/>
@@ -1362,6 +2003,7 @@
         </w:rPr>
         <w:t>ClientHello</w:t>
       </w:r>
+      <w:proofErr w:type="spellEnd"/>
       <w:r>
         <w:t xml:space="preserve"> contendo a chave pública correta. Os seguintes passos descrevem como isso pode ocorrer. Eu ilustro a diferença na Figura 9.2.</w:t>
       </w:r>
@@ -1376,6 +2018,7 @@
       <w:r>
         <w:t xml:space="preserve">O cliente envia uma mensagem </w:t>
       </w:r>
+      <w:proofErr w:type="spellStart"/>
       <w:r>
         <w:rPr>
           <w:i/>
@@ -1383,6 +2026,7 @@
         </w:rPr>
         <w:t>ClientHello</w:t>
       </w:r>
+      <w:proofErr w:type="spellEnd"/>
       <w:r>
         <w:t xml:space="preserve"> TLS 1.3 anunciando que pode fazer uma troca de chaves X25519 ou X448. Também envia uma chave pública X25519.</w:t>
       </w:r>
@@ -1397,6 +2041,7 @@
       <w:r>
         <w:t xml:space="preserve">O servidor não suporta X25519, mas suporta X448. Ele envia um </w:t>
       </w:r>
+      <w:proofErr w:type="spellStart"/>
       <w:r>
         <w:rPr>
           <w:i/>
@@ -1404,6 +2049,7 @@
         </w:rPr>
         <w:t>HelloRetryRequest</w:t>
       </w:r>
+      <w:proofErr w:type="spellEnd"/>
       <w:r>
         <w:t xml:space="preserve"> ao cliente anunciando que só suporta X448.</w:t>
       </w:r>
@@ -1418,6 +2064,7 @@
       <w:r>
         <w:t xml:space="preserve">O cliente envia o mesmo </w:t>
       </w:r>
+      <w:proofErr w:type="spellStart"/>
       <w:r>
         <w:rPr>
           <w:i/>
@@ -1425,6 +2072,7 @@
         </w:rPr>
         <w:t>ClientHello</w:t>
       </w:r>
+      <w:proofErr w:type="spellEnd"/>
       <w:r>
         <w:t>, mas agora com uma chave pública X448.</w:t>
       </w:r>
@@ -1439,6 +2087,7 @@
       <w:r>
         <w:t xml:space="preserve">O </w:t>
       </w:r>
+      <w:proofErr w:type="spellStart"/>
       <w:r>
         <w:rPr>
           <w:i/>
@@ -1446,6 +2095,7 @@
         </w:rPr>
         <w:t>handshake</w:t>
       </w:r>
+      <w:proofErr w:type="spellEnd"/>
       <w:r>
         <w:t xml:space="preserve"> prossegue.</w:t>
       </w:r>
@@ -1462,13 +2112,30 @@
         <w:t>sigilo de encaminhamento</w:t>
       </w:r>
       <w:r>
-        <w:t xml:space="preserve"> (forward secrecy) à troca de chaves: a violação das chaves de longo prazo do cliente ou do servidor não permitirá a um atacante descriptografar essa sessão, desde que as chaves privadas efêmeras tenham sido eliminadas com segurança.</w:t>
+        <w:t xml:space="preserve"> (</w:t>
+      </w:r>
+      <w:proofErr w:type="spellStart"/>
+      <w:r>
+        <w:t>forward</w:t>
+      </w:r>
+      <w:proofErr w:type="spellEnd"/>
+      <w:r>
+        <w:t xml:space="preserve"> </w:t>
+      </w:r>
+      <w:proofErr w:type="spellStart"/>
+      <w:r>
+        <w:t>secrecy</w:t>
+      </w:r>
+      <w:proofErr w:type="spellEnd"/>
+      <w:r>
+        <w:t>) à troca de chaves: a violação das chaves de longo prazo do cliente ou do servidor não permitirá a um atacante descriptografar essa sessão, desde que as chaves privadas efêmeras tenham sido eliminadas com segurança.</w:t>
       </w:r>
     </w:p>
     <w:p>
       <w:r>
         <w:t xml:space="preserve">Imagine o que aconteceria se, em vez disso, um servidor TLS usasse uma única chave privada para cada troca de chaves que realiza com seus clientes. Ao realizar trocas de chaves efêmeras e descartar as chaves privadas assim que o </w:t>
       </w:r>
+      <w:proofErr w:type="spellStart"/>
       <w:r>
         <w:rPr>
           <w:i/>
@@ -1476,6 +2143,7 @@
         </w:rPr>
         <w:t>handshake</w:t>
       </w:r>
+      <w:proofErr w:type="spellEnd"/>
       <w:r>
         <w:t xml:space="preserve"> termina, o servidor se protege contra tais atacantes. Eu ilustro isso na Figura 9.3.</w:t>
       </w:r>
@@ -1561,6 +2229,7 @@
       <w:r>
         <w:t xml:space="preserve">As duas primeiras mensagens, o </w:t>
       </w:r>
+      <w:proofErr w:type="spellStart"/>
       <w:r>
         <w:rPr>
           <w:i/>
@@ -1568,9 +2237,11 @@
         </w:rPr>
         <w:t>ClientHello</w:t>
       </w:r>
+      <w:proofErr w:type="spellEnd"/>
       <w:r>
         <w:t xml:space="preserve"> e o </w:t>
       </w:r>
+      <w:proofErr w:type="spellStart"/>
       <w:r>
         <w:rPr>
           <w:i/>
@@ -1578,9 +2249,11 @@
         </w:rPr>
         <w:t>ServerHello</w:t>
       </w:r>
+      <w:proofErr w:type="spellEnd"/>
       <w:r>
         <w:t xml:space="preserve">, não podem ser criptografadas porque nenhuma chave pública foi trocada nesse ponto. Mas, após isso, assim que a troca de chaves acontece, o TLS 1.3 criptografa o restante do </w:t>
       </w:r>
+      <w:proofErr w:type="spellStart"/>
       <w:r>
         <w:rPr>
           <w:i/>
@@ -1588,9 +2261,11 @@
         </w:rPr>
         <w:t>handshake</w:t>
       </w:r>
+      <w:proofErr w:type="spellEnd"/>
       <w:r>
         <w:t xml:space="preserve">. (Isso é diferente das versões anteriores do TLS, que não criptografavam nenhuma das mensagens do </w:t>
       </w:r>
+      <w:proofErr w:type="spellStart"/>
       <w:r>
         <w:rPr>
           <w:i/>
@@ -1598,21 +2273,39 @@
         </w:rPr>
         <w:t>handshake</w:t>
       </w:r>
+      <w:proofErr w:type="spellEnd"/>
       <w:r>
         <w:t>.)</w:t>
       </w:r>
     </w:p>
     <w:p>
       <w:r>
-        <w:t xml:space="preserve">Para derivar as diferentes chaves, o TLS 1.3 usa o HKDF com a função hash negociada. O </w:t>
-      </w:r>
-      <w:r>
-        <w:rPr>
-          <w:i/>
-          <w:iCs/>
-        </w:rPr>
-        <w:t>HKDF-Extract</w:t>
-      </w:r>
+        <w:t xml:space="preserve">Para derivar as diferentes chaves, o TLS 1.3 usa o HKDF com a função </w:t>
+      </w:r>
+      <w:proofErr w:type="spellStart"/>
+      <w:r>
+        <w:t>hash</w:t>
+      </w:r>
+      <w:proofErr w:type="spellEnd"/>
+      <w:r>
+        <w:t xml:space="preserve"> negociada. O </w:t>
+      </w:r>
+      <w:r>
+        <w:rPr>
+          <w:i/>
+          <w:iCs/>
+        </w:rPr>
+        <w:t>HKDF-</w:t>
+      </w:r>
+      <w:proofErr w:type="spellStart"/>
+      <w:r>
+        <w:rPr>
+          <w:i/>
+          <w:iCs/>
+        </w:rPr>
+        <w:t>Extract</w:t>
+      </w:r>
+      <w:proofErr w:type="spellEnd"/>
       <w:r>
         <w:t xml:space="preserve"> é usado na saída da troca de chaves para remover qualquer viés, enquanto o </w:t>
       </w:r>
@@ -1621,8 +2314,17 @@
           <w:i/>
           <w:iCs/>
         </w:rPr>
-        <w:t>HKDF-Expand</w:t>
-      </w:r>
+        <w:t>HKDF-</w:t>
+      </w:r>
+      <w:proofErr w:type="spellStart"/>
+      <w:r>
+        <w:rPr>
+          <w:i/>
+          <w:iCs/>
+        </w:rPr>
+        <w:t>Expand</w:t>
+      </w:r>
+      <w:proofErr w:type="spellEnd"/>
       <w:r>
         <w:t xml:space="preserve"> é usado com diferentes parâmetros de informação para derivar as chaves de criptografia. Por exemplo:</w:t>
       </w:r>
@@ -1635,15 +2337,41 @@
         </w:numPr>
       </w:pPr>
       <w:r>
-        <w:t xml:space="preserve">tls13 c hs traffic (para “tráfego de handshake do cliente”) é usado para derivar chaves simétricas para o cliente criptografar para o servidor durante o </w:t>
-      </w:r>
-      <w:r>
-        <w:rPr>
-          <w:i/>
-          <w:iCs/>
-        </w:rPr>
+        <w:t xml:space="preserve">tls13 c </w:t>
+      </w:r>
+      <w:proofErr w:type="spellStart"/>
+      <w:r>
+        <w:t>hs</w:t>
+      </w:r>
+      <w:proofErr w:type="spellEnd"/>
+      <w:r>
+        <w:t xml:space="preserve"> </w:t>
+      </w:r>
+      <w:proofErr w:type="spellStart"/>
+      <w:r>
+        <w:t>traffic</w:t>
+      </w:r>
+      <w:proofErr w:type="spellEnd"/>
+      <w:r>
+        <w:t xml:space="preserve"> (para “tráfego de </w:t>
+      </w:r>
+      <w:proofErr w:type="spellStart"/>
+      <w:r>
         <w:t>handshake</w:t>
       </w:r>
+      <w:proofErr w:type="spellEnd"/>
+      <w:r>
+        <w:t xml:space="preserve"> do cliente”) é usado para derivar chaves simétricas para o cliente criptografar para o servidor durante o </w:t>
+      </w:r>
+      <w:proofErr w:type="spellStart"/>
+      <w:r>
+        <w:rPr>
+          <w:i/>
+          <w:iCs/>
+        </w:rPr>
+        <w:t>handshake</w:t>
+      </w:r>
+      <w:proofErr w:type="spellEnd"/>
       <w:r>
         <w:t>,</w:t>
       </w:r>
@@ -1656,8 +2384,25 @@
         </w:numPr>
       </w:pPr>
       <w:r>
-        <w:t xml:space="preserve">e tls13 s ap traffic (para “tráfego de aplicação do servidor”) é usado para derivar chaves simétricas para o servidor criptografar para o cliente após o </w:t>
-      </w:r>
+        <w:t xml:space="preserve">e tls13 s </w:t>
+      </w:r>
+      <w:proofErr w:type="spellStart"/>
+      <w:r>
+        <w:t>ap</w:t>
+      </w:r>
+      <w:proofErr w:type="spellEnd"/>
+      <w:r>
+        <w:t xml:space="preserve"> </w:t>
+      </w:r>
+      <w:proofErr w:type="spellStart"/>
+      <w:r>
+        <w:t>traffic</w:t>
+      </w:r>
+      <w:proofErr w:type="spellEnd"/>
+      <w:r>
+        <w:t xml:space="preserve"> (para “tráfego de aplicação do servidor”) é usado para derivar chaves simétricas para o servidor criptografar para o cliente após o </w:t>
+      </w:r>
+      <w:proofErr w:type="spellStart"/>
       <w:r>
         <w:rPr>
           <w:i/>
@@ -1665,6 +2410,7 @@
         </w:rPr>
         <w:t>handshake</w:t>
       </w:r>
+      <w:proofErr w:type="spellEnd"/>
       <w:r>
         <w:t>.</w:t>
       </w:r>
@@ -1795,6 +2541,7 @@
       <w:r>
         <w:t xml:space="preserve">Após algumas negociações e depois da troca de chaves ter ocorrido, o </w:t>
       </w:r>
+      <w:proofErr w:type="spellStart"/>
       <w:r>
         <w:rPr>
           <w:i/>
@@ -1802,6 +2549,7 @@
         </w:rPr>
         <w:t>handshake</w:t>
       </w:r>
+      <w:proofErr w:type="spellEnd"/>
       <w:r>
         <w:t xml:space="preserve"> deve prosseguir. O que acontece a seguir é a outra parte mais importante do TLS — a </w:t>
       </w:r>
@@ -1818,8 +2566,17 @@
     </w:p>
     <w:p>
       <w:r>
-        <w:t xml:space="preserve">Você viu no capítulo 5, sobre trocas de chaves, que é trivial interceptar uma troca de chaves e se passar por um ou ambos os lados da troca. Nesta seção, explicarei como seu navegador valida criptograficamente que está se comunicando com o site correto e não com um impostor. Mas, primeiro, vamos dar um passo atrás. Há algo que ainda não contei. Um </w:t>
-      </w:r>
+        <w:t xml:space="preserve">Você viu no capítulo 5, sobre trocas de chaves, que é trivial interceptar uma troca de chaves e se passar por um ou ambos os lados da troca. Nesta seção, explicarei como seu navegador valida </w:t>
+      </w:r>
+      <w:proofErr w:type="spellStart"/>
+      <w:r>
+        <w:t>criptograficamente</w:t>
+      </w:r>
+      <w:proofErr w:type="spellEnd"/>
+      <w:r>
+        <w:t xml:space="preserve"> que está se comunicando com o site correto e não com um impostor. Mas, primeiro, vamos dar um passo atrás. Há algo que ainda não contei. Um </w:t>
+      </w:r>
+      <w:proofErr w:type="spellStart"/>
       <w:r>
         <w:rPr>
           <w:i/>
@@ -1827,6 +2584,7 @@
         </w:rPr>
         <w:t>handshake</w:t>
       </w:r>
+      <w:proofErr w:type="spellEnd"/>
       <w:r>
         <w:t xml:space="preserve"> TLS 1.3 é, na verdade, dividido em três etapas distintas (como ilustra a Figura 9.4):</w:t>
       </w:r>
@@ -1848,6 +2606,7 @@
       <w:r>
         <w:t xml:space="preserve"> — Esta fase contém as mensagens </w:t>
       </w:r>
+      <w:proofErr w:type="spellStart"/>
       <w:r>
         <w:rPr>
           <w:i/>
@@ -1855,9 +2614,11 @@
         </w:rPr>
         <w:t>ClientHello</w:t>
       </w:r>
+      <w:proofErr w:type="spellEnd"/>
       <w:r>
         <w:t xml:space="preserve"> e </w:t>
       </w:r>
+      <w:proofErr w:type="spellStart"/>
       <w:r>
         <w:rPr>
           <w:i/>
@@ -1865,9 +2626,11 @@
         </w:rPr>
         <w:t>ServerHello</w:t>
       </w:r>
+      <w:proofErr w:type="spellEnd"/>
       <w:r>
         <w:t xml:space="preserve"> que realizam algumas negociações e a troca de chaves. Todas as mensagens, incluindo mensagens de </w:t>
       </w:r>
+      <w:proofErr w:type="spellStart"/>
       <w:r>
         <w:rPr>
           <w:i/>
@@ -1875,6 +2638,7 @@
         </w:rPr>
         <w:t>handshake</w:t>
       </w:r>
+      <w:proofErr w:type="spellEnd"/>
       <w:r>
         <w:t xml:space="preserve"> após esta fase, são criptografadas.</w:t>
       </w:r>
@@ -1940,6 +2704,7 @@
       <w:r>
         <w:t xml:space="preserve">A autenticação do cliente frequentemente é delegada à camada de aplicação na web, geralmente via um formulário solicitando suas credenciais. Dito isso, a autenticação do cliente também pode ocorrer no TLS se solicitada pelo servidor durante a fase de parâmetros do servidor. Quando ambos os lados da conexão são autenticados, falamos de TLS mutuamente autenticado (às vezes abreviado como </w:t>
       </w:r>
+      <w:proofErr w:type="spellStart"/>
       <w:r>
         <w:rPr>
           <w:i/>
@@ -1947,6 +2712,7 @@
         </w:rPr>
         <w:t>mTLS</w:t>
       </w:r>
+      <w:proofErr w:type="spellEnd"/>
       <w:r>
         <w:t>).</w:t>
       </w:r>
@@ -1955,6 +2721,7 @@
       <w:r>
         <w:t xml:space="preserve">A autenticação do cliente ocorre da mesma forma que a autenticação do servidor. Isso pode acontecer em qualquer ponto após a autenticação do servidor (por exemplo, durante o </w:t>
       </w:r>
+      <w:proofErr w:type="spellStart"/>
       <w:r>
         <w:rPr>
           <w:i/>
@@ -1962,9 +2729,11 @@
         </w:rPr>
         <w:t>handshake</w:t>
       </w:r>
+      <w:proofErr w:type="spellEnd"/>
       <w:r>
         <w:t xml:space="preserve"> ou na fase pós-</w:t>
       </w:r>
+      <w:proofErr w:type="spellStart"/>
       <w:r>
         <w:rPr>
           <w:i/>
@@ -1972,6 +2741,7 @@
         </w:rPr>
         <w:t>handshake</w:t>
       </w:r>
+      <w:proofErr w:type="spellEnd"/>
       <w:r>
         <w:t>).</w:t>
       </w:r>
@@ -2038,7 +2808,23 @@
           <w:i/>
           <w:iCs/>
         </w:rPr>
-        <w:t>Figura 9.4: Um handshake TLS 1.3 é dividido em três fases: a fase de troca de chaves, a fase de parâmetros do servidor e (finalmente) a fase de autenticação.</w:t>
+        <w:t xml:space="preserve">Figura 9.4: Um </w:t>
+      </w:r>
+      <w:proofErr w:type="spellStart"/>
+      <w:r>
+        <w:rPr>
+          <w:i/>
+          <w:iCs/>
+        </w:rPr>
+        <w:t>handshake</w:t>
+      </w:r>
+      <w:proofErr w:type="spellEnd"/>
+      <w:r>
+        <w:rPr>
+          <w:i/>
+          <w:iCs/>
+        </w:rPr>
+        <w:t xml:space="preserve"> TLS 1.3 é dividido em três fases: a fase de troca de chaves, a fase de parâmetros do servidor e (finalmente) a fase de autenticação.</w:t>
       </w:r>
     </w:p>
     <w:p>
@@ -2062,6 +2848,7 @@
         </w:rPr>
         <w:t xml:space="preserve">“Ao se conectar ao google.com, como seu navegador verifica que está realmente realizando o </w:t>
       </w:r>
+      <w:proofErr w:type="spellStart"/>
       <w:r>
         <w:rPr>
           <w:b/>
@@ -2071,6 +2858,7 @@
         </w:rPr>
         <w:t>handshake</w:t>
       </w:r>
+      <w:proofErr w:type="spellEnd"/>
       <w:r>
         <w:rPr>
           <w:b/>
@@ -2123,10 +2911,27 @@
           <w:i/>
           <w:iCs/>
         </w:rPr>
-        <w:t>Certificate Authorities</w:t>
-      </w:r>
-      <w:r>
-        <w:t>, ou CAs).</w:t>
+        <w:t xml:space="preserve">Certificate </w:t>
+      </w:r>
+      <w:proofErr w:type="spellStart"/>
+      <w:r>
+        <w:rPr>
+          <w:i/>
+          <w:iCs/>
+        </w:rPr>
+        <w:t>Authorities</w:t>
+      </w:r>
+      <w:proofErr w:type="spellEnd"/>
+      <w:r>
+        <w:t xml:space="preserve">, ou </w:t>
+      </w:r>
+      <w:proofErr w:type="spellStart"/>
+      <w:r>
+        <w:t>CAs</w:t>
+      </w:r>
+      <w:proofErr w:type="spellEnd"/>
+      <w:r>
+        <w:t>).</w:t>
       </w:r>
       <w:r>
         <w:br/>
@@ -2140,8 +2945,21 @@
           <w:numId w:val="10"/>
         </w:numPr>
       </w:pPr>
-      <w:r>
-        <w:t>Segundo, websites que desejam usar HTTPS precisam de um meio para obter uma certificação (uma assinatura de sua chave pública de assinatura) dessas CAs.</w:t>
+      <w:proofErr w:type="gramStart"/>
+      <w:r>
+        <w:t>Segundo, websites</w:t>
+      </w:r>
+      <w:proofErr w:type="gramEnd"/>
+      <w:r>
+        <w:t xml:space="preserve"> que desejam usar HTTPS precisam de um meio para obter uma certificação (uma assinatura de sua chave pública de assinatura) dessas </w:t>
+      </w:r>
+      <w:proofErr w:type="spellStart"/>
+      <w:r>
+        <w:t>CAs</w:t>
+      </w:r>
+      <w:proofErr w:type="spellEnd"/>
+      <w:r>
+        <w:t>.</w:t>
       </w:r>
       <w:r>
         <w:br/>
@@ -2165,22 +2983,56 @@
       </w:r>
       <w:r>
         <w:br/>
-        <w:t xml:space="preserve">Isso não é mais o caso, pois CAs como o </w:t>
-      </w:r>
-      <w:r>
-        <w:rPr>
-          <w:i/>
-          <w:iCs/>
-        </w:rPr>
-        <w:t>Let’s Encrypt</w:t>
-      </w:r>
+        <w:t xml:space="preserve">Isso não é mais o caso, pois </w:t>
+      </w:r>
+      <w:proofErr w:type="spellStart"/>
+      <w:r>
+        <w:t>CAs</w:t>
+      </w:r>
+      <w:proofErr w:type="spellEnd"/>
+      <w:r>
+        <w:t xml:space="preserve"> como o </w:t>
+      </w:r>
+      <w:proofErr w:type="spellStart"/>
+      <w:r>
+        <w:rPr>
+          <w:i/>
+          <w:iCs/>
+        </w:rPr>
+        <w:t>Let’s</w:t>
+      </w:r>
+      <w:proofErr w:type="spellEnd"/>
+      <w:r>
+        <w:rPr>
+          <w:i/>
+          <w:iCs/>
+        </w:rPr>
+        <w:t xml:space="preserve"> </w:t>
+      </w:r>
+      <w:proofErr w:type="spellStart"/>
+      <w:r>
+        <w:rPr>
+          <w:i/>
+          <w:iCs/>
+        </w:rPr>
+        <w:t>Encrypt</w:t>
+      </w:r>
+      <w:proofErr w:type="spellEnd"/>
       <w:r>
         <w:t xml:space="preserve"> fornecem certificados gratuitamente.</w:t>
       </w:r>
     </w:p>
     <w:p>
       <w:r>
-        <w:t>Para provar que você possui example.com, por exemplo, uma CA pode pedir para você hospedar um arquivo em example.com/some_path/file.txt contendo alguns números aleatórios gerados para sua solicitação. A seguinte história em quadrinhos mostra essa troca:</w:t>
+        <w:t>Para provar que você possui example.com, por exemplo, uma CA pode pedir para você hospedar um arquivo em example.com/</w:t>
+      </w:r>
+      <w:proofErr w:type="spellStart"/>
+      <w:r>
+        <w:t>some_path</w:t>
+      </w:r>
+      <w:proofErr w:type="spellEnd"/>
+      <w:r>
+        <w:t>/file.txt contendo alguns números aleatórios gerados para sua solicitação. A seguinte história em quadrinhos mostra essa troca:</w:t>
       </w:r>
     </w:p>
     <w:p>
@@ -2242,7 +3094,15 @@
     </w:p>
     <w:p>
       <w:r>
-        <w:t xml:space="preserve">Após isso, uma CA pode fornecer uma assinatura sobre a chave pública do website. Como a assinatura da CA geralmente é válida por alguns anos, dizemos que ela está sobre uma chave pública de longo prazo (em oposição a uma chave efêmera). Mais especificamente, as CAs não assinam diretamente as chaves públicas, mas sim </w:t>
+        <w:t xml:space="preserve">Após isso, uma CA pode fornecer uma assinatura sobre a chave pública do website. Como a assinatura da CA geralmente é válida por alguns anos, dizemos que ela está sobre uma chave pública de longo prazo (em oposição a uma chave efêmera). Mais especificamente, as </w:t>
+      </w:r>
+      <w:proofErr w:type="spellStart"/>
+      <w:r>
+        <w:t>CAs</w:t>
+      </w:r>
+      <w:proofErr w:type="spellEnd"/>
+      <w:r>
+        <w:t xml:space="preserve"> não assinam diretamente as chaves públicas, mas sim </w:t>
       </w:r>
       <w:r>
         <w:rPr>
@@ -2263,6 +3123,7 @@
       <w:r>
         <w:t xml:space="preserve">Para provar ao seu navegador que o servidor com o qual está se comunicando é de fato google.com, o servidor envia uma cadeia de certificados como parte do </w:t>
       </w:r>
+      <w:proofErr w:type="spellStart"/>
       <w:r>
         <w:rPr>
           <w:i/>
@@ -2270,6 +3131,7 @@
         </w:rPr>
         <w:t>handshake</w:t>
       </w:r>
+      <w:proofErr w:type="spellEnd"/>
       <w:r>
         <w:t xml:space="preserve"> TLS. A cadeia compreende:</w:t>
       </w:r>
@@ -2284,6 +3146,7 @@
       <w:r>
         <w:t xml:space="preserve">Seu próprio certificado </w:t>
       </w:r>
+      <w:proofErr w:type="spellStart"/>
       <w:r>
         <w:rPr>
           <w:i/>
@@ -2291,6 +3154,7 @@
         </w:rPr>
         <w:t>leaf</w:t>
       </w:r>
+      <w:proofErr w:type="spellEnd"/>
       <w:r>
         <w:t xml:space="preserve"> (folha), contendo (entre outros):</w:t>
       </w:r>
@@ -2407,7 +3271,119 @@
           <w:i/>
           <w:iCs/>
         </w:rPr>
-        <w:t>Figura 9.5: Os navegadores web precisam confiar apenas em um conjunto relativamente pequeno de CAs raiz para confiar em toda a web. Essas CAs são armazenadas no que é chamado de trust store (repositório de confiança). Para que um website seja confiável por um navegador, o site deve ter seu certificado folha assinado por uma dessas CAs. Às vezes, CAs raiz apenas assinam CAs intermediárias, que, por sua vez, assinam outras CAs intermediárias ou certificados folha. Isso é conhecido como a infraestrutura de chaves públicas da web (web PKI).</w:t>
+        <w:t xml:space="preserve">Figura 9.5: Os navegadores web precisam confiar apenas em um conjunto relativamente pequeno de </w:t>
+      </w:r>
+      <w:proofErr w:type="spellStart"/>
+      <w:r>
+        <w:rPr>
+          <w:i/>
+          <w:iCs/>
+        </w:rPr>
+        <w:t>CAs</w:t>
+      </w:r>
+      <w:proofErr w:type="spellEnd"/>
+      <w:r>
+        <w:rPr>
+          <w:i/>
+          <w:iCs/>
+        </w:rPr>
+        <w:t xml:space="preserve"> raiz para confiar em toda a web. Essas </w:t>
+      </w:r>
+      <w:proofErr w:type="spellStart"/>
+      <w:r>
+        <w:rPr>
+          <w:i/>
+          <w:iCs/>
+        </w:rPr>
+        <w:t>CAs</w:t>
+      </w:r>
+      <w:proofErr w:type="spellEnd"/>
+      <w:r>
+        <w:rPr>
+          <w:i/>
+          <w:iCs/>
+        </w:rPr>
+        <w:t xml:space="preserve"> são armazenadas no que é chamado de </w:t>
+      </w:r>
+      <w:proofErr w:type="spellStart"/>
+      <w:r>
+        <w:rPr>
+          <w:i/>
+          <w:iCs/>
+        </w:rPr>
+        <w:t>trust</w:t>
+      </w:r>
+      <w:proofErr w:type="spellEnd"/>
+      <w:r>
+        <w:rPr>
+          <w:i/>
+          <w:iCs/>
+        </w:rPr>
+        <w:t xml:space="preserve"> store (repositório de confiança). Para que um website seja confiável por um navegador, o site deve ter seu certificado folha assinado por uma dessas </w:t>
+      </w:r>
+      <w:proofErr w:type="spellStart"/>
+      <w:r>
+        <w:rPr>
+          <w:i/>
+          <w:iCs/>
+        </w:rPr>
+        <w:t>CAs</w:t>
+      </w:r>
+      <w:proofErr w:type="spellEnd"/>
+      <w:r>
+        <w:rPr>
+          <w:i/>
+          <w:iCs/>
+        </w:rPr>
+        <w:t xml:space="preserve">. Às vezes, </w:t>
+      </w:r>
+      <w:proofErr w:type="spellStart"/>
+      <w:r>
+        <w:rPr>
+          <w:i/>
+          <w:iCs/>
+        </w:rPr>
+        <w:t>CAs</w:t>
+      </w:r>
+      <w:proofErr w:type="spellEnd"/>
+      <w:r>
+        <w:rPr>
+          <w:i/>
+          <w:iCs/>
+        </w:rPr>
+        <w:t xml:space="preserve"> raiz apenas assinam </w:t>
+      </w:r>
+      <w:proofErr w:type="spellStart"/>
+      <w:r>
+        <w:rPr>
+          <w:i/>
+          <w:iCs/>
+        </w:rPr>
+        <w:t>CAs</w:t>
+      </w:r>
+      <w:proofErr w:type="spellEnd"/>
+      <w:r>
+        <w:rPr>
+          <w:i/>
+          <w:iCs/>
+        </w:rPr>
+        <w:t xml:space="preserve"> intermediárias, que, por sua vez, assinam outras </w:t>
+      </w:r>
+      <w:proofErr w:type="spellStart"/>
+      <w:r>
+        <w:rPr>
+          <w:i/>
+          <w:iCs/>
+        </w:rPr>
+        <w:t>CAs</w:t>
+      </w:r>
+      <w:proofErr w:type="spellEnd"/>
+      <w:r>
+        <w:rPr>
+          <w:i/>
+          <w:iCs/>
+        </w:rPr>
+        <w:t xml:space="preserve"> intermediárias ou certificados folha. Isso é conhecido como a infraestrutura de chaves públicas da web (web PKI).</w:t>
       </w:r>
     </w:p>
     <w:p>
@@ -2421,6 +3397,7 @@
       <w:r>
         <w:t xml:space="preserve">A cadeia de certificados é enviada em uma mensagem TLS chamada </w:t>
       </w:r>
+      <w:proofErr w:type="spellStart"/>
       <w:r>
         <w:rPr>
           <w:i/>
@@ -2428,9 +3405,11 @@
         </w:rPr>
         <w:t>certificate</w:t>
       </w:r>
+      <w:proofErr w:type="spellEnd"/>
       <w:r>
         <w:t xml:space="preserve">, tanto pelo servidor quanto pelo cliente (caso o cliente tenha sido solicitado a autenticar-se). Em seguida, o servidor pode usar seu par de chaves de longo prazo certificado para assinar todas as mensagens de </w:t>
       </w:r>
+      <w:proofErr w:type="spellStart"/>
       <w:r>
         <w:rPr>
           <w:i/>
@@ -2438,9 +3417,11 @@
         </w:rPr>
         <w:t>handshake</w:t>
       </w:r>
+      <w:proofErr w:type="spellEnd"/>
       <w:r>
         <w:t xml:space="preserve"> que foram recebidas e previamente enviadas, no que é chamado de mensagem </w:t>
       </w:r>
+      <w:proofErr w:type="spellStart"/>
       <w:r>
         <w:rPr>
           <w:i/>
@@ -2448,58 +3429,85 @@
         </w:rPr>
         <w:t>CertificateVerify</w:t>
       </w:r>
+      <w:proofErr w:type="spellEnd"/>
       <w:r>
         <w:t>. A Figura 9.6 revisa esse fluxo, onde apenas o servidor se autentica.</w:t>
       </w:r>
     </w:p>
     <w:p>
       <w:r>
+        <w:rPr>
+          <w:highlight w:val="yellow"/>
+        </w:rPr>
         <w:t xml:space="preserve">A assinatura na mensagem </w:t>
       </w:r>
-      <w:r>
-        <w:rPr>
-          <w:i/>
-          <w:iCs/>
+      <w:proofErr w:type="spellStart"/>
+      <w:r>
+        <w:rPr>
+          <w:i/>
+          <w:iCs/>
+          <w:highlight w:val="yellow"/>
         </w:rPr>
         <w:t>CertificateVerify</w:t>
       </w:r>
-      <w:r>
+      <w:proofErr w:type="spellEnd"/>
+      <w:r>
+        <w:rPr>
+          <w:highlight w:val="yellow"/>
+        </w:rPr>
         <w:t xml:space="preserve"> prova ao cliente o que o servidor viu até aquele momento. Sem essa assinatura, um atacante </w:t>
       </w:r>
       <w:r>
         <w:rPr>
           <w:i/>
           <w:iCs/>
+          <w:highlight w:val="yellow"/>
         </w:rPr>
         <w:t>MITM</w:t>
       </w:r>
       <w:r>
+        <w:rPr>
+          <w:highlight w:val="yellow"/>
+        </w:rPr>
         <w:t xml:space="preserve"> poderia interceptar as mensagens de </w:t>
       </w:r>
-      <w:r>
-        <w:rPr>
-          <w:i/>
-          <w:iCs/>
+      <w:proofErr w:type="spellStart"/>
+      <w:r>
+        <w:rPr>
+          <w:i/>
+          <w:iCs/>
+          <w:highlight w:val="yellow"/>
         </w:rPr>
         <w:t>handshake</w:t>
       </w:r>
-      <w:r>
+      <w:proofErr w:type="spellEnd"/>
+      <w:r>
+        <w:rPr>
+          <w:highlight w:val="yellow"/>
+        </w:rPr>
         <w:t xml:space="preserve"> do servidor e substituir a chave pública efêmera do servidor contida na mensagem </w:t>
       </w:r>
-      <w:r>
-        <w:rPr>
-          <w:i/>
-          <w:iCs/>
+      <w:proofErr w:type="spellStart"/>
+      <w:r>
+        <w:rPr>
+          <w:i/>
+          <w:iCs/>
+          <w:highlight w:val="yellow"/>
         </w:rPr>
         <w:t>ServerHello</w:t>
       </w:r>
-      <w:r>
+      <w:proofErr w:type="spellEnd"/>
+      <w:r>
+        <w:rPr>
+          <w:highlight w:val="yellow"/>
+        </w:rPr>
         <w:t>, permitindo que o atacante se passasse com sucesso pelo servidor.</w:t>
       </w:r>
       <w:r>
         <w:br/>
         <w:t xml:space="preserve">Reserve alguns momentos para entender por que um atacante não pode substituir a chave pública efêmera do servidor na presença da assinatura </w:t>
       </w:r>
+      <w:proofErr w:type="spellStart"/>
       <w:r>
         <w:rPr>
           <w:i/>
@@ -2507,6 +3515,7 @@
         </w:rPr>
         <w:t>CertificateVerify</w:t>
       </w:r>
+      <w:proofErr w:type="spellEnd"/>
       <w:r>
         <w:t>.</w:t>
       </w:r>
@@ -2573,7 +3582,23 @@
           <w:i/>
           <w:iCs/>
         </w:rPr>
-        <w:t>Figura 9.6: A parte de autenticação de um handshake começa com o servidor enviando uma cadeia de certificados ao cliente. A cadeia de certificados começa com o certificado folha (o certificado contendo a chave pública do website e metadados adicionais como o nome do domínio) e termina com um certificado raiz confiado pelo navegador. Cada certificado contém uma assinatura do certificado imediatamente acima na cadeia.</w:t>
+        <w:t xml:space="preserve">Figura 9.6: A parte de autenticação de um </w:t>
+      </w:r>
+      <w:proofErr w:type="spellStart"/>
+      <w:r>
+        <w:rPr>
+          <w:i/>
+          <w:iCs/>
+        </w:rPr>
+        <w:t>handshake</w:t>
+      </w:r>
+      <w:proofErr w:type="spellEnd"/>
+      <w:r>
+        <w:rPr>
+          <w:i/>
+          <w:iCs/>
+        </w:rPr>
+        <w:t xml:space="preserve"> começa com o servidor enviando uma cadeia de certificados ao cliente. A cadeia de certificados começa com o certificado folha (o certificado contendo a chave pública do website e metadados adicionais como o nome do domínio) e termina com um certificado raiz confiado pelo navegador. Cada certificado contém uma assinatura do certificado imediatamente acima na cadeia.</w:t>
       </w:r>
     </w:p>
     <w:p>
@@ -2587,6 +3612,7 @@
       <w:r>
         <w:t xml:space="preserve">Finalmente, para encerrar oficialmente o </w:t>
       </w:r>
+      <w:proofErr w:type="spellStart"/>
       <w:r>
         <w:rPr>
           <w:i/>
@@ -2594,9 +3620,11 @@
         </w:rPr>
         <w:t>handshake</w:t>
       </w:r>
+      <w:proofErr w:type="spellEnd"/>
       <w:r>
         <w:t xml:space="preserve">, ambos os lados da conexão devem enviar uma mensagem </w:t>
       </w:r>
+      <w:proofErr w:type="spellStart"/>
       <w:r>
         <w:rPr>
           <w:i/>
@@ -2604,6 +3632,7 @@
         </w:rPr>
         <w:t>Finished</w:t>
       </w:r>
+      <w:proofErr w:type="spellEnd"/>
       <w:r>
         <w:t xml:space="preserve"> como parte da fase de autenticação.</w:t>
       </w:r>
@@ -2611,6 +3640,7 @@
         <w:br/>
         <w:t xml:space="preserve">Uma mensagem </w:t>
       </w:r>
+      <w:proofErr w:type="spellStart"/>
       <w:r>
         <w:rPr>
           <w:i/>
@@ -2618,8 +3648,25 @@
         </w:rPr>
         <w:t>Finished</w:t>
       </w:r>
-      <w:r>
-        <w:t xml:space="preserve"> contém uma tag de autenticação produzida por HMAC, instanciada com a função hash negociada para a sessão.</w:t>
+      <w:proofErr w:type="spellEnd"/>
+      <w:r>
+        <w:t xml:space="preserve"> contém uma </w:t>
+      </w:r>
+      <w:proofErr w:type="spellStart"/>
+      <w:r>
+        <w:t>tag</w:t>
+      </w:r>
+      <w:proofErr w:type="spellEnd"/>
+      <w:r>
+        <w:t xml:space="preserve"> de autenticação produzida por HMAC, instanciada com a função </w:t>
+      </w:r>
+      <w:proofErr w:type="spellStart"/>
+      <w:r>
+        <w:t>hash</w:t>
+      </w:r>
+      <w:proofErr w:type="spellEnd"/>
+      <w:r>
+        <w:t xml:space="preserve"> negociada para a sessão.</w:t>
       </w:r>
       <w:r>
         <w:br/>
@@ -2630,6 +3677,7 @@
       <w:r>
         <w:t xml:space="preserve">"Estas são todas as mensagens que enviei e recebi em ordem durante este </w:t>
       </w:r>
+      <w:proofErr w:type="spellStart"/>
       <w:r>
         <w:rPr>
           <w:i/>
@@ -2637,6 +3685,7 @@
         </w:rPr>
         <w:t>handshake</w:t>
       </w:r>
+      <w:proofErr w:type="spellEnd"/>
       <w:r>
         <w:t>."</w:t>
       </w:r>
@@ -2645,6 +3694,7 @@
       <w:r>
         <w:t xml:space="preserve">Se o </w:t>
       </w:r>
+      <w:proofErr w:type="spellStart"/>
       <w:r>
         <w:rPr>
           <w:i/>
@@ -2652,6 +3702,7 @@
         </w:rPr>
         <w:t>handshake</w:t>
       </w:r>
+      <w:proofErr w:type="spellEnd"/>
       <w:r>
         <w:t xml:space="preserve"> for interceptado e adulterado por atacantes </w:t>
       </w:r>
@@ -2669,6 +3720,7 @@
         <w:br/>
         <w:t xml:space="preserve">Isso é especialmente útil, pois alguns modos de </w:t>
       </w:r>
+      <w:proofErr w:type="spellStart"/>
       <w:r>
         <w:rPr>
           <w:i/>
@@ -2676,6 +3728,7 @@
         </w:rPr>
         <w:t>handshake</w:t>
       </w:r>
+      <w:proofErr w:type="spellEnd"/>
       <w:r>
         <w:t xml:space="preserve"> não são assinados (mais sobre isso depois).</w:t>
       </w:r>
@@ -2684,6 +3737,7 @@
       <w:r>
         <w:t xml:space="preserve">Antes de passar para outro aspecto do </w:t>
       </w:r>
+      <w:proofErr w:type="spellStart"/>
       <w:r>
         <w:rPr>
           <w:i/>
@@ -2691,6 +3745,7 @@
         </w:rPr>
         <w:t>handshake</w:t>
       </w:r>
+      <w:proofErr w:type="spellEnd"/>
       <w:r>
         <w:t>, vamos examinar os certificados X.509. Eles são um detalhe importante de muitos protocolos criptográficos.</w:t>
       </w:r>
@@ -2715,6 +3770,7 @@
       <w:r>
         <w:t xml:space="preserve">Alguns anos atrás, fui contratado para revisar um protocolo TLS personalizado feito por uma grande empresa. Descobriu-se que o protocolo tinha o servidor fornecendo uma assinatura que não cobria a chave efêmera. Quando informei sobre o problema, a sala inteira ficou em silêncio por um minuto inteiro. Era, claro, um erro substancial: um atacante que interceptasse o </w:t>
       </w:r>
+      <w:proofErr w:type="spellStart"/>
       <w:r>
         <w:rPr>
           <w:i/>
@@ -2722,6 +3778,7 @@
         </w:rPr>
         <w:t>handshake</w:t>
       </w:r>
+      <w:proofErr w:type="spellEnd"/>
       <w:r>
         <w:t xml:space="preserve"> personalizado e substituísse a chave efêmera por sua própria poderia se passar com sucesso pelo servidor.</w:t>
       </w:r>
@@ -2767,7 +3824,23 @@
           <w:b/>
           <w:bCs/>
         </w:rPr>
-        <w:t>X.509 versão 3</w:t>
+        <w:t>X.</w:t>
+      </w:r>
+      <w:proofErr w:type="gramStart"/>
+      <w:r>
+        <w:rPr>
+          <w:b/>
+          <w:bCs/>
+        </w:rPr>
+        <w:t>509 versão</w:t>
+      </w:r>
+      <w:proofErr w:type="gramEnd"/>
+      <w:r>
+        <w:rPr>
+          <w:b/>
+          <w:bCs/>
+        </w:rPr>
+        <w:t xml:space="preserve"> 3</w:t>
       </w:r>
       <w:r>
         <w:t>.</w:t>
@@ -2775,15 +3848,64 @@
     </w:p>
     <w:p>
       <w:r>
-        <w:t xml:space="preserve">O X.509 é um padrão bastante antigo, que foi projetado para ser flexível o suficiente para ser usado em uma infinidade de cenários: desde email até páginas web. O padrão X.509 usa uma linguagem de descrição chamada </w:t>
-      </w:r>
-      <w:r>
-        <w:rPr>
-          <w:i/>
-          <w:iCs/>
-        </w:rPr>
-        <w:t>Abstract Syntax Notation One</w:t>
-      </w:r>
+        <w:t xml:space="preserve">O X.509 é um padrão bastante antigo, que foi projetado para ser flexível o suficiente para ser usado em uma infinidade de cenários: desde </w:t>
+      </w:r>
+      <w:proofErr w:type="spellStart"/>
+      <w:r>
+        <w:t>email</w:t>
+      </w:r>
+      <w:proofErr w:type="spellEnd"/>
+      <w:r>
+        <w:t xml:space="preserve"> até páginas web. O padrão X.509 usa uma linguagem de descrição chamada </w:t>
+      </w:r>
+      <w:r>
+        <w:rPr>
+          <w:i/>
+          <w:iCs/>
+        </w:rPr>
+        <w:t xml:space="preserve">Abstract </w:t>
+      </w:r>
+      <w:proofErr w:type="spellStart"/>
+      <w:r>
+        <w:rPr>
+          <w:i/>
+          <w:iCs/>
+        </w:rPr>
+        <w:t>Syntax</w:t>
+      </w:r>
+      <w:proofErr w:type="spellEnd"/>
+      <w:r>
+        <w:rPr>
+          <w:i/>
+          <w:iCs/>
+        </w:rPr>
+        <w:t xml:space="preserve"> </w:t>
+      </w:r>
+      <w:proofErr w:type="spellStart"/>
+      <w:r>
+        <w:rPr>
+          <w:i/>
+          <w:iCs/>
+        </w:rPr>
+        <w:t>Notation</w:t>
+      </w:r>
+      <w:proofErr w:type="spellEnd"/>
+      <w:r>
+        <w:rPr>
+          <w:i/>
+          <w:iCs/>
+        </w:rPr>
+        <w:t xml:space="preserve"> </w:t>
+      </w:r>
+      <w:proofErr w:type="spellStart"/>
+      <w:r>
+        <w:rPr>
+          <w:i/>
+          <w:iCs/>
+        </w:rPr>
+        <w:t>One</w:t>
+      </w:r>
+      <w:proofErr w:type="spellEnd"/>
       <w:r>
         <w:t xml:space="preserve"> (ASN.1) para especificar as informações contidas em um certificado.</w:t>
       </w:r>
@@ -2846,6 +3968,7 @@
           <w:numId w:val="12"/>
         </w:numPr>
       </w:pPr>
+      <w:proofErr w:type="spellStart"/>
       <w:r>
         <w:rPr>
           <w:b/>
@@ -2853,9 +3976,11 @@
         </w:rPr>
         <w:t>tbsCertificate</w:t>
       </w:r>
+      <w:proofErr w:type="spellEnd"/>
       <w:r>
         <w:t xml:space="preserve"> — O certificado a ser assinado (</w:t>
       </w:r>
+      <w:proofErr w:type="spellStart"/>
       <w:r>
         <w:rPr>
           <w:i/>
@@ -2863,6 +3988,7 @@
         </w:rPr>
         <w:t>to-be-signed</w:t>
       </w:r>
+      <w:proofErr w:type="spellEnd"/>
       <w:r>
         <w:t>). Contém todas as informações que se deseja certificar. Para a web, pode conter:</w:t>
       </w:r>
@@ -2907,6 +4033,7 @@
           <w:numId w:val="12"/>
         </w:numPr>
       </w:pPr>
+      <w:proofErr w:type="spellStart"/>
       <w:r>
         <w:rPr>
           <w:b/>
@@ -2914,6 +4041,7 @@
         </w:rPr>
         <w:t>signatureAlgorithm</w:t>
       </w:r>
+      <w:proofErr w:type="spellEnd"/>
       <w:r>
         <w:t xml:space="preserve"> — O algoritmo usado para assinar o certificado.</w:t>
       </w:r>
@@ -2925,6 +4053,7 @@
           <w:numId w:val="12"/>
         </w:numPr>
       </w:pPr>
+      <w:proofErr w:type="spellStart"/>
       <w:r>
         <w:rPr>
           <w:b/>
@@ -2932,6 +4061,7 @@
         </w:rPr>
         <w:t>signatureValue</w:t>
       </w:r>
+      <w:proofErr w:type="spellEnd"/>
       <w:r>
         <w:t xml:space="preserve"> — A assinatura de uma CA.</w:t>
       </w:r>
@@ -2998,8 +4128,17 @@
           <w:i/>
           <w:iCs/>
         </w:rPr>
-        <w:t>Certificate Viewer</w:t>
-      </w:r>
+        <w:t xml:space="preserve">Certificate </w:t>
+      </w:r>
+      <w:proofErr w:type="spellStart"/>
+      <w:r>
+        <w:rPr>
+          <w:i/>
+          <w:iCs/>
+        </w:rPr>
+        <w:t>Viewer</w:t>
+      </w:r>
+      <w:proofErr w:type="spellEnd"/>
       <w:r>
         <w:t xml:space="preserve"> do Chrome, podemos observar a cadeia de certificados enviada pelo servidor do Google.</w:t>
       </w:r>
@@ -3007,7 +4146,15 @@
         <w:t xml:space="preserve"> </w:t>
       </w:r>
       <w:r>
-        <w:t>A CA raiz é a Global Sign, que é confiável pelo seu navegador.</w:t>
+        <w:t xml:space="preserve">A CA raiz é a Global </w:t>
+      </w:r>
+      <w:proofErr w:type="spellStart"/>
+      <w:r>
+        <w:t>Sign</w:t>
+      </w:r>
+      <w:proofErr w:type="spellEnd"/>
+      <w:r>
+        <w:t>, que é confiável pelo seu navegador.</w:t>
       </w:r>
       <w:r>
         <w:br/>
@@ -3017,14 +4164,26 @@
         <w:t xml:space="preserve"> </w:t>
       </w:r>
       <w:r>
-        <w:t xml:space="preserve">Por fim, o certificado folha do Google, válido para </w:t>
-      </w:r>
-      <w:r>
-        <w:rPr>
-          <w:i/>
-          <w:iCs/>
-        </w:rPr>
-        <w:t>.google.com (google.com, mail.google.com, e assim por diante), contém uma assinatura da GTS CA 101.</w:t>
+        <w:t xml:space="preserve">Por fim, o certificado folha do Google, válido </w:t>
+      </w:r>
+      <w:proofErr w:type="gramStart"/>
+      <w:r>
+        <w:t xml:space="preserve">para </w:t>
+      </w:r>
+      <w:r>
+        <w:rPr>
+          <w:i/>
+          <w:iCs/>
+        </w:rPr>
+        <w:t>.</w:t>
+      </w:r>
+      <w:proofErr w:type="gramEnd"/>
+      <w:r>
+        <w:rPr>
+          <w:i/>
+          <w:iCs/>
+        </w:rPr>
+        <w:t>google.com (google.com, mail.google.com, e assim por diante), contém uma assinatura da GTS CA 101.</w:t>
       </w:r>
     </w:p>
     <w:p>
@@ -3036,11 +4195,37 @@
     </w:p>
     <w:p>
       <w:r>
-        <w:t>Você pode encontrar certificados X.509 como arquivos .pem, que contêm conteúdo em base64 cercado por uma indicação legível de humanos sobre o que há dentro (neste caso, um certificado).</w:t>
+        <w:t xml:space="preserve">Você pode encontrar certificados X.509 como </w:t>
+      </w:r>
+      <w:proofErr w:type="gramStart"/>
+      <w:r>
+        <w:t>arquivos .</w:t>
+      </w:r>
+      <w:proofErr w:type="spellStart"/>
+      <w:r>
+        <w:t>pem</w:t>
+      </w:r>
+      <w:proofErr w:type="spellEnd"/>
+      <w:proofErr w:type="gramEnd"/>
+      <w:r>
+        <w:t>, que contêm conteúdo em base64 cercado por uma indicação legível de humanos sobre o que há dentro (neste caso, um certificado).</w:t>
       </w:r>
       <w:r>
         <w:br/>
-        <w:t>O trecho a seguir representa o conteúdo de um certificado no formato .pem:</w:t>
+        <w:t xml:space="preserve">O trecho a seguir representa o conteúdo de um certificado no </w:t>
+      </w:r>
+      <w:proofErr w:type="gramStart"/>
+      <w:r>
+        <w:t>formato .</w:t>
+      </w:r>
+      <w:proofErr w:type="spellStart"/>
+      <w:r>
+        <w:t>pem</w:t>
+      </w:r>
+      <w:proofErr w:type="spellEnd"/>
+      <w:proofErr w:type="gramEnd"/>
+      <w:r>
+        <w:t>:</w:t>
       </w:r>
     </w:p>
     <w:p>
@@ -3103,7 +4288,31 @@
       </w:r>
       <w:r>
         <w:br/>
-        <w:t>Os valores signatureAlgorithm e signatureValue não estão contidos no certificado real tbsCertificate.</w:t>
+        <w:t xml:space="preserve">Os valores </w:t>
+      </w:r>
+      <w:proofErr w:type="spellStart"/>
+      <w:r>
+        <w:t>signatureAlgorithm</w:t>
+      </w:r>
+      <w:proofErr w:type="spellEnd"/>
+      <w:r>
+        <w:t xml:space="preserve"> e </w:t>
+      </w:r>
+      <w:proofErr w:type="spellStart"/>
+      <w:r>
+        <w:t>signatureValue</w:t>
+      </w:r>
+      <w:proofErr w:type="spellEnd"/>
+      <w:r>
+        <w:t xml:space="preserve"> não estão contidos no certificado real </w:t>
+      </w:r>
+      <w:proofErr w:type="spellStart"/>
+      <w:r>
+        <w:t>tbsCertificate</w:t>
+      </w:r>
+      <w:proofErr w:type="spellEnd"/>
+      <w:r>
+        <w:t>.</w:t>
       </w:r>
       <w:r>
         <w:br/>
@@ -3151,13 +4360,47 @@
       <w:r>
         <w:t xml:space="preserve"> (</w:t>
       </w:r>
-      <w:r>
-        <w:rPr>
-          <w:i/>
-          <w:iCs/>
-        </w:rPr>
-        <w:t>Distinguished Encoding Rules</w:t>
-      </w:r>
+      <w:proofErr w:type="spellStart"/>
+      <w:r>
+        <w:rPr>
+          <w:i/>
+          <w:iCs/>
+        </w:rPr>
+        <w:t>Distinguished</w:t>
+      </w:r>
+      <w:proofErr w:type="spellEnd"/>
+      <w:r>
+        <w:rPr>
+          <w:i/>
+          <w:iCs/>
+        </w:rPr>
+        <w:t xml:space="preserve"> </w:t>
+      </w:r>
+      <w:proofErr w:type="spellStart"/>
+      <w:r>
+        <w:rPr>
+          <w:i/>
+          <w:iCs/>
+        </w:rPr>
+        <w:t>Encoding</w:t>
+      </w:r>
+      <w:proofErr w:type="spellEnd"/>
+      <w:r>
+        <w:rPr>
+          <w:i/>
+          <w:iCs/>
+        </w:rPr>
+        <w:t xml:space="preserve"> </w:t>
+      </w:r>
+      <w:proofErr w:type="spellStart"/>
+      <w:r>
+        <w:rPr>
+          <w:i/>
+          <w:iCs/>
+        </w:rPr>
+        <w:t>Rules</w:t>
+      </w:r>
+      <w:proofErr w:type="spellEnd"/>
       <w:r>
         <w:t>).</w:t>
       </w:r>
@@ -3266,11 +4509,27 @@
     </w:p>
     <w:p>
       <w:r>
-        <w:t>O DER apenas codifica informações como “aqui está um inteiro” ou “isto é um array de bytes”.</w:t>
+        <w:t xml:space="preserve">O DER apenas codifica informações como “aqui está um inteiro” ou “isto é um </w:t>
+      </w:r>
+      <w:proofErr w:type="spellStart"/>
+      <w:r>
+        <w:t>array</w:t>
+      </w:r>
+      <w:proofErr w:type="spellEnd"/>
+      <w:r>
+        <w:t xml:space="preserve"> de bytes”.</w:t>
       </w:r>
       <w:r>
         <w:br/>
-        <w:t>Os nomes dos campos descritos no ASN.1 (como tbsCertificate) se perdem após a codificação.</w:t>
+        <w:t xml:space="preserve">Os nomes dos campos descritos no ASN.1 (como </w:t>
+      </w:r>
+      <w:proofErr w:type="spellStart"/>
+      <w:r>
+        <w:t>tbsCertificate</w:t>
+      </w:r>
+      <w:proofErr w:type="spellEnd"/>
+      <w:r>
+        <w:t>) se perdem após a codificação.</w:t>
       </w:r>
       <w:r>
         <w:br/>
@@ -3278,7 +4537,15 @@
       </w:r>
       <w:r>
         <w:br/>
-        <w:t>Ferramentas de linha de comando como o OpenSSL permitem decodificar e traduzir em termos humanos o conteúdo de um certificado codificado em DER.</w:t>
+        <w:t xml:space="preserve">Ferramentas de linha de comando como o </w:t>
+      </w:r>
+      <w:proofErr w:type="spellStart"/>
+      <w:r>
+        <w:t>OpenSSL</w:t>
+      </w:r>
+      <w:proofErr w:type="spellEnd"/>
+      <w:r>
+        <w:t xml:space="preserve"> permitem decodificar e traduzir em termos humanos o conteúdo de um certificado codificado em DER.</w:t>
       </w:r>
       <w:r>
         <w:br/>
@@ -3393,37 +4660,87 @@
           <w:b/>
           <w:bCs/>
         </w:rPr>
+        <w:br w:type="page"/>
+      </w:r>
+    </w:p>
+    <w:p>
+      <w:pPr>
+        <w:rPr>
+          <w:b/>
+          <w:bCs/>
+        </w:rPr>
+      </w:pPr>
+      <w:r>
+        <w:rPr>
+          <w:b/>
+          <w:bCs/>
+        </w:rPr>
+        <w:lastRenderedPageBreak/>
         <w:t>PRÉ-CHAVES COMPARTILHADAS E REUTILIZAÇÃO DE SESSÃO NO TLS, OU COMO EVITAR TROCAS DE CHAVES</w:t>
       </w:r>
     </w:p>
     <w:p>
       <w:r>
-        <w:lastRenderedPageBreak/>
         <w:t>As trocas de chaves podem ser custosas e, às vezes, não são necessárias. Por exemplo, você pode ter duas máquinas que se conectam apenas uma à outra e talvez não queira lidar com uma infraestrutura de chave pública (PKI) para proteger suas comunicações.</w:t>
       </w:r>
       <w:r>
         <w:br/>
         <w:t xml:space="preserve">O TLS 1.3 oferece uma maneira de evitar essa sobrecarga com </w:t>
       </w:r>
-      <w:r>
-        <w:rPr>
-          <w:b/>
-          <w:bCs/>
-        </w:rPr>
-        <w:t>pré-chaves compartilhadas</w:t>
+      <w:proofErr w:type="spellStart"/>
+      <w:r>
+        <w:rPr>
+          <w:b/>
+          <w:bCs/>
+        </w:rPr>
+        <w:t>pré</w:t>
+      </w:r>
+      <w:proofErr w:type="spellEnd"/>
+      <w:r>
+        <w:rPr>
+          <w:b/>
+          <w:bCs/>
+        </w:rPr>
+        <w:t>-chaves compartilhadas</w:t>
       </w:r>
       <w:r>
         <w:t xml:space="preserve"> (</w:t>
       </w:r>
-      <w:r>
-        <w:rPr>
-          <w:i/>
-          <w:iCs/>
-        </w:rPr>
-        <w:t>pre-shared keys</w:t>
-      </w:r>
-      <w:r>
-        <w:t xml:space="preserve"> — PSKs).</w:t>
+      <w:proofErr w:type="spellStart"/>
+      <w:r>
+        <w:rPr>
+          <w:i/>
+          <w:iCs/>
+        </w:rPr>
+        <w:t>pre-shared</w:t>
+      </w:r>
+      <w:proofErr w:type="spellEnd"/>
+      <w:r>
+        <w:rPr>
+          <w:i/>
+          <w:iCs/>
+        </w:rPr>
+        <w:t xml:space="preserve"> </w:t>
+      </w:r>
+      <w:proofErr w:type="spellStart"/>
+      <w:r>
+        <w:rPr>
+          <w:i/>
+          <w:iCs/>
+        </w:rPr>
+        <w:t>keys</w:t>
+      </w:r>
+      <w:proofErr w:type="spellEnd"/>
+      <w:r>
+        <w:t xml:space="preserve"> — </w:t>
+      </w:r>
+      <w:proofErr w:type="spellStart"/>
+      <w:r>
+        <w:t>PSKs</w:t>
+      </w:r>
+      <w:proofErr w:type="spellEnd"/>
+      <w:r>
+        <w:t>).</w:t>
       </w:r>
       <w:r>
         <w:br/>
@@ -3434,6 +4751,7 @@
       <w:r>
         <w:t xml:space="preserve">No TLS 1.3, um </w:t>
       </w:r>
+      <w:proofErr w:type="spellStart"/>
       <w:r>
         <w:rPr>
           <w:i/>
@@ -3441,6 +4759,7 @@
         </w:rPr>
         <w:t>handshake</w:t>
       </w:r>
+      <w:proofErr w:type="spellEnd"/>
       <w:r>
         <w:t xml:space="preserve"> com PSK funciona da seguinte forma:</w:t>
       </w:r>
@@ -3455,6 +4774,7 @@
       <w:r>
         <w:t xml:space="preserve">O cliente anuncia em sua mensagem </w:t>
       </w:r>
+      <w:proofErr w:type="spellStart"/>
       <w:r>
         <w:rPr>
           <w:i/>
@@ -3462,6 +4782,7 @@
         </w:rPr>
         <w:t>ClientHello</w:t>
       </w:r>
+      <w:proofErr w:type="spellEnd"/>
       <w:r>
         <w:t xml:space="preserve"> que suporta uma lista de identificadores de PSK.</w:t>
       </w:r>
@@ -3474,8 +4795,17 @@
         </w:numPr>
       </w:pPr>
       <w:r>
-        <w:t>Se o servidor reconhecer um dos IDs de PSK, poderá indicar isso em sua resposta (</w:t>
-      </w:r>
+        <w:t xml:space="preserve">Se o servidor reconhecer um dos </w:t>
+      </w:r>
+      <w:proofErr w:type="spellStart"/>
+      <w:r>
+        <w:t>IDs</w:t>
+      </w:r>
+      <w:proofErr w:type="spellEnd"/>
+      <w:r>
+        <w:t xml:space="preserve"> de PSK, poderá indicar isso em sua resposta (</w:t>
+      </w:r>
+      <w:proofErr w:type="spellStart"/>
       <w:r>
         <w:rPr>
           <w:i/>
@@ -3483,6 +4813,7 @@
         </w:rPr>
         <w:t>ServerHello</w:t>
       </w:r>
+      <w:proofErr w:type="spellEnd"/>
       <w:r>
         <w:t>), e ambos podem então evitar realizar uma troca de chaves (se assim desejarem).</w:t>
       </w:r>
@@ -3491,6 +4822,7 @@
       <w:r>
         <w:t xml:space="preserve">Ao fazer isso, a fase de autenticação é pulada, tornando a mensagem </w:t>
       </w:r>
+      <w:proofErr w:type="spellStart"/>
       <w:r>
         <w:rPr>
           <w:i/>
@@ -3498,9 +4830,11 @@
         </w:rPr>
         <w:t>Finished</w:t>
       </w:r>
+      <w:proofErr w:type="spellEnd"/>
       <w:r>
         <w:t xml:space="preserve"> ao final do </w:t>
       </w:r>
+      <w:proofErr w:type="spellStart"/>
       <w:r>
         <w:rPr>
           <w:i/>
@@ -3508,6 +4842,7 @@
         </w:rPr>
         <w:t>handshake</w:t>
       </w:r>
+      <w:proofErr w:type="spellEnd"/>
       <w:r>
         <w:t xml:space="preserve"> ainda mais importante para prevenir ataques </w:t>
       </w:r>
@@ -3531,7 +4866,15 @@
     </w:p>
     <w:p>
       <w:r>
-        <w:t xml:space="preserve">Outro caso de uso para PSKs é a </w:t>
+        <w:t xml:space="preserve">Outro caso de uso para </w:t>
+      </w:r>
+      <w:proofErr w:type="spellStart"/>
+      <w:r>
+        <w:t>PSKs</w:t>
+      </w:r>
+      <w:proofErr w:type="spellEnd"/>
+      <w:r>
+        <w:t xml:space="preserve"> é a </w:t>
       </w:r>
       <w:r>
         <w:rPr>
@@ -3543,13 +4886,31 @@
       <w:r>
         <w:t xml:space="preserve"> (</w:t>
       </w:r>
-      <w:r>
-        <w:rPr>
-          <w:i/>
-          <w:iCs/>
-        </w:rPr>
-        <w:t>session resumption</w:t>
-      </w:r>
+      <w:proofErr w:type="spellStart"/>
+      <w:r>
+        <w:rPr>
+          <w:i/>
+          <w:iCs/>
+        </w:rPr>
+        <w:t>session</w:t>
+      </w:r>
+      <w:proofErr w:type="spellEnd"/>
+      <w:r>
+        <w:rPr>
+          <w:i/>
+          <w:iCs/>
+        </w:rPr>
+        <w:t xml:space="preserve"> </w:t>
+      </w:r>
+      <w:proofErr w:type="spellStart"/>
+      <w:r>
+        <w:rPr>
+          <w:i/>
+          <w:iCs/>
+        </w:rPr>
+        <w:t>resumption</w:t>
+      </w:r>
+      <w:proofErr w:type="spellEnd"/>
       <w:r>
         <w:t>).</w:t>
       </w:r>
@@ -3565,6 +4926,7 @@
         <w:br/>
         <w:t xml:space="preserve">O TLS 1.3 oferece uma forma de gerar uma PSK após um </w:t>
       </w:r>
+      <w:proofErr w:type="spellStart"/>
       <w:r>
         <w:rPr>
           <w:i/>
@@ -3572,9 +4934,11 @@
         </w:rPr>
         <w:t>handshake</w:t>
       </w:r>
+      <w:proofErr w:type="spellEnd"/>
       <w:r>
         <w:t xml:space="preserve"> ter sido concluído com sucesso, que pode ser usada em conexões subsequentes para evitar refazer um </w:t>
       </w:r>
+      <w:proofErr w:type="spellStart"/>
       <w:r>
         <w:rPr>
           <w:i/>
@@ -3582,6 +4946,7 @@
         </w:rPr>
         <w:t>handshake</w:t>
       </w:r>
+      <w:proofErr w:type="spellEnd"/>
       <w:r>
         <w:t xml:space="preserve"> completo.</w:t>
       </w:r>
@@ -3595,11 +4960,28 @@
           <w:i/>
           <w:iCs/>
         </w:rPr>
-        <w:t>New Session Ticket</w:t>
+        <w:t xml:space="preserve">New </w:t>
+      </w:r>
+      <w:proofErr w:type="spellStart"/>
+      <w:r>
+        <w:rPr>
+          <w:i/>
+          <w:iCs/>
+        </w:rPr>
+        <w:t>Session</w:t>
+      </w:r>
+      <w:proofErr w:type="spellEnd"/>
+      <w:r>
+        <w:rPr>
+          <w:i/>
+          <w:iCs/>
+        </w:rPr>
+        <w:t xml:space="preserve"> Ticket</w:t>
       </w:r>
       <w:r>
         <w:t xml:space="preserve"> a qualquer momento durante a fase pós-</w:t>
       </w:r>
+      <w:proofErr w:type="spellStart"/>
       <w:r>
         <w:rPr>
           <w:i/>
@@ -3607,6 +4989,7 @@
         </w:rPr>
         <w:t>handshake</w:t>
       </w:r>
+      <w:proofErr w:type="spellEnd"/>
       <w:r>
         <w:t>.</w:t>
       </w:r>
@@ -3650,6 +5033,7 @@
         </w:rPr>
         <w:t xml:space="preserve">Cliente </w:t>
       </w:r>
+      <w:proofErr w:type="spellStart"/>
       <w:r>
         <w:rPr>
           <w:b/>
@@ -3659,6 +5043,7 @@
         </w:rPr>
         <w:t>random</w:t>
       </w:r>
+      <w:proofErr w:type="spellEnd"/>
       <w:r>
         <w:rPr>
           <w:b/>
@@ -3666,6 +5051,7 @@
         </w:rPr>
         <w:t xml:space="preserve"> e servidor </w:t>
       </w:r>
+      <w:proofErr w:type="spellStart"/>
       <w:r>
         <w:rPr>
           <w:b/>
@@ -3675,11 +5061,13 @@
         </w:rPr>
         <w:t>random</w:t>
       </w:r>
+      <w:proofErr w:type="spellEnd"/>
     </w:p>
     <w:p>
       <w:r>
         <w:t xml:space="preserve">Um leitor atento pode ter notado que as chaves públicas efêmeras trazem aleatoriedade para a sessão, e sem elas as chaves de sessão simétricas ao final do </w:t>
       </w:r>
+      <w:proofErr w:type="spellStart"/>
       <w:r>
         <w:rPr>
           <w:i/>
@@ -3687,6 +5075,7 @@
         </w:rPr>
         <w:t>handshake</w:t>
       </w:r>
+      <w:proofErr w:type="spellEnd"/>
       <w:r>
         <w:t xml:space="preserve"> poderiam acabar sendo sempre as mesmas.</w:t>
       </w:r>
@@ -3698,6 +5087,7 @@
         <w:br/>
         <w:t xml:space="preserve">Pior ainda, como as mensagens criptografadas podem ser diferentes entre sessões, isso poderia levar a reutilizações de </w:t>
       </w:r>
+      <w:proofErr w:type="spellStart"/>
       <w:r>
         <w:rPr>
           <w:i/>
@@ -3705,6 +5095,7 @@
         </w:rPr>
         <w:t>nonce</w:t>
       </w:r>
+      <w:proofErr w:type="spellEnd"/>
       <w:r>
         <w:t xml:space="preserve"> e suas consequências catastróficas (veja o capítulo 4).</w:t>
       </w:r>
@@ -3713,6 +5104,7 @@
       <w:r>
         <w:t xml:space="preserve">Para mitigar isso, tanto as mensagens </w:t>
       </w:r>
+      <w:proofErr w:type="spellStart"/>
       <w:r>
         <w:rPr>
           <w:i/>
@@ -3720,9 +5112,11 @@
         </w:rPr>
         <w:t>ClientHello</w:t>
       </w:r>
+      <w:proofErr w:type="spellEnd"/>
       <w:r>
         <w:t xml:space="preserve"> quanto </w:t>
       </w:r>
+      <w:proofErr w:type="spellStart"/>
       <w:r>
         <w:rPr>
           <w:i/>
@@ -3730,16 +5124,35 @@
         </w:rPr>
         <w:t>ServerHello</w:t>
       </w:r>
+      <w:proofErr w:type="spellEnd"/>
       <w:r>
         <w:t xml:space="preserve"> possuem um campo de aleatoriedade, que é gerado aleatoriamente para cada nova sessão (frequentemente chamado de </w:t>
       </w:r>
-      <w:r>
-        <w:rPr>
-          <w:b/>
-          <w:bCs/>
-        </w:rPr>
-        <w:t>client random</w:t>
-      </w:r>
+      <w:proofErr w:type="spellStart"/>
+      <w:r>
+        <w:rPr>
+          <w:b/>
+          <w:bCs/>
+        </w:rPr>
+        <w:t>client</w:t>
+      </w:r>
+      <w:proofErr w:type="spellEnd"/>
+      <w:r>
+        <w:rPr>
+          <w:b/>
+          <w:bCs/>
+        </w:rPr>
+        <w:t xml:space="preserve"> </w:t>
+      </w:r>
+      <w:proofErr w:type="spellStart"/>
+      <w:r>
+        <w:rPr>
+          <w:b/>
+          <w:bCs/>
+        </w:rPr>
+        <w:t>random</w:t>
+      </w:r>
+      <w:proofErr w:type="spellEnd"/>
       <w:r>
         <w:t xml:space="preserve"> e </w:t>
       </w:r>
@@ -3748,8 +5161,17 @@
           <w:b/>
           <w:bCs/>
         </w:rPr>
-        <w:t>server random</w:t>
-      </w:r>
+        <w:t xml:space="preserve">server </w:t>
+      </w:r>
+      <w:proofErr w:type="spellStart"/>
+      <w:r>
+        <w:rPr>
+          <w:b/>
+          <w:bCs/>
+        </w:rPr>
+        <w:t>random</w:t>
+      </w:r>
+      <w:proofErr w:type="spellEnd"/>
       <w:r>
         <w:t>).</w:t>
       </w:r>
@@ -3784,6 +5206,7 @@
       <w:r>
         <w:t xml:space="preserve">Uma vez que o </w:t>
       </w:r>
+      <w:proofErr w:type="spellStart"/>
       <w:r>
         <w:rPr>
           <w:i/>
@@ -3791,13 +5214,18 @@
         </w:rPr>
         <w:t>handshake</w:t>
       </w:r>
+      <w:proofErr w:type="spellEnd"/>
       <w:r>
         <w:t xml:space="preserve"> acontece e as chaves simétricas são derivadas, tanto o cliente quanto o servidor podem enviar dados de aplicação criptografados um ao outro. Mas não é só isso: o TLS também garante que tais mensagens não possam ser repetidas nem reordenadas!</w:t>
       </w:r>
       <w:r>
         <w:br/>
+      </w:r>
+      <w:r>
+        <w:lastRenderedPageBreak/>
         <w:t xml:space="preserve">Para fazer isso, o </w:t>
       </w:r>
+      <w:proofErr w:type="spellStart"/>
       <w:r>
         <w:rPr>
           <w:i/>
@@ -3805,16 +5233,15 @@
         </w:rPr>
         <w:t>nonce</w:t>
       </w:r>
+      <w:proofErr w:type="spellEnd"/>
       <w:r>
         <w:t xml:space="preserve"> usado pelo algoritmo de criptografia autenticada começa em um valor fixo e é incrementado a cada nova mensagem.</w:t>
       </w:r>
       <w:r>
         <w:br/>
-      </w:r>
-      <w:r>
-        <w:lastRenderedPageBreak/>
         <w:t xml:space="preserve">Se uma mensagem for repetida ou reordenada, o </w:t>
       </w:r>
+      <w:proofErr w:type="spellStart"/>
       <w:r>
         <w:rPr>
           <w:i/>
@@ -3822,6 +5249,7 @@
         </w:rPr>
         <w:t>nonce</w:t>
       </w:r>
+      <w:proofErr w:type="spellEnd"/>
       <w:r>
         <w:t xml:space="preserve"> será diferente do esperado e a descriptografia falhará. Quando isso ocorre, a conexão é encerrada.</w:t>
       </w:r>
@@ -3830,6 +5258,7 @@
       <w:r>
         <w:t xml:space="preserve">A partir do TLS 1.3, caso o servidor assim permita, os clientes têm a possibilidade de enviar dados criptografados como parte de suas primeiras mensagens, logo após a mensagem </w:t>
       </w:r>
+      <w:proofErr w:type="spellStart"/>
       <w:r>
         <w:rPr>
           <w:i/>
@@ -3837,6 +5266,7 @@
         </w:rPr>
         <w:t>ClientHello</w:t>
       </w:r>
+      <w:proofErr w:type="spellEnd"/>
       <w:r>
         <w:t>.</w:t>
       </w:r>
@@ -3844,6 +5274,7 @@
         <w:br/>
         <w:t xml:space="preserve">Isso significa que os navegadores não precisam necessariamente esperar até o final do </w:t>
       </w:r>
+      <w:proofErr w:type="spellStart"/>
       <w:r>
         <w:rPr>
           <w:i/>
@@ -3851,6 +5282,7 @@
         </w:rPr>
         <w:t>handshake</w:t>
       </w:r>
+      <w:proofErr w:type="spellEnd"/>
       <w:r>
         <w:t xml:space="preserve"> para começar a enviar dados de aplicação ao servidor.</w:t>
       </w:r>
@@ -3858,12 +5290,21 @@
         <w:br/>
         <w:t xml:space="preserve">Esse mecanismo é chamado de </w:t>
       </w:r>
-      <w:r>
-        <w:rPr>
-          <w:b/>
-          <w:bCs/>
-        </w:rPr>
-        <w:t>early data</w:t>
+      <w:proofErr w:type="spellStart"/>
+      <w:r>
+        <w:rPr>
+          <w:b/>
+          <w:bCs/>
+        </w:rPr>
+        <w:t>early</w:t>
+      </w:r>
+      <w:proofErr w:type="spellEnd"/>
+      <w:r>
+        <w:rPr>
+          <w:b/>
+          <w:bCs/>
+        </w:rPr>
+        <w:t xml:space="preserve"> data</w:t>
       </w:r>
       <w:r>
         <w:t xml:space="preserve"> ou </w:t>
@@ -3883,7 +5324,23 @@
           <w:i/>
           <w:iCs/>
         </w:rPr>
-        <w:t>zero round trip time</w:t>
+        <w:t xml:space="preserve">zero round </w:t>
+      </w:r>
+      <w:proofErr w:type="spellStart"/>
+      <w:r>
+        <w:rPr>
+          <w:i/>
+          <w:iCs/>
+        </w:rPr>
+        <w:t>trip</w:t>
+      </w:r>
+      <w:proofErr w:type="spellEnd"/>
+      <w:r>
+        <w:rPr>
+          <w:i/>
+          <w:iCs/>
+        </w:rPr>
+        <w:t xml:space="preserve"> time</w:t>
       </w:r>
       <w:r>
         <w:t>).</w:t>
@@ -3892,6 +5349,7 @@
         <w:br/>
         <w:t xml:space="preserve">Ele só pode ser usado em combinação com uma PSK, pois permite a derivação de chaves simétricas já durante a mensagem </w:t>
       </w:r>
+      <w:proofErr w:type="spellStart"/>
       <w:r>
         <w:rPr>
           <w:i/>
@@ -3899,6 +5357,7 @@
         </w:rPr>
         <w:t>ClientHello</w:t>
       </w:r>
+      <w:proofErr w:type="spellEnd"/>
       <w:r>
         <w:t>.</w:t>
       </w:r>
@@ -3915,6 +5374,7 @@
         <w:br/>
         <w:t xml:space="preserve">Este recurso foi bastante controverso durante o desenvolvimento do padrão TLS 1.3 porque um atacante passivo pode repetir um </w:t>
       </w:r>
+      <w:proofErr w:type="spellStart"/>
       <w:r>
         <w:rPr>
           <w:i/>
@@ -3922,6 +5382,7 @@
         </w:rPr>
         <w:t>ClientHello</w:t>
       </w:r>
+      <w:proofErr w:type="spellEnd"/>
       <w:r>
         <w:t xml:space="preserve"> observado seguido dos dados 0-RTT criptografados.</w:t>
       </w:r>
@@ -3947,8 +5408,17 @@
           <w:b/>
           <w:bCs/>
         </w:rPr>
-        <w:t>não usá-lo</w:t>
-      </w:r>
+        <w:t xml:space="preserve">não </w:t>
+      </w:r>
+      <w:proofErr w:type="gramStart"/>
+      <w:r>
+        <w:rPr>
+          <w:b/>
+          <w:bCs/>
+        </w:rPr>
+        <w:t>usá-lo</w:t>
+      </w:r>
+      <w:proofErr w:type="gramEnd"/>
       <w:r>
         <w:t>.</w:t>
       </w:r>
@@ -4035,7 +5505,39 @@
           <w:b/>
           <w:bCs/>
         </w:rPr>
-        <w:t>HTTP Strict Transport Security (HSTS)</w:t>
+        <w:t xml:space="preserve">HTTP </w:t>
+      </w:r>
+      <w:proofErr w:type="spellStart"/>
+      <w:r>
+        <w:rPr>
+          <w:b/>
+          <w:bCs/>
+        </w:rPr>
+        <w:t>Strict</w:t>
+      </w:r>
+      <w:proofErr w:type="spellEnd"/>
+      <w:r>
+        <w:rPr>
+          <w:b/>
+          <w:bCs/>
+        </w:rPr>
+        <w:t xml:space="preserve"> </w:t>
+      </w:r>
+      <w:proofErr w:type="spellStart"/>
+      <w:r>
+        <w:rPr>
+          <w:b/>
+          <w:bCs/>
+        </w:rPr>
+        <w:t>Transport</w:t>
+      </w:r>
+      <w:proofErr w:type="spellEnd"/>
+      <w:r>
+        <w:rPr>
+          <w:b/>
+          <w:bCs/>
+        </w:rPr>
+        <w:t xml:space="preserve"> Security (HSTS)</w:t>
       </w:r>
       <w:r>
         <w:t>.</w:t>
@@ -4079,13 +5581,31 @@
         <w:lastRenderedPageBreak/>
         <w:t xml:space="preserve">Há outra ameaça aos usuários de TLS: </w:t>
       </w:r>
-      <w:r>
-        <w:rPr>
-          <w:b/>
-          <w:bCs/>
-        </w:rPr>
-        <w:t>CAs mal-comportadas</w:t>
-      </w:r>
+      <w:proofErr w:type="spellStart"/>
+      <w:r>
+        <w:rPr>
+          <w:b/>
+          <w:bCs/>
+        </w:rPr>
+        <w:t>CAs</w:t>
+      </w:r>
+      <w:proofErr w:type="spellEnd"/>
+      <w:r>
+        <w:rPr>
+          <w:b/>
+          <w:bCs/>
+        </w:rPr>
+        <w:t xml:space="preserve"> </w:t>
+      </w:r>
+      <w:proofErr w:type="spellStart"/>
+      <w:r>
+        <w:rPr>
+          <w:b/>
+          <w:bCs/>
+        </w:rPr>
+        <w:t>mal-comportadas</w:t>
+      </w:r>
+      <w:proofErr w:type="spellEnd"/>
       <w:r>
         <w:t>.</w:t>
       </w:r>
@@ -4122,6 +5642,7 @@
       <w:r>
         <w:t xml:space="preserve"> (e confiar em sua própria PKI) ou realizar o </w:t>
       </w:r>
+      <w:proofErr w:type="spellStart"/>
       <w:r>
         <w:rPr>
           <w:b/>
@@ -4129,6 +5650,7 @@
         </w:rPr>
         <w:t>pinning</w:t>
       </w:r>
+      <w:proofErr w:type="spellEnd"/>
       <w:r>
         <w:t xml:space="preserve"> de um certificado ou chave pública.</w:t>
       </w:r>
@@ -4151,12 +5673,21 @@
     </w:p>
     <w:p>
       <w:r>
-        <w:t>Estas são técnicas onde o certificado do servidor (ou, mais comumente, um hash dele), ou a chave pública, são codificados diretamente no código do cliente.</w:t>
+        <w:t xml:space="preserve">Estas são técnicas onde o certificado do servidor (ou, mais comumente, um </w:t>
+      </w:r>
+      <w:proofErr w:type="spellStart"/>
+      <w:r>
+        <w:t>hash</w:t>
+      </w:r>
+      <w:proofErr w:type="spellEnd"/>
+      <w:r>
+        <w:t xml:space="preserve"> dele), ou a chave pública, são codificados diretamente no código do cliente.</w:t>
       </w:r>
       <w:r>
         <w:br/>
         <w:t xml:space="preserve">Se o servidor não apresentar o certificado esperado, ou o certificado não contiver a chave pública de longo prazo esperada, o cliente aborta a conexão durante a fase de autenticação do </w:t>
       </w:r>
+      <w:proofErr w:type="spellStart"/>
       <w:r>
         <w:rPr>
           <w:i/>
@@ -4164,6 +5695,7 @@
         </w:rPr>
         <w:t>handshake</w:t>
       </w:r>
+      <w:proofErr w:type="spellEnd"/>
       <w:r>
         <w:t>.</w:t>
       </w:r>
@@ -4210,7 +5742,15 @@
         <w:t>Monitoramento de certificados</w:t>
       </w:r>
       <w:r>
-        <w:t xml:space="preserve"> — Este é um sistema relativamente novo que força as CAs a registrarem publicamente cada certificado emitido.</w:t>
+        <w:t xml:space="preserve"> — Este é um sistema relativamente novo que força as </w:t>
+      </w:r>
+      <w:proofErr w:type="spellStart"/>
+      <w:r>
+        <w:t>CAs</w:t>
+      </w:r>
+      <w:proofErr w:type="spellEnd"/>
+      <w:r>
+        <w:t xml:space="preserve"> a registrarem publicamente cada certificado emitido.</w:t>
       </w:r>
     </w:p>
     <w:p>
@@ -4226,17 +5766,64 @@
           <w:b/>
           <w:bCs/>
         </w:rPr>
-        <w:t xml:space="preserve">Listas de Revogação de Certificados (CRLs — </w:t>
-      </w:r>
-      <w:r>
-        <w:rPr>
-          <w:b/>
-          <w:bCs/>
-          <w:i/>
-          <w:iCs/>
-        </w:rPr>
-        <w:t>Certificate Revocation Lists</w:t>
-      </w:r>
+        <w:t>Listas de Revogação de Certificados (</w:t>
+      </w:r>
+      <w:proofErr w:type="spellStart"/>
+      <w:r>
+        <w:rPr>
+          <w:b/>
+          <w:bCs/>
+        </w:rPr>
+        <w:t>CRLs</w:t>
+      </w:r>
+      <w:proofErr w:type="spellEnd"/>
+      <w:r>
+        <w:rPr>
+          <w:b/>
+          <w:bCs/>
+        </w:rPr>
+        <w:t xml:space="preserve"> — </w:t>
+      </w:r>
+      <w:r>
+        <w:rPr>
+          <w:b/>
+          <w:bCs/>
+          <w:i/>
+          <w:iCs/>
+        </w:rPr>
+        <w:t xml:space="preserve">Certificate </w:t>
+      </w:r>
+      <w:proofErr w:type="spellStart"/>
+      <w:r>
+        <w:rPr>
+          <w:b/>
+          <w:bCs/>
+          <w:i/>
+          <w:iCs/>
+        </w:rPr>
+        <w:t>Revocation</w:t>
+      </w:r>
+      <w:proofErr w:type="spellEnd"/>
+      <w:r>
+        <w:rPr>
+          <w:b/>
+          <w:bCs/>
+          <w:i/>
+          <w:iCs/>
+        </w:rPr>
+        <w:t xml:space="preserve"> </w:t>
+      </w:r>
+      <w:proofErr w:type="spellStart"/>
+      <w:r>
+        <w:rPr>
+          <w:b/>
+          <w:bCs/>
+          <w:i/>
+          <w:iCs/>
+        </w:rPr>
+        <w:t>Lists</w:t>
+      </w:r>
+      <w:proofErr w:type="spellEnd"/>
       <w:r>
         <w:rPr>
           <w:b/>
@@ -4245,16 +5832,40 @@
         <w:t>)</w:t>
       </w:r>
       <w:r>
-        <w:t>, que permitiam às CAs manterem uma lista de certificados revogados, aqueles que não eram mais considerados válidos.</w:t>
+        <w:t xml:space="preserve">, que permitiam às </w:t>
+      </w:r>
+      <w:proofErr w:type="spellStart"/>
+      <w:r>
+        <w:t>CAs</w:t>
+      </w:r>
+      <w:proofErr w:type="spellEnd"/>
+      <w:r>
+        <w:t xml:space="preserve"> manterem uma lista de certificados revogados, aqueles que não eram mais considerados válidos.</w:t>
       </w:r>
       <w:r>
         <w:br/>
-        <w:t>O problema com as CRLs é que elas podem crescer bastante e precisam ser constantemente consultadas.</w:t>
-      </w:r>
-    </w:p>
-    <w:p>
-      <w:r>
-        <w:t xml:space="preserve">As CRLs foram descontinuadas em favor do </w:t>
+        <w:t xml:space="preserve">O problema com as </w:t>
+      </w:r>
+      <w:proofErr w:type="spellStart"/>
+      <w:r>
+        <w:t>CRLs</w:t>
+      </w:r>
+      <w:proofErr w:type="spellEnd"/>
+      <w:r>
+        <w:t xml:space="preserve"> é que elas podem crescer bastante e precisam ser constantemente consultadas.</w:t>
+      </w:r>
+    </w:p>
+    <w:p>
+      <w:r>
+        <w:t xml:space="preserve">As </w:t>
+      </w:r>
+      <w:proofErr w:type="spellStart"/>
+      <w:r>
+        <w:t>CRLs</w:t>
+      </w:r>
+      <w:proofErr w:type="spellEnd"/>
+      <w:r>
+        <w:t xml:space="preserve"> foram descontinuadas em favor do </w:t>
       </w:r>
       <w:r>
         <w:rPr>
@@ -4270,8 +5881,19 @@
           <w:i/>
           <w:iCs/>
         </w:rPr>
-        <w:t>Online Certificate Status Protocol</w:t>
-      </w:r>
+        <w:t xml:space="preserve">Online Certificate Status </w:t>
+      </w:r>
+      <w:proofErr w:type="spellStart"/>
+      <w:r>
+        <w:rPr>
+          <w:b/>
+          <w:bCs/>
+          <w:i/>
+          <w:iCs/>
+        </w:rPr>
+        <w:t>Protocol</w:t>
+      </w:r>
+      <w:proofErr w:type="spellEnd"/>
       <w:r>
         <w:rPr>
           <w:b/>
@@ -4295,7 +5917,15 @@
         </w:numPr>
       </w:pPr>
       <w:r>
-        <w:t>exige que as CAs mantenham um serviço altamente disponível que possa responder aos pedidos OCSP,</w:t>
+        <w:t xml:space="preserve">exige que as </w:t>
+      </w:r>
+      <w:proofErr w:type="spellStart"/>
+      <w:r>
+        <w:t>CAs</w:t>
+      </w:r>
+      <w:proofErr w:type="spellEnd"/>
+      <w:r>
+        <w:t xml:space="preserve"> mantenham um serviço altamente disponível que possa responder aos pedidos OCSP,</w:t>
       </w:r>
     </w:p>
     <w:p>
@@ -4306,7 +5936,15 @@
         </w:numPr>
       </w:pPr>
       <w:r>
-        <w:t>vaza informações de tráfego web para as CAs,</w:t>
+        <w:t xml:space="preserve">vaza informações de tráfego web para as </w:t>
+      </w:r>
+      <w:proofErr w:type="spellStart"/>
+      <w:r>
+        <w:t>CAs</w:t>
+      </w:r>
+      <w:proofErr w:type="spellEnd"/>
+      <w:r>
+        <w:t>,</w:t>
       </w:r>
     </w:p>
     <w:p>
@@ -4329,8 +5967,17 @@
           <w:b/>
           <w:bCs/>
         </w:rPr>
-        <w:t>OCSP stapling</w:t>
-      </w:r>
+        <w:t xml:space="preserve">OCSP </w:t>
+      </w:r>
+      <w:proofErr w:type="spellStart"/>
+      <w:r>
+        <w:rPr>
+          <w:b/>
+          <w:bCs/>
+        </w:rPr>
+        <w:t>stapling</w:t>
+      </w:r>
+      <w:proofErr w:type="spellEnd"/>
       <w:r>
         <w:t>:</w:t>
       </w:r>
@@ -4345,6 +5992,7 @@
       <w:r>
         <w:t>o próprio website fica encarregado de consultar a CA por um status assinado do seu certificado e anexa (</w:t>
       </w:r>
+      <w:proofErr w:type="spellStart"/>
       <w:r>
         <w:rPr>
           <w:i/>
@@ -4352,9 +6000,11 @@
         </w:rPr>
         <w:t>staples</w:t>
       </w:r>
+      <w:proofErr w:type="spellEnd"/>
       <w:r>
         <w:t xml:space="preserve">) essa resposta ao seu certificado durante o </w:t>
       </w:r>
+      <w:proofErr w:type="spellStart"/>
       <w:r>
         <w:rPr>
           <w:i/>
@@ -4362,6 +6012,7 @@
         </w:rPr>
         <w:t>handshake</w:t>
       </w:r>
+      <w:proofErr w:type="spellEnd"/>
       <w:r>
         <w:t xml:space="preserve"> TLS.</w:t>
       </w:r>
@@ -4431,7 +6082,15 @@
         </w:numPr>
       </w:pPr>
       <w:r>
-        <w:t>Listas de Revogação de Certificados (CRLs),</w:t>
+        <w:t>Listas de Revogação de Certificados (</w:t>
+      </w:r>
+      <w:proofErr w:type="spellStart"/>
+      <w:r>
+        <w:t>CRLs</w:t>
+      </w:r>
+      <w:proofErr w:type="spellEnd"/>
+      <w:r>
+        <w:t>),</w:t>
       </w:r>
     </w:p>
     <w:p>
@@ -4453,8 +6112,13 @@
         </w:numPr>
       </w:pPr>
       <w:r>
-        <w:t>e OCSP stapling.*</w:t>
-      </w:r>
+        <w:t xml:space="preserve">e OCSP </w:t>
+      </w:r>
+      <w:proofErr w:type="gramStart"/>
+      <w:r>
+        <w:t>stapling.*</w:t>
+      </w:r>
+      <w:proofErr w:type="gramEnd"/>
     </w:p>
     <w:p>
       <w:r>
@@ -4465,7 +6129,15 @@
     </w:p>
     <w:p>
       <w:r>
-        <w:t>A revogação de certificados pode não parecer uma funcionalidade de segurança primordial (especialmente para sistemas menores em comparação com a World Wide Web) — até que um certificado seja comprometido.</w:t>
+        <w:t xml:space="preserve">A revogação de certificados pode não parecer uma funcionalidade de segurança primordial (especialmente para sistemas menores em comparação com a World </w:t>
+      </w:r>
+      <w:proofErr w:type="spellStart"/>
+      <w:r>
+        <w:t>Wide</w:t>
+      </w:r>
+      <w:proofErr w:type="spellEnd"/>
+      <w:r>
+        <w:t xml:space="preserve"> Web) — até que um certificado seja comprometido.</w:t>
       </w:r>
       <w:r>
         <w:br/>
@@ -4485,13 +6157,31 @@
       <w:r>
         <w:t xml:space="preserve"> (</w:t>
       </w:r>
-      <w:r>
-        <w:rPr>
-          <w:i/>
-          <w:iCs/>
-        </w:rPr>
-        <w:t>defense in depth</w:t>
-      </w:r>
+      <w:proofErr w:type="spellStart"/>
+      <w:r>
+        <w:rPr>
+          <w:i/>
+          <w:iCs/>
+        </w:rPr>
+        <w:t>defense</w:t>
+      </w:r>
+      <w:proofErr w:type="spellEnd"/>
+      <w:r>
+        <w:rPr>
+          <w:i/>
+          <w:iCs/>
+        </w:rPr>
+        <w:t xml:space="preserve"> in </w:t>
+      </w:r>
+      <w:proofErr w:type="spellStart"/>
+      <w:r>
+        <w:rPr>
+          <w:i/>
+          <w:iCs/>
+        </w:rPr>
+        <w:t>depth</w:t>
+      </w:r>
+      <w:proofErr w:type="spellEnd"/>
       <w:r>
         <w:t>).</w:t>
       </w:r>
@@ -4514,16 +6204,64 @@
       </w:r>
       <w:r>
         <w:br/>
-        <w:t>A implementação SSL/TLS mais utilizada (OpenSSL) apresentava um bug de leitura além do buffer (ler além do limite de um array), permitindo que qualquer um enviasse uma mensagem especialmente construída a qualquer servidor OpenSSL e recebesse um dump de sua memória — frequentemente revelando suas chaves privadas de longo prazo.</w:t>
-      </w:r>
-    </w:p>
-    <w:p>
-      <w:r>
-        <w:t>Ainda assim, se uma CA realmente agir de forma maliciosa, ela pode optar por não revogar certificados maliciosos ou por não relatá-los.</w:t>
+        <w:t>A implementação SSL/TLS mais utilizada (</w:t>
+      </w:r>
+      <w:proofErr w:type="spellStart"/>
+      <w:r>
+        <w:t>OpenSSL</w:t>
+      </w:r>
+      <w:proofErr w:type="spellEnd"/>
+      <w:r>
+        <w:t xml:space="preserve">) apresentava um bug de leitura além do buffer (ler além do limite de um </w:t>
+      </w:r>
+      <w:proofErr w:type="spellStart"/>
+      <w:r>
+        <w:t>array</w:t>
+      </w:r>
+      <w:proofErr w:type="spellEnd"/>
+      <w:r>
+        <w:t xml:space="preserve">), permitindo que qualquer um enviasse uma mensagem especialmente construída a qualquer servidor </w:t>
+      </w:r>
+      <w:proofErr w:type="spellStart"/>
+      <w:r>
+        <w:t>OpenSSL</w:t>
+      </w:r>
+      <w:proofErr w:type="spellEnd"/>
+      <w:r>
+        <w:t xml:space="preserve"> e recebesse um </w:t>
+      </w:r>
+      <w:proofErr w:type="spellStart"/>
+      <w:r>
+        <w:t>dump</w:t>
+      </w:r>
+      <w:proofErr w:type="spellEnd"/>
+      <w:r>
+        <w:t xml:space="preserve"> de sua memória — frequentemente revelando suas chaves privadas de longo prazo.</w:t>
+      </w:r>
+    </w:p>
+    <w:p>
+      <w:r>
+        <w:t xml:space="preserve">Ainda assim, se uma CA realmente agir de forma maliciosa, ela pode optar por não revogar certificados maliciosos ou por não </w:t>
+      </w:r>
+      <w:proofErr w:type="gramStart"/>
+      <w:r>
+        <w:t>relatá-los</w:t>
+      </w:r>
+      <w:proofErr w:type="gramEnd"/>
+      <w:r>
+        <w:t>.</w:t>
       </w:r>
       <w:r>
         <w:br/>
-        <w:t>O problema é que estamos confiando cegamente em um número não desprezível de atores (as CAs) para fazerem a coisa certa.</w:t>
+        <w:t xml:space="preserve">O problema é que estamos confiando cegamente em um número não desprezível de atores (as </w:t>
+      </w:r>
+      <w:proofErr w:type="spellStart"/>
+      <w:r>
+        <w:t>CAs</w:t>
+      </w:r>
+      <w:proofErr w:type="spellEnd"/>
+      <w:r>
+        <w:t>) para fazerem a coisa certa.</w:t>
       </w:r>
       <w:r>
         <w:br/>
@@ -4534,15 +6272,40 @@
           <w:b/>
           <w:bCs/>
         </w:rPr>
-        <w:t>Certificate Transparency</w:t>
-      </w:r>
+        <w:t xml:space="preserve">Certificate </w:t>
+      </w:r>
+      <w:proofErr w:type="spellStart"/>
+      <w:r>
+        <w:rPr>
+          <w:b/>
+          <w:bCs/>
+        </w:rPr>
+        <w:t>Transparency</w:t>
+      </w:r>
+      <w:proofErr w:type="spellEnd"/>
       <w:r>
         <w:t xml:space="preserve"> foi proposto em 2012 pelo Google.</w:t>
       </w:r>
     </w:p>
     <w:p>
       <w:r>
-        <w:t>A ideia por trás do Certificate Transparency é forçar as CAs a adicionarem cada certificado emitido a um enorme log de certificados, visível a todos.</w:t>
+        <w:t xml:space="preserve">A ideia por trás do Certificate </w:t>
+      </w:r>
+      <w:proofErr w:type="spellStart"/>
+      <w:r>
+        <w:t>Transparency</w:t>
+      </w:r>
+      <w:proofErr w:type="spellEnd"/>
+      <w:r>
+        <w:t xml:space="preserve"> é forçar as </w:t>
+      </w:r>
+      <w:proofErr w:type="spellStart"/>
+      <w:r>
+        <w:t>CAs</w:t>
+      </w:r>
+      <w:proofErr w:type="spellEnd"/>
+      <w:r>
+        <w:t xml:space="preserve"> a adicionarem cada certificado emitido a um enorme log de certificados, visível a todos.</w:t>
       </w:r>
       <w:r>
         <w:br/>
@@ -4556,7 +6319,15 @@
     <w:p>
       <w:r>
         <w:lastRenderedPageBreak/>
-        <w:t xml:space="preserve">Observe que o Certificate Transparency depende de pessoas monitorando os logs de seus próprios domínios para detectar certificados inválidos </w:t>
+        <w:t xml:space="preserve">Observe que o Certificate </w:t>
+      </w:r>
+      <w:proofErr w:type="spellStart"/>
+      <w:r>
+        <w:t>Transparency</w:t>
+      </w:r>
+      <w:proofErr w:type="spellEnd"/>
+      <w:r>
+        <w:t xml:space="preserve"> depende de pessoas monitorando os logs de seus próprios domínios para detectar certificados inválidos </w:t>
       </w:r>
       <w:r>
         <w:rPr>
@@ -4570,26 +6341,60 @@
       </w:r>
       <w:r>
         <w:br/>
-        <w:t>As CAs também precisam reagir rapidamente e revogar certificados mal emitidos assim que forem detectados.</w:t>
+        <w:t xml:space="preserve">As </w:t>
+      </w:r>
+      <w:proofErr w:type="spellStart"/>
+      <w:r>
+        <w:t>CAs</w:t>
+      </w:r>
+      <w:proofErr w:type="spellEnd"/>
+      <w:r>
+        <w:t xml:space="preserve"> também precisam reagir rapidamente e revogar certificados mal emitidos assim que forem detectados.</w:t>
       </w:r>
       <w:r>
         <w:br/>
-        <w:t>Em casos extremos, os navegadores às vezes removem CAs mal comportadas de seus repositórios de confiança (</w:t>
-      </w:r>
-      <w:r>
-        <w:rPr>
-          <w:i/>
-          <w:iCs/>
-        </w:rPr>
-        <w:t>trust stores</w:t>
+        <w:t xml:space="preserve">Em casos extremos, os navegadores às vezes removem </w:t>
+      </w:r>
+      <w:proofErr w:type="spellStart"/>
+      <w:r>
+        <w:t>CAs</w:t>
+      </w:r>
+      <w:proofErr w:type="spellEnd"/>
+      <w:r>
+        <w:t xml:space="preserve"> mal comportadas de seus repositórios de confiança (</w:t>
+      </w:r>
+      <w:proofErr w:type="spellStart"/>
+      <w:r>
+        <w:rPr>
+          <w:i/>
+          <w:iCs/>
+        </w:rPr>
+        <w:t>trust</w:t>
+      </w:r>
+      <w:proofErr w:type="spellEnd"/>
+      <w:r>
+        <w:rPr>
+          <w:i/>
+          <w:iCs/>
+        </w:rPr>
+        <w:t xml:space="preserve"> stores</w:t>
       </w:r>
       <w:r>
         <w:t>).</w:t>
       </w:r>
       <w:r>
         <w:br/>
-        <w:t xml:space="preserve">O Certificate Transparency, portanto, não é tão poderoso quanto o </w:t>
-      </w:r>
+        <w:t xml:space="preserve">O Certificate </w:t>
+      </w:r>
+      <w:proofErr w:type="spellStart"/>
+      <w:r>
+        <w:t>Transparency</w:t>
+      </w:r>
+      <w:proofErr w:type="spellEnd"/>
+      <w:r>
+        <w:t xml:space="preserve">, portanto, não é tão poderoso quanto o </w:t>
+      </w:r>
+      <w:proofErr w:type="spellStart"/>
       <w:r>
         <w:rPr>
           <w:b/>
@@ -4597,8 +6402,17 @@
         </w:rPr>
         <w:t>pinning</w:t>
       </w:r>
-      <w:r>
-        <w:t xml:space="preserve"> de certificado ou de chave pública, que mitiga diretamente comportamentos indevidos das CAs.</w:t>
+      <w:proofErr w:type="spellEnd"/>
+      <w:r>
+        <w:t xml:space="preserve"> de certificado ou de chave pública, que mitiga diretamente comportamentos indevidos das </w:t>
+      </w:r>
+      <w:proofErr w:type="spellStart"/>
+      <w:r>
+        <w:t>CAs</w:t>
+      </w:r>
+      <w:proofErr w:type="spellEnd"/>
+      <w:r>
+        <w:t>.</w:t>
       </w:r>
     </w:p>
     <w:p>
@@ -4656,7 +6470,23 @@
           <w:b/>
           <w:bCs/>
         </w:rPr>
-        <w:t>SSH (Secure Shell)</w:t>
+        <w:t>SSH (</w:t>
+      </w:r>
+      <w:proofErr w:type="spellStart"/>
+      <w:r>
+        <w:rPr>
+          <w:b/>
+          <w:bCs/>
+        </w:rPr>
+        <w:t>Secure</w:t>
+      </w:r>
+      <w:proofErr w:type="spellEnd"/>
+      <w:r>
+        <w:rPr>
+          <w:b/>
+          <w:bCs/>
+        </w:rPr>
+        <w:t xml:space="preserve"> Shell)</w:t>
       </w:r>
       <w:r>
         <w:t xml:space="preserve"> — O protocolo e aplicação mais amplamente utilizados para conectar-se com segurança a um terminal remoto em outra máquina.</w:t>
@@ -4674,7 +6504,23 @@
           <w:b/>
           <w:bCs/>
         </w:rPr>
-        <w:t>WPA (Wi-Fi Protected Access)</w:t>
+        <w:t xml:space="preserve">WPA (Wi-Fi </w:t>
+      </w:r>
+      <w:proofErr w:type="spellStart"/>
+      <w:r>
+        <w:rPr>
+          <w:b/>
+          <w:bCs/>
+        </w:rPr>
+        <w:t>Protected</w:t>
+      </w:r>
+      <w:proofErr w:type="spellEnd"/>
+      <w:r>
+        <w:rPr>
+          <w:b/>
+          <w:bCs/>
+        </w:rPr>
+        <w:t xml:space="preserve"> Access)</w:t>
       </w:r>
       <w:r>
         <w:t xml:space="preserve"> — O protocolo mais popular para conectar dispositivos a pontos de acesso de rede privada ou à internet.</w:t>
@@ -4697,6 +6543,7 @@
       <w:r>
         <w:t xml:space="preserve"> — Um dos protocolos de rede virtual privada (</w:t>
       </w:r>
+      <w:proofErr w:type="spellStart"/>
       <w:r>
         <w:rPr>
           <w:i/>
@@ -4704,6 +6551,7 @@
         </w:rPr>
         <w:t>VPNs</w:t>
       </w:r>
+      <w:proofErr w:type="spellEnd"/>
       <w:r>
         <w:t>) mais populares para conectar diferentes redes privadas entre si.</w:t>
       </w:r>
@@ -4719,6 +6567,7 @@
         <w:br/>
         <w:t xml:space="preserve">Outra VPN popular é o </w:t>
       </w:r>
+      <w:proofErr w:type="spellStart"/>
       <w:r>
         <w:rPr>
           <w:b/>
@@ -4726,6 +6575,7 @@
         </w:rPr>
         <w:t>OpenVPN</w:t>
       </w:r>
+      <w:proofErr w:type="spellEnd"/>
       <w:r>
         <w:t>, que faz uso direto do TLS.</w:t>
       </w:r>
@@ -4734,6 +6584,7 @@
       <w:r>
         <w:t xml:space="preserve">Todos esses protocolos geralmente reimplementam o paradigma de </w:t>
       </w:r>
+      <w:proofErr w:type="spellStart"/>
       <w:r>
         <w:rPr>
           <w:i/>
@@ -4741,9 +6592,11 @@
         </w:rPr>
         <w:t>handshake</w:t>
       </w:r>
+      <w:proofErr w:type="spellEnd"/>
       <w:r>
         <w:t>/pós-</w:t>
       </w:r>
+      <w:proofErr w:type="spellStart"/>
       <w:r>
         <w:rPr>
           <w:i/>
@@ -4751,6 +6604,7 @@
         </w:rPr>
         <w:t>handshake</w:t>
       </w:r>
+      <w:proofErr w:type="spellEnd"/>
       <w:r>
         <w:t xml:space="preserve"> e adicionam alguns temperos próprios.</w:t>
       </w:r>
@@ -4768,7 +6622,23 @@
           <w:b/>
           <w:bCs/>
         </w:rPr>
-        <w:t>Noise protocol framework</w:t>
+        <w:t xml:space="preserve">Noise </w:t>
+      </w:r>
+      <w:proofErr w:type="spellStart"/>
+      <w:r>
+        <w:rPr>
+          <w:b/>
+          <w:bCs/>
+        </w:rPr>
+        <w:t>protocol</w:t>
+      </w:r>
+      <w:proofErr w:type="spellEnd"/>
+      <w:r>
+        <w:rPr>
+          <w:b/>
+          <w:bCs/>
+        </w:rPr>
+        <w:t xml:space="preserve"> framework</w:t>
       </w:r>
       <w:r>
         <w:t>.</w:t>
@@ -4813,6 +6683,7 @@
       <w:r>
         <w:t>De fato, em muitos cenários onde você controla todos os pontos finais (</w:t>
       </w:r>
+      <w:proofErr w:type="spellStart"/>
       <w:r>
         <w:rPr>
           <w:i/>
@@ -4820,6 +6691,7 @@
         </w:rPr>
         <w:t>endpoints</w:t>
       </w:r>
+      <w:proofErr w:type="spellEnd"/>
       <w:r>
         <w:t>), talvez não precise de todos os recursos que o TLS oferece.</w:t>
       </w:r>
@@ -4832,7 +6704,23 @@
           <w:b/>
           <w:bCs/>
         </w:rPr>
-        <w:t>Noise protocol framework</w:t>
+        <w:t xml:space="preserve">Noise </w:t>
+      </w:r>
+      <w:proofErr w:type="spellStart"/>
+      <w:r>
+        <w:rPr>
+          <w:b/>
+          <w:bCs/>
+        </w:rPr>
+        <w:t>protocol</w:t>
+      </w:r>
+      <w:proofErr w:type="spellEnd"/>
+      <w:r>
+        <w:rPr>
+          <w:b/>
+          <w:bCs/>
+        </w:rPr>
+        <w:t xml:space="preserve"> framework</w:t>
       </w:r>
       <w:r>
         <w:t>.</w:t>
@@ -4842,6 +6730,7 @@
       <w:r>
         <w:t xml:space="preserve">O framework de protocolo Noise remove a complexidade de execução do TLS ao evitar qualquer negociação em tempo de execução durante o </w:t>
       </w:r>
+      <w:proofErr w:type="spellStart"/>
       <w:r>
         <w:rPr>
           <w:i/>
@@ -4849,6 +6738,7 @@
         </w:rPr>
         <w:t>handshake</w:t>
       </w:r>
+      <w:proofErr w:type="spellEnd"/>
       <w:r>
         <w:t>.</w:t>
       </w:r>
@@ -4860,6 +6750,7 @@
         <w:br/>
         <w:t xml:space="preserve">Em contraste com o TLS, que pode seguir diversos caminhos dependendo das informações contidas nas diferentes mensagens do </w:t>
       </w:r>
+      <w:proofErr w:type="spellStart"/>
       <w:r>
         <w:rPr>
           <w:i/>
@@ -4867,6 +6758,7 @@
         </w:rPr>
         <w:t>handshake</w:t>
       </w:r>
+      <w:proofErr w:type="spellEnd"/>
       <w:r>
         <w:t>, o Noise desloca toda a complexidade para a fase de design.</w:t>
       </w:r>
@@ -4927,7 +6819,15 @@
         </w:numPr>
       </w:pPr>
       <w:r>
-        <w:t>se uma pré-chave compartilhada será usada,</w:t>
+        <w:t xml:space="preserve">se uma </w:t>
+      </w:r>
+      <w:proofErr w:type="spellStart"/>
+      <w:r>
+        <w:t>pré</w:t>
+      </w:r>
+      <w:proofErr w:type="spellEnd"/>
+      <w:r>
+        <w:t>-chave compartilhada será usada,</w:t>
       </w:r>
     </w:p>
     <w:p>
@@ -4965,7 +6865,23 @@
           <w:b/>
           <w:bCs/>
         </w:rPr>
-        <w:t>9.5.1 Os muitos handshakes do Noise</w:t>
+        <w:t xml:space="preserve">9.5.1 Os muitos </w:t>
+      </w:r>
+      <w:proofErr w:type="spellStart"/>
+      <w:r>
+        <w:rPr>
+          <w:b/>
+          <w:bCs/>
+        </w:rPr>
+        <w:t>handshakes</w:t>
+      </w:r>
+      <w:proofErr w:type="spellEnd"/>
+      <w:r>
+        <w:rPr>
+          <w:b/>
+          <w:bCs/>
+        </w:rPr>
+        <w:t xml:space="preserve"> do Noise</w:t>
       </w:r>
     </w:p>
     <w:p>
@@ -4977,19 +6893,44 @@
           <w:b/>
           <w:bCs/>
         </w:rPr>
-        <w:t>padrões de handshake</w:t>
-      </w:r>
+        <w:t xml:space="preserve">padrões de </w:t>
+      </w:r>
+      <w:proofErr w:type="spellStart"/>
+      <w:r>
+        <w:rPr>
+          <w:b/>
+          <w:bCs/>
+        </w:rPr>
+        <w:t>handshake</w:t>
+      </w:r>
+      <w:proofErr w:type="spellEnd"/>
       <w:r>
         <w:t xml:space="preserve"> que você pode escolher.</w:t>
       </w:r>
       <w:r>
         <w:br/>
-        <w:t>Os padrões de handshake geralmente vêm com um nome que indica o que está acontecendo.</w:t>
-      </w:r>
-    </w:p>
-    <w:p>
-      <w:r>
-        <w:t xml:space="preserve">Por exemplo, o padrão de handshake </w:t>
+        <w:t xml:space="preserve">Os padrões de </w:t>
+      </w:r>
+      <w:proofErr w:type="spellStart"/>
+      <w:r>
+        <w:t>handshake</w:t>
+      </w:r>
+      <w:proofErr w:type="spellEnd"/>
+      <w:r>
+        <w:t xml:space="preserve"> geralmente vêm com um nome que indica o que está acontecendo.</w:t>
+      </w:r>
+    </w:p>
+    <w:p>
+      <w:r>
+        <w:t xml:space="preserve">Por exemplo, o padrão de </w:t>
+      </w:r>
+      <w:proofErr w:type="spellStart"/>
+      <w:r>
+        <w:t>handshake</w:t>
+      </w:r>
+      <w:proofErr w:type="spellEnd"/>
+      <w:r>
+        <w:t xml:space="preserve"> </w:t>
       </w:r>
       <w:r>
         <w:rPr>
@@ -5012,6 +6953,7 @@
       <w:r>
         <w:t xml:space="preserve">a chave pública do cliente é enviada como parte do </w:t>
       </w:r>
+      <w:proofErr w:type="spellStart"/>
       <w:r>
         <w:rPr>
           <w:i/>
@@ -5019,6 +6961,7 @@
         </w:rPr>
         <w:t>handshake</w:t>
       </w:r>
+      <w:proofErr w:type="spellEnd"/>
       <w:r>
         <w:t xml:space="preserve"> (o primeiro </w:t>
       </w:r>
@@ -5032,6 +6975,7 @@
       <w:r>
         <w:t xml:space="preserve"> vem de </w:t>
       </w:r>
+      <w:proofErr w:type="spellStart"/>
       <w:r>
         <w:rPr>
           <w:i/>
@@ -5039,6 +6983,7 @@
         </w:rPr>
         <w:t>immediate</w:t>
       </w:r>
+      <w:proofErr w:type="spellEnd"/>
       <w:r>
         <w:t>),</w:t>
       </w:r>
@@ -5063,6 +7008,7 @@
       <w:r>
         <w:t xml:space="preserve"> vem de </w:t>
       </w:r>
+      <w:proofErr w:type="spellStart"/>
       <w:r>
         <w:rPr>
           <w:i/>
@@ -5070,6 +7016,7 @@
         </w:rPr>
         <w:t>known</w:t>
       </w:r>
+      <w:proofErr w:type="spellEnd"/>
       <w:r>
         <w:t>).</w:t>
       </w:r>
@@ -5078,6 +7025,7 @@
       <w:r>
         <w:t xml:space="preserve">Uma vez escolhido um padrão de </w:t>
       </w:r>
+      <w:proofErr w:type="spellStart"/>
       <w:r>
         <w:rPr>
           <w:i/>
@@ -5085,9 +7033,11 @@
         </w:rPr>
         <w:t>handshake</w:t>
       </w:r>
+      <w:proofErr w:type="spellEnd"/>
       <w:r>
         <w:t xml:space="preserve">, aplicações que o utilizam jamais tentarão executar qualquer outro padrão de </w:t>
       </w:r>
+      <w:proofErr w:type="spellStart"/>
       <w:r>
         <w:rPr>
           <w:i/>
@@ -5095,6 +7045,7 @@
         </w:rPr>
         <w:t>handshake</w:t>
       </w:r>
+      <w:proofErr w:type="spellEnd"/>
       <w:r>
         <w:t>.</w:t>
       </w:r>
@@ -5107,6 +7058,7 @@
       <w:r>
         <w:t xml:space="preserve">No restante desta seção, usarei um padrão de </w:t>
       </w:r>
+      <w:proofErr w:type="spellStart"/>
       <w:r>
         <w:rPr>
           <w:i/>
@@ -5114,6 +7066,7 @@
         </w:rPr>
         <w:t>handshake</w:t>
       </w:r>
+      <w:proofErr w:type="spellEnd"/>
       <w:r>
         <w:t xml:space="preserve"> chamado </w:t>
       </w:r>
@@ -5204,7 +7157,23 @@
         <w:t>tokens</w:t>
       </w:r>
       <w:r>
-        <w:t xml:space="preserve"> (aqui, há apenas dois: e e ee) que dita o que ambos os lados da conexão precisam fazer:</w:t>
+        <w:t xml:space="preserve"> (aqui, há apenas dois: e </w:t>
+      </w:r>
+      <w:proofErr w:type="spellStart"/>
+      <w:r>
+        <w:t>e</w:t>
+      </w:r>
+      <w:proofErr w:type="spellEnd"/>
+      <w:r>
+        <w:t xml:space="preserve"> </w:t>
+      </w:r>
+      <w:proofErr w:type="spellStart"/>
+      <w:r>
+        <w:t>ee</w:t>
+      </w:r>
+      <w:proofErr w:type="spellEnd"/>
+      <w:r>
+        <w:t>) que dita o que ambos os lados da conexão precisam fazer:</w:t>
       </w:r>
     </w:p>
     <w:p>
@@ -5230,11 +7199,27 @@
         </w:numPr>
       </w:pPr>
       <w:r>
-        <w:t>&lt;- e, ee — Significa que o servidor deve gerar um par de chaves efêmero e enviar sua chave pública ao cliente,</w:t>
+        <w:t xml:space="preserve">&lt;- e, </w:t>
+      </w:r>
+      <w:proofErr w:type="spellStart"/>
+      <w:r>
+        <w:t>ee</w:t>
+      </w:r>
+      <w:proofErr w:type="spellEnd"/>
+      <w:r>
+        <w:t xml:space="preserve"> — Significa que o servidor deve gerar um par de chaves efêmero e enviar sua chave pública ao cliente,</w:t>
       </w:r>
       <w:r>
         <w:br/>
-        <w:t>então deve executar uma troca de chaves Diffie-Hellman (DH) com:</w:t>
+        <w:t xml:space="preserve">então deve executar uma troca de chaves </w:t>
+      </w:r>
+      <w:proofErr w:type="spellStart"/>
+      <w:r>
+        <w:t>Diffie</w:t>
+      </w:r>
+      <w:proofErr w:type="spellEnd"/>
+      <w:r>
+        <w:t>-Hellman (DH) com:</w:t>
       </w:r>
     </w:p>
     <w:p>
@@ -5276,6 +7261,7 @@
         <w:br/>
         <w:t xml:space="preserve">O Noise usa uma combinação de tokens definidos para especificar diferentes tipos de </w:t>
       </w:r>
+      <w:proofErr w:type="spellStart"/>
       <w:r>
         <w:rPr>
           <w:i/>
@@ -5283,6 +7269,7 @@
         </w:rPr>
         <w:t>handshake</w:t>
       </w:r>
+      <w:proofErr w:type="spellEnd"/>
       <w:r>
         <w:t>.</w:t>
       </w:r>
@@ -5299,7 +7286,15 @@
         </w:numPr>
       </w:pPr>
       <w:r>
-        <w:t>o token s indica uma chave estática (outro nome para chave de longo prazo),</w:t>
+        <w:t xml:space="preserve">o token </w:t>
+      </w:r>
+      <w:proofErr w:type="gramStart"/>
+      <w:r>
+        <w:t>s indica</w:t>
+      </w:r>
+      <w:proofErr w:type="gramEnd"/>
+      <w:r>
+        <w:t xml:space="preserve"> uma chave estática (outro nome para chave de longo prazo),</w:t>
       </w:r>
     </w:p>
     <w:p>
@@ -5322,8 +7317,25 @@
     </w:p>
     <w:p>
       <w:r>
-        <w:t xml:space="preserve">Ao final de cada padrão de mensagem (-&gt; e e &lt;- e, ee), o emissor também pode transmitir um </w:t>
-      </w:r>
+        <w:t xml:space="preserve">Ao final de cada padrão de mensagem (-&gt; e </w:t>
+      </w:r>
+      <w:proofErr w:type="spellStart"/>
+      <w:r>
+        <w:t>e</w:t>
+      </w:r>
+      <w:proofErr w:type="spellEnd"/>
+      <w:r>
+        <w:t xml:space="preserve"> &lt;- e, </w:t>
+      </w:r>
+      <w:proofErr w:type="spellStart"/>
+      <w:r>
+        <w:t>ee</w:t>
+      </w:r>
+      <w:proofErr w:type="spellEnd"/>
+      <w:r>
+        <w:t xml:space="preserve">), o emissor também pode transmitir um </w:t>
+      </w:r>
+      <w:proofErr w:type="spellStart"/>
       <w:r>
         <w:rPr>
           <w:i/>
@@ -5331,6 +7343,7 @@
         </w:rPr>
         <w:t>payload</w:t>
       </w:r>
+      <w:proofErr w:type="spellEnd"/>
       <w:r>
         <w:t>.</w:t>
       </w:r>
@@ -5338,6 +7351,7 @@
         <w:br/>
         <w:t xml:space="preserve">Se uma troca DH já tiver ocorrido anteriormente (o que não é o caso no primeiro padrão de mensagem -&gt; e), o </w:t>
       </w:r>
+      <w:proofErr w:type="spellStart"/>
       <w:r>
         <w:rPr>
           <w:i/>
@@ -5345,6 +7359,7 @@
         </w:rPr>
         <w:t>payload</w:t>
       </w:r>
+      <w:proofErr w:type="spellEnd"/>
       <w:r>
         <w:t xml:space="preserve"> é criptografado e autenticado.</w:t>
       </w:r>
@@ -5352,6 +7367,7 @@
         <w:br/>
         <w:t xml:space="preserve">Ao final do </w:t>
       </w:r>
+      <w:proofErr w:type="spellStart"/>
       <w:r>
         <w:rPr>
           <w:i/>
@@ -5359,6 +7375,7 @@
         </w:rPr>
         <w:t>handshake</w:t>
       </w:r>
+      <w:proofErr w:type="spellEnd"/>
       <w:r>
         <w:t>, ambos os participantes derivam um conjunto de chaves simétricas e começam a criptografar as comunicações de forma semelhante ao TLS.</w:t>
       </w:r>
@@ -5382,13 +7399,30 @@
           <w:b/>
           <w:bCs/>
         </w:rPr>
-        <w:t>9.5.2 Um handshake com Noise</w:t>
+        <w:t xml:space="preserve">9.5.2 Um </w:t>
+      </w:r>
+      <w:proofErr w:type="spellStart"/>
+      <w:r>
+        <w:rPr>
+          <w:b/>
+          <w:bCs/>
+        </w:rPr>
+        <w:t>handshake</w:t>
+      </w:r>
+      <w:proofErr w:type="spellEnd"/>
+      <w:r>
+        <w:rPr>
+          <w:b/>
+          <w:bCs/>
+        </w:rPr>
+        <w:t xml:space="preserve"> com Noise</w:t>
       </w:r>
     </w:p>
     <w:p>
       <w:r>
         <w:t xml:space="preserve">Uma particularidade do Noise é que ele autentica continuamente sua transcrição de </w:t>
       </w:r>
+      <w:proofErr w:type="spellStart"/>
       <w:r>
         <w:rPr>
           <w:i/>
@@ -5396,6 +7430,7 @@
         </w:rPr>
         <w:t>handshake</w:t>
       </w:r>
+      <w:proofErr w:type="spellEnd"/>
       <w:r>
         <w:t>.</w:t>
       </w:r>
@@ -5414,6 +7449,7 @@
       <w:r>
         <w:t xml:space="preserve">um </w:t>
       </w:r>
+      <w:proofErr w:type="spellStart"/>
       <w:r>
         <w:rPr>
           <w:b/>
@@ -5421,6 +7457,7 @@
         </w:rPr>
         <w:t>hash</w:t>
       </w:r>
+      <w:proofErr w:type="spellEnd"/>
       <w:r>
         <w:t xml:space="preserve"> (h),</w:t>
       </w:r>
@@ -5443,22 +7480,64 @@
         <w:t>chave de encadeamento</w:t>
       </w:r>
       <w:r>
-        <w:t xml:space="preserve"> (ck — </w:t>
-      </w:r>
-      <w:r>
-        <w:rPr>
-          <w:i/>
-          <w:iCs/>
-        </w:rPr>
-        <w:t>chaining key</w:t>
-      </w:r>
+        <w:t xml:space="preserve"> (</w:t>
+      </w:r>
+      <w:proofErr w:type="spellStart"/>
+      <w:r>
+        <w:t>ck</w:t>
+      </w:r>
+      <w:proofErr w:type="spellEnd"/>
+      <w:r>
+        <w:t xml:space="preserve"> — </w:t>
+      </w:r>
+      <w:proofErr w:type="spellStart"/>
+      <w:r>
+        <w:rPr>
+          <w:i/>
+          <w:iCs/>
+        </w:rPr>
+        <w:t>chaining</w:t>
+      </w:r>
+      <w:proofErr w:type="spellEnd"/>
+      <w:r>
+        <w:rPr>
+          <w:i/>
+          <w:iCs/>
+        </w:rPr>
+        <w:t xml:space="preserve"> </w:t>
+      </w:r>
+      <w:proofErr w:type="spellStart"/>
+      <w:r>
+        <w:rPr>
+          <w:i/>
+          <w:iCs/>
+        </w:rPr>
+        <w:t>key</w:t>
+      </w:r>
+      <w:proofErr w:type="spellEnd"/>
       <w:r>
         <w:t>).</w:t>
       </w:r>
     </w:p>
     <w:p>
       <w:r>
-        <w:t>Cada mensagem enviada ou recebida é processada no hash, atualizado com o valor anterior de h.</w:t>
+        <w:t xml:space="preserve">Cada mensagem enviada ou recebida </w:t>
+      </w:r>
+      <w:proofErr w:type="spellStart"/>
+      <w:r>
+        <w:t>é</w:t>
+      </w:r>
+      <w:proofErr w:type="spellEnd"/>
+      <w:r>
+        <w:t xml:space="preserve"> processada no </w:t>
+      </w:r>
+      <w:proofErr w:type="spellStart"/>
+      <w:r>
+        <w:t>hash</w:t>
+      </w:r>
+      <w:proofErr w:type="spellEnd"/>
+      <w:r>
+        <w:t>, atualizado com o valor anterior de h.</w:t>
       </w:r>
       <w:r>
         <w:br/>
@@ -5526,7 +7605,39 @@
           <w:i/>
           <w:iCs/>
         </w:rPr>
-        <w:t>Figura 9.10: No framework de protocolo Noise, cada lado da conexão mantém um digest h de todas as mensagens que foram enviadas e recebidas durante o handshake.</w:t>
+        <w:t xml:space="preserve">Figura 9.10: No framework de protocolo Noise, cada lado da conexão mantém um </w:t>
+      </w:r>
+      <w:proofErr w:type="spellStart"/>
+      <w:r>
+        <w:rPr>
+          <w:i/>
+          <w:iCs/>
+        </w:rPr>
+        <w:t>digest</w:t>
+      </w:r>
+      <w:proofErr w:type="spellEnd"/>
+      <w:r>
+        <w:rPr>
+          <w:i/>
+          <w:iCs/>
+        </w:rPr>
+        <w:t xml:space="preserve"> h de todas as mensagens que foram enviadas e recebidas durante o </w:t>
+      </w:r>
+      <w:proofErr w:type="spellStart"/>
+      <w:r>
+        <w:rPr>
+          <w:i/>
+          <w:iCs/>
+        </w:rPr>
+        <w:t>handshake</w:t>
+      </w:r>
+      <w:proofErr w:type="spellEnd"/>
+      <w:r>
+        <w:rPr>
+          <w:i/>
+          <w:iCs/>
+        </w:rPr>
+        <w:t>.</w:t>
       </w:r>
       <w:r>
         <w:rPr>
@@ -5540,7 +7651,71 @@
           <w:i/>
           <w:iCs/>
         </w:rPr>
-        <w:t>Quando uma mensagem é enviada e criptografada com um algoritmo AEAD (Authenticated Encryption with Associated Data), o valor atual de h é usado como dados associados a fim de autenticar o handshake até aquele ponto.</w:t>
+        <w:t>Quando uma mensagem é enviada e criptografada com um algoritmo AEAD (</w:t>
+      </w:r>
+      <w:proofErr w:type="spellStart"/>
+      <w:r>
+        <w:rPr>
+          <w:i/>
+          <w:iCs/>
+        </w:rPr>
+        <w:t>Authenticated</w:t>
+      </w:r>
+      <w:proofErr w:type="spellEnd"/>
+      <w:r>
+        <w:rPr>
+          <w:i/>
+          <w:iCs/>
+        </w:rPr>
+        <w:t xml:space="preserve"> </w:t>
+      </w:r>
+      <w:proofErr w:type="spellStart"/>
+      <w:r>
+        <w:rPr>
+          <w:i/>
+          <w:iCs/>
+        </w:rPr>
+        <w:t>Encryption</w:t>
+      </w:r>
+      <w:proofErr w:type="spellEnd"/>
+      <w:r>
+        <w:rPr>
+          <w:i/>
+          <w:iCs/>
+        </w:rPr>
+        <w:t xml:space="preserve"> </w:t>
+      </w:r>
+      <w:proofErr w:type="spellStart"/>
+      <w:r>
+        <w:rPr>
+          <w:i/>
+          <w:iCs/>
+        </w:rPr>
+        <w:t>with</w:t>
+      </w:r>
+      <w:proofErr w:type="spellEnd"/>
+      <w:r>
+        <w:rPr>
+          <w:i/>
+          <w:iCs/>
+        </w:rPr>
+        <w:t xml:space="preserve"> Associated Data), o valor atual de h é usado como dados associados a fim de autenticar o </w:t>
+      </w:r>
+      <w:proofErr w:type="spellStart"/>
+      <w:r>
+        <w:rPr>
+          <w:i/>
+          <w:iCs/>
+        </w:rPr>
+        <w:t>handshake</w:t>
+      </w:r>
+      <w:proofErr w:type="spellEnd"/>
+      <w:r>
+        <w:rPr>
+          <w:i/>
+          <w:iCs/>
+        </w:rPr>
+        <w:t xml:space="preserve"> até aquele ponto.</w:t>
       </w:r>
     </w:p>
     <w:p>
@@ -5552,8 +7727,25 @@
     </w:p>
     <w:p>
       <w:r>
-        <w:t xml:space="preserve">Ao final de cada padrão de mensagem (-&gt; e e &lt;- e, ee), um </w:t>
-      </w:r>
+        <w:t xml:space="preserve">Ao final de cada padrão de mensagem (-&gt; e </w:t>
+      </w:r>
+      <w:proofErr w:type="spellStart"/>
+      <w:r>
+        <w:t>e</w:t>
+      </w:r>
+      <w:proofErr w:type="spellEnd"/>
+      <w:r>
+        <w:t xml:space="preserve"> &lt;- e, </w:t>
+      </w:r>
+      <w:proofErr w:type="spellStart"/>
+      <w:r>
+        <w:t>ee</w:t>
+      </w:r>
+      <w:proofErr w:type="spellEnd"/>
+      <w:r>
+        <w:t xml:space="preserve">), um </w:t>
+      </w:r>
+      <w:proofErr w:type="spellStart"/>
       <w:r>
         <w:rPr>
           <w:i/>
@@ -5561,6 +7753,7 @@
         </w:rPr>
         <w:t>payload</w:t>
       </w:r>
+      <w:proofErr w:type="spellEnd"/>
       <w:r>
         <w:t xml:space="preserve"> (potencialmente vazio) é criptografado com um algoritmo AEAD (criação autenticada com dados associados — discutido no capítulo 4).</w:t>
       </w:r>
@@ -5577,6 +7770,7 @@
       <w:r>
         <w:t xml:space="preserve">Além disso, sempre que uma troca DH ocorre (várias podem acontecer durante um </w:t>
       </w:r>
+      <w:proofErr w:type="spellStart"/>
       <w:r>
         <w:rPr>
           <w:i/>
@@ -5584,8 +7778,17 @@
         </w:rPr>
         <w:t>handshake</w:t>
       </w:r>
-      <w:r>
-        <w:t>), sua saída é combinada com a chave de encadeamento anterior (ck) no HKDF,</w:t>
+      <w:proofErr w:type="spellEnd"/>
+      <w:r>
+        <w:t>), sua saída é combinada com a chave de encadeamento anterior (</w:t>
+      </w:r>
+      <w:proofErr w:type="spellStart"/>
+      <w:r>
+        <w:t>ck</w:t>
+      </w:r>
+      <w:proofErr w:type="spellEnd"/>
+      <w:r>
+        <w:t>) no HKDF,</w:t>
       </w:r>
       <w:r>
         <w:br/>
@@ -5661,7 +7864,23 @@
           <w:i/>
           <w:iCs/>
         </w:rPr>
-        <w:t>Figura 9.11: No framework de protocolo Noise, cada lado da conexão mantém uma chave de encadeamento ck.</w:t>
+        <w:t xml:space="preserve">Figura 9.11: No framework de protocolo Noise, cada lado da conexão mantém uma chave de encadeamento </w:t>
+      </w:r>
+      <w:proofErr w:type="spellStart"/>
+      <w:r>
+        <w:rPr>
+          <w:i/>
+          <w:iCs/>
+        </w:rPr>
+        <w:t>ck</w:t>
+      </w:r>
+      <w:proofErr w:type="spellEnd"/>
+      <w:r>
+        <w:rPr>
+          <w:i/>
+          <w:iCs/>
+        </w:rPr>
+        <w:t>.</w:t>
       </w:r>
       <w:r>
         <w:rPr>
@@ -5711,13 +7930,39 @@
         </w:numPr>
       </w:pPr>
       <w:r>
-        <w:t>O Transport Layer Security (TLS) é um protocolo de transporte seguro para criptografar comunicações entre máquinas. Anteriormente, era chamado de Secure Sockets Layer</w:t>
-      </w:r>
+        <w:t xml:space="preserve">O </w:t>
+      </w:r>
+      <w:proofErr w:type="spellStart"/>
+      <w:r>
+        <w:t>Transport</w:t>
+      </w:r>
+      <w:proofErr w:type="spellEnd"/>
       <w:r>
         <w:t xml:space="preserve"> </w:t>
       </w:r>
-      <w:r>
-        <w:t>(SSL) e, às vezes, ainda é chamado de SSL.</w:t>
+      <w:proofErr w:type="spellStart"/>
+      <w:r>
+        <w:t>Layer</w:t>
+      </w:r>
+      <w:proofErr w:type="spellEnd"/>
+      <w:r>
+        <w:t xml:space="preserve"> Security (TLS) é um protocolo de transporte seguro para criptografar comunicações entre máquinas. Anteriormente, era chamado de </w:t>
+      </w:r>
+      <w:proofErr w:type="spellStart"/>
+      <w:r>
+        <w:t>Secure</w:t>
+      </w:r>
+      <w:proofErr w:type="spellEnd"/>
+      <w:r>
+        <w:t xml:space="preserve"> Sockets </w:t>
+      </w:r>
+      <w:proofErr w:type="spellStart"/>
+      <w:r>
+        <w:t>Layer</w:t>
+      </w:r>
+      <w:proofErr w:type="spellEnd"/>
+      <w:r>
+        <w:t xml:space="preserve"> (SSL) e, às vezes, ainda é chamado de SSL.</w:t>
       </w:r>
     </w:p>
     <w:p>
@@ -5729,13 +7974,7 @@
         </w:numPr>
       </w:pPr>
       <w:r>
-        <w:t>O TLS funciona sobre o TCP e é usado diariamente para proteger conexões entre</w:t>
-      </w:r>
-      <w:r>
-        <w:t xml:space="preserve"> </w:t>
-      </w:r>
-      <w:r>
-        <w:t>navegadores, servidores web, aplicativos móveis e assim por diante.</w:t>
+        <w:t>O TLS funciona sobre o TCP e é usado diariamente para proteger conexões entre navegadores, servidores web, aplicativos móveis e assim por diante.</w:t>
       </w:r>
     </w:p>
     <w:p>
@@ -5747,13 +7986,55 @@
         </w:numPr>
       </w:pPr>
       <w:r>
-        <w:t>Para proteger sessões sobre o User Datagram Protocol (UDP), o TLS possui uma variante</w:t>
-      </w:r>
+        <w:t xml:space="preserve">Para proteger sessões sobre o </w:t>
+      </w:r>
+      <w:proofErr w:type="spellStart"/>
+      <w:r>
+        <w:t>User</w:t>
+      </w:r>
+      <w:proofErr w:type="spellEnd"/>
       <w:r>
         <w:t xml:space="preserve"> </w:t>
       </w:r>
-      <w:r>
-        <w:t>chamada Datagram Transport Layer Security (DTLS) que funciona com o UDP.</w:t>
+      <w:proofErr w:type="spellStart"/>
+      <w:r>
+        <w:t>Datagram</w:t>
+      </w:r>
+      <w:proofErr w:type="spellEnd"/>
+      <w:r>
+        <w:t xml:space="preserve"> </w:t>
+      </w:r>
+      <w:proofErr w:type="spellStart"/>
+      <w:r>
+        <w:t>Protocol</w:t>
+      </w:r>
+      <w:proofErr w:type="spellEnd"/>
+      <w:r>
+        <w:t xml:space="preserve"> (UDP), o TLS possui uma variante chamada </w:t>
+      </w:r>
+      <w:proofErr w:type="spellStart"/>
+      <w:r>
+        <w:t>Datagram</w:t>
+      </w:r>
+      <w:proofErr w:type="spellEnd"/>
+      <w:r>
+        <w:t xml:space="preserve"> </w:t>
+      </w:r>
+      <w:proofErr w:type="spellStart"/>
+      <w:r>
+        <w:t>Transport</w:t>
+      </w:r>
+      <w:proofErr w:type="spellEnd"/>
+      <w:r>
+        <w:t xml:space="preserve"> </w:t>
+      </w:r>
+      <w:proofErr w:type="spellStart"/>
+      <w:r>
+        <w:t>Layer</w:t>
+      </w:r>
+      <w:proofErr w:type="spellEnd"/>
+      <w:r>
+        <w:t xml:space="preserve"> Security (DTLS) que funciona com o UDP.</w:t>
       </w:r>
     </w:p>
     <w:p>
@@ -5765,19 +8046,23 @@
         </w:numPr>
       </w:pPr>
       <w:r>
-        <w:t>O TLS e a maioria dos outros protocolos de segurança de transporte têm uma fase de handshake (na</w:t>
-      </w:r>
-      <w:r>
-        <w:t xml:space="preserve"> </w:t>
-      </w:r>
-      <w:r>
-        <w:t>qual a negociação segura é criada) e uma fase pós-handshake (na qual</w:t>
-      </w:r>
-      <w:r>
-        <w:t xml:space="preserve"> </w:t>
-      </w:r>
-      <w:r>
-        <w:t>as comunicações são criptografadas usando chaves derivadas da primeira fase).</w:t>
+        <w:t xml:space="preserve">O TLS e a maioria dos outros protocolos de segurança de transporte têm uma fase de </w:t>
+      </w:r>
+      <w:proofErr w:type="spellStart"/>
+      <w:r>
+        <w:t>handshake</w:t>
+      </w:r>
+      <w:proofErr w:type="spellEnd"/>
+      <w:r>
+        <w:t xml:space="preserve"> (na qual a negociação segura é criada) e uma fase pós-</w:t>
+      </w:r>
+      <w:proofErr w:type="spellStart"/>
+      <w:r>
+        <w:t>handshake</w:t>
+      </w:r>
+      <w:proofErr w:type="spellEnd"/>
+      <w:r>
+        <w:t xml:space="preserve"> (na qual as comunicações são criptografadas usando chaves derivadas da primeira fase).</w:t>
       </w:r>
     </w:p>
     <w:p>
@@ -5789,13 +8074,7 @@
         </w:numPr>
       </w:pPr>
       <w:r>
-        <w:t>Para evitar delegar muita confiança à infraestrutura de chave pública da web, os aplicativos que utilizam TLS podem usar a fixação de certificados e chaves públicas para</w:t>
-      </w:r>
-      <w:r>
-        <w:t xml:space="preserve"> </w:t>
-      </w:r>
-      <w:r>
-        <w:t>permitir apenas comunicações seguras com certificados ou chaves públicas específicos.</w:t>
+        <w:t>Para evitar delegar muita confiança à infraestrutura de chave pública da web, os aplicativos que utilizam TLS podem usar a fixação de certificados e chaves públicas para permitir apenas comunicações seguras com certificados ou chaves públicas específicos.</w:t>
       </w:r>
     </w:p>
     <w:p>
@@ -5807,13 +8086,15 @@
         </w:numPr>
       </w:pPr>
       <w:r>
-        <w:t>Como medida de defesa em profundidade, os sistemas podem implementar revogação de certificados</w:t>
-      </w:r>
-      <w:r>
-        <w:t xml:space="preserve"> </w:t>
-      </w:r>
-      <w:r>
-        <w:t>(para remover certificados comprometidos) e monitoramento (para detectar certificados ou CAs comprometidos).</w:t>
+        <w:t xml:space="preserve">Como medida de defesa em profundidade, os sistemas podem implementar revogação de certificados (para remover certificados comprometidos) e monitoramento (para detectar certificados ou </w:t>
+      </w:r>
+      <w:proofErr w:type="spellStart"/>
+      <w:r>
+        <w:t>CAs</w:t>
+      </w:r>
+      <w:proofErr w:type="spellEnd"/>
+      <w:r>
+        <w:t xml:space="preserve"> comprometidos).</w:t>
       </w:r>
     </w:p>
     <w:p>
@@ -5825,13 +8106,7 @@
         </w:numPr>
       </w:pPr>
       <w:r>
-        <w:t>Para evitar a complexidade e o tamanho do TLS e o controle de ambos os lados</w:t>
-      </w:r>
-      <w:r>
-        <w:t xml:space="preserve"> </w:t>
-      </w:r>
-      <w:r>
-        <w:t>da conexão, você pode usar a estrutura do protocolo Noise.</w:t>
+        <w:t>Para evitar a complexidade e o tamanho do TLS e o controle de ambos os lados da conexão, você pode usar a estrutura do protocolo Noise.</w:t>
       </w:r>
     </w:p>
     <w:p>
@@ -5843,19 +8118,15 @@
         </w:numPr>
       </w:pPr>
       <w:r>
-        <w:t>​​Para usar o Noise, é preciso decidir qual variante de handshake usar</w:t>
-      </w:r>
-      <w:r>
-        <w:t xml:space="preserve"> </w:t>
-      </w:r>
-      <w:r>
-        <w:t>ao projetar o protocolo. Por isso, ele é muito mais simples e seguro do que</w:t>
-      </w:r>
-      <w:r>
-        <w:t xml:space="preserve"> </w:t>
-      </w:r>
-      <w:r>
-        <w:t>o TLS, mas menos flexível.</w:t>
+        <w:t xml:space="preserve">​​Para usar o Noise, é preciso decidir qual variante de </w:t>
+      </w:r>
+      <w:proofErr w:type="spellStart"/>
+      <w:r>
+        <w:t>handshake</w:t>
+      </w:r>
+      <w:proofErr w:type="spellEnd"/>
+      <w:r>
+        <w:t xml:space="preserve"> usar ao projetar o protocolo. Por isso, ele é muito mais simples e seguro do que o TLS, mas menos flexível.</w:t>
       </w:r>
     </w:p>
     <w:p/>
@@ -10017,6 +12288,7 @@
   <w:style w:type="character" w:default="1" w:styleId="Fontepargpadro">
     <w:name w:val="Default Paragraph Font"/>
     <w:uiPriority w:val="1"/>
+    <w:semiHidden/>
     <w:unhideWhenUsed/>
   </w:style>
   <w:style w:type="table" w:default="1" w:styleId="Tabelanormal">
